--- a/fuentes/122112_CF08_DU.docx
+++ b/fuentes/122112_CF08_DU.docx
@@ -1,6 +1,6 @@
 
 <file path=word/document.xml><?xml version="1.0" encoding="utf-8"?>
-<w:document xmlns:wpc="http://schemas.microsoft.com/office/word/2010/wordprocessingCanvas" xmlns:cx="http://schemas.microsoft.com/office/drawing/2014/chartex" xmlns:cx1="http://schemas.microsoft.com/office/drawing/2015/9/8/chartex" xmlns:cx2="http://schemas.microsoft.com/office/drawing/2015/10/21/chartex" xmlns:cx3="http://schemas.microsoft.com/office/drawing/2016/5/9/chartex" xmlns:cx4="http://schemas.microsoft.com/office/drawing/2016/5/10/chartex" xmlns:cx5="http://schemas.microsoft.com/office/drawing/2016/5/11/chartex" xmlns:cx6="http://schemas.microsoft.com/office/drawing/2016/5/12/chartex" xmlns:cx7="http://schemas.microsoft.com/office/drawing/2016/5/13/chartex" xmlns:cx8="http://schemas.microsoft.com/office/drawing/2016/5/14/chartex" xmlns:mc="http://schemas.openxmlformats.org/markup-compatibility/2006" xmlns:aink="http://schemas.microsoft.com/office/drawing/2016/ink" xmlns:am3d="http://schemas.microsoft.com/office/drawing/2017/model3d" xmlns:o="urn:schemas-microsoft-com:office:office" xmlns:oel="http://schemas.microsoft.com/office/2019/extlst" xmlns:r="http://schemas.openxmlformats.org/officeDocument/2006/relationships" xmlns:m="http://schemas.openxmlformats.org/officeDocument/2006/math" xmlns:v="urn:schemas-microsoft-com:vml" xmlns:wp14="http://schemas.microsoft.com/office/word/2010/wordprocessingDrawing" xmlns:wp="http://schemas.openxmlformats.org/drawingml/2006/wordprocessingDrawing" xmlns:w10="urn:schemas-microsoft-com:office:word" xmlns:w="http://schemas.openxmlformats.org/wordprocessingml/2006/main" xmlns:w14="http://schemas.microsoft.com/office/word/2010/wordml" xmlns:w15="http://schemas.microsoft.com/office/word/2012/wordml" xmlns:w16cex="http://schemas.microsoft.com/office/word/2018/wordml/cex" xmlns:w16cid="http://schemas.microsoft.com/office/word/2016/wordml/cid" xmlns:w16="http://schemas.microsoft.com/office/word/2018/wordml" xmlns:w16sdtdh="http://schemas.microsoft.com/office/word/2020/wordml/sdtdatahash" xmlns:w16se="http://schemas.microsoft.com/office/word/2015/wordml/symex" xmlns:wpg="http://schemas.microsoft.com/office/word/2010/wordprocessingGroup" xmlns:wpi="http://schemas.microsoft.com/office/word/2010/wordprocessingInk" xmlns:wne="http://schemas.microsoft.com/office/word/2006/wordml" xmlns:wps="http://schemas.microsoft.com/office/word/2010/wordprocessingShape" mc:Ignorable="w14 w15 w16se w16cid w16 w16cex w16sdtdh wp14">
+<w:document xmlns:wpc="http://schemas.microsoft.com/office/word/2010/wordprocessingCanvas" xmlns:cx="http://schemas.microsoft.com/office/drawing/2014/chartex" xmlns:cx1="http://schemas.microsoft.com/office/drawing/2015/9/8/chartex" xmlns:cx2="http://schemas.microsoft.com/office/drawing/2015/10/21/chartex" xmlns:cx3="http://schemas.microsoft.com/office/drawing/2016/5/9/chartex" xmlns:cx4="http://schemas.microsoft.com/office/drawing/2016/5/10/chartex" xmlns:cx5="http://schemas.microsoft.com/office/drawing/2016/5/11/chartex" xmlns:cx6="http://schemas.microsoft.com/office/drawing/2016/5/12/chartex" xmlns:cx7="http://schemas.microsoft.com/office/drawing/2016/5/13/chartex" xmlns:cx8="http://schemas.microsoft.com/office/drawing/2016/5/14/chartex" xmlns:mc="http://schemas.openxmlformats.org/markup-compatibility/2006" xmlns:aink="http://schemas.microsoft.com/office/drawing/2016/ink" xmlns:am3d="http://schemas.microsoft.com/office/drawing/2017/model3d" xmlns:o="urn:schemas-microsoft-com:office:office" xmlns:r="http://schemas.openxmlformats.org/officeDocument/2006/relationships" xmlns:m="http://schemas.openxmlformats.org/officeDocument/2006/math" xmlns:v="urn:schemas-microsoft-com:vml" xmlns:wp14="http://schemas.microsoft.com/office/word/2010/wordprocessingDrawing" xmlns:wp="http://schemas.openxmlformats.org/drawingml/2006/wordprocessingDrawing" xmlns:w10="urn:schemas-microsoft-com:office:word" xmlns:w="http://schemas.openxmlformats.org/wordprocessingml/2006/main" xmlns:w14="http://schemas.microsoft.com/office/word/2010/wordml" xmlns:w15="http://schemas.microsoft.com/office/word/2012/wordml" xmlns:w16cid="http://schemas.microsoft.com/office/word/2016/wordml/cid" xmlns:w16se="http://schemas.microsoft.com/office/word/2015/wordml/symex" xmlns:wpg="http://schemas.microsoft.com/office/word/2010/wordprocessingGroup" xmlns:wpi="http://schemas.microsoft.com/office/word/2010/wordprocessingInk" xmlns:wne="http://schemas.microsoft.com/office/word/2006/wordml" xmlns:wps="http://schemas.microsoft.com/office/word/2010/wordprocessingShape" mc:Ignorable="w14 w15 w16se w16cid wp14">
   <w:body>
     <w:p>
       <w:r>
@@ -199,7 +199,7 @@
               </wp:anchor>
             </w:drawing>
           </mc:Choice>
-          <mc:Fallback xmlns:a="http://schemas.openxmlformats.org/drawingml/2006/main" xmlns:adec="http://schemas.microsoft.com/office/drawing/2017/decorative" xmlns:pic="http://schemas.openxmlformats.org/drawingml/2006/picture" xmlns:a14="http://schemas.microsoft.com/office/drawing/2010/main">
+          <mc:Fallback xmlns:a14="http://schemas.microsoft.com/office/drawing/2010/main" xmlns:pic="http://schemas.openxmlformats.org/drawingml/2006/picture" xmlns:adec="http://schemas.microsoft.com/office/drawing/2017/decorative" xmlns:a="http://schemas.openxmlformats.org/drawingml/2006/main" xmlns:w16sdtdh="http://schemas.microsoft.com/office/word/2020/wordml/sdtdatahash" xmlns:w16="http://schemas.microsoft.com/office/word/2018/wordml" xmlns:w16cex="http://schemas.microsoft.com/office/word/2018/wordml/cex" xmlns:oel="http://schemas.microsoft.com/office/2019/extlst">
             <w:pict>
               <v:rect id="Rectángulo 3" style="position:absolute;margin-left:-55.7pt;margin-top:26.5pt;width:613.85pt;height:204pt;z-index:-251655168;visibility:visible;mso-wrap-style:square;mso-height-percent:0;mso-wrap-distance-left:9pt;mso-wrap-distance-top:0;mso-wrap-distance-right:9pt;mso-wrap-distance-bottom:0;mso-position-horizontal:absolute;mso-position-horizontal-relative:text;mso-position-vertical:absolute;mso-position-vertical-relative:text;mso-height-percent:0;mso-height-relative:margin;v-text-anchor:middle" alt="&quot;&quot;" o:spid="_x0000_s1026" fillcolor="#00314d" stroked="f" strokeweight="1pt" w14:anchorId="04BF2410" o:gfxdata="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"/>
             </w:pict>
@@ -300,7 +300,7 @@
                 <v:stroke joinstyle="miter"/>
                 <v:path gradientshapeok="t" o:connecttype="rect"/>
               </v:shapetype>
-              <v:shape id="Cuadro de texto 2" o:spid="_x0000_s1026" type="#_x0000_t202" alt="&quot;&quot;" style="position:absolute;left:0;text-align:left;margin-left:-19.8pt;margin-top:36.75pt;width:488.95pt;height:115.5pt;z-index:251663360;visibility:visible;mso-wrap-style:square;mso-width-percent:0;mso-height-percent:0;mso-wrap-distance-left:9pt;mso-wrap-distance-top:3.6pt;mso-wrap-distance-right:9pt;mso-wrap-distance-bottom:3.6pt;mso-position-horizontal:absolute;mso-position-horizontal-relative:text;mso-position-vertical:absolute;mso-position-vertical-relative:text;mso-width-percent:0;mso-height-percent:0;mso-width-relative:margin;mso-height-relative:margin;v-text-anchor:top" o:gfxdata="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" filled="f" stroked="f">
+              <v:shape id="Cuadro de texto 2" o:spid="_x0000_s1026" type="#_x0000_t202" style="position:absolute;left:0;text-align:left;margin-left:-19.8pt;margin-top:36.75pt;width:488.95pt;height:115.5pt;z-index:251663360;visibility:visible;mso-wrap-style:square;mso-width-percent:0;mso-height-percent:0;mso-wrap-distance-left:9pt;mso-wrap-distance-top:3.6pt;mso-wrap-distance-right:9pt;mso-wrap-distance-bottom:3.6pt;mso-position-horizontal:absolute;mso-position-horizontal-relative:text;mso-position-vertical:absolute;mso-position-vertical-relative:text;mso-width-percent:0;mso-height-percent:0;mso-width-relative:margin;mso-height-relative:margin;v-text-anchor:top" o:gfxdata="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" filled="f" stroked="f">
                 <v:textbox>
                   <w:txbxContent>
                     <w:p>
@@ -565,7 +565,7 @@
             </w:rPr>
             <w:fldChar w:fldCharType="separate"/>
           </w:r>
-          <w:hyperlink w:anchor="_Toc152313096" w:history="1">
+          <w:hyperlink w:anchor="_Toc163053065" w:history="1">
             <w:r>
               <w:rPr>
                 <w:rStyle w:val="Hipervnculo"/>
@@ -592,7 +592,7 @@
                 <w:noProof/>
                 <w:webHidden/>
               </w:rPr>
-              <w:instrText xml:space="preserve"> PAGEREF _Toc152313096 \h </w:instrText>
+              <w:instrText xml:space="preserve"> PAGEREF _Toc163053065 \h </w:instrText>
             </w:r>
             <w:r>
               <w:rPr>
@@ -639,7 +639,7 @@
               <w14:ligatures w14:val="none"/>
             </w:rPr>
           </w:pPr>
-          <w:hyperlink w:anchor="_Toc152313097" w:history="1">
+          <w:hyperlink w:anchor="_Toc163053066" w:history="1">
             <w:r>
               <w:rPr>
                 <w:rStyle w:val="Hipervnculo"/>
@@ -684,7 +684,7 @@
                 <w:noProof/>
                 <w:webHidden/>
               </w:rPr>
-              <w:instrText xml:space="preserve"> PAGEREF _Toc152313097 \h </w:instrText>
+              <w:instrText xml:space="preserve"> PAGEREF _Toc163053066 \h </w:instrText>
             </w:r>
             <w:r>
               <w:rPr>
@@ -731,7 +731,7 @@
               <w14:ligatures w14:val="none"/>
             </w:rPr>
           </w:pPr>
-          <w:hyperlink w:anchor="_Toc152313098" w:history="1">
+          <w:hyperlink w:anchor="_Toc163053067" w:history="1">
             <w:r>
               <w:rPr>
                 <w:rStyle w:val="Hipervnculo"/>
@@ -776,7 +776,7 @@
                 <w:noProof/>
                 <w:webHidden/>
               </w:rPr>
-              <w:instrText xml:space="preserve"> PAGEREF _Toc152313098 \h </w:instrText>
+              <w:instrText xml:space="preserve"> PAGEREF _Toc163053067 \h </w:instrText>
             </w:r>
             <w:r>
               <w:rPr>
@@ -796,7 +796,7 @@
                 <w:noProof/>
                 <w:webHidden/>
               </w:rPr>
-              <w:t>5</w:t>
+              <w:t>6</w:t>
             </w:r>
             <w:r>
               <w:rPr>
@@ -823,7 +823,7 @@
               <w14:ligatures w14:val="none"/>
             </w:rPr>
           </w:pPr>
-          <w:hyperlink w:anchor="_Toc152313099" w:history="1">
+          <w:hyperlink w:anchor="_Toc163053068" w:history="1">
             <w:r>
               <w:rPr>
                 <w:rStyle w:val="Hipervnculo"/>
@@ -868,7 +868,7 @@
                 <w:noProof/>
                 <w:webHidden/>
               </w:rPr>
-              <w:instrText xml:space="preserve"> PAGEREF _Toc152313099 \h </w:instrText>
+              <w:instrText xml:space="preserve"> PAGEREF _Toc163053068 \h </w:instrText>
             </w:r>
             <w:r>
               <w:rPr>
@@ -915,7 +915,7 @@
               <w14:ligatures w14:val="none"/>
             </w:rPr>
           </w:pPr>
-          <w:hyperlink w:anchor="_Toc152313100" w:history="1">
+          <w:hyperlink w:anchor="_Toc163053069" w:history="1">
             <w:r>
               <w:rPr>
                 <w:rStyle w:val="Hipervnculo"/>
@@ -960,7 +960,7 @@
                 <w:noProof/>
                 <w:webHidden/>
               </w:rPr>
-              <w:instrText xml:space="preserve"> PAGEREF _Toc152313100 \h </w:instrText>
+              <w:instrText xml:space="preserve"> PAGEREF _Toc163053069 \h </w:instrText>
             </w:r>
             <w:r>
               <w:rPr>
@@ -1007,7 +1007,7 @@
               <w14:ligatures w14:val="none"/>
             </w:rPr>
           </w:pPr>
-          <w:hyperlink w:anchor="_Toc152313101" w:history="1">
+          <w:hyperlink w:anchor="_Toc163053070" w:history="1">
             <w:r>
               <w:rPr>
                 <w:rStyle w:val="Hipervnculo"/>
@@ -1052,7 +1052,7 @@
                 <w:noProof/>
                 <w:webHidden/>
               </w:rPr>
-              <w:instrText xml:space="preserve"> PAGEREF _Toc152313101 \h </w:instrText>
+              <w:instrText xml:space="preserve"> PAGEREF _Toc163053070 \h </w:instrText>
             </w:r>
             <w:r>
               <w:rPr>
@@ -1099,7 +1099,7 @@
               <w14:ligatures w14:val="none"/>
             </w:rPr>
           </w:pPr>
-          <w:hyperlink w:anchor="_Toc152313102" w:history="1">
+          <w:hyperlink w:anchor="_Toc163053071" w:history="1">
             <w:r>
               <w:rPr>
                 <w:rStyle w:val="Hipervnculo"/>
@@ -1144,7 +1144,7 @@
                 <w:noProof/>
                 <w:webHidden/>
               </w:rPr>
-              <w:instrText xml:space="preserve"> PAGEREF _Toc152313102 \h </w:instrText>
+              <w:instrText xml:space="preserve"> PAGEREF _Toc163053071 \h </w:instrText>
             </w:r>
             <w:r>
               <w:rPr>
@@ -1191,7 +1191,7 @@
               <w14:ligatures w14:val="none"/>
             </w:rPr>
           </w:pPr>
-          <w:hyperlink w:anchor="_Toc152313103" w:history="1">
+          <w:hyperlink w:anchor="_Toc163053072" w:history="1">
             <w:r>
               <w:rPr>
                 <w:rStyle w:val="Hipervnculo"/>
@@ -1236,7 +1236,7 @@
                 <w:noProof/>
                 <w:webHidden/>
               </w:rPr>
-              <w:instrText xml:space="preserve"> PAGEREF _Toc152313103 \h </w:instrText>
+              <w:instrText xml:space="preserve"> PAGEREF _Toc163053072 \h </w:instrText>
             </w:r>
             <w:r>
               <w:rPr>
@@ -1283,7 +1283,7 @@
               <w14:ligatures w14:val="none"/>
             </w:rPr>
           </w:pPr>
-          <w:hyperlink w:anchor="_Toc152313104" w:history="1">
+          <w:hyperlink w:anchor="_Toc163053073" w:history="1">
             <w:r>
               <w:rPr>
                 <w:rStyle w:val="Hipervnculo"/>
@@ -1328,7 +1328,7 @@
                 <w:noProof/>
                 <w:webHidden/>
               </w:rPr>
-              <w:instrText xml:space="preserve"> PAGEREF _Toc152313104 \h </w:instrText>
+              <w:instrText xml:space="preserve"> PAGEREF _Toc163053073 \h </w:instrText>
             </w:r>
             <w:r>
               <w:rPr>
@@ -1375,7 +1375,7 @@
               <w14:ligatures w14:val="none"/>
             </w:rPr>
           </w:pPr>
-          <w:hyperlink w:anchor="_Toc152313105" w:history="1">
+          <w:hyperlink w:anchor="_Toc163053074" w:history="1">
             <w:r>
               <w:rPr>
                 <w:rStyle w:val="Hipervnculo"/>
@@ -1420,7 +1420,7 @@
                 <w:noProof/>
                 <w:webHidden/>
               </w:rPr>
-              <w:instrText xml:space="preserve"> PAGEREF _Toc152313105 \h </w:instrText>
+              <w:instrText xml:space="preserve"> PAGEREF _Toc163053074 \h </w:instrText>
             </w:r>
             <w:r>
               <w:rPr>
@@ -1467,7 +1467,7 @@
               <w14:ligatures w14:val="none"/>
             </w:rPr>
           </w:pPr>
-          <w:hyperlink w:anchor="_Toc152313106" w:history="1">
+          <w:hyperlink w:anchor="_Toc163053075" w:history="1">
             <w:r>
               <w:rPr>
                 <w:rStyle w:val="Hipervnculo"/>
@@ -1512,7 +1512,7 @@
                 <w:noProof/>
                 <w:webHidden/>
               </w:rPr>
-              <w:instrText xml:space="preserve"> PAGEREF _Toc152313106 \h </w:instrText>
+              <w:instrText xml:space="preserve"> PAGEREF _Toc163053075 \h </w:instrText>
             </w:r>
             <w:r>
               <w:rPr>
@@ -1559,7 +1559,7 @@
               <w14:ligatures w14:val="none"/>
             </w:rPr>
           </w:pPr>
-          <w:hyperlink w:anchor="_Toc152313107" w:history="1">
+          <w:hyperlink w:anchor="_Toc163053076" w:history="1">
             <w:r>
               <w:rPr>
                 <w:rStyle w:val="Hipervnculo"/>
@@ -1604,7 +1604,7 @@
                 <w:noProof/>
                 <w:webHidden/>
               </w:rPr>
-              <w:instrText xml:space="preserve"> PAGEREF _Toc152313107 \h </w:instrText>
+              <w:instrText xml:space="preserve"> PAGEREF _Toc163053076 \h </w:instrText>
             </w:r>
             <w:r>
               <w:rPr>
@@ -1650,7 +1650,7 @@
               <w14:ligatures w14:val="none"/>
             </w:rPr>
           </w:pPr>
-          <w:hyperlink w:anchor="_Toc152313108" w:history="1">
+          <w:hyperlink w:anchor="_Toc163053077" w:history="1">
             <w:r>
               <w:rPr>
                 <w:rStyle w:val="Hipervnculo"/>
@@ -1677,7 +1677,7 @@
                 <w:noProof/>
                 <w:webHidden/>
               </w:rPr>
-              <w:instrText xml:space="preserve"> PAGEREF _Toc152313108 \h </w:instrText>
+              <w:instrText xml:space="preserve"> PAGEREF _Toc163053077 \h </w:instrText>
             </w:r>
             <w:r>
               <w:rPr>
@@ -1697,7 +1697,7 @@
                 <w:noProof/>
                 <w:webHidden/>
               </w:rPr>
-              <w:t>28</w:t>
+              <w:t>27</w:t>
             </w:r>
             <w:r>
               <w:rPr>
@@ -1723,7 +1723,7 @@
               <w14:ligatures w14:val="none"/>
             </w:rPr>
           </w:pPr>
-          <w:hyperlink w:anchor="_Toc152313109" w:history="1">
+          <w:hyperlink w:anchor="_Toc163053078" w:history="1">
             <w:r>
               <w:rPr>
                 <w:rStyle w:val="Hipervnculo"/>
@@ -1750,7 +1750,7 @@
                 <w:noProof/>
                 <w:webHidden/>
               </w:rPr>
-              <w:instrText xml:space="preserve"> PAGEREF _Toc152313109 \h </w:instrText>
+              <w:instrText xml:space="preserve"> PAGEREF _Toc163053078 \h </w:instrText>
             </w:r>
             <w:r>
               <w:rPr>
@@ -1770,7 +1770,7 @@
                 <w:noProof/>
                 <w:webHidden/>
               </w:rPr>
-              <w:t>29</w:t>
+              <w:t>28</w:t>
             </w:r>
             <w:r>
               <w:rPr>
@@ -1796,7 +1796,7 @@
               <w14:ligatures w14:val="none"/>
             </w:rPr>
           </w:pPr>
-          <w:hyperlink w:anchor="_Toc152313110" w:history="1">
+          <w:hyperlink w:anchor="_Toc163053079" w:history="1">
             <w:r>
               <w:rPr>
                 <w:rStyle w:val="Hipervnculo"/>
@@ -1823,7 +1823,7 @@
                 <w:noProof/>
                 <w:webHidden/>
               </w:rPr>
-              <w:instrText xml:space="preserve"> PAGEREF _Toc152313110 \h </w:instrText>
+              <w:instrText xml:space="preserve"> PAGEREF _Toc163053079 \h </w:instrText>
             </w:r>
             <w:r>
               <w:rPr>
@@ -1843,7 +1843,7 @@
                 <w:noProof/>
                 <w:webHidden/>
               </w:rPr>
-              <w:t>30</w:t>
+              <w:t>29</w:t>
             </w:r>
             <w:r>
               <w:rPr>
@@ -1869,7 +1869,7 @@
               <w14:ligatures w14:val="none"/>
             </w:rPr>
           </w:pPr>
-          <w:hyperlink w:anchor="_Toc152313111" w:history="1">
+          <w:hyperlink w:anchor="_Toc163053080" w:history="1">
             <w:r>
               <w:rPr>
                 <w:rStyle w:val="Hipervnculo"/>
@@ -1896,7 +1896,7 @@
                 <w:noProof/>
                 <w:webHidden/>
               </w:rPr>
-              <w:instrText xml:space="preserve"> PAGEREF _Toc152313111 \h </w:instrText>
+              <w:instrText xml:space="preserve"> PAGEREF _Toc163053080 \h </w:instrText>
             </w:r>
             <w:r>
               <w:rPr>
@@ -1916,7 +1916,7 @@
                 <w:noProof/>
                 <w:webHidden/>
               </w:rPr>
-              <w:t>31</w:t>
+              <w:t>30</w:t>
             </w:r>
             <w:r>
               <w:rPr>
@@ -1963,7 +1963,7 @@
       <w:pPr>
         <w:pStyle w:val="Titulosgenerales"/>
       </w:pPr>
-      <w:bookmarkStart w:id="0" w:name="_Toc152313096"/>
+      <w:bookmarkStart w:id="0" w:name="_Toc163053065"/>
       <w:r>
         <w:lastRenderedPageBreak/>
         <w:t>Introducción</w:t>
@@ -1986,7 +1986,19 @@
         <w:rPr>
           <w:lang w:val="es-419" w:eastAsia="es-CO"/>
         </w:rPr>
-        <w:t>Introducción</w:t>
+        <w:t>Evaluación y acciones d</w:t>
+      </w:r>
+      <w:r>
+        <w:rPr>
+          <w:lang w:val="es-419" w:eastAsia="es-CO"/>
+        </w:rPr>
+        <w:t>e</w:t>
+      </w:r>
+      <w:r>
+        <w:rPr>
+          <w:lang w:val="es-419" w:eastAsia="es-CO"/>
+        </w:rPr>
+        <w:t xml:space="preserve"> mejoras del evento</w:t>
       </w:r>
     </w:p>
     <w:p>
@@ -1999,12 +2011,13 @@
       <w:r>
         <w:rPr>
           <w:noProof/>
+          <w:lang w:val="es-419" w:eastAsia="es-CO"/>
         </w:rPr>
         <w:drawing>
-          <wp:inline distT="0" distB="0" distL="0" distR="0" wp14:anchorId="67161C4A" wp14:editId="333230B9">
-            <wp:extent cx="3997846" cy="2209800"/>
-            <wp:effectExtent l="0" t="0" r="3175" b="0"/>
-            <wp:docPr id="3" name="Imagen 3"/>
+          <wp:inline distT="0" distB="0" distL="0" distR="0" wp14:anchorId="0B0694E4" wp14:editId="486FBB4B">
+            <wp:extent cx="5288256" cy="2974644"/>
+            <wp:effectExtent l="0" t="0" r="8255" b="0"/>
+            <wp:docPr id="2" name="Imagen 2"/>
             <wp:cNvGraphicFramePr>
               <a:graphicFrameLocks xmlns:a="http://schemas.openxmlformats.org/drawingml/2006/main" noChangeAspect="1"/>
             </wp:cNvGraphicFramePr>
@@ -2012,23 +2025,33 @@
               <a:graphicData uri="http://schemas.openxmlformats.org/drawingml/2006/picture">
                 <pic:pic xmlns:pic="http://schemas.openxmlformats.org/drawingml/2006/picture">
                   <pic:nvPicPr>
-                    <pic:cNvPr id="1" name=""/>
-                    <pic:cNvPicPr/>
+                    <pic:cNvPr id="0" name="Picture 2"/>
+                    <pic:cNvPicPr>
+                      <a:picLocks noChangeAspect="1" noChangeArrowheads="1"/>
+                    </pic:cNvPicPr>
                   </pic:nvPicPr>
                   <pic:blipFill>
-                    <a:blip r:embed="rId13"/>
+                    <a:blip r:embed="rId13">
+                      <a:extLst>
+                        <a:ext uri="{28A0092B-C50C-407E-A947-70E740481C1C}">
+                          <a14:useLocalDpi xmlns:a14="http://schemas.microsoft.com/office/drawing/2010/main" val="0"/>
+                        </a:ext>
+                      </a:extLst>
+                    </a:blip>
+                    <a:srcRect/>
                     <a:stretch>
                       <a:fillRect/>
                     </a:stretch>
                   </pic:blipFill>
-                  <pic:spPr>
+                  <pic:spPr bwMode="auto">
                     <a:xfrm>
                       <a:off x="0" y="0"/>
-                      <a:ext cx="4008266" cy="2215560"/>
+                      <a:ext cx="5313379" cy="2988776"/>
                     </a:xfrm>
                     <a:prstGeom prst="rect">
                       <a:avLst/>
                     </a:prstGeom>
+                    <a:noFill/>
                   </pic:spPr>
                 </pic:pic>
               </a:graphicData>
@@ -2046,13 +2069,16 @@
           <w:bCs/>
         </w:rPr>
       </w:pPr>
-      <w:r>
-        <w:rPr>
-          <w:b/>
-          <w:bCs/>
-        </w:rPr>
-        <w:t>Enlace de reproducción del video</w:t>
-      </w:r>
+      <w:hyperlink r:id="rId14" w:history="1">
+        <w:r>
+          <w:rPr>
+            <w:rStyle w:val="Hipervnculo"/>
+            <w:b/>
+            <w:bCs/>
+          </w:rPr>
+          <w:t>Enlace de reproducción del video</w:t>
+        </w:r>
+      </w:hyperlink>
     </w:p>
     <w:tbl>
       <w:tblPr>
@@ -2070,8 +2096,11 @@
           </w:tcPr>
           <w:p>
             <w:pPr>
-              <w:ind w:firstLine="0"/>
-              <w:jc w:val="center"/>
+              <w:pStyle w:val="Video"/>
+              <w:numPr>
+                <w:ilvl w:val="0"/>
+                <w:numId w:val="27"/>
+              </w:numPr>
               <w:rPr>
                 <w:b/>
               </w:rPr>
@@ -2084,9 +2113,21 @@
             </w:r>
             <w:r>
               <w:rPr>
-                <w:b/>
-              </w:rPr>
-              <w:t>Introducción</w:t>
+                <w:lang w:val="es-419" w:eastAsia="es-CO"/>
+              </w:rPr>
+              <w:t>Evaluación y acciones d</w:t>
+            </w:r>
+            <w:r>
+              <w:rPr>
+                <w:lang w:val="es-419" w:eastAsia="es-CO"/>
+              </w:rPr>
+              <w:t>e</w:t>
+            </w:r>
+            <w:r>
+              <w:rPr>
+                <w:lang w:val="es-419" w:eastAsia="es-CO"/>
+              </w:rPr>
+              <w:t xml:space="preserve"> mejoras del evento</w:t>
             </w:r>
           </w:p>
         </w:tc>
@@ -2130,12 +2171,19 @@
               <w:rPr>
                 <w:lang w:val="es-419" w:eastAsia="es-CO"/>
               </w:rPr>
-              <w:t>e incluyendo también a los turistas que puedan llegar, propiciando así una mayor demanda de empleo para los ciudadanos,</w:t>
+              <w:t xml:space="preserve">e incluyendo también a los turistas que puedan llegar, </w:t>
             </w:r>
             <w:r>
               <w:rPr>
                 <w:lang w:val="es-419" w:eastAsia="es-CO"/>
               </w:rPr>
+              <w:lastRenderedPageBreak/>
+              <w:t>propiciando así una mayor demanda de empleo para los ciudadanos,</w:t>
+            </w:r>
+            <w:r>
+              <w:rPr>
+                <w:lang w:val="es-419" w:eastAsia="es-CO"/>
+              </w:rPr>
               <w:t xml:space="preserve"> </w:t>
             </w:r>
             <w:r>
@@ -2155,7 +2203,6 @@
               <w:rPr>
                 <w:lang w:val="es-419" w:eastAsia="es-CO"/>
               </w:rPr>
-              <w:lastRenderedPageBreak/>
               <w:t>Por lo anterior, al finalizar el desarrollo de un evento deportivo es de gran importancia conocer el éxito obtenido,</w:t>
             </w:r>
             <w:r>
@@ -2364,7 +2411,7 @@
           <w:numId w:val="26"/>
         </w:numPr>
       </w:pPr>
-      <w:bookmarkStart w:id="1" w:name="_Toc152313097"/>
+      <w:bookmarkStart w:id="1" w:name="_Toc163053066"/>
       <w:r>
         <w:lastRenderedPageBreak/>
         <w:t>Evaluación y acciones de mejora del evento</w:t>
@@ -2381,14 +2428,14 @@
         <w:rPr>
           <w:lang w:val="es-419" w:eastAsia="es-CO"/>
         </w:rPr>
-        <w:t xml:space="preserve">Después de conocer temas asociados al diagnóstico, planeación y ejecución de eventos es importante llegar a la fase de la evaluación. Es preciso recordar que, un evento se debe considerar como un proyecto, el cual según la guía de fundamentos para la dirección de proyectos PMBOK se entiende como un esfuerzo temporal dirigido </w:t>
+        <w:t xml:space="preserve">Después de conocer temas asociados al diagnóstico, planeación y ejecución de eventos es importante llegar a la fase de la evaluación. Es preciso recordar que, un </w:t>
       </w:r>
       <w:r>
         <w:rPr>
           <w:lang w:val="es-419" w:eastAsia="es-CO"/>
         </w:rPr>
         <w:lastRenderedPageBreak/>
-        <w:t>a generar un producto o servicio o resultado único. En el caso de un evento el resultado sería los productos o servicios dirigidos a los deportistas y espectadores.</w:t>
+        <w:t>evento se debe considerar como un proyecto, el cual según la guía de fundamentos para la dirección de proyectos PMBOK se entiende como un esfuerzo temporal dirigido a generar un producto o servicio o resultado único. En el caso de un evento el resultado sería los productos o servicios dirigidos a los deportistas y espectadores.</w:t>
       </w:r>
     </w:p>
     <w:p>
@@ -2536,32 +2583,8 @@
     <w:p>
       <w:pPr>
         <w:pStyle w:val="Prrafodelista"/>
-        <w:numPr>
-          <w:ilvl w:val="0"/>
-          <w:numId w:val="8"/>
-        </w:numPr>
-        <w:rPr>
-          <w:b/>
-          <w:bCs/>
-        </w:rPr>
-      </w:pPr>
-      <w:r>
-        <w:rPr>
-          <w:b/>
-          <w:bCs/>
-        </w:rPr>
-        <w:t>Operadores del evento</w:t>
-      </w:r>
-    </w:p>
-    <w:p>
-      <w:pPr>
-        <w:pStyle w:val="Prrafodelista"/>
         <w:ind w:left="1429" w:firstLine="0"/>
       </w:pPr>
-      <w:r>
-        <w:lastRenderedPageBreak/>
-        <w:t>Personas que trabajan en el evento en cualquiera de los roles y fases. Se esperan del evento: pago de honorarios, salario; reconocimiento social, laboral y profesional; conocimiento y experiencia.</w:t>
-      </w:r>
     </w:p>
     <w:p>
       <w:pPr>
@@ -2580,7 +2603,8 @@
           <w:b/>
           <w:bCs/>
         </w:rPr>
-        <w:t>Patrocinadores</w:t>
+        <w:lastRenderedPageBreak/>
+        <w:t>Operadores del evento</w:t>
       </w:r>
     </w:p>
     <w:p>
@@ -2589,16 +2613,7 @@
         <w:ind w:left="1429" w:firstLine="0"/>
       </w:pPr>
       <w:r>
-        <w:t xml:space="preserve">Persona(s) u organizaciones que promueven el evento. </w:t>
-      </w:r>
-    </w:p>
-    <w:p>
-      <w:pPr>
-        <w:pStyle w:val="Prrafodelista"/>
-        <w:ind w:left="1429" w:firstLine="0"/>
-      </w:pPr>
-      <w:r>
-        <w:t xml:space="preserve">Se esperan del evento fines: fomento e impulso de marca, reconocimiento en el mercado, incremento de ventas y posicionamiento.  </w:t>
+        <w:t>Personas que trabajan en el evento en cualquiera de los roles y fases. Se esperan del evento: pago de honorarios, salario; reconocimiento social, laboral y profesional; conocimiento y experiencia.</w:t>
       </w:r>
     </w:p>
     <w:p>
@@ -2618,7 +2633,7 @@
           <w:b/>
           <w:bCs/>
         </w:rPr>
-        <w:t>Proveedores</w:t>
+        <w:t>Patrocinadores</w:t>
       </w:r>
     </w:p>
     <w:p>
@@ -2627,7 +2642,7 @@
         <w:ind w:left="1429" w:firstLine="0"/>
       </w:pPr>
       <w:r>
-        <w:t>Persona(s) u organizaciones que proveen y prestan servicios, productos para el desarrollo del evento. Generalmente esperan del evento, el incremento en ventas.</w:t>
+        <w:t xml:space="preserve">Persona(s) u organizaciones que promueven el evento. </w:t>
       </w:r>
     </w:p>
     <w:p>
@@ -2635,10 +2650,128 @@
         <w:pStyle w:val="Prrafodelista"/>
         <w:ind w:left="1429" w:firstLine="0"/>
       </w:pPr>
+      <w:r>
+        <w:t xml:space="preserve">Se esperan del evento fines: fomento e impulso de marca, reconocimiento en el mercado, incremento de ventas y posicionamiento.  </w:t>
+      </w:r>
+    </w:p>
+    <w:p>
+      <w:pPr>
+        <w:pStyle w:val="Prrafodelista"/>
+        <w:numPr>
+          <w:ilvl w:val="0"/>
+          <w:numId w:val="8"/>
+        </w:numPr>
+        <w:rPr>
+          <w:b/>
+          <w:bCs/>
+        </w:rPr>
+      </w:pPr>
+      <w:r>
+        <w:rPr>
+          <w:b/>
+          <w:bCs/>
+        </w:rPr>
+        <w:t>Proveedores</w:t>
+      </w:r>
+    </w:p>
+    <w:p>
+      <w:pPr>
+        <w:pStyle w:val="Prrafodelista"/>
+        <w:ind w:left="1429" w:firstLine="0"/>
+      </w:pPr>
+      <w:r>
+        <w:t>Persona(s) u organizaciones que proveen y prestan servicios, productos para el desarrollo del evento. Generalmente esperan del evento, el incremento en ventas.</w:t>
+      </w:r>
     </w:p>
     <w:p>
       <w:r>
         <w:t>Las distintas partes interesadas deben ser consultadas aplicando diferentes medios para conocer su opinión, como cuestionarios y encuestas. La evaluación del proyecto determinará qué tan exitoso fue el evento, pues el éxito se basará en la satisfacción de cada una de las partes interesadas mencionadas anteriormente. Además de esto se evalúan los siguientes factores:</w:t>
+      </w:r>
+    </w:p>
+    <w:p>
+      <w:pPr>
+        <w:pStyle w:val="Figura"/>
+      </w:pPr>
+      <w:r>
+        <w:t>Factores a evaluar en un evento</w:t>
+      </w:r>
+    </w:p>
+    <w:p>
+      <w:r>
+        <w:rPr>
+          <w:noProof/>
+        </w:rPr>
+        <w:drawing>
+          <wp:inline distT="0" distB="0" distL="0" distR="0" wp14:anchorId="6E08AC26" wp14:editId="30AE7287">
+            <wp:extent cx="5682302" cy="1815027"/>
+            <wp:effectExtent l="0" t="0" r="0" b="0"/>
+            <wp:docPr id="6" name="Imagen 6" descr="Figura1. muestra los factores de un evento, los cuales se indican a continuación."/>
+            <wp:cNvGraphicFramePr>
+              <a:graphicFrameLocks xmlns:a="http://schemas.openxmlformats.org/drawingml/2006/main" noChangeAspect="1"/>
+            </wp:cNvGraphicFramePr>
+            <a:graphic xmlns:a="http://schemas.openxmlformats.org/drawingml/2006/main">
+              <a:graphicData uri="http://schemas.openxmlformats.org/drawingml/2006/picture">
+                <pic:pic xmlns:pic="http://schemas.openxmlformats.org/drawingml/2006/picture">
+                  <pic:nvPicPr>
+                    <pic:cNvPr id="0" name="Picture 3"/>
+                    <pic:cNvPicPr>
+                      <a:picLocks noChangeAspect="1" noChangeArrowheads="1"/>
+                    </pic:cNvPicPr>
+                  </pic:nvPicPr>
+                  <pic:blipFill>
+                    <a:blip r:embed="rId15">
+                      <a:extLst>
+                        <a:ext uri="{28A0092B-C50C-407E-A947-70E740481C1C}">
+                          <a14:useLocalDpi xmlns:a14="http://schemas.microsoft.com/office/drawing/2010/main" val="0"/>
+                        </a:ext>
+                      </a:extLst>
+                    </a:blip>
+                    <a:srcRect/>
+                    <a:stretch>
+                      <a:fillRect/>
+                    </a:stretch>
+                  </pic:blipFill>
+                  <pic:spPr bwMode="auto">
+                    <a:xfrm>
+                      <a:off x="0" y="0"/>
+                      <a:ext cx="5705616" cy="1822474"/>
+                    </a:xfrm>
+                    <a:prstGeom prst="rect">
+                      <a:avLst/>
+                    </a:prstGeom>
+                    <a:noFill/>
+                  </pic:spPr>
+                </pic:pic>
+              </a:graphicData>
+            </a:graphic>
+          </wp:inline>
+        </w:drawing>
+      </w:r>
+    </w:p>
+    <w:p>
+      <w:pPr>
+        <w:rPr>
+          <w:b/>
+        </w:rPr>
+      </w:pPr>
+      <w:r>
+        <w:rPr>
+          <w:b/>
+        </w:rPr>
+        <w:lastRenderedPageBreak/>
+        <w:t xml:space="preserve">Factores </w:t>
+      </w:r>
+      <w:r>
+        <w:rPr>
+          <w:b/>
+        </w:rPr>
+        <w:t>a evaluar en</w:t>
+      </w:r>
+      <w:r>
+        <w:rPr>
+          <w:b/>
+        </w:rPr>
+        <w:t xml:space="preserve"> un evento:</w:t>
       </w:r>
     </w:p>
     <w:p>
@@ -2690,27 +2823,6 @@
       </w:r>
     </w:p>
     <w:p>
-      <w:pPr>
-        <w:pStyle w:val="Prrafodelista"/>
-        <w:ind w:left="1429" w:firstLine="0"/>
-      </w:pPr>
-    </w:p>
-    <w:p>
-      <w:pPr>
-        <w:pStyle w:val="Prrafodelista"/>
-        <w:ind w:left="1429" w:firstLine="0"/>
-      </w:pPr>
-    </w:p>
-    <w:p>
-      <w:pPr>
-        <w:pStyle w:val="Prrafodelista"/>
-        <w:ind w:left="1429" w:firstLine="0"/>
-        <w:rPr>
-          <w:lang w:val="es-419" w:eastAsia="es-CO"/>
-        </w:rPr>
-      </w:pPr>
-    </w:p>
-    <w:p>
       <w:r>
         <w:t>En algunas ocasiones a pesar de no cumplir con el tiempo, la calidad y el presupuesto estimado, puede llegar a ser exitoso si logra el propósito real de satisfacer al cliente. En otras ocasiones, podrá cumplir con el plan de actividades a tiempo y con el presupuesto, pero no será exitoso al no satisfacer al cliente o generar pérdidas, es allí donde radica la importancia de reconocer las necesidades, deseos y expectativas del cliente y establecer un plan que se oriente a su cumplimiento.</w:t>
       </w:r>
@@ -2856,19 +2968,11 @@
     </w:p>
     <w:p>
       <w:pPr>
-        <w:pStyle w:val="Prrafodelista"/>
-        <w:ind w:left="1429" w:firstLine="0"/>
-        <w:rPr>
-          <w:lang w:val="es-419" w:eastAsia="es-CO"/>
-        </w:rPr>
-      </w:pPr>
-    </w:p>
-    <w:p>
-      <w:pPr>
         <w:pStyle w:val="Ttulo2"/>
       </w:pPr>
-      <w:bookmarkStart w:id="2" w:name="_Toc152313098"/>
-      <w:r>
+      <w:bookmarkStart w:id="2" w:name="_Toc163053067"/>
+      <w:r>
+        <w:lastRenderedPageBreak/>
         <w:t>Metas y objetivos propuestos</w:t>
       </w:r>
       <w:bookmarkEnd w:id="2"/>
@@ -2883,27 +2987,34 @@
         <w:rPr>
           <w:lang w:val="es-419" w:eastAsia="es-CO"/>
         </w:rPr>
-        <w:t xml:space="preserve">Al evaluar el cumplimiento de metas y objetivos se deberá tener en cuenta que estos se plantearon en la fase de planeación conforme al tipo de evento. Por ello, es preciso recordar que los objetivos son planteados a partir de la identificación de las </w:t>
-      </w:r>
-      <w:r>
-        <w:rPr>
-          <w:lang w:val="es-419" w:eastAsia="es-CO"/>
-        </w:rPr>
-        <w:lastRenderedPageBreak/>
-        <w:t>necesidades y requerimientos de los usuarios del evento, así estos objetivos se definen orientados a satisfacer dichas necesidades. Este es el primer paso de la fase de la planeación y describe el resultado y producto - servicio final esperado.</w:t>
-      </w:r>
-    </w:p>
-    <w:p>
-      <w:pPr>
-        <w:rPr>
-          <w:lang w:val="es-419" w:eastAsia="es-CO"/>
-        </w:rPr>
-      </w:pPr>
-      <w:r>
-        <w:rPr>
-          <w:lang w:val="es-419" w:eastAsia="es-CO"/>
-        </w:rPr>
-        <w:t>Es importante que el evento cuente con un objetivo general estratégico que abarque y alinee todos los integrantes del equipo, de allí se desprenden objetivos tácticos definidos por cada proceso u área y por último, objetivos operativos enfocados a cumplir el objetivo general del evento.</w:t>
+        <w:t>Al evaluar el cumplimiento de metas y objetivos se deberá tener en cuenta que estos se plantearon en la fase de planeación conforme al tipo de evento. Por ello, es preciso recordar que los objetivos son planteados a partir de la identificación de las necesidades y requerimientos de los usuarios del evento, así estos objetivos se definen orientados a satisfacer dichas necesidades. Este es el primer paso de la fase de la planeación y describe el resultado y producto - servicio final esperado.</w:t>
+      </w:r>
+    </w:p>
+    <w:p>
+      <w:pPr>
+        <w:rPr>
+          <w:lang w:val="es-419" w:eastAsia="es-CO"/>
+        </w:rPr>
+      </w:pPr>
+      <w:r>
+        <w:rPr>
+          <w:lang w:val="es-419" w:eastAsia="es-CO"/>
+        </w:rPr>
+        <w:t xml:space="preserve">Es importante que el evento cuente con un objetivo general estratégico que abarque y alinee todos los integrantes del equipo, de allí se desprenden objetivos tácticos definidos por cada proceso u área </w:t>
+      </w:r>
+      <w:proofErr w:type="gramStart"/>
+      <w:r>
+        <w:rPr>
+          <w:lang w:val="es-419" w:eastAsia="es-CO"/>
+        </w:rPr>
+        <w:t>y</w:t>
+      </w:r>
+      <w:proofErr w:type="gramEnd"/>
+      <w:r>
+        <w:rPr>
+          <w:lang w:val="es-419" w:eastAsia="es-CO"/>
+        </w:rPr>
+        <w:t xml:space="preserve"> por último, objetivos operativos enfocados a cumplir el objetivo general del evento.</w:t>
       </w:r>
     </w:p>
     <w:p>
@@ -2959,6 +3070,7 @@
           <w:b/>
           <w:bCs/>
         </w:rPr>
+        <w:lastRenderedPageBreak/>
         <w:t xml:space="preserve">Estratégico: </w:t>
       </w:r>
       <w:r>
@@ -2986,7 +3098,6 @@
           <w:b/>
           <w:bCs/>
         </w:rPr>
-        <w:lastRenderedPageBreak/>
         <w:t>Operativo:</w:t>
       </w:r>
       <w:r>
@@ -3046,12 +3157,11 @@
         <w:t>Con fines sociales sin ánimo de lucro.</w:t>
       </w:r>
     </w:p>
-    <w:p/>
     <w:p>
       <w:pPr>
         <w:pStyle w:val="Ttulo2"/>
       </w:pPr>
-      <w:bookmarkStart w:id="3" w:name="_Toc152313099"/>
+      <w:bookmarkStart w:id="3" w:name="_Toc163053068"/>
       <w:r>
         <w:t>Balance del evento</w:t>
       </w:r>
@@ -3072,6 +3182,34 @@
     </w:p>
     <w:p>
       <w:pPr>
+        <w:rPr>
+          <w:lang w:val="es-419" w:eastAsia="es-CO"/>
+        </w:rPr>
+      </w:pPr>
+    </w:p>
+    <w:p>
+      <w:pPr>
+        <w:rPr>
+          <w:lang w:val="es-419" w:eastAsia="es-CO"/>
+        </w:rPr>
+      </w:pPr>
+    </w:p>
+    <w:p>
+      <w:pPr>
+        <w:rPr>
+          <w:lang w:val="es-419" w:eastAsia="es-CO"/>
+        </w:rPr>
+      </w:pPr>
+    </w:p>
+    <w:p>
+      <w:pPr>
+        <w:rPr>
+          <w:lang w:val="es-419" w:eastAsia="es-CO"/>
+        </w:rPr>
+      </w:pPr>
+    </w:p>
+    <w:p>
+      <w:pPr>
         <w:pStyle w:val="Tabla"/>
         <w:rPr>
           <w:lang w:val="es-419" w:eastAsia="es-CO"/>
@@ -3081,6 +3219,7 @@
         <w:rPr>
           <w:lang w:val="es-419" w:eastAsia="es-CO"/>
         </w:rPr>
+        <w:lastRenderedPageBreak/>
         <w:t>Balance del evento</w:t>
       </w:r>
     </w:p>
@@ -3326,6 +3465,9 @@
             <w:r>
               <w:t>100%</w:t>
             </w:r>
+            <w:r>
+              <w:t>,</w:t>
+            </w:r>
           </w:p>
         </w:tc>
       </w:tr>
@@ -3423,6 +3565,9 @@
             </w:pPr>
             <w:r>
               <w:t>100%</w:t>
+            </w:r>
+            <w:r>
+              <w:t>,</w:t>
             </w:r>
           </w:p>
         </w:tc>
@@ -3441,7 +3586,6 @@
               <w:pStyle w:val="TextoTablas"/>
             </w:pPr>
             <w:r>
-              <w:lastRenderedPageBreak/>
               <w:t>Ingresos esperados en el evento.</w:t>
             </w:r>
           </w:p>
@@ -3498,6 +3642,9 @@
             </w:pPr>
             <w:r>
               <w:t>100%</w:t>
+            </w:r>
+            <w:r>
+              <w:t>,</w:t>
             </w:r>
           </w:p>
         </w:tc>
@@ -3530,6 +3677,9 @@
             <w:r>
               <w:t>95%</w:t>
             </w:r>
+            <w:r>
+              <w:t>,</w:t>
+            </w:r>
           </w:p>
         </w:tc>
         <w:tc>
@@ -3558,6 +3708,9 @@
             <w:r>
               <w:t>97%</w:t>
             </w:r>
+            <w:r>
+              <w:t>,</w:t>
+            </w:r>
           </w:p>
         </w:tc>
         <w:tc>
@@ -3571,6 +3724,9 @@
             </w:pPr>
             <w:r>
               <w:t>Superó un 2%</w:t>
+            </w:r>
+            <w:r>
+              <w:t>,</w:t>
             </w:r>
           </w:p>
         </w:tc>
@@ -3593,12 +3749,11 @@
         <w:t>Nota. Tomado de SENA (2021).</w:t>
       </w:r>
     </w:p>
-    <w:p/>
     <w:p>
       <w:pPr>
         <w:pStyle w:val="Ttulo2"/>
       </w:pPr>
-      <w:bookmarkStart w:id="4" w:name="_Toc152313100"/>
+      <w:bookmarkStart w:id="4" w:name="_Toc163053069"/>
       <w:r>
         <w:t>Desempeño de los equipos de trabajo</w:t>
       </w:r>
@@ -3640,14 +3795,26 @@
         <w:rPr>
           <w:lang w:val="es-419" w:eastAsia="es-CO"/>
         </w:rPr>
-        <w:t xml:space="preserve">El desempeño del equipo dependerá del desempeño unificado y sincronizado de cada una de las personas que lo conforman. Para tal fin, se debe entender las múltiples diferencias que tienen las personas que integran un grupo, diferentes formas de pensar, habilidades, competencias, expectativas y forma de ver las cosas. Comprender y liderar el talento humano es un gran reto para todas las organizaciones, por ello, es preciso </w:t>
-      </w:r>
-      <w:r>
-        <w:rPr>
-          <w:lang w:val="es-419" w:eastAsia="es-CO"/>
-        </w:rPr>
         <w:lastRenderedPageBreak/>
-        <w:t>tener en cuenta las competencias personales, sociales, habilidades sociales y, las competencias organizacionales y comerciales, como se muestra en las siguientes tablas.</w:t>
+        <w:t xml:space="preserve">El </w:t>
+      </w:r>
+      <w:r>
+        <w:rPr>
+          <w:lang w:val="es-419" w:eastAsia="es-CO"/>
+        </w:rPr>
+        <w:t>r</w:t>
+      </w:r>
+      <w:r>
+        <w:rPr>
+          <w:lang w:val="es-419" w:eastAsia="es-CO"/>
+        </w:rPr>
+        <w:t>esultado</w:t>
+      </w:r>
+      <w:r>
+        <w:rPr>
+          <w:lang w:val="es-419" w:eastAsia="es-CO"/>
+        </w:rPr>
+        <w:t xml:space="preserve"> del equipo dependerá del desempeño unificado y sincronizado de cada una de las personas que lo conforman. Para tal fin, se debe entender las múltiples diferencias que tienen las personas que integran un grupo, diferentes formas de pensar, habilidades, competencias, expectativas y forma de ver las cosas. Comprender y liderar el talento humano es un gran reto para todas las organizaciones, por ello, es preciso tener en cuenta las competencias personales, sociales, habilidades sociales y, las competencias organizacionales y comerciales, como se muestra en las siguientes tablas.</w:t>
       </w:r>
     </w:p>
     <w:p>
@@ -3681,6 +3848,7 @@
         <w:tc>
           <w:tcPr>
             <w:tcW w:w="2547" w:type="dxa"/>
+            <w:vAlign w:val="center"/>
           </w:tcPr>
           <w:p>
             <w:pPr>
@@ -3701,6 +3869,7 @@
         <w:tc>
           <w:tcPr>
             <w:tcW w:w="3402" w:type="dxa"/>
+            <w:vAlign w:val="center"/>
           </w:tcPr>
           <w:p>
             <w:pPr>
@@ -3721,6 +3890,7 @@
         <w:tc>
           <w:tcPr>
             <w:tcW w:w="3969" w:type="dxa"/>
+            <w:vAlign w:val="center"/>
           </w:tcPr>
           <w:p>
             <w:pPr>
@@ -3747,6 +3917,8 @@
         <w:tc>
           <w:tcPr>
             <w:tcW w:w="2547" w:type="dxa"/>
+            <w:vMerge w:val="restart"/>
+            <w:vAlign w:val="center"/>
           </w:tcPr>
           <w:p>
             <w:pPr>
@@ -3772,6 +3944,7 @@
         <w:tc>
           <w:tcPr>
             <w:tcW w:w="3402" w:type="dxa"/>
+            <w:vAlign w:val="center"/>
           </w:tcPr>
           <w:p>
             <w:pPr>
@@ -3792,6 +3965,7 @@
         <w:tc>
           <w:tcPr>
             <w:tcW w:w="3969" w:type="dxa"/>
+            <w:vAlign w:val="center"/>
           </w:tcPr>
           <w:p>
             <w:pPr>
@@ -3894,6 +4068,8 @@
         <w:tc>
           <w:tcPr>
             <w:tcW w:w="2547" w:type="dxa"/>
+            <w:vMerge/>
+            <w:vAlign w:val="center"/>
           </w:tcPr>
           <w:p>
             <w:pPr>
@@ -3908,6 +4084,7 @@
         <w:tc>
           <w:tcPr>
             <w:tcW w:w="3402" w:type="dxa"/>
+            <w:vAlign w:val="center"/>
           </w:tcPr>
           <w:p>
             <w:pPr>
@@ -3929,6 +4106,7 @@
         <w:tc>
           <w:tcPr>
             <w:tcW w:w="3969" w:type="dxa"/>
+            <w:vAlign w:val="center"/>
           </w:tcPr>
           <w:p>
             <w:pPr>
@@ -4024,6 +4202,8 @@
         <w:tc>
           <w:tcPr>
             <w:tcW w:w="2547" w:type="dxa"/>
+            <w:vMerge/>
+            <w:vAlign w:val="center"/>
           </w:tcPr>
           <w:p>
             <w:pPr>
@@ -4037,6 +4217,7 @@
         <w:tc>
           <w:tcPr>
             <w:tcW w:w="3402" w:type="dxa"/>
+            <w:vAlign w:val="center"/>
           </w:tcPr>
           <w:p>
             <w:pPr>
@@ -4056,6 +4237,7 @@
         <w:tc>
           <w:tcPr>
             <w:tcW w:w="3969" w:type="dxa"/>
+            <w:vAlign w:val="center"/>
           </w:tcPr>
           <w:p>
             <w:pPr>
@@ -4092,6 +4274,7 @@
               <w:rPr>
                 <w:szCs w:val="24"/>
               </w:rPr>
+              <w:lastRenderedPageBreak/>
               <w:t>Expresar confianza en sí mismo.</w:t>
             </w:r>
           </w:p>
@@ -4161,6 +4344,8 @@
         <w:tc>
           <w:tcPr>
             <w:tcW w:w="2547" w:type="dxa"/>
+            <w:vMerge w:val="restart"/>
+            <w:vAlign w:val="center"/>
           </w:tcPr>
           <w:p>
             <w:pPr>
@@ -4185,6 +4370,7 @@
         <w:tc>
           <w:tcPr>
             <w:tcW w:w="3402" w:type="dxa"/>
+            <w:vAlign w:val="center"/>
           </w:tcPr>
           <w:p>
             <w:pPr>
@@ -4204,6 +4390,7 @@
         <w:tc>
           <w:tcPr>
             <w:tcW w:w="3969" w:type="dxa"/>
+            <w:vAlign w:val="center"/>
           </w:tcPr>
           <w:p>
             <w:pPr>
@@ -4272,6 +4459,8 @@
         <w:tc>
           <w:tcPr>
             <w:tcW w:w="2547" w:type="dxa"/>
+            <w:vMerge/>
+            <w:vAlign w:val="center"/>
           </w:tcPr>
           <w:p>
             <w:pPr>
@@ -4287,6 +4476,7 @@
         <w:tc>
           <w:tcPr>
             <w:tcW w:w="3402" w:type="dxa"/>
+            <w:vAlign w:val="center"/>
           </w:tcPr>
           <w:p>
             <w:pPr>
@@ -4306,6 +4496,7 @@
         <w:tc>
           <w:tcPr>
             <w:tcW w:w="3969" w:type="dxa"/>
+            <w:vAlign w:val="center"/>
           </w:tcPr>
           <w:p>
             <w:pPr>
@@ -4392,6 +4583,8 @@
         <w:tc>
           <w:tcPr>
             <w:tcW w:w="2547" w:type="dxa"/>
+            <w:vMerge/>
+            <w:vAlign w:val="center"/>
           </w:tcPr>
           <w:p>
             <w:pPr>
@@ -4407,6 +4600,7 @@
         <w:tc>
           <w:tcPr>
             <w:tcW w:w="3402" w:type="dxa"/>
+            <w:vAlign w:val="center"/>
           </w:tcPr>
           <w:p>
             <w:pPr>
@@ -4426,6 +4620,7 @@
         <w:tc>
           <w:tcPr>
             <w:tcW w:w="3969" w:type="dxa"/>
+            <w:vAlign w:val="center"/>
           </w:tcPr>
           <w:p>
             <w:pPr>
@@ -4494,6 +4689,8 @@
         <w:tc>
           <w:tcPr>
             <w:tcW w:w="2547" w:type="dxa"/>
+            <w:vMerge/>
+            <w:vAlign w:val="center"/>
           </w:tcPr>
           <w:p>
             <w:pPr>
@@ -4509,6 +4706,7 @@
         <w:tc>
           <w:tcPr>
             <w:tcW w:w="3402" w:type="dxa"/>
+            <w:vAlign w:val="center"/>
           </w:tcPr>
           <w:p>
             <w:pPr>
@@ -4528,6 +4726,7 @@
         <w:tc>
           <w:tcPr>
             <w:tcW w:w="3969" w:type="dxa"/>
+            <w:vAlign w:val="center"/>
           </w:tcPr>
           <w:p>
             <w:pPr>
@@ -4583,6 +4782,7 @@
               <w:rPr>
                 <w:szCs w:val="24"/>
               </w:rPr>
+              <w:lastRenderedPageBreak/>
               <w:t>Aportar soluciones originales a los problemas.</w:t>
             </w:r>
           </w:p>
@@ -4614,6 +4814,8 @@
         <w:tc>
           <w:tcPr>
             <w:tcW w:w="2547" w:type="dxa"/>
+            <w:vMerge/>
+            <w:vAlign w:val="center"/>
           </w:tcPr>
           <w:p>
             <w:pPr>
@@ -4629,6 +4831,7 @@
         <w:tc>
           <w:tcPr>
             <w:tcW w:w="3402" w:type="dxa"/>
+            <w:vAlign w:val="center"/>
           </w:tcPr>
           <w:p>
             <w:pPr>
@@ -4648,6 +4851,7 @@
         <w:tc>
           <w:tcPr>
             <w:tcW w:w="3969" w:type="dxa"/>
+            <w:vAlign w:val="center"/>
           </w:tcPr>
           <w:p>
             <w:pPr>
@@ -4684,7 +4888,6 @@
               <w:rPr>
                 <w:szCs w:val="24"/>
               </w:rPr>
-              <w:lastRenderedPageBreak/>
               <w:t>Manejar adecuadamente una multiplicidad de demandas.</w:t>
             </w:r>
           </w:p>
@@ -4755,6 +4958,8 @@
         <w:tc>
           <w:tcPr>
             <w:tcW w:w="2547" w:type="dxa"/>
+            <w:vMerge w:val="restart"/>
+            <w:vAlign w:val="center"/>
           </w:tcPr>
           <w:p>
             <w:pPr>
@@ -4771,7 +4976,6 @@
                 <w:bCs/>
                 <w:szCs w:val="24"/>
               </w:rPr>
-              <w:lastRenderedPageBreak/>
               <w:t>Motivación</w:t>
             </w:r>
           </w:p>
@@ -4779,6 +4983,7 @@
         <w:tc>
           <w:tcPr>
             <w:tcW w:w="3402" w:type="dxa"/>
+            <w:vAlign w:val="center"/>
           </w:tcPr>
           <w:p>
             <w:pPr>
@@ -4798,6 +5003,7 @@
         <w:tc>
           <w:tcPr>
             <w:tcW w:w="3969" w:type="dxa"/>
+            <w:vAlign w:val="center"/>
           </w:tcPr>
           <w:p>
             <w:pPr>
@@ -4922,6 +5128,8 @@
         <w:tc>
           <w:tcPr>
             <w:tcW w:w="2547" w:type="dxa"/>
+            <w:vMerge/>
+            <w:vAlign w:val="center"/>
           </w:tcPr>
           <w:p>
             <w:pPr>
@@ -4937,6 +5145,7 @@
         <w:tc>
           <w:tcPr>
             <w:tcW w:w="3402" w:type="dxa"/>
+            <w:vAlign w:val="center"/>
           </w:tcPr>
           <w:p>
             <w:pPr>
@@ -4956,6 +5165,7 @@
         <w:tc>
           <w:tcPr>
             <w:tcW w:w="3969" w:type="dxa"/>
+            <w:vAlign w:val="center"/>
           </w:tcPr>
           <w:p>
             <w:pPr>
@@ -5030,6 +5240,7 @@
               <w:rPr>
                 <w:szCs w:val="24"/>
               </w:rPr>
+              <w:lastRenderedPageBreak/>
               <w:t>Buscar activamente oportunidades para cumplir con la misión del grupo.</w:t>
             </w:r>
           </w:p>
@@ -5043,6 +5254,8 @@
         <w:tc>
           <w:tcPr>
             <w:tcW w:w="2547" w:type="dxa"/>
+            <w:vMerge/>
+            <w:vAlign w:val="center"/>
           </w:tcPr>
           <w:p>
             <w:pPr>
@@ -5058,6 +5271,7 @@
         <w:tc>
           <w:tcPr>
             <w:tcW w:w="3402" w:type="dxa"/>
+            <w:vAlign w:val="center"/>
           </w:tcPr>
           <w:p>
             <w:pPr>
@@ -5077,6 +5291,7 @@
         <w:tc>
           <w:tcPr>
             <w:tcW w:w="3969" w:type="dxa"/>
+            <w:vAlign w:val="center"/>
           </w:tcPr>
           <w:p>
             <w:pPr>
@@ -5132,7 +5347,6 @@
               <w:rPr>
                 <w:szCs w:val="24"/>
               </w:rPr>
-              <w:lastRenderedPageBreak/>
               <w:t>Saltarse rutinas habituales para llevar a cabo un trabajo eficaz.</w:t>
             </w:r>
           </w:p>
@@ -5164,6 +5378,7 @@
         <w:tc>
           <w:tcPr>
             <w:tcW w:w="2547" w:type="dxa"/>
+            <w:vMerge/>
           </w:tcPr>
           <w:p>
             <w:pPr>
@@ -5286,6 +5501,7 @@
         <w:tc>
           <w:tcPr>
             <w:tcW w:w="2547" w:type="dxa"/>
+            <w:vAlign w:val="center"/>
           </w:tcPr>
           <w:p>
             <w:pPr>
@@ -5306,6 +5522,7 @@
         <w:tc>
           <w:tcPr>
             <w:tcW w:w="3402" w:type="dxa"/>
+            <w:vAlign w:val="center"/>
           </w:tcPr>
           <w:p>
             <w:pPr>
@@ -5326,6 +5543,7 @@
         <w:tc>
           <w:tcPr>
             <w:tcW w:w="3969" w:type="dxa"/>
+            <w:vAlign w:val="center"/>
           </w:tcPr>
           <w:p>
             <w:pPr>
@@ -5352,6 +5570,8 @@
         <w:tc>
           <w:tcPr>
             <w:tcW w:w="2547" w:type="dxa"/>
+            <w:vMerge w:val="restart"/>
+            <w:vAlign w:val="center"/>
           </w:tcPr>
           <w:p>
             <w:pPr>
@@ -5377,6 +5597,7 @@
         <w:tc>
           <w:tcPr>
             <w:tcW w:w="3402" w:type="dxa"/>
+            <w:vAlign w:val="center"/>
           </w:tcPr>
           <w:p>
             <w:pPr>
@@ -5398,6 +5619,7 @@
         <w:tc>
           <w:tcPr>
             <w:tcW w:w="3969" w:type="dxa"/>
+            <w:vAlign w:val="center"/>
           </w:tcPr>
           <w:p>
             <w:pPr>
@@ -5523,6 +5745,8 @@
         <w:tc>
           <w:tcPr>
             <w:tcW w:w="2547" w:type="dxa"/>
+            <w:vMerge/>
+            <w:vAlign w:val="center"/>
           </w:tcPr>
           <w:p>
             <w:pPr>
@@ -5537,6 +5761,7 @@
         <w:tc>
           <w:tcPr>
             <w:tcW w:w="3402" w:type="dxa"/>
+            <w:vAlign w:val="center"/>
           </w:tcPr>
           <w:p>
             <w:pPr>
@@ -5558,6 +5783,7 @@
         <w:tc>
           <w:tcPr>
             <w:tcW w:w="3969" w:type="dxa"/>
+            <w:vAlign w:val="center"/>
           </w:tcPr>
           <w:p>
             <w:pPr>
@@ -5640,7 +5866,6 @@
                 <w:rFonts w:cs="Calibri"/>
                 <w:szCs w:val="24"/>
               </w:rPr>
-              <w:lastRenderedPageBreak/>
               <w:t>Proporcionar retroalimentaciones útiles.</w:t>
             </w:r>
           </w:p>
@@ -5654,6 +5879,8 @@
         <w:tc>
           <w:tcPr>
             <w:tcW w:w="2547" w:type="dxa"/>
+            <w:vMerge/>
+            <w:vAlign w:val="center"/>
           </w:tcPr>
           <w:p>
             <w:pPr>
@@ -5667,6 +5894,7 @@
         <w:tc>
           <w:tcPr>
             <w:tcW w:w="3402" w:type="dxa"/>
+            <w:vAlign w:val="center"/>
           </w:tcPr>
           <w:p>
             <w:pPr>
@@ -5686,6 +5914,7 @@
         <w:tc>
           <w:tcPr>
             <w:tcW w:w="3969" w:type="dxa"/>
+            <w:vAlign w:val="center"/>
           </w:tcPr>
           <w:p>
             <w:pPr>
@@ -5772,6 +6001,8 @@
         <w:tc>
           <w:tcPr>
             <w:tcW w:w="2547" w:type="dxa"/>
+            <w:vMerge/>
+            <w:vAlign w:val="center"/>
           </w:tcPr>
           <w:p>
             <w:pPr>
@@ -5787,6 +6018,7 @@
         <w:tc>
           <w:tcPr>
             <w:tcW w:w="3402" w:type="dxa"/>
+            <w:vAlign w:val="center"/>
           </w:tcPr>
           <w:p>
             <w:pPr>
@@ -5806,6 +6038,7 @@
         <w:tc>
           <w:tcPr>
             <w:tcW w:w="3969" w:type="dxa"/>
+            <w:vAlign w:val="center"/>
           </w:tcPr>
           <w:p>
             <w:pPr>
@@ -5902,11 +6135,14 @@
       </w:r>
     </w:p>
     <w:p/>
+    <w:p/>
+    <w:p/>
     <w:p>
       <w:pPr>
         <w:pStyle w:val="Tabla"/>
       </w:pPr>
       <w:r>
+        <w:lastRenderedPageBreak/>
         <w:t>Habilidades sociales</w:t>
       </w:r>
     </w:p>
@@ -5932,6 +6168,7 @@
         <w:tc>
           <w:tcPr>
             <w:tcW w:w="4815" w:type="dxa"/>
+            <w:vAlign w:val="center"/>
           </w:tcPr>
           <w:p>
             <w:pPr>
@@ -5952,6 +6189,7 @@
         <w:tc>
           <w:tcPr>
             <w:tcW w:w="5103" w:type="dxa"/>
+            <w:vAlign w:val="center"/>
           </w:tcPr>
           <w:p>
             <w:pPr>
@@ -5978,6 +6216,7 @@
         <w:tc>
           <w:tcPr>
             <w:tcW w:w="4815" w:type="dxa"/>
+            <w:vAlign w:val="center"/>
           </w:tcPr>
           <w:p>
             <w:pPr>
@@ -5999,6 +6238,7 @@
         <w:tc>
           <w:tcPr>
             <w:tcW w:w="5103" w:type="dxa"/>
+            <w:vAlign w:val="center"/>
           </w:tcPr>
           <w:p>
             <w:pPr>
@@ -6101,6 +6341,7 @@
         <w:tc>
           <w:tcPr>
             <w:tcW w:w="4815" w:type="dxa"/>
+            <w:vAlign w:val="center"/>
           </w:tcPr>
           <w:p>
             <w:pPr>
@@ -6115,7 +6356,6 @@
                 <w:rFonts w:cs="Calibri"/>
                 <w:szCs w:val="24"/>
               </w:rPr>
-              <w:lastRenderedPageBreak/>
               <w:t>Comunicación</w:t>
             </w:r>
           </w:p>
@@ -6123,6 +6363,7 @@
         <w:tc>
           <w:tcPr>
             <w:tcW w:w="5103" w:type="dxa"/>
+            <w:vAlign w:val="center"/>
           </w:tcPr>
           <w:p>
             <w:pPr>
@@ -6239,6 +6480,7 @@
         <w:tc>
           <w:tcPr>
             <w:tcW w:w="4815" w:type="dxa"/>
+            <w:vAlign w:val="center"/>
           </w:tcPr>
           <w:p>
             <w:pPr>
@@ -6258,6 +6500,7 @@
         <w:tc>
           <w:tcPr>
             <w:tcW w:w="5103" w:type="dxa"/>
+            <w:vAlign w:val="center"/>
           </w:tcPr>
           <w:p>
             <w:pPr>
@@ -6325,6 +6568,7 @@
         <w:tc>
           <w:tcPr>
             <w:tcW w:w="4815" w:type="dxa"/>
+            <w:vAlign w:val="center"/>
           </w:tcPr>
           <w:p>
             <w:pPr>
@@ -6344,6 +6588,7 @@
         <w:tc>
           <w:tcPr>
             <w:tcW w:w="5103" w:type="dxa"/>
+            <w:vAlign w:val="center"/>
           </w:tcPr>
           <w:p>
             <w:pPr>
@@ -6412,6 +6657,7 @@
         <w:tc>
           <w:tcPr>
             <w:tcW w:w="4815" w:type="dxa"/>
+            <w:vAlign w:val="center"/>
           </w:tcPr>
           <w:p>
             <w:pPr>
@@ -6431,6 +6677,7 @@
         <w:tc>
           <w:tcPr>
             <w:tcW w:w="5103" w:type="dxa"/>
+            <w:vAlign w:val="center"/>
           </w:tcPr>
           <w:p>
             <w:pPr>
@@ -6498,6 +6745,7 @@
         <w:tc>
           <w:tcPr>
             <w:tcW w:w="4815" w:type="dxa"/>
+            <w:vAlign w:val="center"/>
           </w:tcPr>
           <w:p>
             <w:pPr>
@@ -6517,6 +6765,7 @@
         <w:tc>
           <w:tcPr>
             <w:tcW w:w="5103" w:type="dxa"/>
+            <w:vAlign w:val="center"/>
           </w:tcPr>
           <w:p>
             <w:pPr>
@@ -6566,18 +6815,20 @@
         <w:tc>
           <w:tcPr>
             <w:tcW w:w="4815" w:type="dxa"/>
-          </w:tcPr>
-          <w:p>
-            <w:pPr>
-              <w:pStyle w:val="TextoTablas"/>
-              <w:rPr>
-                <w:szCs w:val="24"/>
-              </w:rPr>
-            </w:pPr>
-            <w:r>
-              <w:rPr>
-                <w:szCs w:val="24"/>
-              </w:rPr>
+            <w:vAlign w:val="center"/>
+          </w:tcPr>
+          <w:p>
+            <w:pPr>
+              <w:pStyle w:val="TextoTablas"/>
+              <w:rPr>
+                <w:szCs w:val="24"/>
+              </w:rPr>
+            </w:pPr>
+            <w:r>
+              <w:rPr>
+                <w:szCs w:val="24"/>
+              </w:rPr>
+              <w:lastRenderedPageBreak/>
               <w:t>Cooperación</w:t>
             </w:r>
           </w:p>
@@ -6585,6 +6836,7 @@
         <w:tc>
           <w:tcPr>
             <w:tcW w:w="5103" w:type="dxa"/>
+            <w:vAlign w:val="center"/>
           </w:tcPr>
           <w:p>
             <w:pPr>
@@ -6690,7 +6942,6 @@
         <w:ind w:left="1134" w:hanging="1134"/>
       </w:pPr>
       <w:r>
-        <w:lastRenderedPageBreak/>
         <w:t>Competencias comerciales</w:t>
       </w:r>
     </w:p>
@@ -6716,6 +6967,7 @@
         <w:tc>
           <w:tcPr>
             <w:tcW w:w="4815" w:type="dxa"/>
+            <w:vAlign w:val="center"/>
           </w:tcPr>
           <w:p>
             <w:pPr>
@@ -6736,6 +6988,7 @@
         <w:tc>
           <w:tcPr>
             <w:tcW w:w="5103" w:type="dxa"/>
+            <w:vAlign w:val="center"/>
           </w:tcPr>
           <w:p>
             <w:pPr>
@@ -6762,6 +7015,7 @@
         <w:tc>
           <w:tcPr>
             <w:tcW w:w="4815" w:type="dxa"/>
+            <w:vAlign w:val="center"/>
           </w:tcPr>
           <w:p>
             <w:pPr>
@@ -6783,6 +7037,7 @@
         <w:tc>
           <w:tcPr>
             <w:tcW w:w="5103" w:type="dxa"/>
+            <w:vAlign w:val="center"/>
           </w:tcPr>
           <w:p>
             <w:pPr>
@@ -6885,6 +7140,7 @@
         <w:tc>
           <w:tcPr>
             <w:tcW w:w="4815" w:type="dxa"/>
+            <w:vAlign w:val="center"/>
           </w:tcPr>
           <w:p>
             <w:pPr>
@@ -6906,6 +7162,7 @@
         <w:tc>
           <w:tcPr>
             <w:tcW w:w="5103" w:type="dxa"/>
+            <w:vAlign w:val="center"/>
           </w:tcPr>
           <w:p>
             <w:pPr>
@@ -7022,6 +7279,7 @@
         <w:tc>
           <w:tcPr>
             <w:tcW w:w="4815" w:type="dxa"/>
+            <w:vAlign w:val="center"/>
           </w:tcPr>
           <w:p>
             <w:pPr>
@@ -7041,6 +7299,7 @@
         <w:tc>
           <w:tcPr>
             <w:tcW w:w="5103" w:type="dxa"/>
+            <w:vAlign w:val="center"/>
           </w:tcPr>
           <w:p>
             <w:pPr>
@@ -7127,18 +7386,20 @@
         <w:tc>
           <w:tcPr>
             <w:tcW w:w="4815" w:type="dxa"/>
-          </w:tcPr>
-          <w:p>
-            <w:pPr>
-              <w:pStyle w:val="TextoTablas"/>
-              <w:rPr>
-                <w:szCs w:val="24"/>
-              </w:rPr>
-            </w:pPr>
-            <w:r>
-              <w:rPr>
-                <w:szCs w:val="24"/>
-              </w:rPr>
+            <w:vAlign w:val="center"/>
+          </w:tcPr>
+          <w:p>
+            <w:pPr>
+              <w:pStyle w:val="TextoTablas"/>
+              <w:rPr>
+                <w:szCs w:val="24"/>
+              </w:rPr>
+            </w:pPr>
+            <w:r>
+              <w:rPr>
+                <w:szCs w:val="24"/>
+              </w:rPr>
+              <w:lastRenderedPageBreak/>
               <w:t>Adaptación</w:t>
             </w:r>
           </w:p>
@@ -7146,6 +7407,7 @@
         <w:tc>
           <w:tcPr>
             <w:tcW w:w="5103" w:type="dxa"/>
+            <w:vAlign w:val="center"/>
           </w:tcPr>
           <w:p>
             <w:pPr>
@@ -7233,6 +7495,7 @@
         <w:tc>
           <w:tcPr>
             <w:tcW w:w="4815" w:type="dxa"/>
+            <w:vAlign w:val="center"/>
           </w:tcPr>
           <w:p>
             <w:pPr>
@@ -7252,6 +7515,7 @@
         <w:tc>
           <w:tcPr>
             <w:tcW w:w="5103" w:type="dxa"/>
+            <w:vAlign w:val="center"/>
           </w:tcPr>
           <w:p>
             <w:pPr>
@@ -7326,7 +7590,6 @@
               <w:rPr>
                 <w:szCs w:val="24"/>
               </w:rPr>
-              <w:lastRenderedPageBreak/>
               <w:t>Descubrir formas más eficaces y eficientes de hacer las cosas.</w:t>
             </w:r>
           </w:p>
@@ -7358,19 +7621,19 @@
         <w:tc>
           <w:tcPr>
             <w:tcW w:w="4815" w:type="dxa"/>
-          </w:tcPr>
-          <w:p>
-            <w:pPr>
-              <w:pStyle w:val="TextoTablas"/>
-              <w:rPr>
-                <w:szCs w:val="24"/>
-              </w:rPr>
-            </w:pPr>
-            <w:r>
-              <w:rPr>
-                <w:szCs w:val="24"/>
-              </w:rPr>
-              <w:lastRenderedPageBreak/>
+            <w:vAlign w:val="center"/>
+          </w:tcPr>
+          <w:p>
+            <w:pPr>
+              <w:pStyle w:val="TextoTablas"/>
+              <w:rPr>
+                <w:szCs w:val="24"/>
+              </w:rPr>
+            </w:pPr>
+            <w:r>
+              <w:rPr>
+                <w:szCs w:val="24"/>
+              </w:rPr>
               <w:t>Comprender a los demás</w:t>
             </w:r>
           </w:p>
@@ -7378,6 +7641,7 @@
         <w:tc>
           <w:tcPr>
             <w:tcW w:w="5103" w:type="dxa"/>
+            <w:vAlign w:val="center"/>
           </w:tcPr>
           <w:p>
             <w:pPr>
@@ -7503,6 +7767,7 @@
         <w:tc>
           <w:tcPr>
             <w:tcW w:w="4815" w:type="dxa"/>
+            <w:vAlign w:val="center"/>
           </w:tcPr>
           <w:p>
             <w:pPr>
@@ -7522,6 +7787,7 @@
         <w:tc>
           <w:tcPr>
             <w:tcW w:w="5103" w:type="dxa"/>
+            <w:vAlign w:val="center"/>
           </w:tcPr>
           <w:p>
             <w:pPr>
@@ -7608,6 +7874,7 @@
         <w:tc>
           <w:tcPr>
             <w:tcW w:w="4815" w:type="dxa"/>
+            <w:vAlign w:val="center"/>
           </w:tcPr>
           <w:p>
             <w:pPr>
@@ -7627,6 +7894,7 @@
         <w:tc>
           <w:tcPr>
             <w:tcW w:w="5103" w:type="dxa"/>
+            <w:vAlign w:val="center"/>
           </w:tcPr>
           <w:p>
             <w:pPr>
@@ -7701,6 +7969,7 @@
               <w:rPr>
                 <w:szCs w:val="24"/>
               </w:rPr>
+              <w:lastRenderedPageBreak/>
               <w:t>Utilizar adecuadamente los hechos para exponer eficazmente sus opiniones.</w:t>
             </w:r>
           </w:p>
@@ -7714,18 +7983,20 @@
         <w:tc>
           <w:tcPr>
             <w:tcW w:w="4815" w:type="dxa"/>
-          </w:tcPr>
-          <w:p>
-            <w:pPr>
-              <w:pStyle w:val="TextoTablas"/>
-              <w:rPr>
-                <w:szCs w:val="24"/>
-              </w:rPr>
-            </w:pPr>
-            <w:r>
-              <w:rPr>
-                <w:szCs w:val="24"/>
-              </w:rPr>
+            <w:vAlign w:val="center"/>
+          </w:tcPr>
+          <w:p>
+            <w:pPr>
+              <w:pStyle w:val="TextoTablas"/>
+              <w:rPr>
+                <w:szCs w:val="24"/>
+              </w:rPr>
+            </w:pPr>
+            <w:r>
+              <w:rPr>
+                <w:szCs w:val="24"/>
+              </w:rPr>
+              <w:lastRenderedPageBreak/>
               <w:t>Comunicación</w:t>
             </w:r>
           </w:p>
@@ -7733,6 +8004,7 @@
         <w:tc>
           <w:tcPr>
             <w:tcW w:w="5103" w:type="dxa"/>
+            <w:vAlign w:val="center"/>
           </w:tcPr>
           <w:p>
             <w:pPr>
@@ -7819,6 +8091,7 @@
         <w:tc>
           <w:tcPr>
             <w:tcW w:w="4815" w:type="dxa"/>
+            <w:vAlign w:val="center"/>
           </w:tcPr>
           <w:p>
             <w:pPr>
@@ -7838,6 +8111,7 @@
         <w:tc>
           <w:tcPr>
             <w:tcW w:w="5103" w:type="dxa"/>
+            <w:vAlign w:val="center"/>
           </w:tcPr>
           <w:p>
             <w:pPr>
@@ -7874,7 +8148,6 @@
               <w:rPr>
                 <w:szCs w:val="24"/>
               </w:rPr>
-              <w:lastRenderedPageBreak/>
               <w:t>Establecer con facilidad contactos interpersonales.</w:t>
             </w:r>
           </w:p>
@@ -7931,7 +8204,6 @@
           <w:sz w:val="20"/>
           <w:szCs w:val="20"/>
         </w:rPr>
-        <w:lastRenderedPageBreak/>
         <w:t>Nota. Adaptadas de la Guía PMBOK.</w:t>
       </w:r>
     </w:p>
@@ -7958,6 +8230,7 @@
           <w:b/>
           <w:bCs/>
         </w:rPr>
+        <w:lastRenderedPageBreak/>
         <w:t>Plan de juzgamiento:</w:t>
       </w:r>
       <w:r>
@@ -8002,14 +8275,12 @@
         <w:t xml:space="preserve"> se envía el plan de juzgamiento vía correo electrónico a deportistas, entrenadores y partes interesadas.</w:t>
       </w:r>
     </w:p>
-    <w:p/>
     <w:p>
       <w:pPr>
         <w:pStyle w:val="Ttulo2"/>
       </w:pPr>
-      <w:bookmarkStart w:id="5" w:name="_Toc152313101"/>
-      <w:r>
-        <w:lastRenderedPageBreak/>
+      <w:bookmarkStart w:id="5" w:name="_Toc163053070"/>
+      <w:r>
         <w:t>Informe final del evento</w:t>
       </w:r>
       <w:bookmarkEnd w:id="5"/>
@@ -8111,17 +8382,15 @@
         <w:rPr>
           <w:lang w:val="es-419" w:eastAsia="es-CO"/>
         </w:rPr>
-        <w:t>Datos relacionados con el desarrollo y resultados del evento, como personas inscritas, número de mujeres y hombres que corrieron la maratón, tabla de posiciones, entre otra información que describa cómo se desarrolló el evento.</w:t>
-      </w:r>
-    </w:p>
-    <w:p>
-      <w:pPr>
-        <w:pStyle w:val="Prrafodelista"/>
-        <w:ind w:left="1429" w:firstLine="0"/>
-        <w:rPr>
-          <w:lang w:val="es-419" w:eastAsia="es-CO"/>
-        </w:rPr>
-      </w:pPr>
+        <w:t xml:space="preserve">Datos relacionados con el desarrollo y resultados del evento, como personas inscritas, número de mujeres y hombres que corrieron la </w:t>
+      </w:r>
+      <w:r>
+        <w:rPr>
+          <w:lang w:val="es-419" w:eastAsia="es-CO"/>
+        </w:rPr>
+        <w:lastRenderedPageBreak/>
+        <w:t>maratón, tabla de posiciones, entre otra información que describa cómo se desarrolló el evento.</w:t>
+      </w:r>
     </w:p>
     <w:p>
       <w:pPr>
@@ -8194,24 +8463,8 @@
         <w:rPr>
           <w:lang w:val="es-419" w:eastAsia="es-CO"/>
         </w:rPr>
-        <w:t xml:space="preserve">Generalmente desean conocer cada uno de los detalles del evento. En especial, desean conocer el cumplimiento de los objetivos y metas </w:t>
-      </w:r>
-      <w:r>
-        <w:rPr>
-          <w:lang w:val="es-419" w:eastAsia="es-CO"/>
-        </w:rPr>
-        <w:lastRenderedPageBreak/>
-        <w:t>planteadas conforme al tiempo y recursos estimados. Por lo tanto, los resultados de la evaluación del proyecto son de gran interés para los propietarios del evento. Asimismo, desean conocer la percepción y nivel de satisfacción de las partes interesadas del evento.</w:t>
-      </w:r>
-    </w:p>
-    <w:p>
-      <w:pPr>
-        <w:pStyle w:val="Prrafodelista"/>
-        <w:ind w:left="1429" w:firstLine="0"/>
-        <w:rPr>
-          <w:lang w:val="es-419" w:eastAsia="es-CO"/>
-        </w:rPr>
-      </w:pPr>
+        <w:t>Generalmente desean conocer cada uno de los detalles del evento. En especial, desean conocer el cumplimiento de los objetivos y metas planteadas conforme al tiempo y recursos estimados. Por lo tanto, los resultados de la evaluación del proyecto son de gran interés para los propietarios del evento. Asimismo, desean conocer la percepción y nivel de satisfacción de las partes interesadas del evento.</w:t>
+      </w:r>
     </w:p>
     <w:p>
       <w:pPr>
@@ -8290,11 +8543,39 @@
     <w:p>
       <w:pPr>
         <w:pStyle w:val="Prrafodelista"/>
+        <w:numPr>
+          <w:ilvl w:val="0"/>
+          <w:numId w:val="18"/>
+        </w:numPr>
+        <w:rPr>
+          <w:b/>
+          <w:bCs/>
+          <w:lang w:val="es-419" w:eastAsia="es-CO"/>
+        </w:rPr>
+      </w:pPr>
+      <w:r>
+        <w:rPr>
+          <w:b/>
+          <w:bCs/>
+          <w:lang w:val="es-419" w:eastAsia="es-CO"/>
+        </w:rPr>
+        <w:t>Rol en el evento</w:t>
+      </w:r>
+    </w:p>
+    <w:p>
+      <w:pPr>
+        <w:pStyle w:val="Prrafodelista"/>
         <w:ind w:left="1429" w:firstLine="0"/>
         <w:rPr>
           <w:lang w:val="es-419" w:eastAsia="es-CO"/>
         </w:rPr>
       </w:pPr>
+      <w:r>
+        <w:rPr>
+          <w:lang w:val="es-419" w:eastAsia="es-CO"/>
+        </w:rPr>
+        <w:t>Patrocinadores.</w:t>
+      </w:r>
     </w:p>
     <w:p>
       <w:pPr>
@@ -8315,7 +8596,7 @@
           <w:bCs/>
           <w:lang w:val="es-419" w:eastAsia="es-CO"/>
         </w:rPr>
-        <w:t>Rol en el evento</w:t>
+        <w:t>Interés de información</w:t>
       </w:r>
     </w:p>
     <w:p>
@@ -8330,7 +8611,14 @@
         <w:rPr>
           <w:lang w:val="es-419" w:eastAsia="es-CO"/>
         </w:rPr>
-        <w:t>Patrocinadores.</w:t>
+        <w:t xml:space="preserve">Conforme al tipo de patrocinio, lo primero que desean conocer es el éxito e impacto del evento de acuerdo con el tipo de patrocinio e interés con el evento. Puede ser lucro económico, promocionar una marca o fomento deportivo sin ánimo de lucro, la promoción y divulgación de la marca, el </w:t>
+      </w:r>
+      <w:r>
+        <w:rPr>
+          <w:lang w:val="es-419" w:eastAsia="es-CO"/>
+        </w:rPr>
+        <w:lastRenderedPageBreak/>
+        <w:t>interés será especialmente en el manejo de los recursos brindados y el efecto obtenido en el resultado del evento.</w:t>
       </w:r>
     </w:p>
     <w:p>
@@ -8352,7 +8640,7 @@
           <w:bCs/>
           <w:lang w:val="es-419" w:eastAsia="es-CO"/>
         </w:rPr>
-        <w:t>Interés de información</w:t>
+        <w:t>Rol en el evento</w:t>
       </w:r>
     </w:p>
     <w:p>
@@ -8367,17 +8655,8 @@
         <w:rPr>
           <w:lang w:val="es-419" w:eastAsia="es-CO"/>
         </w:rPr>
-        <w:t>Conforme al tipo de patrocinio, lo primero que desean conocer es el éxito e impacto del evento de acuerdo con el tipo de patrocinio e interés con el evento. Puede ser lucro económico, promocionar una marca o fomento deportivo sin ánimo de lucro, la promoción y divulgación de la marca, el interés será especialmente en el manejo de los recursos brindados y el efecto obtenido en el resultado del evento.</w:t>
-      </w:r>
-    </w:p>
-    <w:p>
-      <w:pPr>
-        <w:pStyle w:val="Prrafodelista"/>
-        <w:ind w:left="1429" w:firstLine="0"/>
-        <w:rPr>
-          <w:lang w:val="es-419" w:eastAsia="es-CO"/>
-        </w:rPr>
-      </w:pPr>
+        <w:t>Proveedores.</w:t>
+      </w:r>
     </w:p>
     <w:p>
       <w:pPr>
@@ -8398,7 +8677,7 @@
           <w:bCs/>
           <w:lang w:val="es-419" w:eastAsia="es-CO"/>
         </w:rPr>
-        <w:t>Rol en el evento</w:t>
+        <w:t>Interés de información</w:t>
       </w:r>
     </w:p>
     <w:p>
@@ -8413,7 +8692,123 @@
         <w:rPr>
           <w:lang w:val="es-419" w:eastAsia="es-CO"/>
         </w:rPr>
-        <w:t>Proveedores.</w:t>
+        <w:t>Conforme al producto o servicio prestado, desean conocer cómo el evento beneficia sus intereses, cómo lo podrá ser: exhibición de sus productos y servicios, nuevas oportunidades de negocio, incremento en ventas y en general como el desarrollo y resultado del evento, los beneficiaron y podrán beneficiarse a futuro.</w:t>
+      </w:r>
+    </w:p>
+    <w:p>
+      <w:r>
+        <w:t>Según la parte interesada, la forma de divulgación de la información también cambiará. El nivel de detalle y comunicación formal de un informe escrito presentado a los propietarios del evento es diferente a la información puntual que desean conocer los clientes, usuarios del evento donde en algunos casos prefieren emplear redes sociales y correo electrónico; sin embargo, esto dependerá del tipo de evento, de la cantidad de participantes, del deporte y si este es de tipo recreativo o de alta competencia, entre otros factores que el líder y equipo de trabajo ejecutor del evento deberán identificar.</w:t>
+      </w:r>
+    </w:p>
+    <w:p>
+      <w:r>
+        <w:t>Conforme a lo anterior, existen distintos tipos de informes, unos más generales otros con mayor nivel de detalle y esto dependerá como se mencionaba anteriormente de la parte interesada y de la información requerida. Por lo tanto, se deberá planificar el informe teniendo en cuenta los siguientes aspectos:</w:t>
+      </w:r>
+    </w:p>
+    <w:p>
+      <w:pPr>
+        <w:pStyle w:val="Prrafodelista"/>
+        <w:numPr>
+          <w:ilvl w:val="0"/>
+          <w:numId w:val="19"/>
+        </w:numPr>
+      </w:pPr>
+      <w:r>
+        <w:t>Qué se desea presentar del evento, con qué finalidad y a quién va dirigido.</w:t>
+      </w:r>
+    </w:p>
+    <w:p>
+      <w:pPr>
+        <w:pStyle w:val="Prrafodelista"/>
+        <w:numPr>
+          <w:ilvl w:val="0"/>
+          <w:numId w:val="19"/>
+        </w:numPr>
+      </w:pPr>
+      <w:r>
+        <w:t>Cómo estructurar y organizar la información eficientemente.</w:t>
+      </w:r>
+    </w:p>
+    <w:p>
+      <w:pPr>
+        <w:pStyle w:val="Prrafodelista"/>
+        <w:numPr>
+          <w:ilvl w:val="0"/>
+          <w:numId w:val="19"/>
+        </w:numPr>
+      </w:pPr>
+      <w:r>
+        <w:lastRenderedPageBreak/>
+        <w:t>Proceso de escritura y redacción</w:t>
+      </w:r>
+      <w:r>
+        <w:t>.</w:t>
+      </w:r>
+    </w:p>
+    <w:p>
+      <w:pPr>
+        <w:pStyle w:val="Ttulo1"/>
+        <w:numPr>
+          <w:ilvl w:val="0"/>
+          <w:numId w:val="1"/>
+        </w:numPr>
+      </w:pPr>
+      <w:bookmarkStart w:id="6" w:name="_Toc163053071"/>
+      <w:r>
+        <w:t>Acciones de mejora</w:t>
+      </w:r>
+      <w:r>
+        <w:t xml:space="preserve"> del evento</w:t>
+      </w:r>
+      <w:bookmarkEnd w:id="6"/>
+    </w:p>
+    <w:p>
+      <w:pPr>
+        <w:rPr>
+          <w:lang w:val="es-419" w:eastAsia="es-CO"/>
+        </w:rPr>
+      </w:pPr>
+      <w:r>
+        <w:rPr>
+          <w:lang w:val="es-419" w:eastAsia="es-CO"/>
+        </w:rPr>
+        <w:t>Los eventos considerados como un proyecto son temporales, tienen un inicio y un final, su éxito se basa en la satisfacción de sus clientes - usuarios, deberá identificar continuamente los aspectos a mejorar y establecer acciones para lograrlo en un próximo evento a desarrollar. En el sector del deporte cada vez se realizan más eventos, que generalmente involucran una gran cantidad de personas, esta amplia oferta de eventos deportivos hace que los usuarios - clientes demanden mayores niveles de calidad en los servicios ofertados. Además de esto, los eventos deportivos al ser masivos, deben cumplir con múltiples requerimientos normativos y legales.</w:t>
+      </w:r>
+    </w:p>
+    <w:p>
+      <w:pPr>
+        <w:rPr>
+          <w:lang w:val="es-419" w:eastAsia="es-CO"/>
+        </w:rPr>
+      </w:pPr>
+      <w:r>
+        <w:rPr>
+          <w:lang w:val="es-419" w:eastAsia="es-CO"/>
+        </w:rPr>
+        <w:t>Es por lo anterior que los eventos deberán ser ejecutados con altos parámetros de calidad y ser susceptibles a la mejora continua para poder dar respuesta a las necesidades de los clientes y satisfacer sus necesidades, que cada vez son más especializadas.</w:t>
+      </w:r>
+    </w:p>
+    <w:p>
+      <w:pPr>
+        <w:pStyle w:val="Ttulo2"/>
+      </w:pPr>
+      <w:bookmarkStart w:id="7" w:name="_Toc163053072"/>
+      <w:r>
+        <w:t>Identificar las necesidades de mejora</w:t>
+      </w:r>
+      <w:bookmarkEnd w:id="7"/>
+    </w:p>
+    <w:p>
+      <w:pPr>
+        <w:rPr>
+          <w:lang w:val="es-419" w:eastAsia="es-CO"/>
+        </w:rPr>
+      </w:pPr>
+      <w:r>
+        <w:rPr>
+          <w:lang w:val="es-419" w:eastAsia="es-CO"/>
+        </w:rPr>
+        <w:t>Posterior a la evaluación del evento se identifican cuáles fueron los aspectos a mejorar. Para esta identificación se deberán tener en cuenta los siguientes casos:</w:t>
       </w:r>
     </w:p>
     <w:p>
@@ -8424,169 +8819,14 @@
           <w:numId w:val="18"/>
         </w:numPr>
         <w:rPr>
-          <w:b/>
-          <w:bCs/>
-          <w:lang w:val="es-419" w:eastAsia="es-CO"/>
-        </w:rPr>
-      </w:pPr>
-      <w:r>
-        <w:rPr>
-          <w:b/>
-          <w:bCs/>
-          <w:lang w:val="es-419" w:eastAsia="es-CO"/>
-        </w:rPr>
-        <w:t>Interés de información</w:t>
-      </w:r>
-    </w:p>
-    <w:p>
-      <w:pPr>
-        <w:pStyle w:val="Prrafodelista"/>
-        <w:ind w:left="1429" w:firstLine="0"/>
-        <w:rPr>
-          <w:lang w:val="es-419" w:eastAsia="es-CO"/>
-        </w:rPr>
-      </w:pPr>
-      <w:r>
-        <w:rPr>
-          <w:lang w:val="es-419" w:eastAsia="es-CO"/>
-        </w:rPr>
-        <w:lastRenderedPageBreak/>
-        <w:t>Conforme al producto o servicio prestado, desean conocer cómo el evento beneficia sus intereses, cómo lo podrá ser: exhibición de sus productos y servicios, nuevas oportunidades de negocio, incremento en ventas y en general como el desarrollo y resultado del evento, los beneficiaron y podrán beneficiarse a futuro.</w:t>
-      </w:r>
-    </w:p>
-    <w:p>
-      <w:r>
-        <w:t>Según la parte interesada, la forma de divulgación de la información también cambiará. El nivel de detalle y comunicación formal de un informe escrito presentado a los propietarios del evento es diferente a la información puntual que desean conocer los clientes, usuarios del evento donde en algunos casos prefieren emplear redes sociales y correo electrónico; sin embargo, esto dependerá del tipo de evento, de la cantidad de participantes, del deporte y si este es de tipo recreativo o de alta competencia, entre otros factores que el líder y equipo de trabajo ejecutor del evento deberán identificar.</w:t>
-      </w:r>
-    </w:p>
-    <w:p>
-      <w:r>
-        <w:t>Conforme a lo anterior, existen distintos tipos de informes, unos más generales otros con mayor nivel de detalle y esto dependerá como se mencionaba anteriormente de la parte interesada y de la información requerida. Por lo tanto, se deberá planificar el informe teniendo en cuenta los siguientes aspectos:</w:t>
-      </w:r>
-    </w:p>
-    <w:p>
-      <w:pPr>
-        <w:pStyle w:val="Prrafodelista"/>
-        <w:numPr>
-          <w:ilvl w:val="0"/>
-          <w:numId w:val="19"/>
-        </w:numPr>
-      </w:pPr>
-      <w:r>
-        <w:t>Qué se desea presentar del evento, con qué finalidad y a quién va dirigido.</w:t>
-      </w:r>
-    </w:p>
-    <w:p>
-      <w:pPr>
-        <w:pStyle w:val="Prrafodelista"/>
-        <w:numPr>
-          <w:ilvl w:val="0"/>
-          <w:numId w:val="19"/>
-        </w:numPr>
-      </w:pPr>
-      <w:r>
-        <w:t>Cómo estructurar y organizar la información eficientemente.</w:t>
-      </w:r>
-    </w:p>
-    <w:p>
-      <w:pPr>
-        <w:pStyle w:val="Prrafodelista"/>
-        <w:numPr>
-          <w:ilvl w:val="0"/>
-          <w:numId w:val="19"/>
-        </w:numPr>
-      </w:pPr>
-      <w:r>
-        <w:t>Proceso de escritura y redacción</w:t>
-      </w:r>
-      <w:r>
-        <w:t>.</w:t>
-      </w:r>
-    </w:p>
-    <w:p>
-      <w:pPr>
-        <w:pStyle w:val="Prrafodelista"/>
-        <w:ind w:left="1429" w:firstLine="0"/>
-      </w:pPr>
-    </w:p>
-    <w:p>
-      <w:pPr>
-        <w:ind w:firstLine="0"/>
-      </w:pPr>
-    </w:p>
-    <w:p/>
-    <w:p>
-      <w:pPr>
-        <w:pStyle w:val="Ttulo1"/>
-        <w:numPr>
-          <w:ilvl w:val="0"/>
-          <w:numId w:val="1"/>
-        </w:numPr>
-      </w:pPr>
-      <w:bookmarkStart w:id="6" w:name="_Toc152313102"/>
-      <w:r>
-        <w:lastRenderedPageBreak/>
-        <w:t>Acciones de mejora</w:t>
-      </w:r>
-      <w:r>
-        <w:t xml:space="preserve"> del evento</w:t>
-      </w:r>
-      <w:bookmarkEnd w:id="6"/>
-    </w:p>
-    <w:p>
-      <w:pPr>
-        <w:rPr>
-          <w:lang w:val="es-419" w:eastAsia="es-CO"/>
-        </w:rPr>
-      </w:pPr>
-      <w:r>
-        <w:rPr>
-          <w:lang w:val="es-419" w:eastAsia="es-CO"/>
-        </w:rPr>
-        <w:t>Los eventos considerados como un proyecto son temporales, tienen un inicio y un final, su éxito se basa en la satisfacción de sus clientes - usuarios, deberá identificar continuamente los aspectos a mejorar y establecer acciones para lograrlo en un próximo evento a desarrollar. En el sector del deporte cada vez se realizan más eventos, que generalmente involucran una gran cantidad de personas, esta amplia oferta de eventos deportivos hace que los usuarios - clientes demanden mayores niveles de calidad en los servicios ofertados. Además de esto, los eventos deportivos al ser masivos, deben cumplir con múltiples requerimientos normativos y legales.</w:t>
-      </w:r>
-    </w:p>
-    <w:p>
-      <w:pPr>
-        <w:rPr>
-          <w:lang w:val="es-419" w:eastAsia="es-CO"/>
-        </w:rPr>
-      </w:pPr>
-      <w:r>
-        <w:rPr>
-          <w:lang w:val="es-419" w:eastAsia="es-CO"/>
-        </w:rPr>
-        <w:t>Es por lo anterior que los eventos deberán ser ejecutados con altos parámetros de calidad y ser susceptibles a la mejora continua para poder dar respuesta a las necesidades de los clientes y satisfacer sus necesidades, que cada vez son más especializadas.</w:t>
-      </w:r>
-    </w:p>
-    <w:p>
-      <w:pPr>
-        <w:rPr>
-          <w:lang w:val="es-419" w:eastAsia="es-CO"/>
-        </w:rPr>
-      </w:pPr>
-    </w:p>
-    <w:p>
-      <w:pPr>
-        <w:pStyle w:val="Ttulo2"/>
-      </w:pPr>
-      <w:bookmarkStart w:id="7" w:name="_Toc152313103"/>
-      <w:r>
-        <w:t>Identificar las necesidades de mejora</w:t>
-      </w:r>
-      <w:bookmarkEnd w:id="7"/>
-    </w:p>
-    <w:p>
-      <w:pPr>
-        <w:rPr>
-          <w:lang w:val="es-419" w:eastAsia="es-CO"/>
-        </w:rPr>
-      </w:pPr>
-      <w:r>
-        <w:rPr>
-          <w:lang w:val="es-419" w:eastAsia="es-CO"/>
-        </w:rPr>
-        <w:t>Posterior a la evaluación del evento se identifican cuáles fueron los aspectos a mejorar. Para esta identificación se deberán tener en cuenta los siguientes casos:</w:t>
+          <w:lang w:val="es-419" w:eastAsia="es-CO"/>
+        </w:rPr>
+      </w:pPr>
+      <w:r>
+        <w:rPr>
+          <w:lang w:val="es-419" w:eastAsia="es-CO"/>
+        </w:rPr>
+        <w:t>Objetivos no alcanzados.</w:t>
       </w:r>
     </w:p>
     <w:p>
@@ -8604,7 +8844,7 @@
         <w:rPr>
           <w:lang w:val="es-419" w:eastAsia="es-CO"/>
         </w:rPr>
-        <w:t>Objetivos no alcanzados.</w:t>
+        <w:t>Objetivos alcanzados, pero no en el tiempo y con los recursos presupuestados.</w:t>
       </w:r>
     </w:p>
     <w:p>
@@ -8622,7 +8862,7 @@
         <w:rPr>
           <w:lang w:val="es-419" w:eastAsia="es-CO"/>
         </w:rPr>
-        <w:t>Objetivos alcanzados, pero no en el tiempo y con los recursos presupuestados.</w:t>
+        <w:t>Superar los límites del alcance del proyecto.</w:t>
       </w:r>
     </w:p>
     <w:p>
@@ -8640,7 +8880,7 @@
         <w:rPr>
           <w:lang w:val="es-419" w:eastAsia="es-CO"/>
         </w:rPr>
-        <w:t>Superar los límites del alcance del proyecto.</w:t>
+        <w:t>Aspectos donde no se satisface las necesidades e intereses de los clientes u otra parte interesada.</w:t>
       </w:r>
     </w:p>
     <w:p>
@@ -8658,7 +8898,8 @@
         <w:rPr>
           <w:lang w:val="es-419" w:eastAsia="es-CO"/>
         </w:rPr>
-        <w:t>Aspectos donde no se satisface las necesidades e intereses de los clientes u otra parte interesada.</w:t>
+        <w:lastRenderedPageBreak/>
+        <w:t>Desempeño por mejorar en procesos, áreas, equipos de trabajo.</w:t>
       </w:r>
     </w:p>
     <w:p>
@@ -8676,25 +8917,6 @@
         <w:rPr>
           <w:lang w:val="es-419" w:eastAsia="es-CO"/>
         </w:rPr>
-        <w:lastRenderedPageBreak/>
-        <w:t>Desempeño por mejorar en procesos, áreas, equipos de trabajo.</w:t>
-      </w:r>
-    </w:p>
-    <w:p>
-      <w:pPr>
-        <w:pStyle w:val="Prrafodelista"/>
-        <w:numPr>
-          <w:ilvl w:val="0"/>
-          <w:numId w:val="18"/>
-        </w:numPr>
-        <w:rPr>
-          <w:lang w:val="es-419" w:eastAsia="es-CO"/>
-        </w:rPr>
-      </w:pPr>
-      <w:r>
-        <w:rPr>
-          <w:lang w:val="es-419" w:eastAsia="es-CO"/>
-        </w:rPr>
         <w:t>Servicios o productos que no cumplieron los parámetros de seguridad planteados.</w:t>
       </w:r>
     </w:p>
@@ -8715,7 +8937,7 @@
       <w:pPr>
         <w:pStyle w:val="Ttulo2"/>
       </w:pPr>
-      <w:bookmarkStart w:id="8" w:name="_Toc152313104"/>
+      <w:bookmarkStart w:id="8" w:name="_Toc163053073"/>
       <w:r>
         <w:t>Detectar las principales causas del problema</w:t>
       </w:r>
@@ -8931,12 +9153,11 @@
         <w:t xml:space="preserve"> anterior, son múltiples las causas generadoras de un problema u acción susceptible a mejorar. En este caso se refleja cómo factores de índole personal, laboral, organizacional pueden incidir en un deficiente servicio al cliente, según esto, la organización responsable del evento deberá tomar acciones para que este caso no se vuelva a presentar y deberá establecer políticas, manuales, procedimientos, capacitaciones y entre otras acciones que contribuyan a mejorar en este caso el servicio al cliente.</w:t>
       </w:r>
     </w:p>
-    <w:p/>
     <w:p>
       <w:pPr>
         <w:pStyle w:val="Ttulo2"/>
       </w:pPr>
-      <w:bookmarkStart w:id="9" w:name="_Toc152313105"/>
+      <w:bookmarkStart w:id="9" w:name="_Toc163053074"/>
       <w:r>
         <w:t>Definir objetivos de mejora</w:t>
       </w:r>
@@ -9060,7 +9281,6 @@
         <w:rPr>
           <w:lang w:val="es-419" w:eastAsia="es-CO"/>
         </w:rPr>
-        <w:lastRenderedPageBreak/>
         <w:t>Tarea de alta presión y concentración.</w:t>
       </w:r>
     </w:p>
@@ -9079,6 +9299,7 @@
         <w:rPr>
           <w:lang w:val="es-419" w:eastAsia="es-CO"/>
         </w:rPr>
+        <w:lastRenderedPageBreak/>
         <w:t>Supervisión estricta.</w:t>
       </w:r>
     </w:p>
@@ -9118,12 +9339,11 @@
         <w:t>Falta de experiencia laboral en tareas similares.</w:t>
       </w:r>
     </w:p>
-    <w:p/>
     <w:p>
       <w:pPr>
         <w:pStyle w:val="Ttulo2"/>
       </w:pPr>
-      <w:bookmarkStart w:id="10" w:name="_Toc152313106"/>
+      <w:bookmarkStart w:id="10" w:name="_Toc163053075"/>
       <w:r>
         <w:t>Seleccionar las acciones de mejora</w:t>
       </w:r>
@@ -9182,13 +9402,7 @@
         <w:rPr>
           <w:lang w:val="es-419" w:eastAsia="es-CO"/>
         </w:rPr>
-        <w:t>d</w:t>
-      </w:r>
-      <w:r>
-        <w:rPr>
-          <w:lang w:val="es-419" w:eastAsia="es-CO"/>
-        </w:rPr>
-        <w:t>eficiente servicio al cliente de los operadores del servicio.</w:t>
+        <w:t>deficiente servicio al cliente de los operadores del servicio.</w:t>
       </w:r>
     </w:p>
     <w:p>
@@ -9329,15 +9543,6 @@
     <w:p>
       <w:pPr>
         <w:pStyle w:val="Prrafodelista"/>
-        <w:ind w:left="1429" w:firstLine="0"/>
-        <w:rPr>
-          <w:lang w:val="es-419" w:eastAsia="es-CO"/>
-        </w:rPr>
-      </w:pPr>
-    </w:p>
-    <w:p>
-      <w:pPr>
-        <w:pStyle w:val="Prrafodelista"/>
         <w:numPr>
           <w:ilvl w:val="0"/>
           <w:numId w:val="22"/>
@@ -9369,7 +9574,6 @@
         <w:rPr>
           <w:lang w:val="es-419" w:eastAsia="es-CO"/>
         </w:rPr>
-        <w:lastRenderedPageBreak/>
         <w:t>Inexistente capacitación en servicio al cliente y desempeño eficiente de su servicio.</w:t>
       </w:r>
     </w:p>
@@ -9426,6 +9630,7 @@
         <w:rPr>
           <w:lang w:val="es-419" w:eastAsia="es-CO"/>
         </w:rPr>
+        <w:lastRenderedPageBreak/>
         <w:t>Implementar plan de capacitación.</w:t>
       </w:r>
     </w:p>
@@ -9484,7 +9689,7 @@
       <w:pPr>
         <w:pStyle w:val="Ttulo2"/>
       </w:pPr>
-      <w:bookmarkStart w:id="11" w:name="_Toc152313107"/>
+      <w:bookmarkStart w:id="11" w:name="_Toc163053076"/>
       <w:r>
         <w:t>Planificación y control de las acciones de mejora</w:t>
       </w:r>
@@ -9501,6 +9706,102 @@
           <w:lang w:val="es-419" w:eastAsia="es-CO"/>
         </w:rPr>
         <w:t>Para realizar la planificación se debe documentar el plan de acción, listando cada una de las acciones de mejora seleccionadas y asignando los tiempos, responsables, responsabilidades y recursos destinados para el cumplimiento de los objetivos de mejora. A continuación, su secuencia:</w:t>
+      </w:r>
+    </w:p>
+    <w:p>
+      <w:pPr>
+        <w:rPr>
+          <w:lang w:val="es-419" w:eastAsia="es-CO"/>
+        </w:rPr>
+      </w:pPr>
+    </w:p>
+    <w:p>
+      <w:pPr>
+        <w:pStyle w:val="Figura"/>
+        <w:rPr>
+          <w:lang w:val="es-419"/>
+        </w:rPr>
+      </w:pPr>
+      <w:r>
+        <w:rPr>
+          <w:lang w:val="es-419"/>
+        </w:rPr>
+        <w:t>Plan de acción</w:t>
+      </w:r>
+    </w:p>
+    <w:p>
+      <w:pPr>
+        <w:rPr>
+          <w:lang w:val="es-419" w:eastAsia="es-CO"/>
+        </w:rPr>
+      </w:pPr>
+      <w:r>
+        <w:rPr>
+          <w:noProof/>
+        </w:rPr>
+        <w:drawing>
+          <wp:inline distT="0" distB="0" distL="0" distR="0" wp14:anchorId="36CE1325" wp14:editId="749F8522">
+            <wp:extent cx="5437052" cy="1495864"/>
+            <wp:effectExtent l="0" t="0" r="0" b="9525"/>
+            <wp:docPr id="7" name="Imagen 7" descr="En la Figura 2, se presentan las acciones que deben documentarse para implementar un plan de acción, incluyendo objetivos, acciones de mejora, orden lógico, responsabilidades y control de cumplimiento."/>
+            <wp:cNvGraphicFramePr>
+              <a:graphicFrameLocks xmlns:a="http://schemas.openxmlformats.org/drawingml/2006/main" noChangeAspect="1"/>
+            </wp:cNvGraphicFramePr>
+            <a:graphic xmlns:a="http://schemas.openxmlformats.org/drawingml/2006/main">
+              <a:graphicData uri="http://schemas.openxmlformats.org/drawingml/2006/picture">
+                <pic:pic xmlns:pic="http://schemas.openxmlformats.org/drawingml/2006/picture">
+                  <pic:nvPicPr>
+                    <pic:cNvPr id="0" name="Picture 13" descr="En la Figura 2, se presentan las acciones que deben documentarse para implementar un plan de acción, incluyendo objetivos, acciones de mejora, orden lógico, responsabilidades y control de cumplimiento."/>
+                    <pic:cNvPicPr>
+                      <a:picLocks noChangeAspect="1" noChangeArrowheads="1"/>
+                    </pic:cNvPicPr>
+                  </pic:nvPicPr>
+                  <pic:blipFill>
+                    <a:blip r:embed="rId16" cstate="print">
+                      <a:extLst>
+                        <a:ext uri="{28A0092B-C50C-407E-A947-70E740481C1C}">
+                          <a14:useLocalDpi xmlns:a14="http://schemas.microsoft.com/office/drawing/2010/main" val="0"/>
+                        </a:ext>
+                      </a:extLst>
+                    </a:blip>
+                    <a:srcRect/>
+                    <a:stretch>
+                      <a:fillRect/>
+                    </a:stretch>
+                  </pic:blipFill>
+                  <pic:spPr bwMode="auto">
+                    <a:xfrm>
+                      <a:off x="0" y="0"/>
+                      <a:ext cx="5470752" cy="1505136"/>
+                    </a:xfrm>
+                    <a:prstGeom prst="rect">
+                      <a:avLst/>
+                    </a:prstGeom>
+                    <a:noFill/>
+                    <a:ln>
+                      <a:noFill/>
+                    </a:ln>
+                  </pic:spPr>
+                </pic:pic>
+              </a:graphicData>
+            </a:graphic>
+          </wp:inline>
+        </w:drawing>
+      </w:r>
+    </w:p>
+    <w:p>
+      <w:pPr>
+        <w:rPr>
+          <w:b/>
+          <w:lang w:val="es-419" w:eastAsia="es-CO"/>
+        </w:rPr>
+      </w:pPr>
+      <w:r>
+        <w:rPr>
+          <w:b/>
+          <w:lang w:val="es-419" w:eastAsia="es-CO"/>
+        </w:rPr>
+        <w:t>Plan de acción:</w:t>
       </w:r>
     </w:p>
     <w:p>
@@ -9554,6 +9855,7 @@
         <w:rPr>
           <w:lang w:val="es-419" w:eastAsia="es-CO"/>
         </w:rPr>
+        <w:lastRenderedPageBreak/>
         <w:t>Establecer un orden lógico teniendo en cuenta las actividades sucesoras y dependientes.</w:t>
       </w:r>
     </w:p>
@@ -9624,7 +9926,7 @@
       <w:pPr>
         <w:pStyle w:val="Titulosgenerales"/>
       </w:pPr>
-      <w:bookmarkStart w:id="12" w:name="_Toc152313108"/>
+      <w:bookmarkStart w:id="12" w:name="_Toc163053077"/>
       <w:r>
         <w:lastRenderedPageBreak/>
         <w:t>Síntesis</w:t>
@@ -9644,7 +9946,25 @@
         <w:rPr>
           <w:lang w:val="es-419" w:eastAsia="es-CO"/>
         </w:rPr>
-        <w:t>En resumen, la mejora en eventos implica una evaluación y acciones correctivas con metas claras. Se evalúa el desempeño, se identifican áreas de mejora, y se planifican y controlan acciones. Se documenta en un informe final. Un mapa conceptual visualiza este proceso.</w:t>
+        <w:t xml:space="preserve">En resumen, la mejora en eventos implica una evaluación y acciones correctivas con metas claras. Se evalúa el desempeño, se identifican áreas de mejora, y se planifican y controlan acciones. Se documenta en un informe final. </w:t>
+      </w:r>
+      <w:r>
+        <w:rPr>
+          <w:lang w:val="es-419" w:eastAsia="es-CO"/>
+        </w:rPr>
+        <w:t xml:space="preserve">A </w:t>
+      </w:r>
+      <w:r>
+        <w:rPr>
+          <w:lang w:val="es-419" w:eastAsia="es-CO"/>
+        </w:rPr>
+        <w:t>continuación</w:t>
+      </w:r>
+      <w:r>
+        <w:rPr>
+          <w:lang w:val="es-419" w:eastAsia="es-CO"/>
+        </w:rPr>
+        <w:t xml:space="preserve"> el mapa conceptual describe este proceso.</w:t>
       </w:r>
     </w:p>
     <w:p>
@@ -9655,6 +9975,7 @@
           <w:lang w:val="es-419" w:eastAsia="es-CO"/>
         </w:rPr>
       </w:pPr>
+      <w:bookmarkStart w:id="13" w:name="_GoBack"/>
       <w:r>
         <w:rPr>
           <w:noProof/>
@@ -9675,7 +9996,7 @@
                     <pic:cNvPicPr/>
                   </pic:nvPicPr>
                   <pic:blipFill>
-                    <a:blip r:embed="rId14"/>
+                    <a:blip r:embed="rId17"/>
                     <a:stretch>
                       <a:fillRect/>
                     </a:stretch>
@@ -9695,17 +10016,18 @@
           </wp:inline>
         </w:drawing>
       </w:r>
+      <w:bookmarkEnd w:id="13"/>
     </w:p>
     <w:p>
       <w:pPr>
         <w:pStyle w:val="Titulosgenerales"/>
       </w:pPr>
-      <w:bookmarkStart w:id="13" w:name="_Toc152313109"/>
+      <w:bookmarkStart w:id="14" w:name="_Toc163053078"/>
       <w:r>
         <w:lastRenderedPageBreak/>
         <w:t>Material complementario</w:t>
       </w:r>
-      <w:bookmarkEnd w:id="13"/>
+      <w:bookmarkEnd w:id="14"/>
     </w:p>
     <w:tbl>
       <w:tblPr>
@@ -9872,7 +10194,7 @@
             <w:pPr>
               <w:pStyle w:val="TextoTablas"/>
             </w:pPr>
-            <w:hyperlink r:id="rId15" w:history="1">
+            <w:hyperlink r:id="rId18" w:history="1">
               <w:r>
                 <w:rPr>
                   <w:rStyle w:val="Hipervnculo"/>
@@ -9919,12 +10241,12 @@
       <w:pPr>
         <w:pStyle w:val="Titulosgenerales"/>
       </w:pPr>
-      <w:bookmarkStart w:id="14" w:name="_Toc152313110"/>
+      <w:bookmarkStart w:id="15" w:name="_Toc163053079"/>
       <w:r>
         <w:lastRenderedPageBreak/>
         <w:t>Glosario</w:t>
       </w:r>
-      <w:bookmarkEnd w:id="14"/>
+      <w:bookmarkEnd w:id="15"/>
     </w:p>
     <w:p>
       <w:r>
@@ -9971,12 +10293,12 @@
       <w:pPr>
         <w:pStyle w:val="Titulosgenerales"/>
       </w:pPr>
-      <w:bookmarkStart w:id="15" w:name="_Toc152313111"/>
+      <w:bookmarkStart w:id="16" w:name="_Toc163053080"/>
       <w:r>
         <w:lastRenderedPageBreak/>
         <w:t>Referencias bibliográficas</w:t>
       </w:r>
-      <w:bookmarkEnd w:id="15"/>
+      <w:bookmarkEnd w:id="16"/>
       <w:r>
         <w:t xml:space="preserve"> </w:t>
       </w:r>
@@ -11481,7 +11803,7 @@
                 <w:sz w:val="28"/>
                 <w:szCs w:val="28"/>
               </w:rPr>
-              <w:t>Daniel Ricardo Mutis Gómez</w:t>
+              <w:t>Jorge Eduardo Rueda Peña</w:t>
             </w:r>
           </w:p>
         </w:tc>
@@ -11525,7 +11847,7 @@
                 <w:sz w:val="28"/>
                 <w:szCs w:val="28"/>
               </w:rPr>
-              <w:t>Regional Santander - Centro Industrial del Diseño y la Manufactura</w:t>
+              <w:t>Centro de Comercio y Servicios - Regional Tolima</w:t>
             </w:r>
           </w:p>
         </w:tc>
@@ -11552,8 +11874,8 @@
       </w:pPr>
     </w:p>
     <w:sectPr>
-      <w:headerReference w:type="default" r:id="rId16"/>
-      <w:footerReference w:type="default" r:id="rId17"/>
+      <w:headerReference w:type="default" r:id="rId19"/>
+      <w:footerReference w:type="default" r:id="rId20"/>
       <w:pgSz w:w="12240" w:h="15840"/>
       <w:pgMar w:top="1701" w:right="1134" w:bottom="1134" w:left="1134" w:header="709" w:footer="737" w:gutter="0"/>
       <w:pgNumType w:start="1"/>
@@ -11565,7 +11887,7 @@
 </file>
 
 <file path=word/endnotes.xml><?xml version="1.0" encoding="utf-8"?>
-<w:endnotes xmlns:wpc="http://schemas.microsoft.com/office/word/2010/wordprocessingCanvas" xmlns:cx="http://schemas.microsoft.com/office/drawing/2014/chartex" xmlns:cx1="http://schemas.microsoft.com/office/drawing/2015/9/8/chartex" xmlns:cx2="http://schemas.microsoft.com/office/drawing/2015/10/21/chartex" xmlns:cx3="http://schemas.microsoft.com/office/drawing/2016/5/9/chartex" xmlns:cx4="http://schemas.microsoft.com/office/drawing/2016/5/10/chartex" xmlns:cx5="http://schemas.microsoft.com/office/drawing/2016/5/11/chartex" xmlns:cx6="http://schemas.microsoft.com/office/drawing/2016/5/12/chartex" xmlns:cx7="http://schemas.microsoft.com/office/drawing/2016/5/13/chartex" xmlns:cx8="http://schemas.microsoft.com/office/drawing/2016/5/14/chartex" xmlns:mc="http://schemas.openxmlformats.org/markup-compatibility/2006" xmlns:aink="http://schemas.microsoft.com/office/drawing/2016/ink" xmlns:am3d="http://schemas.microsoft.com/office/drawing/2017/model3d" xmlns:o="urn:schemas-microsoft-com:office:office" xmlns:oel="http://schemas.microsoft.com/office/2019/extlst" xmlns:r="http://schemas.openxmlformats.org/officeDocument/2006/relationships" xmlns:m="http://schemas.openxmlformats.org/officeDocument/2006/math" xmlns:v="urn:schemas-microsoft-com:vml" xmlns:wp14="http://schemas.microsoft.com/office/word/2010/wordprocessingDrawing" xmlns:wp="http://schemas.openxmlformats.org/drawingml/2006/wordprocessingDrawing" xmlns:w10="urn:schemas-microsoft-com:office:word" xmlns:w="http://schemas.openxmlformats.org/wordprocessingml/2006/main" xmlns:w14="http://schemas.microsoft.com/office/word/2010/wordml" xmlns:w15="http://schemas.microsoft.com/office/word/2012/wordml" xmlns:w16cex="http://schemas.microsoft.com/office/word/2018/wordml/cex" xmlns:w16cid="http://schemas.microsoft.com/office/word/2016/wordml/cid" xmlns:w16="http://schemas.microsoft.com/office/word/2018/wordml" xmlns:w16sdtdh="http://schemas.microsoft.com/office/word/2020/wordml/sdtdatahash" xmlns:w16se="http://schemas.microsoft.com/office/word/2015/wordml/symex" xmlns:wpg="http://schemas.microsoft.com/office/word/2010/wordprocessingGroup" xmlns:wpi="http://schemas.microsoft.com/office/word/2010/wordprocessingInk" xmlns:wne="http://schemas.microsoft.com/office/word/2006/wordml" xmlns:wps="http://schemas.microsoft.com/office/word/2010/wordprocessingShape" mc:Ignorable="w14 w15 w16se w16cid w16 w16cex w16sdtdh wp14">
+<w:endnotes xmlns:wpc="http://schemas.microsoft.com/office/word/2010/wordprocessingCanvas" xmlns:cx="http://schemas.microsoft.com/office/drawing/2014/chartex" xmlns:cx1="http://schemas.microsoft.com/office/drawing/2015/9/8/chartex" xmlns:cx2="http://schemas.microsoft.com/office/drawing/2015/10/21/chartex" xmlns:cx3="http://schemas.microsoft.com/office/drawing/2016/5/9/chartex" xmlns:cx4="http://schemas.microsoft.com/office/drawing/2016/5/10/chartex" xmlns:cx5="http://schemas.microsoft.com/office/drawing/2016/5/11/chartex" xmlns:cx6="http://schemas.microsoft.com/office/drawing/2016/5/12/chartex" xmlns:cx7="http://schemas.microsoft.com/office/drawing/2016/5/13/chartex" xmlns:cx8="http://schemas.microsoft.com/office/drawing/2016/5/14/chartex" xmlns:mc="http://schemas.openxmlformats.org/markup-compatibility/2006" xmlns:aink="http://schemas.microsoft.com/office/drawing/2016/ink" xmlns:am3d="http://schemas.microsoft.com/office/drawing/2017/model3d" xmlns:o="urn:schemas-microsoft-com:office:office" xmlns:r="http://schemas.openxmlformats.org/officeDocument/2006/relationships" xmlns:m="http://schemas.openxmlformats.org/officeDocument/2006/math" xmlns:v="urn:schemas-microsoft-com:vml" xmlns:wp14="http://schemas.microsoft.com/office/word/2010/wordprocessingDrawing" xmlns:wp="http://schemas.openxmlformats.org/drawingml/2006/wordprocessingDrawing" xmlns:w10="urn:schemas-microsoft-com:office:word" xmlns:w="http://schemas.openxmlformats.org/wordprocessingml/2006/main" xmlns:w14="http://schemas.microsoft.com/office/word/2010/wordml" xmlns:w15="http://schemas.microsoft.com/office/word/2012/wordml" xmlns:w16cid="http://schemas.microsoft.com/office/word/2016/wordml/cid" xmlns:w16se="http://schemas.microsoft.com/office/word/2015/wordml/symex" xmlns:wpg="http://schemas.microsoft.com/office/word/2010/wordprocessingGroup" xmlns:wpi="http://schemas.microsoft.com/office/word/2010/wordprocessingInk" xmlns:wne="http://schemas.microsoft.com/office/word/2006/wordml" xmlns:wps="http://schemas.microsoft.com/office/word/2010/wordprocessingShape" mc:Ignorable="w14 w15 w16se w16cid wp14">
   <w:endnote w:type="separator" w:id="-1">
     <w:p>
       <w:pPr>
@@ -11590,7 +11912,7 @@
 </file>
 
 <file path=word/footer1.xml><?xml version="1.0" encoding="utf-8"?>
-<w:ftr xmlns:wpc="http://schemas.microsoft.com/office/word/2010/wordprocessingCanvas" xmlns:cx="http://schemas.microsoft.com/office/drawing/2014/chartex" xmlns:cx1="http://schemas.microsoft.com/office/drawing/2015/9/8/chartex" xmlns:cx2="http://schemas.microsoft.com/office/drawing/2015/10/21/chartex" xmlns:cx3="http://schemas.microsoft.com/office/drawing/2016/5/9/chartex" xmlns:cx4="http://schemas.microsoft.com/office/drawing/2016/5/10/chartex" xmlns:cx5="http://schemas.microsoft.com/office/drawing/2016/5/11/chartex" xmlns:cx6="http://schemas.microsoft.com/office/drawing/2016/5/12/chartex" xmlns:cx7="http://schemas.microsoft.com/office/drawing/2016/5/13/chartex" xmlns:cx8="http://schemas.microsoft.com/office/drawing/2016/5/14/chartex" xmlns:mc="http://schemas.openxmlformats.org/markup-compatibility/2006" xmlns:aink="http://schemas.microsoft.com/office/drawing/2016/ink" xmlns:am3d="http://schemas.microsoft.com/office/drawing/2017/model3d" xmlns:o="urn:schemas-microsoft-com:office:office" xmlns:oel="http://schemas.microsoft.com/office/2019/extlst" xmlns:r="http://schemas.openxmlformats.org/officeDocument/2006/relationships" xmlns:m="http://schemas.openxmlformats.org/officeDocument/2006/math" xmlns:v="urn:schemas-microsoft-com:vml" xmlns:wp14="http://schemas.microsoft.com/office/word/2010/wordprocessingDrawing" xmlns:wp="http://schemas.openxmlformats.org/drawingml/2006/wordprocessingDrawing" xmlns:w10="urn:schemas-microsoft-com:office:word" xmlns:w="http://schemas.openxmlformats.org/wordprocessingml/2006/main" xmlns:w14="http://schemas.microsoft.com/office/word/2010/wordml" xmlns:w15="http://schemas.microsoft.com/office/word/2012/wordml" xmlns:w16cex="http://schemas.microsoft.com/office/word/2018/wordml/cex" xmlns:w16cid="http://schemas.microsoft.com/office/word/2016/wordml/cid" xmlns:w16="http://schemas.microsoft.com/office/word/2018/wordml" xmlns:w16sdtdh="http://schemas.microsoft.com/office/word/2020/wordml/sdtdatahash" xmlns:w16se="http://schemas.microsoft.com/office/word/2015/wordml/symex" xmlns:wpg="http://schemas.microsoft.com/office/word/2010/wordprocessingGroup" xmlns:wpi="http://schemas.microsoft.com/office/word/2010/wordprocessingInk" xmlns:wne="http://schemas.microsoft.com/office/word/2006/wordml" xmlns:wps="http://schemas.microsoft.com/office/word/2010/wordprocessingShape" mc:Ignorable="w14 w15 w16se w16cid w16 w16cex w16sdtdh wp14">
+<w:ftr xmlns:wpc="http://schemas.microsoft.com/office/word/2010/wordprocessingCanvas" xmlns:cx="http://schemas.microsoft.com/office/drawing/2014/chartex" xmlns:cx1="http://schemas.microsoft.com/office/drawing/2015/9/8/chartex" xmlns:cx2="http://schemas.microsoft.com/office/drawing/2015/10/21/chartex" xmlns:cx3="http://schemas.microsoft.com/office/drawing/2016/5/9/chartex" xmlns:cx4="http://schemas.microsoft.com/office/drawing/2016/5/10/chartex" xmlns:cx5="http://schemas.microsoft.com/office/drawing/2016/5/11/chartex" xmlns:cx6="http://schemas.microsoft.com/office/drawing/2016/5/12/chartex" xmlns:cx7="http://schemas.microsoft.com/office/drawing/2016/5/13/chartex" xmlns:cx8="http://schemas.microsoft.com/office/drawing/2016/5/14/chartex" xmlns:mc="http://schemas.openxmlformats.org/markup-compatibility/2006" xmlns:aink="http://schemas.microsoft.com/office/drawing/2016/ink" xmlns:am3d="http://schemas.microsoft.com/office/drawing/2017/model3d" xmlns:o="urn:schemas-microsoft-com:office:office" xmlns:r="http://schemas.openxmlformats.org/officeDocument/2006/relationships" xmlns:m="http://schemas.openxmlformats.org/officeDocument/2006/math" xmlns:v="urn:schemas-microsoft-com:vml" xmlns:wp14="http://schemas.microsoft.com/office/word/2010/wordprocessingDrawing" xmlns:wp="http://schemas.openxmlformats.org/drawingml/2006/wordprocessingDrawing" xmlns:w10="urn:schemas-microsoft-com:office:word" xmlns:w="http://schemas.openxmlformats.org/wordprocessingml/2006/main" xmlns:w14="http://schemas.microsoft.com/office/word/2010/wordml" xmlns:w15="http://schemas.microsoft.com/office/word/2012/wordml" xmlns:w16cid="http://schemas.microsoft.com/office/word/2016/wordml/cid" xmlns:w16se="http://schemas.microsoft.com/office/word/2015/wordml/symex" xmlns:wpg="http://schemas.microsoft.com/office/word/2010/wordprocessingGroup" xmlns:wpi="http://schemas.microsoft.com/office/word/2010/wordprocessingInk" xmlns:wne="http://schemas.microsoft.com/office/word/2006/wordml" xmlns:wps="http://schemas.microsoft.com/office/word/2010/wordprocessingShape" mc:Ignorable="w14 w15 w16se w16cid wp14">
   <w:sdt>
     <w:sdtPr>
       <w:id w:val="-701017035"/>
@@ -11617,7 +11939,7 @@
 </file>
 
 <file path=word/footer2.xml><?xml version="1.0" encoding="utf-8"?>
-<w:ftr xmlns:wpc="http://schemas.microsoft.com/office/word/2010/wordprocessingCanvas" xmlns:cx="http://schemas.microsoft.com/office/drawing/2014/chartex" xmlns:cx1="http://schemas.microsoft.com/office/drawing/2015/9/8/chartex" xmlns:cx2="http://schemas.microsoft.com/office/drawing/2015/10/21/chartex" xmlns:cx3="http://schemas.microsoft.com/office/drawing/2016/5/9/chartex" xmlns:cx4="http://schemas.microsoft.com/office/drawing/2016/5/10/chartex" xmlns:cx5="http://schemas.microsoft.com/office/drawing/2016/5/11/chartex" xmlns:cx6="http://schemas.microsoft.com/office/drawing/2016/5/12/chartex" xmlns:cx7="http://schemas.microsoft.com/office/drawing/2016/5/13/chartex" xmlns:cx8="http://schemas.microsoft.com/office/drawing/2016/5/14/chartex" xmlns:mc="http://schemas.openxmlformats.org/markup-compatibility/2006" xmlns:aink="http://schemas.microsoft.com/office/drawing/2016/ink" xmlns:am3d="http://schemas.microsoft.com/office/drawing/2017/model3d" xmlns:o="urn:schemas-microsoft-com:office:office" xmlns:oel="http://schemas.microsoft.com/office/2019/extlst" xmlns:r="http://schemas.openxmlformats.org/officeDocument/2006/relationships" xmlns:m="http://schemas.openxmlformats.org/officeDocument/2006/math" xmlns:v="urn:schemas-microsoft-com:vml" xmlns:wp14="http://schemas.microsoft.com/office/word/2010/wordprocessingDrawing" xmlns:wp="http://schemas.openxmlformats.org/drawingml/2006/wordprocessingDrawing" xmlns:w10="urn:schemas-microsoft-com:office:word" xmlns:w="http://schemas.openxmlformats.org/wordprocessingml/2006/main" xmlns:w14="http://schemas.microsoft.com/office/word/2010/wordml" xmlns:w15="http://schemas.microsoft.com/office/word/2012/wordml" xmlns:w16cex="http://schemas.microsoft.com/office/word/2018/wordml/cex" xmlns:w16cid="http://schemas.microsoft.com/office/word/2016/wordml/cid" xmlns:w16="http://schemas.microsoft.com/office/word/2018/wordml" xmlns:w16sdtdh="http://schemas.microsoft.com/office/word/2020/wordml/sdtdatahash" xmlns:w16se="http://schemas.microsoft.com/office/word/2015/wordml/symex" xmlns:wpg="http://schemas.microsoft.com/office/word/2010/wordprocessingGroup" xmlns:wpi="http://schemas.microsoft.com/office/word/2010/wordprocessingInk" xmlns:wne="http://schemas.microsoft.com/office/word/2006/wordml" xmlns:wps="http://schemas.microsoft.com/office/word/2010/wordprocessingShape" mc:Ignorable="w14 w15 w16se w16cid w16 w16cex w16sdtdh wp14">
+<w:ftr xmlns:wpc="http://schemas.microsoft.com/office/word/2010/wordprocessingCanvas" xmlns:cx="http://schemas.microsoft.com/office/drawing/2014/chartex" xmlns:cx1="http://schemas.microsoft.com/office/drawing/2015/9/8/chartex" xmlns:cx2="http://schemas.microsoft.com/office/drawing/2015/10/21/chartex" xmlns:cx3="http://schemas.microsoft.com/office/drawing/2016/5/9/chartex" xmlns:cx4="http://schemas.microsoft.com/office/drawing/2016/5/10/chartex" xmlns:cx5="http://schemas.microsoft.com/office/drawing/2016/5/11/chartex" xmlns:cx6="http://schemas.microsoft.com/office/drawing/2016/5/12/chartex" xmlns:cx7="http://schemas.microsoft.com/office/drawing/2016/5/13/chartex" xmlns:cx8="http://schemas.microsoft.com/office/drawing/2016/5/14/chartex" xmlns:mc="http://schemas.openxmlformats.org/markup-compatibility/2006" xmlns:aink="http://schemas.microsoft.com/office/drawing/2016/ink" xmlns:am3d="http://schemas.microsoft.com/office/drawing/2017/model3d" xmlns:o="urn:schemas-microsoft-com:office:office" xmlns:r="http://schemas.openxmlformats.org/officeDocument/2006/relationships" xmlns:m="http://schemas.openxmlformats.org/officeDocument/2006/math" xmlns:v="urn:schemas-microsoft-com:vml" xmlns:wp14="http://schemas.microsoft.com/office/word/2010/wordprocessingDrawing" xmlns:wp="http://schemas.openxmlformats.org/drawingml/2006/wordprocessingDrawing" xmlns:w10="urn:schemas-microsoft-com:office:word" xmlns:w="http://schemas.openxmlformats.org/wordprocessingml/2006/main" xmlns:w14="http://schemas.microsoft.com/office/word/2010/wordml" xmlns:w15="http://schemas.microsoft.com/office/word/2012/wordml" xmlns:w16cid="http://schemas.microsoft.com/office/word/2016/wordml/cid" xmlns:w16se="http://schemas.microsoft.com/office/word/2015/wordml/symex" xmlns:wpg="http://schemas.microsoft.com/office/word/2010/wordprocessingGroup" xmlns:wpi="http://schemas.microsoft.com/office/word/2010/wordprocessingInk" xmlns:wne="http://schemas.microsoft.com/office/word/2006/wordml" xmlns:wps="http://schemas.microsoft.com/office/word/2010/wordprocessingShape" mc:Ignorable="w14 w15 w16se w16cid wp14">
   <w:sdt>
     <w:sdtPr>
       <w:id w:val="-1465197936"/>
@@ -11726,7 +12048,7 @@
                   <v:stroke joinstyle="miter"/>
                   <v:path gradientshapeok="t" o:connecttype="rect"/>
                 </v:shapetype>
-                <v:shape id="_x0000_s1027" type="#_x0000_t202" alt="&quot;&quot;" style="position:absolute;left:0;text-align:left;margin-left:16.1pt;margin-top:.65pt;width:455.15pt;height:41.4pt;z-index:251661312;visibility:visible;mso-wrap-style:square;mso-width-percent:0;mso-height-percent:0;mso-wrap-distance-left:9pt;mso-wrap-distance-top:3.6pt;mso-wrap-distance-right:9pt;mso-wrap-distance-bottom:3.6pt;mso-position-horizontal:absolute;mso-position-horizontal-relative:text;mso-position-vertical:absolute;mso-position-vertical-relative:text;mso-width-percent:0;mso-height-percent:0;mso-width-relative:margin;mso-height-relative:margin;v-text-anchor:top" o:gfxdata="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" stroked="f">
+                <v:shape id="_x0000_s1027" type="#_x0000_t202" style="position:absolute;left:0;text-align:left;margin-left:16.1pt;margin-top:.65pt;width:455.15pt;height:41.4pt;z-index:251661312;visibility:visible;mso-wrap-style:square;mso-width-percent:0;mso-height-percent:0;mso-wrap-distance-left:9pt;mso-wrap-distance-top:3.6pt;mso-wrap-distance-right:9pt;mso-wrap-distance-bottom:3.6pt;mso-position-horizontal:absolute;mso-position-horizontal-relative:text;mso-position-vertical:absolute;mso-position-vertical-relative:text;mso-width-percent:0;mso-height-percent:0;mso-width-relative:margin;mso-height-relative:margin;v-text-anchor:top" o:gfxdata="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" stroked="f">
                   <v:textbox>
                     <w:txbxContent>
                       <w:p>
@@ -11783,7 +12105,7 @@
 </file>
 
 <file path=word/footnotes.xml><?xml version="1.0" encoding="utf-8"?>
-<w:footnotes xmlns:wpc="http://schemas.microsoft.com/office/word/2010/wordprocessingCanvas" xmlns:cx="http://schemas.microsoft.com/office/drawing/2014/chartex" xmlns:cx1="http://schemas.microsoft.com/office/drawing/2015/9/8/chartex" xmlns:cx2="http://schemas.microsoft.com/office/drawing/2015/10/21/chartex" xmlns:cx3="http://schemas.microsoft.com/office/drawing/2016/5/9/chartex" xmlns:cx4="http://schemas.microsoft.com/office/drawing/2016/5/10/chartex" xmlns:cx5="http://schemas.microsoft.com/office/drawing/2016/5/11/chartex" xmlns:cx6="http://schemas.microsoft.com/office/drawing/2016/5/12/chartex" xmlns:cx7="http://schemas.microsoft.com/office/drawing/2016/5/13/chartex" xmlns:cx8="http://schemas.microsoft.com/office/drawing/2016/5/14/chartex" xmlns:mc="http://schemas.openxmlformats.org/markup-compatibility/2006" xmlns:aink="http://schemas.microsoft.com/office/drawing/2016/ink" xmlns:am3d="http://schemas.microsoft.com/office/drawing/2017/model3d" xmlns:o="urn:schemas-microsoft-com:office:office" xmlns:oel="http://schemas.microsoft.com/office/2019/extlst" xmlns:r="http://schemas.openxmlformats.org/officeDocument/2006/relationships" xmlns:m="http://schemas.openxmlformats.org/officeDocument/2006/math" xmlns:v="urn:schemas-microsoft-com:vml" xmlns:wp14="http://schemas.microsoft.com/office/word/2010/wordprocessingDrawing" xmlns:wp="http://schemas.openxmlformats.org/drawingml/2006/wordprocessingDrawing" xmlns:w10="urn:schemas-microsoft-com:office:word" xmlns:w="http://schemas.openxmlformats.org/wordprocessingml/2006/main" xmlns:w14="http://schemas.microsoft.com/office/word/2010/wordml" xmlns:w15="http://schemas.microsoft.com/office/word/2012/wordml" xmlns:w16cex="http://schemas.microsoft.com/office/word/2018/wordml/cex" xmlns:w16cid="http://schemas.microsoft.com/office/word/2016/wordml/cid" xmlns:w16="http://schemas.microsoft.com/office/word/2018/wordml" xmlns:w16sdtdh="http://schemas.microsoft.com/office/word/2020/wordml/sdtdatahash" xmlns:w16se="http://schemas.microsoft.com/office/word/2015/wordml/symex" xmlns:wpg="http://schemas.microsoft.com/office/word/2010/wordprocessingGroup" xmlns:wpi="http://schemas.microsoft.com/office/word/2010/wordprocessingInk" xmlns:wne="http://schemas.microsoft.com/office/word/2006/wordml" xmlns:wps="http://schemas.microsoft.com/office/word/2010/wordprocessingShape" mc:Ignorable="w14 w15 w16se w16cid w16 w16cex w16sdtdh wp14">
+<w:footnotes xmlns:wpc="http://schemas.microsoft.com/office/word/2010/wordprocessingCanvas" xmlns:cx="http://schemas.microsoft.com/office/drawing/2014/chartex" xmlns:cx1="http://schemas.microsoft.com/office/drawing/2015/9/8/chartex" xmlns:cx2="http://schemas.microsoft.com/office/drawing/2015/10/21/chartex" xmlns:cx3="http://schemas.microsoft.com/office/drawing/2016/5/9/chartex" xmlns:cx4="http://schemas.microsoft.com/office/drawing/2016/5/10/chartex" xmlns:cx5="http://schemas.microsoft.com/office/drawing/2016/5/11/chartex" xmlns:cx6="http://schemas.microsoft.com/office/drawing/2016/5/12/chartex" xmlns:cx7="http://schemas.microsoft.com/office/drawing/2016/5/13/chartex" xmlns:cx8="http://schemas.microsoft.com/office/drawing/2016/5/14/chartex" xmlns:mc="http://schemas.openxmlformats.org/markup-compatibility/2006" xmlns:aink="http://schemas.microsoft.com/office/drawing/2016/ink" xmlns:am3d="http://schemas.microsoft.com/office/drawing/2017/model3d" xmlns:o="urn:schemas-microsoft-com:office:office" xmlns:r="http://schemas.openxmlformats.org/officeDocument/2006/relationships" xmlns:m="http://schemas.openxmlformats.org/officeDocument/2006/math" xmlns:v="urn:schemas-microsoft-com:vml" xmlns:wp14="http://schemas.microsoft.com/office/word/2010/wordprocessingDrawing" xmlns:wp="http://schemas.openxmlformats.org/drawingml/2006/wordprocessingDrawing" xmlns:w10="urn:schemas-microsoft-com:office:word" xmlns:w="http://schemas.openxmlformats.org/wordprocessingml/2006/main" xmlns:w14="http://schemas.microsoft.com/office/word/2010/wordml" xmlns:w15="http://schemas.microsoft.com/office/word/2012/wordml" xmlns:w16cid="http://schemas.microsoft.com/office/word/2016/wordml/cid" xmlns:w16se="http://schemas.microsoft.com/office/word/2015/wordml/symex" xmlns:wpg="http://schemas.microsoft.com/office/word/2010/wordprocessingGroup" xmlns:wpi="http://schemas.microsoft.com/office/word/2010/wordprocessingInk" xmlns:wne="http://schemas.microsoft.com/office/word/2006/wordml" xmlns:wps="http://schemas.microsoft.com/office/word/2010/wordprocessingShape" mc:Ignorable="w14 w15 w16se w16cid wp14">
   <w:footnote w:type="separator" w:id="-1">
     <w:p>
       <w:pPr>
@@ -11808,7 +12130,7 @@
 </file>
 
 <file path=word/header1.xml><?xml version="1.0" encoding="utf-8"?>
-<w:hdr xmlns:wpc="http://schemas.microsoft.com/office/word/2010/wordprocessingCanvas" xmlns:cx="http://schemas.microsoft.com/office/drawing/2014/chartex" xmlns:cx1="http://schemas.microsoft.com/office/drawing/2015/9/8/chartex" xmlns:cx2="http://schemas.microsoft.com/office/drawing/2015/10/21/chartex" xmlns:cx3="http://schemas.microsoft.com/office/drawing/2016/5/9/chartex" xmlns:cx4="http://schemas.microsoft.com/office/drawing/2016/5/10/chartex" xmlns:cx5="http://schemas.microsoft.com/office/drawing/2016/5/11/chartex" xmlns:cx6="http://schemas.microsoft.com/office/drawing/2016/5/12/chartex" xmlns:cx7="http://schemas.microsoft.com/office/drawing/2016/5/13/chartex" xmlns:cx8="http://schemas.microsoft.com/office/drawing/2016/5/14/chartex" xmlns:mc="http://schemas.openxmlformats.org/markup-compatibility/2006" xmlns:aink="http://schemas.microsoft.com/office/drawing/2016/ink" xmlns:am3d="http://schemas.microsoft.com/office/drawing/2017/model3d" xmlns:o="urn:schemas-microsoft-com:office:office" xmlns:oel="http://schemas.microsoft.com/office/2019/extlst" xmlns:r="http://schemas.openxmlformats.org/officeDocument/2006/relationships" xmlns:m="http://schemas.openxmlformats.org/officeDocument/2006/math" xmlns:v="urn:schemas-microsoft-com:vml" xmlns:wp14="http://schemas.microsoft.com/office/word/2010/wordprocessingDrawing" xmlns:wp="http://schemas.openxmlformats.org/drawingml/2006/wordprocessingDrawing" xmlns:w10="urn:schemas-microsoft-com:office:word" xmlns:w="http://schemas.openxmlformats.org/wordprocessingml/2006/main" xmlns:w14="http://schemas.microsoft.com/office/word/2010/wordml" xmlns:w15="http://schemas.microsoft.com/office/word/2012/wordml" xmlns:w16cex="http://schemas.microsoft.com/office/word/2018/wordml/cex" xmlns:w16cid="http://schemas.microsoft.com/office/word/2016/wordml/cid" xmlns:w16="http://schemas.microsoft.com/office/word/2018/wordml" xmlns:w16sdtdh="http://schemas.microsoft.com/office/word/2020/wordml/sdtdatahash" xmlns:w16se="http://schemas.microsoft.com/office/word/2015/wordml/symex" xmlns:wpg="http://schemas.microsoft.com/office/word/2010/wordprocessingGroup" xmlns:wpi="http://schemas.microsoft.com/office/word/2010/wordprocessingInk" xmlns:wne="http://schemas.microsoft.com/office/word/2006/wordml" xmlns:wps="http://schemas.microsoft.com/office/word/2010/wordprocessingShape" mc:Ignorable="w14 w15 w16se w16cid w16 w16cex w16sdtdh wp14">
+<w:hdr xmlns:wpc="http://schemas.microsoft.com/office/word/2010/wordprocessingCanvas" xmlns:cx="http://schemas.microsoft.com/office/drawing/2014/chartex" xmlns:cx1="http://schemas.microsoft.com/office/drawing/2015/9/8/chartex" xmlns:cx2="http://schemas.microsoft.com/office/drawing/2015/10/21/chartex" xmlns:cx3="http://schemas.microsoft.com/office/drawing/2016/5/9/chartex" xmlns:cx4="http://schemas.microsoft.com/office/drawing/2016/5/10/chartex" xmlns:cx5="http://schemas.microsoft.com/office/drawing/2016/5/11/chartex" xmlns:cx6="http://schemas.microsoft.com/office/drawing/2016/5/12/chartex" xmlns:cx7="http://schemas.microsoft.com/office/drawing/2016/5/13/chartex" xmlns:cx8="http://schemas.microsoft.com/office/drawing/2016/5/14/chartex" xmlns:mc="http://schemas.openxmlformats.org/markup-compatibility/2006" xmlns:aink="http://schemas.microsoft.com/office/drawing/2016/ink" xmlns:am3d="http://schemas.microsoft.com/office/drawing/2017/model3d" xmlns:o="urn:schemas-microsoft-com:office:office" xmlns:r="http://schemas.openxmlformats.org/officeDocument/2006/relationships" xmlns:m="http://schemas.openxmlformats.org/officeDocument/2006/math" xmlns:v="urn:schemas-microsoft-com:vml" xmlns:wp14="http://schemas.microsoft.com/office/word/2010/wordprocessingDrawing" xmlns:wp="http://schemas.openxmlformats.org/drawingml/2006/wordprocessingDrawing" xmlns:w10="urn:schemas-microsoft-com:office:word" xmlns:w="http://schemas.openxmlformats.org/wordprocessingml/2006/main" xmlns:w14="http://schemas.microsoft.com/office/word/2010/wordml" xmlns:w15="http://schemas.microsoft.com/office/word/2012/wordml" xmlns:w16cid="http://schemas.microsoft.com/office/word/2016/wordml/cid" xmlns:w16se="http://schemas.microsoft.com/office/word/2015/wordml/symex" xmlns:wpg="http://schemas.microsoft.com/office/word/2010/wordprocessingGroup" xmlns:wpi="http://schemas.microsoft.com/office/word/2010/wordprocessingInk" xmlns:wne="http://schemas.microsoft.com/office/word/2006/wordml" xmlns:wps="http://schemas.microsoft.com/office/word/2010/wordprocessingShape" mc:Ignorable="w14 w15 w16se w16cid wp14">
   <w:p>
     <w:pPr>
       <w:pStyle w:val="Encabezado"/>
@@ -11893,7 +12215,7 @@
 </file>
 
 <file path=word/numbering.xml><?xml version="1.0" encoding="utf-8"?>
-<w:numbering xmlns:wpc="http://schemas.microsoft.com/office/word/2010/wordprocessingCanvas" xmlns:cx="http://schemas.microsoft.com/office/drawing/2014/chartex" xmlns:cx1="http://schemas.microsoft.com/office/drawing/2015/9/8/chartex" xmlns:cx2="http://schemas.microsoft.com/office/drawing/2015/10/21/chartex" xmlns:cx3="http://schemas.microsoft.com/office/drawing/2016/5/9/chartex" xmlns:cx4="http://schemas.microsoft.com/office/drawing/2016/5/10/chartex" xmlns:cx5="http://schemas.microsoft.com/office/drawing/2016/5/11/chartex" xmlns:cx6="http://schemas.microsoft.com/office/drawing/2016/5/12/chartex" xmlns:cx7="http://schemas.microsoft.com/office/drawing/2016/5/13/chartex" xmlns:cx8="http://schemas.microsoft.com/office/drawing/2016/5/14/chartex" xmlns:mc="http://schemas.openxmlformats.org/markup-compatibility/2006" xmlns:aink="http://schemas.microsoft.com/office/drawing/2016/ink" xmlns:am3d="http://schemas.microsoft.com/office/drawing/2017/model3d" xmlns:o="urn:schemas-microsoft-com:office:office" xmlns:oel="http://schemas.microsoft.com/office/2019/extlst" xmlns:r="http://schemas.openxmlformats.org/officeDocument/2006/relationships" xmlns:m="http://schemas.openxmlformats.org/officeDocument/2006/math" xmlns:v="urn:schemas-microsoft-com:vml" xmlns:wp14="http://schemas.microsoft.com/office/word/2010/wordprocessingDrawing" xmlns:wp="http://schemas.openxmlformats.org/drawingml/2006/wordprocessingDrawing" xmlns:w10="urn:schemas-microsoft-com:office:word" xmlns:w="http://schemas.openxmlformats.org/wordprocessingml/2006/main" xmlns:w14="http://schemas.microsoft.com/office/word/2010/wordml" xmlns:w15="http://schemas.microsoft.com/office/word/2012/wordml" xmlns:w16cex="http://schemas.microsoft.com/office/word/2018/wordml/cex" xmlns:w16cid="http://schemas.microsoft.com/office/word/2016/wordml/cid" xmlns:w16="http://schemas.microsoft.com/office/word/2018/wordml" xmlns:w16sdtdh="http://schemas.microsoft.com/office/word/2020/wordml/sdtdatahash" xmlns:w16se="http://schemas.microsoft.com/office/word/2015/wordml/symex" xmlns:wpg="http://schemas.microsoft.com/office/word/2010/wordprocessingGroup" xmlns:wpi="http://schemas.microsoft.com/office/word/2010/wordprocessingInk" xmlns:wne="http://schemas.microsoft.com/office/word/2006/wordml" xmlns:wps="http://schemas.microsoft.com/office/word/2010/wordprocessingShape" mc:Ignorable="w14 w15 w16se w16cid w16 w16cex w16sdtdh wp14">
+<w:numbering xmlns:wpc="http://schemas.microsoft.com/office/word/2010/wordprocessingCanvas" xmlns:cx="http://schemas.microsoft.com/office/drawing/2014/chartex" xmlns:cx1="http://schemas.microsoft.com/office/drawing/2015/9/8/chartex" xmlns:cx2="http://schemas.microsoft.com/office/drawing/2015/10/21/chartex" xmlns:cx3="http://schemas.microsoft.com/office/drawing/2016/5/9/chartex" xmlns:cx4="http://schemas.microsoft.com/office/drawing/2016/5/10/chartex" xmlns:cx5="http://schemas.microsoft.com/office/drawing/2016/5/11/chartex" xmlns:cx6="http://schemas.microsoft.com/office/drawing/2016/5/12/chartex" xmlns:cx7="http://schemas.microsoft.com/office/drawing/2016/5/13/chartex" xmlns:cx8="http://schemas.microsoft.com/office/drawing/2016/5/14/chartex" xmlns:mc="http://schemas.openxmlformats.org/markup-compatibility/2006" xmlns:aink="http://schemas.microsoft.com/office/drawing/2016/ink" xmlns:am3d="http://schemas.microsoft.com/office/drawing/2017/model3d" xmlns:o="urn:schemas-microsoft-com:office:office" xmlns:r="http://schemas.openxmlformats.org/officeDocument/2006/relationships" xmlns:m="http://schemas.openxmlformats.org/officeDocument/2006/math" xmlns:v="urn:schemas-microsoft-com:vml" xmlns:wp14="http://schemas.microsoft.com/office/word/2010/wordprocessingDrawing" xmlns:wp="http://schemas.openxmlformats.org/drawingml/2006/wordprocessingDrawing" xmlns:w10="urn:schemas-microsoft-com:office:word" xmlns:w="http://schemas.openxmlformats.org/wordprocessingml/2006/main" xmlns:w14="http://schemas.microsoft.com/office/word/2010/wordml" xmlns:w15="http://schemas.microsoft.com/office/word/2012/wordml" xmlns:w16cid="http://schemas.microsoft.com/office/word/2016/wordml/cid" xmlns:w16se="http://schemas.microsoft.com/office/word/2015/wordml/symex" xmlns:wpg="http://schemas.microsoft.com/office/word/2010/wordprocessingGroup" xmlns:wpi="http://schemas.microsoft.com/office/word/2010/wordprocessingInk" xmlns:wne="http://schemas.microsoft.com/office/word/2006/wordml" xmlns:wps="http://schemas.microsoft.com/office/word/2010/wordprocessingShape" mc:Ignorable="w14 w15 w16se w16cid wp14">
   <w:abstractNum w:abstractNumId="0" w15:restartNumberingAfterBreak="0">
     <w:nsid w:val="FFFFFF89"/>
     <w:multiLevelType w:val="singleLevel"/>
@@ -14521,90 +14843,96 @@
       </w:pPr>
     </w:lvl>
   </w:abstractNum>
-  <w:num w:numId="1" w16cid:durableId="1004043235">
+  <w:num w:numId="1">
     <w:abstractNumId w:val="25"/>
   </w:num>
-  <w:num w:numId="2" w16cid:durableId="1639607128">
+  <w:num w:numId="2">
     <w:abstractNumId w:val="0"/>
   </w:num>
-  <w:num w:numId="3" w16cid:durableId="1380596432">
+  <w:num w:numId="3">
     <w:abstractNumId w:val="9"/>
   </w:num>
-  <w:num w:numId="4" w16cid:durableId="787361376">
+  <w:num w:numId="4">
     <w:abstractNumId w:val="18"/>
   </w:num>
-  <w:num w:numId="5" w16cid:durableId="672538809">
+  <w:num w:numId="5">
     <w:abstractNumId w:val="13"/>
   </w:num>
-  <w:num w:numId="6" w16cid:durableId="2110076599">
+  <w:num w:numId="6">
     <w:abstractNumId w:val="21"/>
   </w:num>
-  <w:num w:numId="7" w16cid:durableId="228200031">
+  <w:num w:numId="7">
     <w:abstractNumId w:val="4"/>
   </w:num>
-  <w:num w:numId="8" w16cid:durableId="151221320">
+  <w:num w:numId="8">
     <w:abstractNumId w:val="17"/>
   </w:num>
-  <w:num w:numId="9" w16cid:durableId="680163350">
+  <w:num w:numId="9">
     <w:abstractNumId w:val="11"/>
   </w:num>
-  <w:num w:numId="10" w16cid:durableId="474295188">
+  <w:num w:numId="10">
     <w:abstractNumId w:val="5"/>
   </w:num>
-  <w:num w:numId="11" w16cid:durableId="555891986">
+  <w:num w:numId="11">
     <w:abstractNumId w:val="2"/>
   </w:num>
-  <w:num w:numId="12" w16cid:durableId="990523795">
+  <w:num w:numId="12">
     <w:abstractNumId w:val="1"/>
   </w:num>
-  <w:num w:numId="13" w16cid:durableId="1661151491">
+  <w:num w:numId="13">
     <w:abstractNumId w:val="7"/>
   </w:num>
-  <w:num w:numId="14" w16cid:durableId="2117479650">
+  <w:num w:numId="14">
     <w:abstractNumId w:val="6"/>
   </w:num>
-  <w:num w:numId="15" w16cid:durableId="1969899122">
+  <w:num w:numId="15">
     <w:abstractNumId w:val="12"/>
   </w:num>
-  <w:num w:numId="16" w16cid:durableId="1543253053">
+  <w:num w:numId="16">
     <w:abstractNumId w:val="22"/>
   </w:num>
-  <w:num w:numId="17" w16cid:durableId="2023119095">
+  <w:num w:numId="17">
     <w:abstractNumId w:val="20"/>
   </w:num>
-  <w:num w:numId="18" w16cid:durableId="1636447824">
+  <w:num w:numId="18">
     <w:abstractNumId w:val="23"/>
   </w:num>
-  <w:num w:numId="19" w16cid:durableId="1288657312">
+  <w:num w:numId="19">
     <w:abstractNumId w:val="10"/>
   </w:num>
-  <w:num w:numId="20" w16cid:durableId="368527886">
+  <w:num w:numId="20">
     <w:abstractNumId w:val="15"/>
   </w:num>
-  <w:num w:numId="21" w16cid:durableId="1771461939">
+  <w:num w:numId="21">
     <w:abstractNumId w:val="14"/>
   </w:num>
-  <w:num w:numId="22" w16cid:durableId="1508322232">
+  <w:num w:numId="22">
     <w:abstractNumId w:val="24"/>
   </w:num>
-  <w:num w:numId="23" w16cid:durableId="290137998">
+  <w:num w:numId="23">
     <w:abstractNumId w:val="16"/>
   </w:num>
-  <w:num w:numId="24" w16cid:durableId="180554579">
+  <w:num w:numId="24">
     <w:abstractNumId w:val="8"/>
   </w:num>
-  <w:num w:numId="25" w16cid:durableId="367224949">
+  <w:num w:numId="25">
     <w:abstractNumId w:val="3"/>
   </w:num>
-  <w:num w:numId="26" w16cid:durableId="1187520266">
+  <w:num w:numId="26">
     <w:abstractNumId w:val="19"/>
+  </w:num>
+  <w:num w:numId="27">
+    <w:abstractNumId w:val="13"/>
+    <w:lvlOverride w:ilvl="0">
+      <w:startOverride w:val="1"/>
+    </w:lvlOverride>
   </w:num>
   <w:numIdMacAtCleanup w:val="19"/>
 </w:numbering>
 </file>
 
 <file path=word/styles.xml><?xml version="1.0" encoding="utf-8"?>
-<w:styles xmlns:mc="http://schemas.openxmlformats.org/markup-compatibility/2006" xmlns:r="http://schemas.openxmlformats.org/officeDocument/2006/relationships" xmlns:w="http://schemas.openxmlformats.org/wordprocessingml/2006/main" xmlns:w14="http://schemas.microsoft.com/office/word/2010/wordml" xmlns:w15="http://schemas.microsoft.com/office/word/2012/wordml" xmlns:w16cex="http://schemas.microsoft.com/office/word/2018/wordml/cex" xmlns:w16cid="http://schemas.microsoft.com/office/word/2016/wordml/cid" xmlns:w16="http://schemas.microsoft.com/office/word/2018/wordml" xmlns:w16sdtdh="http://schemas.microsoft.com/office/word/2020/wordml/sdtdatahash" xmlns:w16se="http://schemas.microsoft.com/office/word/2015/wordml/symex" mc:Ignorable="w14 w15 w16se w16cid w16 w16cex w16sdtdh">
+<w:styles xmlns:mc="http://schemas.openxmlformats.org/markup-compatibility/2006" xmlns:r="http://schemas.openxmlformats.org/officeDocument/2006/relationships" xmlns:w="http://schemas.openxmlformats.org/wordprocessingml/2006/main" xmlns:w14="http://schemas.microsoft.com/office/word/2010/wordml" xmlns:w15="http://schemas.microsoft.com/office/word/2012/wordml" xmlns:w16cid="http://schemas.microsoft.com/office/word/2016/wordml/cid" xmlns:w16se="http://schemas.microsoft.com/office/word/2015/wordml/symex" mc:Ignorable="w14 w15 w16se w16cid">
   <w:docDefaults>
     <w:rPrDefault>
       <w:rPr>
@@ -14622,7 +14950,7 @@
       </w:pPr>
     </w:pPrDefault>
   </w:docDefaults>
-  <w:latentStyles w:defLockedState="0" w:defUIPriority="99" w:defSemiHidden="0" w:defUnhideWhenUsed="0" w:defQFormat="0" w:count="376">
+  <w:latentStyles w:defLockedState="0" w:defUIPriority="99" w:defSemiHidden="0" w:defUnhideWhenUsed="0" w:defQFormat="0" w:count="375">
     <w:lsdException w:name="Normal" w:uiPriority="0" w:qFormat="1"/>
     <w:lsdException w:name="heading 1" w:uiPriority="9" w:qFormat="1"/>
     <w:lsdException w:name="heading 2" w:semiHidden="1" w:uiPriority="9" w:unhideWhenUsed="1" w:qFormat="1"/>
@@ -14998,7 +15326,6 @@
     <w:lsdException w:name="Smart Hyperlink" w:semiHidden="1" w:unhideWhenUsed="1"/>
     <w:lsdException w:name="Hashtag" w:semiHidden="1" w:unhideWhenUsed="1"/>
     <w:lsdException w:name="Unresolved Mention" w:semiHidden="1" w:unhideWhenUsed="1"/>
-    <w:lsdException w:name="Smart Link" w:semiHidden="1" w:unhideWhenUsed="1"/>
   </w:latentStyles>
   <w:style w:type="paragraph" w:default="1" w:styleId="Normal">
     <w:name w:val="Normal"/>
@@ -16133,6 +16460,25 @@
 </file>
 
 <file path=customXml/item1.xml><?xml version="1.0" encoding="utf-8"?>
+<p:properties xmlns:p="http://schemas.microsoft.com/office/2006/metadata/properties" xmlns:xsi="http://www.w3.org/2001/XMLSchema-instance" xmlns:pc="http://schemas.microsoft.com/office/infopath/2007/PartnerControls">
+  <documentManagement>
+    <TaxCatchAll xmlns="cb45339b-ced9-4d0d-8f64-77573914d53b" xsi:nil="true"/>
+    <lcf76f155ced4ddcb4097134ff3c332f xmlns="43a3ca16-9c26-4813-b83f-4aec9927b43f">
+      <Terms xmlns="http://schemas.microsoft.com/office/infopath/2007/PartnerControls"/>
+    </lcf76f155ced4ddcb4097134ff3c332f>
+    <SharedWithUsers xmlns="cb45339b-ced9-4d0d-8f64-77573914d53b">
+      <UserInfo>
+        <DisplayName/>
+        <AccountId xsi:nil="true"/>
+        <AccountType/>
+      </UserInfo>
+    </SharedWithUsers>
+    <MediaLengthInSeconds xmlns="43a3ca16-9c26-4813-b83f-4aec9927b43f" xsi:nil="true"/>
+  </documentManagement>
+</p:properties>
+</file>
+
+<file path=customXml/item2.xml><?xml version="1.0" encoding="utf-8"?>
 <?mso-contentType ?>
 <FormTemplates xmlns="http://schemas.microsoft.com/sharepoint/v3/contenttype/forms">
   <Display>DocumentLibraryForm</Display>
@@ -16141,25 +16487,11 @@
 </FormTemplates>
 </file>
 
-<file path=customXml/item2.xml><?xml version="1.0" encoding="utf-8"?>
-<p:properties xmlns:p="http://schemas.microsoft.com/office/2006/metadata/properties" xmlns:xsi="http://www.w3.org/2001/XMLSchema-instance" xmlns:pc="http://schemas.microsoft.com/office/infopath/2007/PartnerControls">
-  <documentManagement>
-    <TaxCatchAll xmlns="1d52d4bc-3f95-4709-b359-1b96840d7671" xsi:nil="true"/>
-    <lcf76f155ced4ddcb4097134ff3c332f xmlns="8d1bea48-6525-4b05-8cf5-c6ad0dd5b02f">
-      <Terms xmlns="http://schemas.microsoft.com/office/infopath/2007/PartnerControls"/>
-    </lcf76f155ced4ddcb4097134ff3c332f>
-    <_ip_UnifiedCompliancePolicyUIAction xmlns="http://schemas.microsoft.com/sharepoint/v3" xsi:nil="true"/>
-    <_ip_UnifiedCompliancePolicyProperties xmlns="http://schemas.microsoft.com/sharepoint/v3" xsi:nil="true"/>
-  </documentManagement>
-</p:properties>
-</file>
-
 <file path=customXml/item3.xml><?xml version="1.0" encoding="utf-8"?>
-<ct:contentTypeSchema xmlns:ct="http://schemas.microsoft.com/office/2006/metadata/contentType" xmlns:ma="http://schemas.microsoft.com/office/2006/metadata/properties/metaAttributes" ct:_="" ma:_="" ma:contentTypeName="Documento" ma:contentTypeID="0x0101009BA69CCE19797543AAB5DE63E320ACE2" ma:contentTypeVersion="16" ma:contentTypeDescription="Crear nuevo documento." ma:contentTypeScope="" ma:versionID="369b0c0074c8248ebcf665886eee4568">
-  <xsd:schema xmlns:xsd="http://www.w3.org/2001/XMLSchema" xmlns:xs="http://www.w3.org/2001/XMLSchema" xmlns:p="http://schemas.microsoft.com/office/2006/metadata/properties" xmlns:ns1="http://schemas.microsoft.com/sharepoint/v3" xmlns:ns2="1d52d4bc-3f95-4709-b359-1b96840d7671" xmlns:ns3="8d1bea48-6525-4b05-8cf5-c6ad0dd5b02f" targetNamespace="http://schemas.microsoft.com/office/2006/metadata/properties" ma:root="true" ma:fieldsID="5832f3d77e7ba17f54e544c25c7ce584" ns1:_="" ns2:_="" ns3:_="">
-    <xsd:import namespace="http://schemas.microsoft.com/sharepoint/v3"/>
-    <xsd:import namespace="1d52d4bc-3f95-4709-b359-1b96840d7671"/>
-    <xsd:import namespace="8d1bea48-6525-4b05-8cf5-c6ad0dd5b02f"/>
+<ct:contentTypeSchema xmlns:ct="http://schemas.microsoft.com/office/2006/metadata/contentType" xmlns:ma="http://schemas.microsoft.com/office/2006/metadata/properties/metaAttributes" ct:_="" ma:_="" ma:contentTypeName="Documento" ma:contentTypeID="0x01010049282E1EDBE9234EA9E6D38F720E265F" ma:contentTypeVersion="15" ma:contentTypeDescription="Crear nuevo documento." ma:contentTypeScope="" ma:versionID="b31c7aa9eaf043a08b87120b3c4916e3">
+  <xsd:schema xmlns:xsd="http://www.w3.org/2001/XMLSchema" xmlns:xs="http://www.w3.org/2001/XMLSchema" xmlns:p="http://schemas.microsoft.com/office/2006/metadata/properties" xmlns:ns2="cb45339b-ced9-4d0d-8f64-77573914d53b" xmlns:ns3="43a3ca16-9c26-4813-b83f-4aec9927b43f" targetNamespace="http://schemas.microsoft.com/office/2006/metadata/properties" ma:root="true" ma:fieldsID="3533d065b04d75c457075bc55f1f5315" ns2:_="" ns3:_="">
+    <xsd:import namespace="cb45339b-ced9-4d0d-8f64-77573914d53b"/>
+    <xsd:import namespace="43a3ca16-9c26-4813-b83f-4aec9927b43f"/>
     <xsd:element name="properties">
       <xsd:complexType>
         <xsd:sequence>
@@ -16171,6 +16503,7 @@
                 <xsd:element ref="ns3:MediaServiceMetadata" minOccurs="0"/>
                 <xsd:element ref="ns3:MediaServiceFastMetadata" minOccurs="0"/>
                 <xsd:element ref="ns3:MediaServiceDateTaken" minOccurs="0"/>
+                <xsd:element ref="ns3:MediaServiceObjectDetectorVersions" minOccurs="0"/>
                 <xsd:element ref="ns3:MediaLengthInSeconds" minOccurs="0"/>
                 <xsd:element ref="ns3:MediaServiceLocation" minOccurs="0"/>
                 <xsd:element ref="ns3:MediaServiceGenerationTime" minOccurs="0"/>
@@ -16178,9 +16511,7 @@
                 <xsd:element ref="ns3:lcf76f155ced4ddcb4097134ff3c332f" minOccurs="0"/>
                 <xsd:element ref="ns2:TaxCatchAll" minOccurs="0"/>
                 <xsd:element ref="ns3:MediaServiceOCR" minOccurs="0"/>
-                <xsd:element ref="ns3:MediaServiceObjectDetectorVersions" minOccurs="0"/>
-                <xsd:element ref="ns1:_ip_UnifiedCompliancePolicyProperties" minOccurs="0"/>
-                <xsd:element ref="ns1:_ip_UnifiedCompliancePolicyUIAction" minOccurs="0"/>
+                <xsd:element ref="ns3:MediaServiceSearchProperties" minOccurs="0"/>
               </xsd:all>
             </xsd:complexType>
           </xsd:element>
@@ -16188,21 +16519,7 @@
       </xsd:complexType>
     </xsd:element>
   </xsd:schema>
-  <xsd:schema xmlns:xsd="http://www.w3.org/2001/XMLSchema" xmlns:xs="http://www.w3.org/2001/XMLSchema" xmlns:dms="http://schemas.microsoft.com/office/2006/documentManagement/types" xmlns:pc="http://schemas.microsoft.com/office/infopath/2007/PartnerControls" targetNamespace="http://schemas.microsoft.com/sharepoint/v3" elementFormDefault="qualified">
-    <xsd:import namespace="http://schemas.microsoft.com/office/2006/documentManagement/types"/>
-    <xsd:import namespace="http://schemas.microsoft.com/office/infopath/2007/PartnerControls"/>
-    <xsd:element name="_ip_UnifiedCompliancePolicyProperties" ma:index="22" nillable="true" ma:displayName="Propiedades de la Directiva de cumplimiento unificado" ma:hidden="true" ma:internalName="_ip_UnifiedCompliancePolicyProperties">
-      <xsd:simpleType>
-        <xsd:restriction base="dms:Note"/>
-      </xsd:simpleType>
-    </xsd:element>
-    <xsd:element name="_ip_UnifiedCompliancePolicyUIAction" ma:index="23" nillable="true" ma:displayName="Acción de IU de la Directiva de cumplimiento unificado" ma:hidden="true" ma:internalName="_ip_UnifiedCompliancePolicyUIAction">
-      <xsd:simpleType>
-        <xsd:restriction base="dms:Text"/>
-      </xsd:simpleType>
-    </xsd:element>
-  </xsd:schema>
-  <xsd:schema xmlns:xsd="http://www.w3.org/2001/XMLSchema" xmlns:xs="http://www.w3.org/2001/XMLSchema" xmlns:dms="http://schemas.microsoft.com/office/2006/documentManagement/types" xmlns:pc="http://schemas.microsoft.com/office/infopath/2007/PartnerControls" targetNamespace="1d52d4bc-3f95-4709-b359-1b96840d7671" elementFormDefault="qualified">
+  <xsd:schema xmlns:xsd="http://www.w3.org/2001/XMLSchema" xmlns:xs="http://www.w3.org/2001/XMLSchema" xmlns:dms="http://schemas.microsoft.com/office/2006/documentManagement/types" xmlns:pc="http://schemas.microsoft.com/office/infopath/2007/PartnerControls" targetNamespace="cb45339b-ced9-4d0d-8f64-77573914d53b" elementFormDefault="qualified">
     <xsd:import namespace="http://schemas.microsoft.com/office/2006/documentManagement/types"/>
     <xsd:import namespace="http://schemas.microsoft.com/office/infopath/2007/PartnerControls"/>
     <xsd:element name="SharedWithUsers" ma:index="8" nillable="true" ma:displayName="Compartido con" ma:internalName="SharedWithUsers" ma:readOnly="true">
@@ -16231,7 +16548,7 @@
         </xsd:restriction>
       </xsd:simpleType>
     </xsd:element>
-    <xsd:element name="TaxCatchAll" ma:index="19" nillable="true" ma:displayName="Taxonomy Catch All Column" ma:hidden="true" ma:list="{86b9d2d1-95d9-404f-a0e9-5b204eef34e2}" ma:internalName="TaxCatchAll" ma:showField="CatchAllData" ma:web="1d52d4bc-3f95-4709-b359-1b96840d7671">
+    <xsd:element name="TaxCatchAll" ma:index="20" nillable="true" ma:displayName="Taxonomy Catch All Column" ma:hidden="true" ma:list="{2f40a149-578b-41a1-8845-c88bc1831770}" ma:internalName="TaxCatchAll" ma:showField="CatchAllData" ma:web="cb45339b-ced9-4d0d-8f64-77573914d53b">
       <xsd:complexType>
         <xsd:complexContent>
           <xsd:extension base="dms:MultiChoiceLookup">
@@ -16243,7 +16560,7 @@
       </xsd:complexType>
     </xsd:element>
   </xsd:schema>
-  <xsd:schema xmlns:xsd="http://www.w3.org/2001/XMLSchema" xmlns:xs="http://www.w3.org/2001/XMLSchema" xmlns:dms="http://schemas.microsoft.com/office/2006/documentManagement/types" xmlns:pc="http://schemas.microsoft.com/office/infopath/2007/PartnerControls" targetNamespace="8d1bea48-6525-4b05-8cf5-c6ad0dd5b02f" elementFormDefault="qualified">
+  <xsd:schema xmlns:xsd="http://www.w3.org/2001/XMLSchema" xmlns:xs="http://www.w3.org/2001/XMLSchema" xmlns:dms="http://schemas.microsoft.com/office/2006/documentManagement/types" xmlns:pc="http://schemas.microsoft.com/office/infopath/2007/PartnerControls" targetNamespace="43a3ca16-9c26-4813-b83f-4aec9927b43f" elementFormDefault="qualified">
     <xsd:import namespace="http://schemas.microsoft.com/office/2006/documentManagement/types"/>
     <xsd:import namespace="http://schemas.microsoft.com/office/infopath/2007/PartnerControls"/>
     <xsd:element name="MediaServiceMetadata" ma:index="10" nillable="true" ma:displayName="MediaServiceMetadata" ma:hidden="true" ma:internalName="MediaServiceMetadata" ma:readOnly="true">
@@ -16261,43 +16578,48 @@
         <xsd:restriction base="dms:Text"/>
       </xsd:simpleType>
     </xsd:element>
-    <xsd:element name="MediaLengthInSeconds" ma:index="13" nillable="true" ma:displayName="MediaLengthInSeconds" ma:hidden="true" ma:internalName="MediaLengthInSeconds" ma:readOnly="true">
+    <xsd:element name="MediaServiceObjectDetectorVersions" ma:index="13" nillable="true" ma:displayName="MediaServiceObjectDetectorVersions" ma:hidden="true" ma:indexed="true" ma:internalName="MediaServiceObjectDetectorVersions" ma:readOnly="true">
+      <xsd:simpleType>
+        <xsd:restriction base="dms:Text"/>
+      </xsd:simpleType>
+    </xsd:element>
+    <xsd:element name="MediaLengthInSeconds" ma:index="14" nillable="true" ma:displayName="MediaLengthInSeconds" ma:hidden="true" ma:internalName="MediaLengthInSeconds" ma:readOnly="true">
       <xsd:simpleType>
         <xsd:restriction base="dms:Unknown"/>
       </xsd:simpleType>
     </xsd:element>
-    <xsd:element name="MediaServiceLocation" ma:index="14" nillable="true" ma:displayName="Location" ma:indexed="true" ma:internalName="MediaServiceLocation" ma:readOnly="true">
+    <xsd:element name="MediaServiceLocation" ma:index="15" nillable="true" ma:displayName="Location" ma:indexed="true" ma:internalName="MediaServiceLocation" ma:readOnly="true">
       <xsd:simpleType>
         <xsd:restriction base="dms:Text"/>
       </xsd:simpleType>
     </xsd:element>
-    <xsd:element name="MediaServiceGenerationTime" ma:index="15" nillable="true" ma:displayName="MediaServiceGenerationTime" ma:hidden="true" ma:internalName="MediaServiceGenerationTime" ma:readOnly="true">
+    <xsd:element name="MediaServiceGenerationTime" ma:index="16" nillable="true" ma:displayName="MediaServiceGenerationTime" ma:hidden="true" ma:internalName="MediaServiceGenerationTime" ma:readOnly="true">
       <xsd:simpleType>
         <xsd:restriction base="dms:Text"/>
       </xsd:simpleType>
     </xsd:element>
-    <xsd:element name="MediaServiceEventHashCode" ma:index="16" nillable="true" ma:displayName="MediaServiceEventHashCode" ma:hidden="true" ma:internalName="MediaServiceEventHashCode" ma:readOnly="true">
+    <xsd:element name="MediaServiceEventHashCode" ma:index="17" nillable="true" ma:displayName="MediaServiceEventHashCode" ma:hidden="true" ma:internalName="MediaServiceEventHashCode" ma:readOnly="true">
       <xsd:simpleType>
         <xsd:restriction base="dms:Text"/>
       </xsd:simpleType>
     </xsd:element>
-    <xsd:element name="lcf76f155ced4ddcb4097134ff3c332f" ma:index="18" nillable="true" ma:taxonomy="true" ma:internalName="lcf76f155ced4ddcb4097134ff3c332f" ma:taxonomyFieldName="MediaServiceImageTags" ma:displayName="Etiquetas de imagen" ma:readOnly="false" ma:fieldId="{5cf76f15-5ced-4ddc-b409-7134ff3c332f}" ma:taxonomyMulti="true" ma:sspId="d33c8c81-5745-4931-bcc4-c2aeafe86780" ma:termSetId="09814cd3-568e-fe90-9814-8d621ff8fb84" ma:anchorId="fba54fb3-c3e1-fe81-a776-ca4b69148c4d" ma:open="true" ma:isKeyword="false">
+    <xsd:element name="lcf76f155ced4ddcb4097134ff3c332f" ma:index="19" nillable="true" ma:taxonomy="true" ma:internalName="lcf76f155ced4ddcb4097134ff3c332f" ma:taxonomyFieldName="MediaServiceImageTags" ma:displayName="Etiquetas de imagen" ma:readOnly="false" ma:fieldId="{5cf76f15-5ced-4ddc-b409-7134ff3c332f}" ma:taxonomyMulti="true" ma:sspId="d33c8c81-5745-4931-bcc4-c2aeafe86780" ma:termSetId="09814cd3-568e-fe90-9814-8d621ff8fb84" ma:anchorId="fba54fb3-c3e1-fe81-a776-ca4b69148c4d" ma:open="true" ma:isKeyword="false">
       <xsd:complexType>
         <xsd:sequence>
           <xsd:element ref="pc:Terms" minOccurs="0" maxOccurs="1"/>
         </xsd:sequence>
       </xsd:complexType>
     </xsd:element>
-    <xsd:element name="MediaServiceOCR" ma:index="20" nillable="true" ma:displayName="Extracted Text" ma:internalName="MediaServiceOCR" ma:readOnly="true">
+    <xsd:element name="MediaServiceOCR" ma:index="21" nillable="true" ma:displayName="Extracted Text" ma:internalName="MediaServiceOCR" ma:readOnly="true">
       <xsd:simpleType>
         <xsd:restriction base="dms:Note">
           <xsd:maxLength value="255"/>
         </xsd:restriction>
       </xsd:simpleType>
     </xsd:element>
-    <xsd:element name="MediaServiceObjectDetectorVersions" ma:index="21" nillable="true" ma:displayName="MediaServiceObjectDetectorVersions" ma:description="" ma:hidden="true" ma:indexed="true" ma:internalName="MediaServiceObjectDetectorVersions" ma:readOnly="true">
+    <xsd:element name="MediaServiceSearchProperties" ma:index="22" nillable="true" ma:displayName="MediaServiceSearchProperties" ma:hidden="true" ma:internalName="MediaServiceSearchProperties" ma:readOnly="true">
       <xsd:simpleType>
-        <xsd:restriction base="dms:Text"/>
+        <xsd:restriction base="dms:Note"/>
       </xsd:simpleType>
     </xsd:element>
   </xsd:schema>
@@ -16405,6 +16727,17 @@
 </file>
 
 <file path=customXml/itemProps1.xml><?xml version="1.0" encoding="utf-8"?>
+<ds:datastoreItem xmlns:ds="http://schemas.openxmlformats.org/officeDocument/2006/customXml" ds:itemID="{42AB820C-A039-4A10-B641-4F80B53C3D7F}">
+  <ds:schemaRefs>
+    <ds:schemaRef ds:uri="http://schemas.microsoft.com/office/2006/metadata/properties"/>
+    <ds:schemaRef ds:uri="http://schemas.microsoft.com/office/infopath/2007/PartnerControls"/>
+    <ds:schemaRef ds:uri="cb45339b-ced9-4d0d-8f64-77573914d53b"/>
+    <ds:schemaRef ds:uri="43a3ca16-9c26-4813-b83f-4aec9927b43f"/>
+  </ds:schemaRefs>
+</ds:datastoreItem>
+</file>
+
+<file path=customXml/itemProps2.xml><?xml version="1.0" encoding="utf-8"?>
 <ds:datastoreItem xmlns:ds="http://schemas.openxmlformats.org/officeDocument/2006/customXml" ds:itemID="{7E41AF53-7F01-49E4-828E-1A7C23119C5B}">
   <ds:schemaRefs>
     <ds:schemaRef ds:uri="http://schemas.microsoft.com/sharepoint/v3/contenttype/forms"/>
@@ -16412,23 +16745,27 @@
 </ds:datastoreItem>
 </file>
 
-<file path=customXml/itemProps2.xml><?xml version="1.0" encoding="utf-8"?>
-<ds:datastoreItem xmlns:ds="http://schemas.openxmlformats.org/officeDocument/2006/customXml" ds:itemID="{42AB820C-A039-4A10-B641-4F80B53C3D7F}">
+<file path=customXml/itemProps3.xml><?xml version="1.0" encoding="utf-8"?>
+<ds:datastoreItem xmlns:ds="http://schemas.openxmlformats.org/officeDocument/2006/customXml" ds:itemID="{5AE515CF-89BB-4CE8-9538-A1F3045AD55E}">
   <ds:schemaRefs>
+    <ds:schemaRef ds:uri="http://schemas.microsoft.com/office/2006/metadata/contentType"/>
+    <ds:schemaRef ds:uri="http://schemas.microsoft.com/office/2006/metadata/properties/metaAttributes"/>
+    <ds:schemaRef ds:uri="http://www.w3.org/2001/XMLSchema"/>
     <ds:schemaRef ds:uri="http://schemas.microsoft.com/office/2006/metadata/properties"/>
+    <ds:schemaRef ds:uri="cb45339b-ced9-4d0d-8f64-77573914d53b"/>
+    <ds:schemaRef ds:uri="43a3ca16-9c26-4813-b83f-4aec9927b43f"/>
+    <ds:schemaRef ds:uri="http://schemas.microsoft.com/office/2006/documentManagement/types"/>
     <ds:schemaRef ds:uri="http://schemas.microsoft.com/office/infopath/2007/PartnerControls"/>
-    <ds:schemaRef ds:uri="1d52d4bc-3f95-4709-b359-1b96840d7671"/>
-    <ds:schemaRef ds:uri="8d1bea48-6525-4b05-8cf5-c6ad0dd5b02f"/>
+    <ds:schemaRef ds:uri="http://schemas.openxmlformats.org/package/2006/metadata/core-properties"/>
+    <ds:schemaRef ds:uri="http://purl.org/dc/elements/1.1/"/>
+    <ds:schemaRef ds:uri="http://purl.org/dc/terms/"/>
+    <ds:schemaRef ds:uri="http://schemas.microsoft.com/internal/obd"/>
   </ds:schemaRefs>
 </ds:datastoreItem>
 </file>
 
-<file path=customXml/itemProps3.xml><?xml version="1.0" encoding="utf-8"?>
-<ds:datastoreItem xmlns:ds="http://schemas.openxmlformats.org/officeDocument/2006/customXml" ds:itemID="{D9FF7DF9-E53B-4300-AEAD-B0142CB643C3}"/>
-</file>
-
 <file path=customXml/itemProps4.xml><?xml version="1.0" encoding="utf-8"?>
-<ds:datastoreItem xmlns:ds="http://schemas.openxmlformats.org/officeDocument/2006/customXml" ds:itemID="{E8AB44A3-7C62-4BD2-82ED-8ABC209970FA}">
+<ds:datastoreItem xmlns:ds="http://schemas.openxmlformats.org/officeDocument/2006/customXml" ds:itemID="{AE74EC37-0CD1-462C-A7D5-48DBCCEBF030}">
   <ds:schemaRefs>
     <ds:schemaRef ds:uri="http://schemas.openxmlformats.org/officeDocument/2006/bibliography"/>
   </ds:schemaRefs>

--- a/fuentes/122112_CF08_DU.docx
+++ b/fuentes/122112_CF08_DU.docx
@@ -199,7 +199,7 @@
               </wp:anchor>
             </w:drawing>
           </mc:Choice>
-          <mc:Fallback xmlns:a14="http://schemas.microsoft.com/office/drawing/2010/main" xmlns:pic="http://schemas.openxmlformats.org/drawingml/2006/picture" xmlns:adec="http://schemas.microsoft.com/office/drawing/2017/decorative" xmlns:a="http://schemas.openxmlformats.org/drawingml/2006/main" xmlns:w16sdtdh="http://schemas.microsoft.com/office/word/2020/wordml/sdtdatahash" xmlns:w16="http://schemas.microsoft.com/office/word/2018/wordml" xmlns:w16cex="http://schemas.microsoft.com/office/word/2018/wordml/cex" xmlns:oel="http://schemas.microsoft.com/office/2019/extlst">
+          <mc:Fallback xmlns:oel="http://schemas.microsoft.com/office/2019/extlst" xmlns:w16cex="http://schemas.microsoft.com/office/word/2018/wordml/cex" xmlns:w16="http://schemas.microsoft.com/office/word/2018/wordml" xmlns:w16sdtdh="http://schemas.microsoft.com/office/word/2020/wordml/sdtdatahash" xmlns:a="http://schemas.openxmlformats.org/drawingml/2006/main" xmlns:adec="http://schemas.microsoft.com/office/drawing/2017/decorative" xmlns:pic="http://schemas.openxmlformats.org/drawingml/2006/picture" xmlns:a14="http://schemas.microsoft.com/office/drawing/2010/main">
             <w:pict>
               <v:rect id="Rectángulo 3" style="position:absolute;margin-left:-55.7pt;margin-top:26.5pt;width:613.85pt;height:204pt;z-index:-251655168;visibility:visible;mso-wrap-style:square;mso-height-percent:0;mso-wrap-distance-left:9pt;mso-wrap-distance-top:0;mso-wrap-distance-right:9pt;mso-wrap-distance-bottom:0;mso-position-horizontal:absolute;mso-position-horizontal-relative:text;mso-position-vertical:absolute;mso-position-vertical-relative:text;mso-height-percent:0;mso-height-relative:margin;v-text-anchor:middle" alt="&quot;&quot;" o:spid="_x0000_s1026" fillcolor="#00314d" stroked="f" strokeweight="1pt" w14:anchorId="04BF2410" o:gfxdata="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"/>
             </w:pict>
@@ -2583,8 +2583,32 @@
     <w:p>
       <w:pPr>
         <w:pStyle w:val="Prrafodelista"/>
+        <w:numPr>
+          <w:ilvl w:val="0"/>
+          <w:numId w:val="8"/>
+        </w:numPr>
+        <w:rPr>
+          <w:b/>
+          <w:bCs/>
+        </w:rPr>
+      </w:pPr>
+      <w:r>
+        <w:rPr>
+          <w:b/>
+          <w:bCs/>
+        </w:rPr>
+        <w:t>Operadores del evento</w:t>
+      </w:r>
+    </w:p>
+    <w:p>
+      <w:pPr>
+        <w:pStyle w:val="Prrafodelista"/>
         <w:ind w:left="1429" w:firstLine="0"/>
       </w:pPr>
+      <w:r>
+        <w:lastRenderedPageBreak/>
+        <w:t>Personas que trabajan en el evento en cualquiera de los roles y fases. Se esperan del evento: pago de honorarios, salario; reconocimiento social, laboral y profesional; conocimiento y experiencia.</w:t>
+      </w:r>
     </w:p>
     <w:p>
       <w:pPr>
@@ -2603,8 +2627,7 @@
           <w:b/>
           <w:bCs/>
         </w:rPr>
-        <w:lastRenderedPageBreak/>
-        <w:t>Operadores del evento</w:t>
+        <w:t>Patrocinadores</w:t>
       </w:r>
     </w:p>
     <w:p>
@@ -2613,7 +2636,16 @@
         <w:ind w:left="1429" w:firstLine="0"/>
       </w:pPr>
       <w:r>
-        <w:t>Personas que trabajan en el evento en cualquiera de los roles y fases. Se esperan del evento: pago de honorarios, salario; reconocimiento social, laboral y profesional; conocimiento y experiencia.</w:t>
+        <w:t xml:space="preserve">Persona(s) u organizaciones que promueven el evento. </w:t>
+      </w:r>
+    </w:p>
+    <w:p>
+      <w:pPr>
+        <w:pStyle w:val="Prrafodelista"/>
+        <w:ind w:left="1429" w:firstLine="0"/>
+      </w:pPr>
+      <w:r>
+        <w:t xml:space="preserve">Se esperan del evento fines: fomento e impulso de marca, reconocimiento en el mercado, incremento de ventas y posicionamiento.  </w:t>
       </w:r>
     </w:p>
     <w:p>
@@ -2633,7 +2665,7 @@
           <w:b/>
           <w:bCs/>
         </w:rPr>
-        <w:t>Patrocinadores</w:t>
+        <w:t>Proveedores</w:t>
       </w:r>
     </w:p>
     <w:p>
@@ -2642,7 +2674,7 @@
         <w:ind w:left="1429" w:firstLine="0"/>
       </w:pPr>
       <w:r>
-        <w:t xml:space="preserve">Persona(s) u organizaciones que promueven el evento. </w:t>
+        <w:t>Persona(s) u organizaciones que proveen y prestan servicios, productos para el desarrollo del evento. Generalmente esperan del evento, el incremento en ventas.</w:t>
       </w:r>
     </w:p>
     <w:p>
@@ -2650,38 +2682,6 @@
         <w:pStyle w:val="Prrafodelista"/>
         <w:ind w:left="1429" w:firstLine="0"/>
       </w:pPr>
-      <w:r>
-        <w:t xml:space="preserve">Se esperan del evento fines: fomento e impulso de marca, reconocimiento en el mercado, incremento de ventas y posicionamiento.  </w:t>
-      </w:r>
-    </w:p>
-    <w:p>
-      <w:pPr>
-        <w:pStyle w:val="Prrafodelista"/>
-        <w:numPr>
-          <w:ilvl w:val="0"/>
-          <w:numId w:val="8"/>
-        </w:numPr>
-        <w:rPr>
-          <w:b/>
-          <w:bCs/>
-        </w:rPr>
-      </w:pPr>
-      <w:r>
-        <w:rPr>
-          <w:b/>
-          <w:bCs/>
-        </w:rPr>
-        <w:t>Proveedores</w:t>
-      </w:r>
-    </w:p>
-    <w:p>
-      <w:pPr>
-        <w:pStyle w:val="Prrafodelista"/>
-        <w:ind w:left="1429" w:firstLine="0"/>
-      </w:pPr>
-      <w:r>
-        <w:t>Persona(s) u organizaciones que proveen y prestan servicios, productos para el desarrollo del evento. Generalmente esperan del evento, el incremento en ventas.</w:t>
-      </w:r>
     </w:p>
     <w:p>
       <w:r>
@@ -2748,32 +2748,7 @@
         </w:drawing>
       </w:r>
     </w:p>
-    <w:p>
-      <w:pPr>
-        <w:rPr>
-          <w:b/>
-        </w:rPr>
-      </w:pPr>
-      <w:r>
-        <w:rPr>
-          <w:b/>
-        </w:rPr>
-        <w:lastRenderedPageBreak/>
-        <w:t xml:space="preserve">Factores </w:t>
-      </w:r>
-      <w:r>
-        <w:rPr>
-          <w:b/>
-        </w:rPr>
-        <w:t>a evaluar en</w:t>
-      </w:r>
-      <w:r>
-        <w:rPr>
-          <w:b/>
-        </w:rPr>
-        <w:t xml:space="preserve"> un evento:</w:t>
-      </w:r>
-    </w:p>
+    <w:p/>
     <w:p>
       <w:pPr>
         <w:pStyle w:val="Prrafodelista"/>
@@ -2823,6 +2798,12 @@
       </w:r>
     </w:p>
     <w:p>
+      <w:pPr>
+        <w:pStyle w:val="Prrafodelista"/>
+        <w:ind w:left="1429" w:firstLine="0"/>
+      </w:pPr>
+    </w:p>
+    <w:p>
       <w:r>
         <w:t>En algunas ocasiones a pesar de no cumplir con el tiempo, la calidad y el presupuesto estimado, puede llegar a ser exitoso si logra el propósito real de satisfacer al cliente. En otras ocasiones, podrá cumplir con el plan de actividades a tiempo y con el presupuesto, pero no será exitoso al no satisfacer al cliente o generar pérdidas, es allí donde radica la importancia de reconocer las necesidades, deseos y expectativas del cliente y establecer un plan que se oriente a su cumplimiento.</w:t>
       </w:r>
@@ -2963,6 +2944,7 @@
         </w:numPr>
       </w:pPr>
       <w:r>
+        <w:lastRenderedPageBreak/>
         <w:t>Buena respuesta del cliente.</w:t>
       </w:r>
     </w:p>
@@ -2972,7 +2954,6 @@
       </w:pPr>
       <w:bookmarkStart w:id="2" w:name="_Toc163053067"/>
       <w:r>
-        <w:lastRenderedPageBreak/>
         <w:t>Metas y objetivos propuestos</w:t>
       </w:r>
       <w:bookmarkEnd w:id="2"/>
@@ -3463,10 +3444,13 @@
               </w:rPr>
             </w:pPr>
             <w:r>
-              <w:t>100%</w:t>
-            </w:r>
-            <w:r>
-              <w:t>,</w:t>
+              <w:t>100</w:t>
+            </w:r>
+            <w:r>
+              <w:t xml:space="preserve"> </w:t>
+            </w:r>
+            <w:r>
+              <w:t>%</w:t>
             </w:r>
           </w:p>
         </w:tc>
@@ -3564,10 +3548,13 @@
               </w:rPr>
             </w:pPr>
             <w:r>
-              <w:t>100%</w:t>
-            </w:r>
-            <w:r>
-              <w:t>,</w:t>
+              <w:t>100</w:t>
+            </w:r>
+            <w:r>
+              <w:t xml:space="preserve"> </w:t>
+            </w:r>
+            <w:r>
+              <w:t>%</w:t>
             </w:r>
           </w:p>
         </w:tc>
@@ -3641,10 +3628,13 @@
               <w:jc w:val="center"/>
             </w:pPr>
             <w:r>
-              <w:t>100%</w:t>
-            </w:r>
-            <w:r>
-              <w:t>,</w:t>
+              <w:t>100</w:t>
+            </w:r>
+            <w:r>
+              <w:t xml:space="preserve"> </w:t>
+            </w:r>
+            <w:r>
+              <w:t>%</w:t>
             </w:r>
           </w:p>
         </w:tc>
@@ -3675,10 +3665,13 @@
               <w:pStyle w:val="TextoTablas"/>
             </w:pPr>
             <w:r>
-              <w:t>95%</w:t>
-            </w:r>
-            <w:r>
-              <w:t>,</w:t>
+              <w:t>95</w:t>
+            </w:r>
+            <w:r>
+              <w:t xml:space="preserve"> </w:t>
+            </w:r>
+            <w:r>
+              <w:t>%</w:t>
             </w:r>
           </w:p>
         </w:tc>
@@ -3706,10 +3699,13 @@
               <w:jc w:val="center"/>
             </w:pPr>
             <w:r>
-              <w:t>97%</w:t>
-            </w:r>
-            <w:r>
-              <w:t>,</w:t>
+              <w:t>97</w:t>
+            </w:r>
+            <w:r>
+              <w:t xml:space="preserve"> </w:t>
+            </w:r>
+            <w:r>
+              <w:t>%</w:t>
             </w:r>
           </w:p>
         </w:tc>
@@ -3723,10 +3719,13 @@
               <w:jc w:val="center"/>
             </w:pPr>
             <w:r>
-              <w:t>Superó un 2%</w:t>
-            </w:r>
-            <w:r>
-              <w:t>,</w:t>
+              <w:t>Superó un 2</w:t>
+            </w:r>
+            <w:r>
+              <w:t xml:space="preserve"> </w:t>
+            </w:r>
+            <w:r>
+              <w:t>%</w:t>
             </w:r>
           </w:p>
         </w:tc>
@@ -3796,25 +3795,7 @@
           <w:lang w:val="es-419" w:eastAsia="es-CO"/>
         </w:rPr>
         <w:lastRenderedPageBreak/>
-        <w:t xml:space="preserve">El </w:t>
-      </w:r>
-      <w:r>
-        <w:rPr>
-          <w:lang w:val="es-419" w:eastAsia="es-CO"/>
-        </w:rPr>
-        <w:t>r</w:t>
-      </w:r>
-      <w:r>
-        <w:rPr>
-          <w:lang w:val="es-419" w:eastAsia="es-CO"/>
-        </w:rPr>
-        <w:t>esultado</w:t>
-      </w:r>
-      <w:r>
-        <w:rPr>
-          <w:lang w:val="es-419" w:eastAsia="es-CO"/>
-        </w:rPr>
-        <w:t xml:space="preserve"> del equipo dependerá del desempeño unificado y sincronizado de cada una de las personas que lo conforman. Para tal fin, se debe entender las múltiples diferencias que tienen las personas que integran un grupo, diferentes formas de pensar, habilidades, competencias, expectativas y forma de ver las cosas. Comprender y liderar el talento humano es un gran reto para todas las organizaciones, por ello, es preciso tener en cuenta las competencias personales, sociales, habilidades sociales y, las competencias organizacionales y comerciales, como se muestra en las siguientes tablas.</w:t>
+        <w:t>El desempeño del equipo dependerá del desempeño unificado y sincronizado de cada una de las personas que lo conforman. Para tal fin, se debe entender las múltiples diferencias que tienen las personas que integran un grupo, diferentes formas de pensar, habilidades, competencias, expectativas y forma de ver las cosas. Comprender y liderar el talento humano es un gran reto para todas las organizaciones, por ello, es preciso tener en cuenta las competencias personales, sociales, habilidades sociales y, las competencias organizacionales y comerciales, como se muestra en las siguientes tablas.</w:t>
       </w:r>
     </w:p>
     <w:p>
@@ -8275,6 +8256,7 @@
         <w:t xml:space="preserve"> se envía el plan de juzgamiento vía correo electrónico a deportistas, entrenadores y partes interesadas.</w:t>
       </w:r>
     </w:p>
+    <w:p/>
     <w:p>
       <w:pPr>
         <w:pStyle w:val="Ttulo2"/>
@@ -8395,39 +8377,11 @@
     <w:p>
       <w:pPr>
         <w:pStyle w:val="Prrafodelista"/>
-        <w:numPr>
-          <w:ilvl w:val="0"/>
-          <w:numId w:val="18"/>
-        </w:numPr>
-        <w:rPr>
-          <w:b/>
-          <w:bCs/>
-          <w:lang w:val="es-419" w:eastAsia="es-CO"/>
-        </w:rPr>
-      </w:pPr>
-      <w:r>
-        <w:rPr>
-          <w:b/>
-          <w:bCs/>
-          <w:lang w:val="es-419" w:eastAsia="es-CO"/>
-        </w:rPr>
-        <w:t>Rol en el evento</w:t>
-      </w:r>
-    </w:p>
-    <w:p>
-      <w:pPr>
-        <w:pStyle w:val="Prrafodelista"/>
         <w:ind w:left="1429" w:firstLine="0"/>
         <w:rPr>
           <w:lang w:val="es-419" w:eastAsia="es-CO"/>
         </w:rPr>
       </w:pPr>
-      <w:r>
-        <w:rPr>
-          <w:lang w:val="es-419" w:eastAsia="es-CO"/>
-        </w:rPr>
-        <w:t>Propietarios del evento.</w:t>
-      </w:r>
     </w:p>
     <w:p>
       <w:pPr>
@@ -8448,7 +8402,7 @@
           <w:bCs/>
           <w:lang w:val="es-419" w:eastAsia="es-CO"/>
         </w:rPr>
-        <w:t>Interés de información</w:t>
+        <w:t>Rol en el evento</w:t>
       </w:r>
     </w:p>
     <w:p>
@@ -8463,7 +8417,7 @@
         <w:rPr>
           <w:lang w:val="es-419" w:eastAsia="es-CO"/>
         </w:rPr>
-        <w:t>Generalmente desean conocer cada uno de los detalles del evento. En especial, desean conocer el cumplimiento de los objetivos y metas planteadas conforme al tiempo y recursos estimados. Por lo tanto, los resultados de la evaluación del proyecto son de gran interés para los propietarios del evento. Asimismo, desean conocer la percepción y nivel de satisfacción de las partes interesadas del evento.</w:t>
+        <w:t>Propietarios del evento.</w:t>
       </w:r>
     </w:p>
     <w:p>
@@ -8485,7 +8439,7 @@
           <w:bCs/>
           <w:lang w:val="es-419" w:eastAsia="es-CO"/>
         </w:rPr>
-        <w:t>Rol en el evento</w:t>
+        <w:t>Interés de información</w:t>
       </w:r>
     </w:p>
     <w:p>
@@ -8500,8 +8454,17 @@
         <w:rPr>
           <w:lang w:val="es-419" w:eastAsia="es-CO"/>
         </w:rPr>
-        <w:t>Operadores del evento.</w:t>
-      </w:r>
+        <w:t>Generalmente desean conocer cada uno de los detalles del evento. En especial, desean conocer el cumplimiento de los objetivos y metas planteadas conforme al tiempo y recursos estimados. Por lo tanto, los resultados de la evaluación del proyecto son de gran interés para los propietarios del evento. Asimismo, desean conocer la percepción y nivel de satisfacción de las partes interesadas del evento.</w:t>
+      </w:r>
+    </w:p>
+    <w:p>
+      <w:pPr>
+        <w:pStyle w:val="Prrafodelista"/>
+        <w:ind w:left="1429" w:firstLine="0"/>
+        <w:rPr>
+          <w:lang w:val="es-419" w:eastAsia="es-CO"/>
+        </w:rPr>
+      </w:pPr>
     </w:p>
     <w:p>
       <w:pPr>
@@ -8522,7 +8485,7 @@
           <w:bCs/>
           <w:lang w:val="es-419" w:eastAsia="es-CO"/>
         </w:rPr>
-        <w:t>Interés de información</w:t>
+        <w:t>Rol en el evento</w:t>
       </w:r>
     </w:p>
     <w:p>
@@ -8537,7 +8500,7 @@
         <w:rPr>
           <w:lang w:val="es-419" w:eastAsia="es-CO"/>
         </w:rPr>
-        <w:t>Los operadores que desempeñaron un papel fundamental en el evento buscan conocer el balance general y los resultados de su equipo o rol específico en el evento.</w:t>
+        <w:t>Operadores del evento.</w:t>
       </w:r>
     </w:p>
     <w:p>
@@ -8559,7 +8522,7 @@
           <w:bCs/>
           <w:lang w:val="es-419" w:eastAsia="es-CO"/>
         </w:rPr>
-        <w:t>Rol en el evento</w:t>
+        <w:t>Interés de información</w:t>
       </w:r>
     </w:p>
     <w:p>
@@ -8574,8 +8537,17 @@
         <w:rPr>
           <w:lang w:val="es-419" w:eastAsia="es-CO"/>
         </w:rPr>
-        <w:t>Patrocinadores.</w:t>
-      </w:r>
+        <w:t>Los operadores que desempeñaron un papel fundamental en el evento buscan conocer el balance general y los resultados de su equipo o rol específico en el evento.</w:t>
+      </w:r>
+    </w:p>
+    <w:p>
+      <w:pPr>
+        <w:pStyle w:val="Prrafodelista"/>
+        <w:ind w:left="1429" w:firstLine="0"/>
+        <w:rPr>
+          <w:lang w:val="es-419" w:eastAsia="es-CO"/>
+        </w:rPr>
+      </w:pPr>
     </w:p>
     <w:p>
       <w:pPr>
@@ -8596,7 +8568,7 @@
           <w:bCs/>
           <w:lang w:val="es-419" w:eastAsia="es-CO"/>
         </w:rPr>
-        <w:t>Interés de información</w:t>
+        <w:t>Rol en el evento</w:t>
       </w:r>
     </w:p>
     <w:p>
@@ -8611,14 +8583,7 @@
         <w:rPr>
           <w:lang w:val="es-419" w:eastAsia="es-CO"/>
         </w:rPr>
-        <w:t xml:space="preserve">Conforme al tipo de patrocinio, lo primero que desean conocer es el éxito e impacto del evento de acuerdo con el tipo de patrocinio e interés con el evento. Puede ser lucro económico, promocionar una marca o fomento deportivo sin ánimo de lucro, la promoción y divulgación de la marca, el </w:t>
-      </w:r>
-      <w:r>
-        <w:rPr>
-          <w:lang w:val="es-419" w:eastAsia="es-CO"/>
-        </w:rPr>
-        <w:lastRenderedPageBreak/>
-        <w:t>interés será especialmente en el manejo de los recursos brindados y el efecto obtenido en el resultado del evento.</w:t>
+        <w:t>Patrocinadores.</w:t>
       </w:r>
     </w:p>
     <w:p>
@@ -8640,7 +8605,7 @@
           <w:bCs/>
           <w:lang w:val="es-419" w:eastAsia="es-CO"/>
         </w:rPr>
-        <w:t>Rol en el evento</w:t>
+        <w:t>Interés de información</w:t>
       </w:r>
     </w:p>
     <w:p>
@@ -8655,8 +8620,24 @@
         <w:rPr>
           <w:lang w:val="es-419" w:eastAsia="es-CO"/>
         </w:rPr>
-        <w:t>Proveedores.</w:t>
-      </w:r>
+        <w:t xml:space="preserve">Conforme al tipo de patrocinio, lo primero que desean conocer es el éxito e impacto del evento de acuerdo con el tipo de patrocinio e interés con el </w:t>
+      </w:r>
+      <w:r>
+        <w:rPr>
+          <w:lang w:val="es-419" w:eastAsia="es-CO"/>
+        </w:rPr>
+        <w:lastRenderedPageBreak/>
+        <w:t>evento. Puede ser lucro económico, promocionar una marca o fomento deportivo sin ánimo de lucro, la promoción y divulgación de la marca, el interés será especialmente en el manejo de los recursos brindados y el efecto obtenido en el resultado del evento.</w:t>
+      </w:r>
+    </w:p>
+    <w:p>
+      <w:pPr>
+        <w:pStyle w:val="Prrafodelista"/>
+        <w:ind w:left="1429" w:firstLine="0"/>
+        <w:rPr>
+          <w:lang w:val="es-419" w:eastAsia="es-CO"/>
+        </w:rPr>
+      </w:pPr>
     </w:p>
     <w:p>
       <w:pPr>
@@ -8677,7 +8658,7 @@
           <w:bCs/>
           <w:lang w:val="es-419" w:eastAsia="es-CO"/>
         </w:rPr>
-        <w:t>Interés de información</w:t>
+        <w:t>Rol en el evento</w:t>
       </w:r>
     </w:p>
     <w:p>
@@ -8692,6 +8673,43 @@
         <w:rPr>
           <w:lang w:val="es-419" w:eastAsia="es-CO"/>
         </w:rPr>
+        <w:t>Proveedores.</w:t>
+      </w:r>
+    </w:p>
+    <w:p>
+      <w:pPr>
+        <w:pStyle w:val="Prrafodelista"/>
+        <w:numPr>
+          <w:ilvl w:val="0"/>
+          <w:numId w:val="18"/>
+        </w:numPr>
+        <w:rPr>
+          <w:b/>
+          <w:bCs/>
+          <w:lang w:val="es-419" w:eastAsia="es-CO"/>
+        </w:rPr>
+      </w:pPr>
+      <w:r>
+        <w:rPr>
+          <w:b/>
+          <w:bCs/>
+          <w:lang w:val="es-419" w:eastAsia="es-CO"/>
+        </w:rPr>
+        <w:t>Interés de información</w:t>
+      </w:r>
+    </w:p>
+    <w:p>
+      <w:pPr>
+        <w:pStyle w:val="Prrafodelista"/>
+        <w:ind w:left="1429" w:firstLine="0"/>
+        <w:rPr>
+          <w:lang w:val="es-419" w:eastAsia="es-CO"/>
+        </w:rPr>
+      </w:pPr>
+      <w:r>
+        <w:rPr>
+          <w:lang w:val="es-419" w:eastAsia="es-CO"/>
+        </w:rPr>
         <w:t>Conforme al producto o servicio prestado, desean conocer cómo el evento beneficia sus intereses, cómo lo podrá ser: exhibición de sus productos y servicios, nuevas oportunidades de negocio, incremento en ventas y en general como el desarrollo y resultado del evento, los beneficiaron y podrán beneficiarse a futuro.</w:t>
       </w:r>
     </w:p>
@@ -8702,7 +8720,11 @@
     </w:p>
     <w:p>
       <w:r>
-        <w:t>Conforme a lo anterior, existen distintos tipos de informes, unos más generales otros con mayor nivel de detalle y esto dependerá como se mencionaba anteriormente de la parte interesada y de la información requerida. Por lo tanto, se deberá planificar el informe teniendo en cuenta los siguientes aspectos:</w:t>
+        <w:t xml:space="preserve">Conforme a lo anterior, existen distintos tipos de informes, unos más generales otros con mayor nivel de detalle y esto dependerá como se mencionaba anteriormente </w:t>
+      </w:r>
+      <w:r>
+        <w:lastRenderedPageBreak/>
+        <w:t>de la parte interesada y de la información requerida. Por lo tanto, se deberá planificar el informe teniendo en cuenta los siguientes aspectos:</w:t>
       </w:r>
     </w:p>
     <w:p>
@@ -8738,7 +8760,6 @@
         </w:numPr>
       </w:pPr>
       <w:r>
-        <w:lastRenderedPageBreak/>
         <w:t>Proceso de escritura y redacción</w:t>
       </w:r>
       <w:r>
@@ -8813,6 +8834,13 @@
     </w:p>
     <w:p>
       <w:pPr>
+        <w:rPr>
+          <w:lang w:val="es-419" w:eastAsia="es-CO"/>
+        </w:rPr>
+      </w:pPr>
+    </w:p>
+    <w:p>
+      <w:pPr>
         <w:pStyle w:val="Prrafodelista"/>
         <w:numPr>
           <w:ilvl w:val="0"/>
@@ -8826,6 +8854,7 @@
         <w:rPr>
           <w:lang w:val="es-419" w:eastAsia="es-CO"/>
         </w:rPr>
+        <w:lastRenderedPageBreak/>
         <w:t>Objetivos no alcanzados.</w:t>
       </w:r>
     </w:p>
@@ -8898,7 +8927,6 @@
         <w:rPr>
           <w:lang w:val="es-419" w:eastAsia="es-CO"/>
         </w:rPr>
-        <w:lastRenderedPageBreak/>
         <w:t>Desempeño por mejorar en procesos, áreas, equipos de trabajo.</w:t>
       </w:r>
     </w:p>
@@ -9006,6 +9034,7 @@
         <w:rPr>
           <w:lang w:val="es-419" w:eastAsia="es-CO"/>
         </w:rPr>
+        <w:lastRenderedPageBreak/>
         <w:t>Inexistente capacitación en servicio al cliente y desempeño eficiente de su servicio.</w:t>
       </w:r>
     </w:p>
@@ -9114,7 +9143,6 @@
         <w:rPr>
           <w:lang w:val="es-419" w:eastAsia="es-CO"/>
         </w:rPr>
-        <w:lastRenderedPageBreak/>
         <w:t>Desmotivación y falta de interés.</w:t>
       </w:r>
     </w:p>
@@ -9191,6 +9219,7 @@
         <w:rPr>
           <w:lang w:val="es-419" w:eastAsia="es-CO"/>
         </w:rPr>
+        <w:lastRenderedPageBreak/>
         <w:t>Inexistente inducción sobre políticas de servicio al cliente, funciones y rol en el evento.</w:t>
       </w:r>
     </w:p>
@@ -9299,7 +9328,6 @@
         <w:rPr>
           <w:lang w:val="es-419" w:eastAsia="es-CO"/>
         </w:rPr>
-        <w:lastRenderedPageBreak/>
         <w:t>Supervisión estricta.</w:t>
       </w:r>
     </w:p>
@@ -9499,6 +9527,7 @@
         <w:rPr>
           <w:lang w:val="es-419" w:eastAsia="es-CO"/>
         </w:rPr>
+        <w:lastRenderedPageBreak/>
         <w:t>Implementar plan de inducción.</w:t>
       </w:r>
     </w:p>
@@ -9543,6 +9572,15 @@
     <w:p>
       <w:pPr>
         <w:pStyle w:val="Prrafodelista"/>
+        <w:ind w:left="1429" w:firstLine="0"/>
+        <w:rPr>
+          <w:lang w:val="es-419" w:eastAsia="es-CO"/>
+        </w:rPr>
+      </w:pPr>
+    </w:p>
+    <w:p>
+      <w:pPr>
+        <w:pStyle w:val="Prrafodelista"/>
         <w:numPr>
           <w:ilvl w:val="0"/>
           <w:numId w:val="22"/>
@@ -9630,7 +9668,6 @@
         <w:rPr>
           <w:lang w:val="es-419" w:eastAsia="es-CO"/>
         </w:rPr>
-        <w:lastRenderedPageBreak/>
         <w:t>Implementar plan de capacitación.</w:t>
       </w:r>
     </w:p>
@@ -9717,6 +9754,13 @@
     </w:p>
     <w:p>
       <w:pPr>
+        <w:rPr>
+          <w:lang w:val="es-419" w:eastAsia="es-CO"/>
+        </w:rPr>
+      </w:pPr>
+    </w:p>
+    <w:p>
+      <w:pPr>
         <w:pStyle w:val="Figura"/>
         <w:rPr>
           <w:lang w:val="es-419"/>
@@ -9726,6 +9770,7 @@
         <w:rPr>
           <w:lang w:val="es-419"/>
         </w:rPr>
+        <w:lastRenderedPageBreak/>
         <w:t>Plan de acción</w:t>
       </w:r>
     </w:p>
@@ -9791,21 +9836,6 @@
     </w:p>
     <w:p>
       <w:pPr>
-        <w:rPr>
-          <w:b/>
-          <w:lang w:val="es-419" w:eastAsia="es-CO"/>
-        </w:rPr>
-      </w:pPr>
-      <w:r>
-        <w:rPr>
-          <w:b/>
-          <w:lang w:val="es-419" w:eastAsia="es-CO"/>
-        </w:rPr>
-        <w:t>Plan de acción:</w:t>
-      </w:r>
-    </w:p>
-    <w:p>
-      <w:pPr>
         <w:pStyle w:val="Prrafodelista"/>
         <w:numPr>
           <w:ilvl w:val="0"/>
@@ -9855,7 +9885,6 @@
         <w:rPr>
           <w:lang w:val="es-419" w:eastAsia="es-CO"/>
         </w:rPr>
-        <w:lastRenderedPageBreak/>
         <w:t>Establecer un orden lógico teniendo en cuenta las actividades sucesoras y dependientes.</w:t>
       </w:r>
     </w:p>
@@ -9946,25 +9975,7 @@
         <w:rPr>
           <w:lang w:val="es-419" w:eastAsia="es-CO"/>
         </w:rPr>
-        <w:t xml:space="preserve">En resumen, la mejora en eventos implica una evaluación y acciones correctivas con metas claras. Se evalúa el desempeño, se identifican áreas de mejora, y se planifican y controlan acciones. Se documenta en un informe final. </w:t>
-      </w:r>
-      <w:r>
-        <w:rPr>
-          <w:lang w:val="es-419" w:eastAsia="es-CO"/>
-        </w:rPr>
-        <w:t xml:space="preserve">A </w:t>
-      </w:r>
-      <w:r>
-        <w:rPr>
-          <w:lang w:val="es-419" w:eastAsia="es-CO"/>
-        </w:rPr>
-        <w:t>continuación</w:t>
-      </w:r>
-      <w:r>
-        <w:rPr>
-          <w:lang w:val="es-419" w:eastAsia="es-CO"/>
-        </w:rPr>
-        <w:t xml:space="preserve"> el mapa conceptual describe este proceso.</w:t>
+        <w:t>En resumen, la mejora en eventos implica una evaluación y acciones correctivas con metas claras. Se evalúa el desempeño, se identifican áreas de mejora, y se planifican y controlan acciones. Se documenta en un informe final. Un mapa conceptual visualiza este proceso.</w:t>
       </w:r>
     </w:p>
     <w:p>
@@ -9975,7 +9986,6 @@
           <w:lang w:val="es-419" w:eastAsia="es-CO"/>
         </w:rPr>
       </w:pPr>
-      <w:bookmarkStart w:id="13" w:name="_GoBack"/>
       <w:r>
         <w:rPr>
           <w:noProof/>
@@ -10016,18 +10026,17 @@
           </wp:inline>
         </w:drawing>
       </w:r>
-      <w:bookmarkEnd w:id="13"/>
     </w:p>
     <w:p>
       <w:pPr>
         <w:pStyle w:val="Titulosgenerales"/>
       </w:pPr>
-      <w:bookmarkStart w:id="14" w:name="_Toc163053078"/>
+      <w:bookmarkStart w:id="13" w:name="_Toc163053078"/>
       <w:r>
         <w:lastRenderedPageBreak/>
         <w:t>Material complementario</w:t>
       </w:r>
-      <w:bookmarkEnd w:id="14"/>
+      <w:bookmarkEnd w:id="13"/>
     </w:p>
     <w:tbl>
       <w:tblPr>
@@ -10241,12 +10250,12 @@
       <w:pPr>
         <w:pStyle w:val="Titulosgenerales"/>
       </w:pPr>
-      <w:bookmarkStart w:id="15" w:name="_Toc163053079"/>
+      <w:bookmarkStart w:id="14" w:name="_Toc163053079"/>
       <w:r>
         <w:lastRenderedPageBreak/>
         <w:t>Glosario</w:t>
       </w:r>
-      <w:bookmarkEnd w:id="15"/>
+      <w:bookmarkEnd w:id="14"/>
     </w:p>
     <w:p>
       <w:r>
@@ -10293,12 +10302,12 @@
       <w:pPr>
         <w:pStyle w:val="Titulosgenerales"/>
       </w:pPr>
-      <w:bookmarkStart w:id="16" w:name="_Toc163053080"/>
+      <w:bookmarkStart w:id="15" w:name="_Toc163053080"/>
       <w:r>
         <w:lastRenderedPageBreak/>
         <w:t>Referencias bibliográficas</w:t>
       </w:r>
-      <w:bookmarkEnd w:id="16"/>
+      <w:bookmarkEnd w:id="15"/>
       <w:r>
         <w:t xml:space="preserve"> </w:t>
       </w:r>
@@ -10751,21 +10760,23 @@
                 <w:szCs w:val="28"/>
               </w:rPr>
             </w:pPr>
+            <w:proofErr w:type="spellStart"/>
             <w:r>
               <w:rPr>
                 <w:rFonts w:asciiTheme="minorHAnsi" w:hAnsiTheme="minorHAnsi" w:cstheme="minorHAnsi"/>
                 <w:sz w:val="28"/>
                 <w:szCs w:val="28"/>
               </w:rPr>
-              <w:t xml:space="preserve">Claudia Patricia </w:t>
-            </w:r>
+              <w:t>Milady</w:t>
+            </w:r>
+            <w:proofErr w:type="spellEnd"/>
             <w:r>
               <w:rPr>
                 <w:rFonts w:asciiTheme="minorHAnsi" w:hAnsiTheme="minorHAnsi" w:cstheme="minorHAnsi"/>
                 <w:sz w:val="28"/>
                 <w:szCs w:val="28"/>
               </w:rPr>
-              <w:t>Aristizábal</w:t>
+              <w:t xml:space="preserve"> Tatiana Villamil Castellanos</w:t>
             </w:r>
           </w:p>
         </w:tc>
@@ -10788,7 +10799,7 @@
                 <w:sz w:val="28"/>
                 <w:szCs w:val="28"/>
               </w:rPr>
-              <w:t>Líder del equipo</w:t>
+              <w:t>Responsable del equipo</w:t>
             </w:r>
           </w:p>
         </w:tc>
@@ -10836,71 +10847,71 @@
                 <w:sz w:val="28"/>
                 <w:szCs w:val="28"/>
               </w:rPr>
-              <w:t xml:space="preserve">Liliana Victoria Morales </w:t>
-            </w:r>
-            <w:proofErr w:type="spellStart"/>
+              <w:t>Liliana Victoria Morales</w:t>
+            </w:r>
             <w:r>
               <w:rPr>
                 <w:rFonts w:asciiTheme="minorHAnsi" w:hAnsiTheme="minorHAnsi" w:cstheme="minorHAnsi"/>
                 <w:sz w:val="28"/>
                 <w:szCs w:val="28"/>
               </w:rPr>
-              <w:t>Gualdrón</w:t>
-            </w:r>
-            <w:proofErr w:type="spellEnd"/>
-          </w:p>
-        </w:tc>
-        <w:tc>
-          <w:tcPr>
-            <w:tcW w:w="3261" w:type="dxa"/>
-          </w:tcPr>
-          <w:p>
-            <w:pPr>
-              <w:pStyle w:val="TextoTablas"/>
+              <w:t xml:space="preserve"> </w:t>
+            </w:r>
+            <w:proofErr w:type="spellStart"/>
+            <w:r>
               <w:rPr>
                 <w:rFonts w:asciiTheme="minorHAnsi" w:hAnsiTheme="minorHAnsi" w:cstheme="minorHAnsi"/>
                 <w:sz w:val="28"/>
                 <w:szCs w:val="28"/>
               </w:rPr>
-            </w:pPr>
-            <w:r>
+              <w:t>Gualdrón</w:t>
+            </w:r>
+            <w:proofErr w:type="spellEnd"/>
+          </w:p>
+        </w:tc>
+        <w:tc>
+          <w:tcPr>
+            <w:tcW w:w="3261" w:type="dxa"/>
+          </w:tcPr>
+          <w:p>
+            <w:pPr>
+              <w:pStyle w:val="TextoTablas"/>
               <w:rPr>
                 <w:rFonts w:asciiTheme="minorHAnsi" w:hAnsiTheme="minorHAnsi" w:cstheme="minorHAnsi"/>
                 <w:sz w:val="28"/>
                 <w:szCs w:val="28"/>
               </w:rPr>
-              <w:t>Responsable de línea de producción</w:t>
-            </w:r>
-          </w:p>
-        </w:tc>
-        <w:tc>
-          <w:tcPr>
-            <w:tcW w:w="3969" w:type="dxa"/>
-          </w:tcPr>
-          <w:p>
-            <w:pPr>
-              <w:pStyle w:val="TextoTablas"/>
+            </w:pPr>
+            <w:r>
               <w:rPr>
                 <w:rFonts w:asciiTheme="minorHAnsi" w:hAnsiTheme="minorHAnsi" w:cstheme="minorHAnsi"/>
                 <w:sz w:val="28"/>
                 <w:szCs w:val="28"/>
               </w:rPr>
-            </w:pPr>
-            <w:r>
+              <w:t>Responsable de línea de producción</w:t>
+            </w:r>
+          </w:p>
+        </w:tc>
+        <w:tc>
+          <w:tcPr>
+            <w:tcW w:w="3969" w:type="dxa"/>
+          </w:tcPr>
+          <w:p>
+            <w:pPr>
+              <w:pStyle w:val="TextoTablas"/>
               <w:rPr>
                 <w:rFonts w:asciiTheme="minorHAnsi" w:hAnsiTheme="minorHAnsi" w:cstheme="minorHAnsi"/>
                 <w:sz w:val="28"/>
                 <w:szCs w:val="28"/>
               </w:rPr>
-              <w:t xml:space="preserve">Regional Distrito Capital - </w:t>
-            </w:r>
+            </w:pPr>
             <w:r>
               <w:rPr>
                 <w:rFonts w:asciiTheme="minorHAnsi" w:hAnsiTheme="minorHAnsi" w:cstheme="minorHAnsi"/>
                 <w:sz w:val="28"/>
                 <w:szCs w:val="28"/>
               </w:rPr>
-              <w:t xml:space="preserve">Centro de Gestión de Mercados, Logística y Tecnologías de la Información </w:t>
+              <w:t>Centro de Comercio y Servicios - Regional Tolima</w:t>
             </w:r>
           </w:p>
         </w:tc>
@@ -10995,7 +11006,7 @@
                 <w:sz w:val="28"/>
                 <w:szCs w:val="28"/>
               </w:rPr>
-              <w:t>Paola Andrea Quintero Aguilar</w:t>
+              <w:t>Camilo Andrés Aramburo Parra</w:t>
             </w:r>
           </w:p>
         </w:tc>
@@ -11017,7 +11028,7 @@
                 <w:sz w:val="28"/>
                 <w:szCs w:val="28"/>
               </w:rPr>
-              <w:t>Diseñadora instruccional</w:t>
+              <w:t>Experto temático</w:t>
             </w:r>
           </w:p>
         </w:tc>
@@ -11039,7 +11050,7 @@
                 <w:sz w:val="28"/>
                 <w:szCs w:val="28"/>
               </w:rPr>
-              <w:t>Regional Bogotá - Centro de Gestión Industrial</w:t>
+              <w:t>Centro de servicios de salud- Regional Antioquia</w:t>
             </w:r>
           </w:p>
         </w:tc>
@@ -11066,7 +11077,21 @@
                 <w:sz w:val="28"/>
                 <w:szCs w:val="28"/>
               </w:rPr>
-              <w:t>Carolina Coca Salazar</w:t>
+              <w:t>Paola Andrea Quintero</w:t>
+            </w:r>
+            <w:r>
+              <w:rPr>
+                <w:sz w:val="28"/>
+                <w:szCs w:val="28"/>
+              </w:rPr>
+              <w:t xml:space="preserve"> </w:t>
+            </w:r>
+            <w:r>
+              <w:rPr>
+                <w:sz w:val="28"/>
+                <w:szCs w:val="28"/>
+              </w:rPr>
+              <w:t>Aguilar</w:t>
             </w:r>
           </w:p>
         </w:tc>
@@ -11088,7 +11113,7 @@
                 <w:sz w:val="28"/>
                 <w:szCs w:val="28"/>
               </w:rPr>
-              <w:t>Revisora metodológica y pedagógica</w:t>
+              <w:t>Diseño instruccional</w:t>
             </w:r>
           </w:p>
         </w:tc>
@@ -11110,7 +11135,7 @@
                 <w:sz w:val="28"/>
                 <w:szCs w:val="28"/>
               </w:rPr>
-              <w:t>Regional Bogotá - Centro de Diseño y Metrología</w:t>
+              <w:t>Centro de Gestión Industrial - Regional Bogotá</w:t>
             </w:r>
           </w:p>
         </w:tc>
@@ -11134,7 +11159,7 @@
                 <w:sz w:val="28"/>
                 <w:szCs w:val="28"/>
               </w:rPr>
-              <w:t>Julia Isabel Roberto</w:t>
+              <w:t>Carolina Coca Salazar</w:t>
             </w:r>
           </w:p>
         </w:tc>
@@ -11156,7 +11181,7 @@
                 <w:sz w:val="28"/>
                 <w:szCs w:val="28"/>
               </w:rPr>
-              <w:t>Diseñadora y evaluadora instruccional</w:t>
+              <w:t>Asesoría metodológica y pedagógica</w:t>
             </w:r>
           </w:p>
         </w:tc>
@@ -11178,7 +11203,7 @@
                 <w:sz w:val="28"/>
                 <w:szCs w:val="28"/>
               </w:rPr>
-              <w:t>Regional Distrito Capital - Centro para la Industria de la Comunicación Gráfica</w:t>
+              <w:t>Centro de Diseño y Metrología - Regional Distrito Capital</w:t>
             </w:r>
           </w:p>
         </w:tc>
@@ -11205,21 +11230,7 @@
                 <w:sz w:val="28"/>
                 <w:szCs w:val="28"/>
               </w:rPr>
-              <w:t xml:space="preserve">Gloria Lida </w:t>
-            </w:r>
-            <w:r>
-              <w:rPr>
-                <w:sz w:val="28"/>
-                <w:szCs w:val="28"/>
-              </w:rPr>
-              <w:t>Álzate</w:t>
-            </w:r>
-            <w:r>
-              <w:rPr>
-                <w:sz w:val="28"/>
-                <w:szCs w:val="28"/>
-              </w:rPr>
-              <w:t xml:space="preserve"> Suarez</w:t>
+              <w:t>Rafael Neftalí Lizcano Reyes</w:t>
             </w:r>
           </w:p>
         </w:tc>
@@ -11236,21 +11247,12 @@
                 <w:szCs w:val="28"/>
               </w:rPr>
             </w:pPr>
-            <w:proofErr w:type="spellStart"/>
             <w:r>
               <w:rPr>
                 <w:sz w:val="28"/>
                 <w:szCs w:val="28"/>
               </w:rPr>
-              <w:t>Adecuador</w:t>
-            </w:r>
-            <w:proofErr w:type="spellEnd"/>
-            <w:r>
-              <w:rPr>
-                <w:sz w:val="28"/>
-                <w:szCs w:val="28"/>
-              </w:rPr>
-              <w:t xml:space="preserve"> Instruccional</w:t>
+              <w:t>Responsable equipo de desarrollo curricular</w:t>
             </w:r>
           </w:p>
         </w:tc>
@@ -11272,7 +11274,7 @@
                 <w:sz w:val="28"/>
                 <w:szCs w:val="28"/>
               </w:rPr>
-              <w:t>Regional Distrito Capital - Centro de gestión de mercados, Logística y Tecnologías de la información</w:t>
+              <w:t>Centro Industrial del Diseño y la Manufactura - Regional Santander</w:t>
             </w:r>
           </w:p>
         </w:tc>
@@ -11296,7 +11298,7 @@
                 <w:sz w:val="28"/>
                 <w:szCs w:val="28"/>
               </w:rPr>
-              <w:t>Alix Cecilia Chinchilla Rueda</w:t>
+              <w:t>Julia Isabel Roberto</w:t>
             </w:r>
           </w:p>
         </w:tc>
@@ -11318,7 +11320,7 @@
                 <w:sz w:val="28"/>
                 <w:szCs w:val="28"/>
               </w:rPr>
-              <w:t>Asesor Metodológico</w:t>
+              <w:t>Diseñadora y evaluadora instruccional</w:t>
             </w:r>
           </w:p>
         </w:tc>
@@ -11340,7 +11342,7 @@
                 <w:sz w:val="28"/>
                 <w:szCs w:val="28"/>
               </w:rPr>
-              <w:t>Regional Distrito Capital - Centro de gestión de mercados, Logística y Tecnologías de la información</w:t>
+              <w:t>Centro para la Industria de la Comunicación Gráfica- Regional Distrito Capital</w:t>
             </w:r>
           </w:p>
         </w:tc>
@@ -11367,8 +11369,23 @@
                 <w:sz w:val="28"/>
                 <w:szCs w:val="28"/>
               </w:rPr>
-              <w:lastRenderedPageBreak/>
-              <w:t>Nombre responsable</w:t>
+              <w:t xml:space="preserve">Gloria Lida </w:t>
+            </w:r>
+            <w:proofErr w:type="spellStart"/>
+            <w:r>
+              <w:rPr>
+                <w:sz w:val="28"/>
+                <w:szCs w:val="28"/>
+              </w:rPr>
+              <w:t>Alzate</w:t>
+            </w:r>
+            <w:proofErr w:type="spellEnd"/>
+            <w:r>
+              <w:rPr>
+                <w:sz w:val="28"/>
+                <w:szCs w:val="28"/>
+              </w:rPr>
+              <w:t xml:space="preserve"> Suarez</w:t>
             </w:r>
           </w:p>
         </w:tc>
@@ -11390,7 +11407,7 @@
                 <w:sz w:val="28"/>
                 <w:szCs w:val="28"/>
               </w:rPr>
-              <w:t>Diseñador de Contenidos Digitales</w:t>
+              <w:t>Adecuación instruccional</w:t>
             </w:r>
           </w:p>
         </w:tc>
@@ -11412,7 +11429,7 @@
                 <w:sz w:val="28"/>
                 <w:szCs w:val="28"/>
               </w:rPr>
-              <w:t>Regional Santander - Centro Industrial del Diseño y la Manufactura</w:t>
+              <w:t>Centro de Gestión de Mercados, Logística y Tecnologías de la Información - Regional Distrito Capital</w:t>
             </w:r>
           </w:p>
         </w:tc>
@@ -11436,7 +11453,7 @@
                 <w:sz w:val="28"/>
                 <w:szCs w:val="28"/>
               </w:rPr>
-              <w:t>Nombre responsable</w:t>
+              <w:t>Alix Cecilia Chinchilla Rueda</w:t>
             </w:r>
           </w:p>
         </w:tc>
@@ -11458,17 +11475,8 @@
                 <w:sz w:val="28"/>
                 <w:szCs w:val="28"/>
               </w:rPr>
-              <w:t xml:space="preserve">Desarrollador </w:t>
-            </w:r>
-            <w:proofErr w:type="spellStart"/>
-            <w:r>
-              <w:rPr>
-                <w:sz w:val="28"/>
-                <w:szCs w:val="28"/>
-              </w:rPr>
-              <w:t>Fullstack</w:t>
-            </w:r>
-            <w:proofErr w:type="spellEnd"/>
+              <w:t>Metodología para la formación virtual</w:t>
+            </w:r>
           </w:p>
         </w:tc>
         <w:tc>
@@ -11489,7 +11497,15 @@
                 <w:sz w:val="28"/>
                 <w:szCs w:val="28"/>
               </w:rPr>
-              <w:t>Regional Santander - Centro Industrial del Diseño y la Manufactura</w:t>
+              <w:t xml:space="preserve">Centro de Gestión de Mercados, Logística y Tecnologías de la </w:t>
+            </w:r>
+            <w:r>
+              <w:rPr>
+                <w:sz w:val="28"/>
+                <w:szCs w:val="28"/>
+              </w:rPr>
+              <w:lastRenderedPageBreak/>
+              <w:t>Información - Regional Distrito Capital</w:t>
             </w:r>
           </w:p>
         </w:tc>
@@ -11516,7 +11532,22 @@
                 <w:sz w:val="28"/>
                 <w:szCs w:val="28"/>
               </w:rPr>
-              <w:t>Nombre</w:t>
+              <w:lastRenderedPageBreak/>
+              <w:t>Viviana Esperanza Herrera</w:t>
+            </w:r>
+            <w:r>
+              <w:rPr>
+                <w:sz w:val="28"/>
+                <w:szCs w:val="28"/>
+              </w:rPr>
+              <w:t xml:space="preserve"> </w:t>
+            </w:r>
+            <w:r>
+              <w:rPr>
+                <w:sz w:val="28"/>
+                <w:szCs w:val="28"/>
+              </w:rPr>
+              <w:t>Quiñonez</w:t>
             </w:r>
           </w:p>
         </w:tc>
@@ -11538,7 +11569,7 @@
                 <w:sz w:val="28"/>
                 <w:szCs w:val="28"/>
               </w:rPr>
-              <w:t>Animador y Producción audiovisual</w:t>
+              <w:t>Evaluación instruccional</w:t>
             </w:r>
           </w:p>
         </w:tc>
@@ -11560,7 +11591,7 @@
                 <w:sz w:val="28"/>
                 <w:szCs w:val="28"/>
               </w:rPr>
-              <w:t>Regional Santander - Centro Industrial del Diseño y la Manufactura</w:t>
+              <w:t>Centro de Comercio y Servicios - Regional Tolima</w:t>
             </w:r>
           </w:p>
         </w:tc>
@@ -11584,7 +11615,7 @@
                 <w:sz w:val="28"/>
                 <w:szCs w:val="28"/>
               </w:rPr>
-              <w:t>Nombre</w:t>
+              <w:t>Luis Fernando Botero Mendoza</w:t>
             </w:r>
           </w:p>
         </w:tc>
@@ -11606,7 +11637,7 @@
                 <w:sz w:val="28"/>
                 <w:szCs w:val="28"/>
               </w:rPr>
-              <w:t>Actividad Didáctica</w:t>
+              <w:t>Diseñador web</w:t>
             </w:r>
           </w:p>
         </w:tc>
@@ -11628,7 +11659,7 @@
                 <w:sz w:val="28"/>
                 <w:szCs w:val="28"/>
               </w:rPr>
-              <w:t>Regional Santander - Centro Industrial del Diseño y la Manufactura</w:t>
+              <w:t>Centro de Comercio y Servicios - Regional Tolima</w:t>
             </w:r>
           </w:p>
         </w:tc>
@@ -11650,22 +11681,22 @@
                 <w:szCs w:val="28"/>
               </w:rPr>
             </w:pPr>
-            <w:proofErr w:type="spellStart"/>
             <w:r>
               <w:rPr>
                 <w:sz w:val="28"/>
                 <w:szCs w:val="28"/>
               </w:rPr>
-              <w:t>Zuleidy</w:t>
-            </w:r>
-            <w:proofErr w:type="spellEnd"/>
+              <w:t xml:space="preserve">Oscar Daniel Espitia </w:t>
+            </w:r>
+            <w:proofErr w:type="spellStart"/>
             <w:r>
               <w:rPr>
                 <w:sz w:val="28"/>
                 <w:szCs w:val="28"/>
               </w:rPr>
-              <w:t xml:space="preserve"> María Ruiz Torres</w:t>
-            </w:r>
+              <w:t>Marin</w:t>
+            </w:r>
+            <w:proofErr w:type="spellEnd"/>
           </w:p>
         </w:tc>
         <w:tc>
@@ -11686,8 +11717,17 @@
                 <w:sz w:val="28"/>
                 <w:szCs w:val="28"/>
               </w:rPr>
-              <w:t>Validador de Recursos Educativos Digitales</w:t>
-            </w:r>
+              <w:t xml:space="preserve">Desarrollo </w:t>
+            </w:r>
+            <w:proofErr w:type="spellStart"/>
+            <w:r>
+              <w:rPr>
+                <w:sz w:val="28"/>
+                <w:szCs w:val="28"/>
+              </w:rPr>
+              <w:t>Fullstack</w:t>
+            </w:r>
+            <w:proofErr w:type="spellEnd"/>
           </w:p>
         </w:tc>
         <w:tc>
@@ -11708,7 +11748,7 @@
                 <w:sz w:val="28"/>
                 <w:szCs w:val="28"/>
               </w:rPr>
-              <w:t>Regional Santander - Centro Industrial del Diseño y la Manufactura</w:t>
+              <w:t>Centro de Comercio y Servicios - Regional Tolima</w:t>
             </w:r>
           </w:p>
         </w:tc>
@@ -11732,8 +11772,17 @@
                 <w:sz w:val="28"/>
                 <w:szCs w:val="28"/>
               </w:rPr>
-              <w:t>Luis Gabriel Urueta Álvarez</w:t>
-            </w:r>
+              <w:t xml:space="preserve">Ernesto Navarro </w:t>
+            </w:r>
+            <w:proofErr w:type="spellStart"/>
+            <w:r>
+              <w:rPr>
+                <w:sz w:val="28"/>
+                <w:szCs w:val="28"/>
+              </w:rPr>
+              <w:t>Jaimes</w:t>
+            </w:r>
+            <w:proofErr w:type="spellEnd"/>
           </w:p>
         </w:tc>
         <w:tc>
@@ -11754,7 +11803,7 @@
                 <w:sz w:val="28"/>
                 <w:szCs w:val="28"/>
               </w:rPr>
-              <w:t>Validador de Recursos Educativos Digitales</w:t>
+              <w:t>Animación y producción audiovisual</w:t>
             </w:r>
           </w:p>
         </w:tc>
@@ -11776,7 +11825,7 @@
                 <w:sz w:val="28"/>
                 <w:szCs w:val="28"/>
               </w:rPr>
-              <w:t>Regional Santander - Centro Industrial del Diseño y la Manufactura</w:t>
+              <w:t>Centro de Gestión de Mercados, Logística y Tecnologías de la Información - Regional Distrito Capital</w:t>
             </w:r>
           </w:p>
         </w:tc>
@@ -11852,6 +11901,139 @@
           </w:p>
         </w:tc>
       </w:tr>
+      <w:tr>
+        <w:tc>
+          <w:tcPr>
+            <w:tcW w:w="2830" w:type="dxa"/>
+          </w:tcPr>
+          <w:p>
+            <w:pPr>
+              <w:pStyle w:val="TextoTablas"/>
+              <w:rPr>
+                <w:sz w:val="28"/>
+                <w:szCs w:val="28"/>
+              </w:rPr>
+            </w:pPr>
+            <w:r>
+              <w:rPr>
+                <w:sz w:val="28"/>
+                <w:szCs w:val="28"/>
+              </w:rPr>
+              <w:t>Javier Mauricio Oviedo</w:t>
+            </w:r>
+          </w:p>
+        </w:tc>
+        <w:tc>
+          <w:tcPr>
+            <w:tcW w:w="3261" w:type="dxa"/>
+          </w:tcPr>
+          <w:p>
+            <w:pPr>
+              <w:pStyle w:val="TextoTablas"/>
+              <w:rPr>
+                <w:sz w:val="28"/>
+                <w:szCs w:val="28"/>
+              </w:rPr>
+            </w:pPr>
+            <w:r>
+              <w:rPr>
+                <w:sz w:val="28"/>
+                <w:szCs w:val="28"/>
+              </w:rPr>
+              <w:t>Validación de recursos educativos digitales</w:t>
+            </w:r>
+          </w:p>
+        </w:tc>
+        <w:tc>
+          <w:tcPr>
+            <w:tcW w:w="3969" w:type="dxa"/>
+          </w:tcPr>
+          <w:p>
+            <w:pPr>
+              <w:pStyle w:val="TextoTablas"/>
+              <w:rPr>
+                <w:sz w:val="28"/>
+                <w:szCs w:val="28"/>
+              </w:rPr>
+            </w:pPr>
+            <w:r>
+              <w:rPr>
+                <w:sz w:val="28"/>
+                <w:szCs w:val="28"/>
+              </w:rPr>
+              <w:t>Centro de Comercio y Servicios - Regional Tolima</w:t>
+            </w:r>
+          </w:p>
+        </w:tc>
+      </w:tr>
+      <w:tr>
+        <w:trPr>
+          <w:cnfStyle w:val="000000100000" w:firstRow="0" w:lastRow="0" w:firstColumn="0" w:lastColumn="0" w:oddVBand="0" w:evenVBand="0" w:oddHBand="1" w:evenHBand="0" w:firstRowFirstColumn="0" w:firstRowLastColumn="0" w:lastRowFirstColumn="0" w:lastRowLastColumn="0"/>
+        </w:trPr>
+        <w:tc>
+          <w:tcPr>
+            <w:tcW w:w="2830" w:type="dxa"/>
+          </w:tcPr>
+          <w:p>
+            <w:pPr>
+              <w:pStyle w:val="TextoTablas"/>
+              <w:rPr>
+                <w:sz w:val="28"/>
+                <w:szCs w:val="28"/>
+              </w:rPr>
+            </w:pPr>
+            <w:r>
+              <w:rPr>
+                <w:sz w:val="28"/>
+                <w:szCs w:val="28"/>
+              </w:rPr>
+              <w:t>Jorge Bustos Gómez</w:t>
+            </w:r>
+          </w:p>
+        </w:tc>
+        <w:tc>
+          <w:tcPr>
+            <w:tcW w:w="3261" w:type="dxa"/>
+          </w:tcPr>
+          <w:p>
+            <w:pPr>
+              <w:pStyle w:val="TextoTablas"/>
+              <w:rPr>
+                <w:sz w:val="28"/>
+                <w:szCs w:val="28"/>
+              </w:rPr>
+            </w:pPr>
+            <w:r>
+              <w:rPr>
+                <w:sz w:val="28"/>
+                <w:szCs w:val="28"/>
+              </w:rPr>
+              <w:t>Validación de recursos educativos digitales</w:t>
+            </w:r>
+          </w:p>
+        </w:tc>
+        <w:tc>
+          <w:tcPr>
+            <w:tcW w:w="3969" w:type="dxa"/>
+          </w:tcPr>
+          <w:p>
+            <w:pPr>
+              <w:pStyle w:val="TextoTablas"/>
+              <w:rPr>
+                <w:sz w:val="28"/>
+                <w:szCs w:val="28"/>
+              </w:rPr>
+            </w:pPr>
+            <w:r>
+              <w:rPr>
+                <w:sz w:val="28"/>
+                <w:szCs w:val="28"/>
+              </w:rPr>
+              <w:t>Centro de Comercio y Servicios - Regional Tolima</w:t>
+            </w:r>
+          </w:p>
+        </w:tc>
+      </w:tr>
     </w:tbl>
     <w:p>
       <w:pPr>
@@ -11872,6 +12054,8 @@
           <w:lang w:val="es-419" w:eastAsia="es-CO"/>
         </w:rPr>
       </w:pPr>
+      <w:bookmarkStart w:id="16" w:name="_GoBack"/>
+      <w:bookmarkEnd w:id="16"/>
     </w:p>
     <w:sectPr>
       <w:headerReference w:type="default" r:id="rId19"/>
@@ -16479,15 +16663,6 @@
 </file>
 
 <file path=customXml/item2.xml><?xml version="1.0" encoding="utf-8"?>
-<?mso-contentType ?>
-<FormTemplates xmlns="http://schemas.microsoft.com/sharepoint/v3/contenttype/forms">
-  <Display>DocumentLibraryForm</Display>
-  <Edit>DocumentLibraryForm</Edit>
-  <New>DocumentLibraryForm</New>
-</FormTemplates>
-</file>
-
-<file path=customXml/item3.xml><?xml version="1.0" encoding="utf-8"?>
 <ct:contentTypeSchema xmlns:ct="http://schemas.microsoft.com/office/2006/metadata/contentType" xmlns:ma="http://schemas.microsoft.com/office/2006/metadata/properties/metaAttributes" ct:_="" ma:_="" ma:contentTypeName="Documento" ma:contentTypeID="0x01010049282E1EDBE9234EA9E6D38F720E265F" ma:contentTypeVersion="15" ma:contentTypeDescription="Crear nuevo documento." ma:contentTypeScope="" ma:versionID="b31c7aa9eaf043a08b87120b3c4916e3">
   <xsd:schema xmlns:xsd="http://www.w3.org/2001/XMLSchema" xmlns:xs="http://www.w3.org/2001/XMLSchema" xmlns:p="http://schemas.microsoft.com/office/2006/metadata/properties" xmlns:ns2="cb45339b-ced9-4d0d-8f64-77573914d53b" xmlns:ns3="43a3ca16-9c26-4813-b83f-4aec9927b43f" targetNamespace="http://schemas.microsoft.com/office/2006/metadata/properties" ma:root="true" ma:fieldsID="3533d065b04d75c457075bc55f1f5315" ns2:_="" ns3:_="">
     <xsd:import namespace="cb45339b-ced9-4d0d-8f64-77573914d53b"/>
@@ -16722,6 +16897,15 @@
 </ct:contentTypeSchema>
 </file>
 
+<file path=customXml/item3.xml><?xml version="1.0" encoding="utf-8"?>
+<?mso-contentType ?>
+<FormTemplates xmlns="http://schemas.microsoft.com/sharepoint/v3/contenttype/forms">
+  <Display>DocumentLibraryForm</Display>
+  <Edit>DocumentLibraryForm</Edit>
+  <New>DocumentLibraryForm</New>
+</FormTemplates>
+</file>
+
 <file path=customXml/item4.xml><?xml version="1.0" encoding="utf-8"?>
 <b:Sources xmlns:b="http://schemas.openxmlformats.org/officeDocument/2006/bibliography" xmlns="http://schemas.openxmlformats.org/officeDocument/2006/bibliography" SelectedStyle="\APASixthEditionOfficeOnline.xsl" StyleName="APA" Version="6"/>
 </file>
@@ -16738,14 +16922,6 @@
 </file>
 
 <file path=customXml/itemProps2.xml><?xml version="1.0" encoding="utf-8"?>
-<ds:datastoreItem xmlns:ds="http://schemas.openxmlformats.org/officeDocument/2006/customXml" ds:itemID="{7E41AF53-7F01-49E4-828E-1A7C23119C5B}">
-  <ds:schemaRefs>
-    <ds:schemaRef ds:uri="http://schemas.microsoft.com/sharepoint/v3/contenttype/forms"/>
-  </ds:schemaRefs>
-</ds:datastoreItem>
-</file>
-
-<file path=customXml/itemProps3.xml><?xml version="1.0" encoding="utf-8"?>
 <ds:datastoreItem xmlns:ds="http://schemas.openxmlformats.org/officeDocument/2006/customXml" ds:itemID="{5AE515CF-89BB-4CE8-9538-A1F3045AD55E}">
   <ds:schemaRefs>
     <ds:schemaRef ds:uri="http://schemas.microsoft.com/office/2006/metadata/contentType"/>
@@ -16764,8 +16940,16 @@
 </ds:datastoreItem>
 </file>
 
+<file path=customXml/itemProps3.xml><?xml version="1.0" encoding="utf-8"?>
+<ds:datastoreItem xmlns:ds="http://schemas.openxmlformats.org/officeDocument/2006/customXml" ds:itemID="{7E41AF53-7F01-49E4-828E-1A7C23119C5B}">
+  <ds:schemaRefs>
+    <ds:schemaRef ds:uri="http://schemas.microsoft.com/sharepoint/v3/contenttype/forms"/>
+  </ds:schemaRefs>
+</ds:datastoreItem>
+</file>
+
 <file path=customXml/itemProps4.xml><?xml version="1.0" encoding="utf-8"?>
-<ds:datastoreItem xmlns:ds="http://schemas.openxmlformats.org/officeDocument/2006/customXml" ds:itemID="{AE74EC37-0CD1-462C-A7D5-48DBCCEBF030}">
+<ds:datastoreItem xmlns:ds="http://schemas.openxmlformats.org/officeDocument/2006/customXml" ds:itemID="{19A01CE3-AFBF-4927-916B-9C5D0822829D}">
   <ds:schemaRefs>
     <ds:schemaRef ds:uri="http://schemas.openxmlformats.org/officeDocument/2006/bibliography"/>
   </ds:schemaRefs>

--- a/fuentes/122112_CF08_DU.docx
+++ b/fuentes/122112_CF08_DU.docx
@@ -495,7 +495,6 @@
       <w:sdtPr>
         <w:rPr>
           <w:rFonts w:asciiTheme="minorHAnsi" w:eastAsiaTheme="minorHAnsi" w:hAnsiTheme="minorHAnsi" w:cstheme="minorBidi"/>
-          <w:b w:val="0"/>
           <w:color w:val="auto"/>
           <w:kern w:val="2"/>
           <w:sz w:val="28"/>
@@ -511,6 +510,7 @@
       </w:sdtPr>
       <w:sdtEndPr>
         <w:rPr>
+          <w:b w:val="0"/>
           <w:bCs/>
         </w:rPr>
       </w:sdtEndPr>
@@ -565,7 +565,7 @@
             </w:rPr>
             <w:fldChar w:fldCharType="separate"/>
           </w:r>
-          <w:hyperlink w:anchor="_Toc163053065" w:history="1">
+          <w:hyperlink w:anchor="_Toc166245388" w:history="1">
             <w:r>
               <w:rPr>
                 <w:rStyle w:val="Hipervnculo"/>
@@ -592,7 +592,7 @@
                 <w:noProof/>
                 <w:webHidden/>
               </w:rPr>
-              <w:instrText xml:space="preserve"> PAGEREF _Toc163053065 \h </w:instrText>
+              <w:instrText xml:space="preserve"> PAGEREF _Toc166245388 \h </w:instrText>
             </w:r>
             <w:r>
               <w:rPr>
@@ -639,7 +639,7 @@
               <w14:ligatures w14:val="none"/>
             </w:rPr>
           </w:pPr>
-          <w:hyperlink w:anchor="_Toc163053066" w:history="1">
+          <w:hyperlink w:anchor="_Toc166245389" w:history="1">
             <w:r>
               <w:rPr>
                 <w:rStyle w:val="Hipervnculo"/>
@@ -684,7 +684,7 @@
                 <w:noProof/>
                 <w:webHidden/>
               </w:rPr>
-              <w:instrText xml:space="preserve"> PAGEREF _Toc163053066 \h </w:instrText>
+              <w:instrText xml:space="preserve"> PAGEREF _Toc166245389 \h </w:instrText>
             </w:r>
             <w:r>
               <w:rPr>
@@ -704,7 +704,7 @@
                 <w:noProof/>
                 <w:webHidden/>
               </w:rPr>
-              <w:t>2</w:t>
+              <w:t>3</w:t>
             </w:r>
             <w:r>
               <w:rPr>
@@ -731,7 +731,7 @@
               <w14:ligatures w14:val="none"/>
             </w:rPr>
           </w:pPr>
-          <w:hyperlink w:anchor="_Toc163053067" w:history="1">
+          <w:hyperlink w:anchor="_Toc166245390" w:history="1">
             <w:r>
               <w:rPr>
                 <w:rStyle w:val="Hipervnculo"/>
@@ -776,7 +776,7 @@
                 <w:noProof/>
                 <w:webHidden/>
               </w:rPr>
-              <w:instrText xml:space="preserve"> PAGEREF _Toc163053067 \h </w:instrText>
+              <w:instrText xml:space="preserve"> PAGEREF _Toc166245390 \h </w:instrText>
             </w:r>
             <w:r>
               <w:rPr>
@@ -823,7 +823,7 @@
               <w14:ligatures w14:val="none"/>
             </w:rPr>
           </w:pPr>
-          <w:hyperlink w:anchor="_Toc163053068" w:history="1">
+          <w:hyperlink w:anchor="_Toc166245391" w:history="1">
             <w:r>
               <w:rPr>
                 <w:rStyle w:val="Hipervnculo"/>
@@ -868,7 +868,7 @@
                 <w:noProof/>
                 <w:webHidden/>
               </w:rPr>
-              <w:instrText xml:space="preserve"> PAGEREF _Toc163053068 \h </w:instrText>
+              <w:instrText xml:space="preserve"> PAGEREF _Toc166245391 \h </w:instrText>
             </w:r>
             <w:r>
               <w:rPr>
@@ -915,7 +915,7 @@
               <w14:ligatures w14:val="none"/>
             </w:rPr>
           </w:pPr>
-          <w:hyperlink w:anchor="_Toc163053069" w:history="1">
+          <w:hyperlink w:anchor="_Toc166245392" w:history="1">
             <w:r>
               <w:rPr>
                 <w:rStyle w:val="Hipervnculo"/>
@@ -960,7 +960,7 @@
                 <w:noProof/>
                 <w:webHidden/>
               </w:rPr>
-              <w:instrText xml:space="preserve"> PAGEREF _Toc163053069 \h </w:instrText>
+              <w:instrText xml:space="preserve"> PAGEREF _Toc166245392 \h </w:instrText>
             </w:r>
             <w:r>
               <w:rPr>
@@ -1007,7 +1007,7 @@
               <w14:ligatures w14:val="none"/>
             </w:rPr>
           </w:pPr>
-          <w:hyperlink w:anchor="_Toc163053070" w:history="1">
+          <w:hyperlink w:anchor="_Toc166245393" w:history="1">
             <w:r>
               <w:rPr>
                 <w:rStyle w:val="Hipervnculo"/>
@@ -1052,7 +1052,7 @@
                 <w:noProof/>
                 <w:webHidden/>
               </w:rPr>
-              <w:instrText xml:space="preserve"> PAGEREF _Toc163053070 \h </w:instrText>
+              <w:instrText xml:space="preserve"> PAGEREF _Toc166245393 \h </w:instrText>
             </w:r>
             <w:r>
               <w:rPr>
@@ -1072,7 +1072,7 @@
                 <w:noProof/>
                 <w:webHidden/>
               </w:rPr>
-              <w:t>18</w:t>
+              <w:t>19</w:t>
             </w:r>
             <w:r>
               <w:rPr>
@@ -1099,7 +1099,7 @@
               <w14:ligatures w14:val="none"/>
             </w:rPr>
           </w:pPr>
-          <w:hyperlink w:anchor="_Toc163053071" w:history="1">
+          <w:hyperlink w:anchor="_Toc166245394" w:history="1">
             <w:r>
               <w:rPr>
                 <w:rStyle w:val="Hipervnculo"/>
@@ -1144,7 +1144,7 @@
                 <w:noProof/>
                 <w:webHidden/>
               </w:rPr>
-              <w:instrText xml:space="preserve"> PAGEREF _Toc163053071 \h </w:instrText>
+              <w:instrText xml:space="preserve"> PAGEREF _Toc166245394 \h </w:instrText>
             </w:r>
             <w:r>
               <w:rPr>
@@ -1191,7 +1191,7 @@
               <w14:ligatures w14:val="none"/>
             </w:rPr>
           </w:pPr>
-          <w:hyperlink w:anchor="_Toc163053072" w:history="1">
+          <w:hyperlink w:anchor="_Toc166245395" w:history="1">
             <w:r>
               <w:rPr>
                 <w:rStyle w:val="Hipervnculo"/>
@@ -1236,7 +1236,7 @@
                 <w:noProof/>
                 <w:webHidden/>
               </w:rPr>
-              <w:instrText xml:space="preserve"> PAGEREF _Toc163053072 \h </w:instrText>
+              <w:instrText xml:space="preserve"> PAGEREF _Toc166245395 \h </w:instrText>
             </w:r>
             <w:r>
               <w:rPr>
@@ -1256,7 +1256,7 @@
                 <w:noProof/>
                 <w:webHidden/>
               </w:rPr>
-              <w:t>21</w:t>
+              <w:t>22</w:t>
             </w:r>
             <w:r>
               <w:rPr>
@@ -1283,7 +1283,7 @@
               <w14:ligatures w14:val="none"/>
             </w:rPr>
           </w:pPr>
-          <w:hyperlink w:anchor="_Toc163053073" w:history="1">
+          <w:hyperlink w:anchor="_Toc166245396" w:history="1">
             <w:r>
               <w:rPr>
                 <w:rStyle w:val="Hipervnculo"/>
@@ -1328,7 +1328,7 @@
                 <w:noProof/>
                 <w:webHidden/>
               </w:rPr>
-              <w:instrText xml:space="preserve"> PAGEREF _Toc163053073 \h </w:instrText>
+              <w:instrText xml:space="preserve"> PAGEREF _Toc166245396 \h </w:instrText>
             </w:r>
             <w:r>
               <w:rPr>
@@ -1348,7 +1348,7 @@
                 <w:noProof/>
                 <w:webHidden/>
               </w:rPr>
-              <w:t>22</w:t>
+              <w:t>23</w:t>
             </w:r>
             <w:r>
               <w:rPr>
@@ -1375,7 +1375,7 @@
               <w14:ligatures w14:val="none"/>
             </w:rPr>
           </w:pPr>
-          <w:hyperlink w:anchor="_Toc163053074" w:history="1">
+          <w:hyperlink w:anchor="_Toc166245397" w:history="1">
             <w:r>
               <w:rPr>
                 <w:rStyle w:val="Hipervnculo"/>
@@ -1420,7 +1420,7 @@
                 <w:noProof/>
                 <w:webHidden/>
               </w:rPr>
-              <w:instrText xml:space="preserve"> PAGEREF _Toc163053074 \h </w:instrText>
+              <w:instrText xml:space="preserve"> PAGEREF _Toc166245397 \h </w:instrText>
             </w:r>
             <w:r>
               <w:rPr>
@@ -1440,7 +1440,7 @@
                 <w:noProof/>
                 <w:webHidden/>
               </w:rPr>
-              <w:t>23</w:t>
+              <w:t>24</w:t>
             </w:r>
             <w:r>
               <w:rPr>
@@ -1467,7 +1467,7 @@
               <w14:ligatures w14:val="none"/>
             </w:rPr>
           </w:pPr>
-          <w:hyperlink w:anchor="_Toc163053075" w:history="1">
+          <w:hyperlink w:anchor="_Toc166245398" w:history="1">
             <w:r>
               <w:rPr>
                 <w:rStyle w:val="Hipervnculo"/>
@@ -1512,7 +1512,7 @@
                 <w:noProof/>
                 <w:webHidden/>
               </w:rPr>
-              <w:instrText xml:space="preserve"> PAGEREF _Toc163053075 \h </w:instrText>
+              <w:instrText xml:space="preserve"> PAGEREF _Toc166245398 \h </w:instrText>
             </w:r>
             <w:r>
               <w:rPr>
@@ -1532,7 +1532,7 @@
                 <w:noProof/>
                 <w:webHidden/>
               </w:rPr>
-              <w:t>24</w:t>
+              <w:t>25</w:t>
             </w:r>
             <w:r>
               <w:rPr>
@@ -1559,7 +1559,7 @@
               <w14:ligatures w14:val="none"/>
             </w:rPr>
           </w:pPr>
-          <w:hyperlink w:anchor="_Toc163053076" w:history="1">
+          <w:hyperlink w:anchor="_Toc166245399" w:history="1">
             <w:r>
               <w:rPr>
                 <w:rStyle w:val="Hipervnculo"/>
@@ -1604,7 +1604,7 @@
                 <w:noProof/>
                 <w:webHidden/>
               </w:rPr>
-              <w:instrText xml:space="preserve"> PAGEREF _Toc163053076 \h </w:instrText>
+              <w:instrText xml:space="preserve"> PAGEREF _Toc166245399 \h </w:instrText>
             </w:r>
             <w:r>
               <w:rPr>
@@ -1624,7 +1624,7 @@
                 <w:noProof/>
                 <w:webHidden/>
               </w:rPr>
-              <w:t>25</w:t>
+              <w:t>26</w:t>
             </w:r>
             <w:r>
               <w:rPr>
@@ -1650,7 +1650,7 @@
               <w14:ligatures w14:val="none"/>
             </w:rPr>
           </w:pPr>
-          <w:hyperlink w:anchor="_Toc163053077" w:history="1">
+          <w:hyperlink w:anchor="_Toc166245400" w:history="1">
             <w:r>
               <w:rPr>
                 <w:rStyle w:val="Hipervnculo"/>
@@ -1677,7 +1677,7 @@
                 <w:noProof/>
                 <w:webHidden/>
               </w:rPr>
-              <w:instrText xml:space="preserve"> PAGEREF _Toc163053077 \h </w:instrText>
+              <w:instrText xml:space="preserve"> PAGEREF _Toc166245400 \h </w:instrText>
             </w:r>
             <w:r>
               <w:rPr>
@@ -1697,7 +1697,7 @@
                 <w:noProof/>
                 <w:webHidden/>
               </w:rPr>
-              <w:t>27</w:t>
+              <w:t>28</w:t>
             </w:r>
             <w:r>
               <w:rPr>
@@ -1723,7 +1723,7 @@
               <w14:ligatures w14:val="none"/>
             </w:rPr>
           </w:pPr>
-          <w:hyperlink w:anchor="_Toc163053078" w:history="1">
+          <w:hyperlink w:anchor="_Toc166245401" w:history="1">
             <w:r>
               <w:rPr>
                 <w:rStyle w:val="Hipervnculo"/>
@@ -1750,7 +1750,7 @@
                 <w:noProof/>
                 <w:webHidden/>
               </w:rPr>
-              <w:instrText xml:space="preserve"> PAGEREF _Toc163053078 \h </w:instrText>
+              <w:instrText xml:space="preserve"> PAGEREF _Toc166245401 \h </w:instrText>
             </w:r>
             <w:r>
               <w:rPr>
@@ -1770,7 +1770,7 @@
                 <w:noProof/>
                 <w:webHidden/>
               </w:rPr>
-              <w:t>28</w:t>
+              <w:t>29</w:t>
             </w:r>
             <w:r>
               <w:rPr>
@@ -1796,7 +1796,7 @@
               <w14:ligatures w14:val="none"/>
             </w:rPr>
           </w:pPr>
-          <w:hyperlink w:anchor="_Toc163053079" w:history="1">
+          <w:hyperlink w:anchor="_Toc166245402" w:history="1">
             <w:r>
               <w:rPr>
                 <w:rStyle w:val="Hipervnculo"/>
@@ -1823,7 +1823,7 @@
                 <w:noProof/>
                 <w:webHidden/>
               </w:rPr>
-              <w:instrText xml:space="preserve"> PAGEREF _Toc163053079 \h </w:instrText>
+              <w:instrText xml:space="preserve"> PAGEREF _Toc166245402 \h </w:instrText>
             </w:r>
             <w:r>
               <w:rPr>
@@ -1843,7 +1843,7 @@
                 <w:noProof/>
                 <w:webHidden/>
               </w:rPr>
-              <w:t>29</w:t>
+              <w:t>30</w:t>
             </w:r>
             <w:r>
               <w:rPr>
@@ -1869,7 +1869,7 @@
               <w14:ligatures w14:val="none"/>
             </w:rPr>
           </w:pPr>
-          <w:hyperlink w:anchor="_Toc163053080" w:history="1">
+          <w:hyperlink w:anchor="_Toc166245403" w:history="1">
             <w:r>
               <w:rPr>
                 <w:rStyle w:val="Hipervnculo"/>
@@ -1896,7 +1896,7 @@
                 <w:noProof/>
                 <w:webHidden/>
               </w:rPr>
-              <w:instrText xml:space="preserve"> PAGEREF _Toc163053080 \h </w:instrText>
+              <w:instrText xml:space="preserve"> PAGEREF _Toc166245403 \h </w:instrText>
             </w:r>
             <w:r>
               <w:rPr>
@@ -1916,7 +1916,80 @@
                 <w:noProof/>
                 <w:webHidden/>
               </w:rPr>
-              <w:t>30</w:t>
+              <w:t>31</w:t>
+            </w:r>
+            <w:r>
+              <w:rPr>
+                <w:noProof/>
+                <w:webHidden/>
+              </w:rPr>
+              <w:fldChar w:fldCharType="end"/>
+            </w:r>
+          </w:hyperlink>
+        </w:p>
+        <w:p>
+          <w:pPr>
+            <w:pStyle w:val="TDC1"/>
+            <w:tabs>
+              <w:tab w:val="right" w:leader="dot" w:pos="9962"/>
+            </w:tabs>
+            <w:rPr>
+              <w:rFonts w:eastAsiaTheme="minorEastAsia"/>
+              <w:noProof/>
+              <w:kern w:val="0"/>
+              <w:sz w:val="22"/>
+              <w:lang w:eastAsia="es-CO"/>
+              <w14:ligatures w14:val="none"/>
+            </w:rPr>
+          </w:pPr>
+          <w:hyperlink w:anchor="_Toc166245404" w:history="1">
+            <w:r>
+              <w:rPr>
+                <w:rStyle w:val="Hipervnculo"/>
+                <w:noProof/>
+              </w:rPr>
+              <w:t>Créditos</w:t>
+            </w:r>
+            <w:r>
+              <w:rPr>
+                <w:noProof/>
+                <w:webHidden/>
+              </w:rPr>
+              <w:tab/>
+            </w:r>
+            <w:r>
+              <w:rPr>
+                <w:noProof/>
+                <w:webHidden/>
+              </w:rPr>
+              <w:fldChar w:fldCharType="begin"/>
+            </w:r>
+            <w:r>
+              <w:rPr>
+                <w:noProof/>
+                <w:webHidden/>
+              </w:rPr>
+              <w:instrText xml:space="preserve"> PAGEREF _Toc166245404 \h </w:instrText>
+            </w:r>
+            <w:r>
+              <w:rPr>
+                <w:noProof/>
+                <w:webHidden/>
+              </w:rPr>
+            </w:r>
+            <w:r>
+              <w:rPr>
+                <w:noProof/>
+                <w:webHidden/>
+              </w:rPr>
+              <w:fldChar w:fldCharType="separate"/>
+            </w:r>
+            <w:r>
+              <w:rPr>
+                <w:noProof/>
+                <w:webHidden/>
+              </w:rPr>
+              <w:t>32</w:t>
             </w:r>
             <w:r>
               <w:rPr>
@@ -1942,14 +2015,6 @@
     </w:sdt>
     <w:p>
       <w:pPr>
-        <w:pStyle w:val="TDC1"/>
-      </w:pPr>
-      <w:r>
-        <w:br w:type="page"/>
-      </w:r>
-    </w:p>
-    <w:p>
-      <w:pPr>
         <w:sectPr>
           <w:footerReference w:type="default" r:id="rId12"/>
           <w:pgSz w:w="12240" w:h="15840"/>
@@ -1963,7 +2028,7 @@
       <w:pPr>
         <w:pStyle w:val="Titulosgenerales"/>
       </w:pPr>
-      <w:bookmarkStart w:id="0" w:name="_Toc163053065"/>
+      <w:bookmarkStart w:id="0" w:name="_Toc166245388"/>
       <w:r>
         <w:lastRenderedPageBreak/>
         <w:t>Introducción</w:t>
@@ -2014,10 +2079,16 @@
           <w:lang w:val="es-419" w:eastAsia="es-CO"/>
         </w:rPr>
         <w:drawing>
-          <wp:inline distT="0" distB="0" distL="0" distR="0" wp14:anchorId="0B0694E4" wp14:editId="486FBB4B">
+          <wp:inline distT="0" distB="0" distL="0" distR="0" wp14:anchorId="0B0694E4" wp14:editId="13DACD01">
             <wp:extent cx="5288256" cy="2974644"/>
             <wp:effectExtent l="0" t="0" r="8255" b="0"/>
-            <wp:docPr id="2" name="Imagen 2"/>
+            <wp:docPr id="2" name="Imagen 2">
+              <a:extLst xmlns:a="http://schemas.openxmlformats.org/drawingml/2006/main">
+                <a:ext uri="{C183D7F6-B498-43B3-948B-1728B52AA6E4}">
+                  <adec:decorative xmlns:adec="http://schemas.microsoft.com/office/drawing/2017/decorative" val="1"/>
+                </a:ext>
+              </a:extLst>
+            </wp:docPr>
             <wp:cNvGraphicFramePr>
               <a:graphicFrameLocks xmlns:a="http://schemas.openxmlformats.org/drawingml/2006/main" noChangeAspect="1"/>
             </wp:cNvGraphicFramePr>
@@ -2147,7 +2218,7 @@
               <w:rPr>
                 <w:lang w:val="es-419" w:eastAsia="es-CO"/>
               </w:rPr>
-              <w:t>En el presente componente se abordan los temas de evaluación y acciones de mejora de un evento deportivo, el cual si se ejecuta correctamente, puede de potenciar la economía de una localidad, ciudad o país,</w:t>
+              <w:t>En el presente componente se abordan los temas de evaluación y acciones de mejora de un evento deportivo, el cual si se ejecuta correctamente, puede potenciar la economía de una localidad, ciudad o país,</w:t>
             </w:r>
             <w:r>
               <w:rPr>
@@ -2171,14 +2242,14 @@
               <w:rPr>
                 <w:lang w:val="es-419" w:eastAsia="es-CO"/>
               </w:rPr>
-              <w:t xml:space="preserve">e incluyendo también a los turistas que puedan llegar, </w:t>
+              <w:t xml:space="preserve">e incluyendo también a los turistas que puedan llegar, propiciando así </w:t>
             </w:r>
             <w:r>
               <w:rPr>
                 <w:lang w:val="es-419" w:eastAsia="es-CO"/>
               </w:rPr>
               <w:lastRenderedPageBreak/>
-              <w:t>propiciando así una mayor demanda de empleo para los ciudadanos,</w:t>
+              <w:t>una mayor demanda de empleo para los ciudadanos,</w:t>
             </w:r>
             <w:r>
               <w:rPr>
@@ -2406,12 +2477,32 @@
     <w:p>
       <w:pPr>
         <w:pStyle w:val="Ttulo1"/>
+      </w:pPr>
+    </w:p>
+    <w:p>
+      <w:pPr>
+        <w:pStyle w:val="Ttulo1"/>
+      </w:pPr>
+    </w:p>
+    <w:p>
+      <w:pPr>
+        <w:pStyle w:val="Ttulo1"/>
+      </w:pPr>
+    </w:p>
+    <w:p>
+      <w:pPr>
+        <w:pStyle w:val="Ttulo1"/>
+      </w:pPr>
+    </w:p>
+    <w:p>
+      <w:pPr>
+        <w:pStyle w:val="Ttulo1"/>
         <w:numPr>
           <w:ilvl w:val="0"/>
           <w:numId w:val="26"/>
         </w:numPr>
       </w:pPr>
-      <w:bookmarkStart w:id="1" w:name="_Toc163053066"/>
+      <w:bookmarkStart w:id="1" w:name="_Toc166245389"/>
       <w:r>
         <w:lastRenderedPageBreak/>
         <w:t>Evaluación y acciones de mejora del evento</w:t>
@@ -2428,14 +2519,55 @@
         <w:rPr>
           <w:lang w:val="es-419" w:eastAsia="es-CO"/>
         </w:rPr>
-        <w:t xml:space="preserve">Después de conocer temas asociados al diagnóstico, planeación y ejecución de eventos es importante llegar a la fase de la evaluación. Es preciso recordar que, un </w:t>
-      </w:r>
-      <w:r>
-        <w:rPr>
-          <w:lang w:val="es-419" w:eastAsia="es-CO"/>
-        </w:rPr>
-        <w:lastRenderedPageBreak/>
-        <w:t>evento se debe considerar como un proyecto, el cual según la guía de fundamentos para la dirección de proyectos PMBOK se entiende como un esfuerzo temporal dirigido a generar un producto o servicio o resultado único. En el caso de un evento el resultado sería los productos o servicios dirigidos a los deportistas y espectadores.</w:t>
+        <w:t xml:space="preserve">Después de conocer temas asociados al diagnóstico, planeación y ejecución de eventos es importante llegar a la fase de la evaluación. Es preciso recordar que, un evento se debe considerar como un proyecto, el cual según la guía de fundamentos para la dirección de proyectos PMBOK se entiende como un esfuerzo temporal dirigido a </w:t>
+      </w:r>
+      <w:r>
+        <w:rPr>
+          <w:lang w:val="es-419" w:eastAsia="es-CO"/>
+        </w:rPr>
+        <w:t>“</w:t>
+      </w:r>
+      <w:r>
+        <w:rPr>
+          <w:lang w:val="es-419" w:eastAsia="es-CO"/>
+        </w:rPr>
+        <w:t>generar un producto o servicio o resultado único</w:t>
+      </w:r>
+      <w:r>
+        <w:rPr>
+          <w:lang w:val="es-419" w:eastAsia="es-CO"/>
+        </w:rPr>
+        <w:t>”</w:t>
+      </w:r>
+      <w:r>
+        <w:rPr>
+          <w:lang w:val="es-419" w:eastAsia="es-CO"/>
+        </w:rPr>
+        <w:t xml:space="preserve">. </w:t>
+      </w:r>
+      <w:r>
+        <w:rPr>
+          <w:lang w:val="es-419" w:eastAsia="es-CO"/>
+        </w:rPr>
+        <w:t>“</w:t>
+      </w:r>
+      <w:r>
+        <w:rPr>
+          <w:lang w:val="es-419" w:eastAsia="es-CO"/>
+        </w:rPr>
+        <w:t>En el caso de un evento el resultado sería los productos o servicios dirigidos a los deportistas y espectadores</w:t>
+      </w:r>
+      <w:r>
+        <w:rPr>
+          <w:lang w:val="es-419" w:eastAsia="es-CO"/>
+        </w:rPr>
+        <w:t>”</w:t>
+      </w:r>
+      <w:r>
+        <w:rPr>
+          <w:lang w:val="es-419" w:eastAsia="es-CO"/>
+        </w:rPr>
+        <w:t>.</w:t>
       </w:r>
     </w:p>
     <w:p>
@@ -2577,6 +2709,7 @@
         <w:ind w:left="1429" w:firstLine="0"/>
       </w:pPr>
       <w:r>
+        <w:lastRenderedPageBreak/>
         <w:t>Generalmente, se esperan del evento fines económicos, sociales, políticos, reconocimiento en el sector, con o sin ánimo de lucro.</w:t>
       </w:r>
     </w:p>
@@ -2606,7 +2739,6 @@
         <w:ind w:left="1429" w:firstLine="0"/>
       </w:pPr>
       <w:r>
-        <w:lastRenderedPageBreak/>
         <w:t>Personas que trabajan en el evento en cualquiera de los roles y fases. Se esperan del evento: pago de honorarios, salario; reconocimiento social, laboral y profesional; conocimiento y experiencia.</w:t>
       </w:r>
     </w:p>
@@ -2678,21 +2810,20 @@
       </w:r>
     </w:p>
     <w:p>
-      <w:pPr>
-        <w:pStyle w:val="Prrafodelista"/>
-        <w:ind w:left="1429" w:firstLine="0"/>
-      </w:pPr>
-    </w:p>
-    <w:p>
       <w:r>
         <w:t>Las distintas partes interesadas deben ser consultadas aplicando diferentes medios para conocer su opinión, como cuestionarios y encuestas. La evaluación del proyecto determinará qué tan exitoso fue el evento, pues el éxito se basará en la satisfacción de cada una de las partes interesadas mencionadas anteriormente. Además de esto se evalúan los siguientes factores:</w:t>
       </w:r>
     </w:p>
+    <w:p/>
+    <w:p/>
+    <w:p/>
+    <w:p/>
     <w:p>
       <w:pPr>
         <w:pStyle w:val="Figura"/>
       </w:pPr>
       <w:r>
+        <w:lastRenderedPageBreak/>
         <w:t>Factores a evaluar en un evento</w:t>
       </w:r>
     </w:p>
@@ -2702,10 +2833,10 @@
           <w:noProof/>
         </w:rPr>
         <w:drawing>
-          <wp:inline distT="0" distB="0" distL="0" distR="0" wp14:anchorId="6E08AC26" wp14:editId="30AE7287">
+          <wp:inline distT="0" distB="0" distL="0" distR="0" wp14:anchorId="6E08AC26" wp14:editId="12B00F05">
             <wp:extent cx="5682302" cy="1815027"/>
             <wp:effectExtent l="0" t="0" r="0" b="0"/>
-            <wp:docPr id="6" name="Imagen 6" descr="Figura1. muestra los factores de un evento, los cuales se indican a continuación."/>
+            <wp:docPr id="6" name="Imagen 6" descr="En la Figura 1 se presentan los factores más relevantes a tener en cuenta al evaluar un evento, como el cumplimiento del objetivo, el cumplimiento del cronograma, la efectividad de las estrategias y el cumplimiento de los resultados."/>
             <wp:cNvGraphicFramePr>
               <a:graphicFrameLocks xmlns:a="http://schemas.openxmlformats.org/drawingml/2006/main" noChangeAspect="1"/>
             </wp:cNvGraphicFramePr>
@@ -2748,7 +2879,31 @@
         </w:drawing>
       </w:r>
     </w:p>
-    <w:p/>
+    <w:p>
+      <w:pPr>
+        <w:rPr>
+          <w:b/>
+        </w:rPr>
+      </w:pPr>
+      <w:r>
+        <w:rPr>
+          <w:b/>
+        </w:rPr>
+        <w:t xml:space="preserve">Factores </w:t>
+      </w:r>
+      <w:r>
+        <w:rPr>
+          <w:b/>
+        </w:rPr>
+        <w:t>a evaluar en</w:t>
+      </w:r>
+      <w:r>
+        <w:rPr>
+          <w:b/>
+        </w:rPr>
+        <w:t xml:space="preserve"> un evento:</w:t>
+      </w:r>
+    </w:p>
     <w:p>
       <w:pPr>
         <w:pStyle w:val="Prrafodelista"/>
@@ -2760,6 +2915,9 @@
       <w:r>
         <w:t>Cumplimiento del objetivo</w:t>
       </w:r>
+      <w:r>
+        <w:t>.</w:t>
+      </w:r>
     </w:p>
     <w:p>
       <w:pPr>
@@ -2784,6 +2942,9 @@
       <w:r>
         <w:t>Efectividad de las estrategias</w:t>
       </w:r>
+      <w:r>
+        <w:t>.</w:t>
+      </w:r>
     </w:p>
     <w:p>
       <w:pPr>
@@ -2796,12 +2957,9 @@
       <w:r>
         <w:t>Los resultados se cumplieron a satisfacción del cliente</w:t>
       </w:r>
-    </w:p>
-    <w:p>
-      <w:pPr>
-        <w:pStyle w:val="Prrafodelista"/>
-        <w:ind w:left="1429" w:firstLine="0"/>
-      </w:pPr>
+      <w:r>
+        <w:t>.</w:t>
+      </w:r>
     </w:p>
     <w:p>
       <w:r>
@@ -2872,6 +3030,7 @@
         </w:numPr>
       </w:pPr>
       <w:r>
+        <w:lastRenderedPageBreak/>
         <w:t>Apoyo de la alta gerencia (administración).</w:t>
       </w:r>
     </w:p>
@@ -2944,63 +3103,66 @@
         </w:numPr>
       </w:pPr>
       <w:r>
+        <w:t>Buena respuesta del cliente.</w:t>
+      </w:r>
+    </w:p>
+    <w:p>
+      <w:pPr>
+        <w:pStyle w:val="Ttulo2"/>
+      </w:pPr>
+      <w:bookmarkStart w:id="2" w:name="_Toc166245390"/>
+      <w:r>
+        <w:t>Metas y objetivos propuestos</w:t>
+      </w:r>
+      <w:bookmarkEnd w:id="2"/>
+    </w:p>
+    <w:p>
+      <w:pPr>
+        <w:rPr>
+          <w:lang w:val="es-419" w:eastAsia="es-CO"/>
+        </w:rPr>
+      </w:pPr>
+      <w:r>
+        <w:rPr>
+          <w:lang w:val="es-419" w:eastAsia="es-CO"/>
+        </w:rPr>
+        <w:t>Al evaluar el cumplimiento de metas y objetivos se deberá tener en cuenta que estos se plantearon en la fase de planeación conforme al tipo de evento. Por ello, es preciso recordar que los objetivos son planteados a partir de la identificación de las necesidades y requerimientos de los usuarios del evento, así estos objetivos se definen orientados a satisfacer dichas necesidades. Este es el primer paso de la fase de la planeación y describe el resultado y producto - servicio final esperado.</w:t>
+      </w:r>
+    </w:p>
+    <w:p>
+      <w:pPr>
+        <w:rPr>
+          <w:lang w:val="es-419" w:eastAsia="es-CO"/>
+        </w:rPr>
+      </w:pPr>
+      <w:r>
+        <w:rPr>
+          <w:lang w:val="es-419" w:eastAsia="es-CO"/>
+        </w:rPr>
+        <w:t xml:space="preserve">Es importante que el evento cuente con un objetivo general estratégico que abarque y alinee todos los integrantes del equipo, de allí se desprenden objetivos tácticos definidos por cada proceso u área </w:t>
+      </w:r>
+      <w:proofErr w:type="gramStart"/>
+      <w:r>
+        <w:rPr>
+          <w:lang w:val="es-419" w:eastAsia="es-CO"/>
+        </w:rPr>
+        <w:t>y</w:t>
+      </w:r>
+      <w:proofErr w:type="gramEnd"/>
+      <w:r>
+        <w:rPr>
+          <w:lang w:val="es-419" w:eastAsia="es-CO"/>
+        </w:rPr>
+        <w:t xml:space="preserve"> por último, objetivos operativos enfocados a cumplir el objetivo general del evento.</w:t>
+      </w:r>
+    </w:p>
+    <w:p>
+      <w:r>
+        <w:t xml:space="preserve">El punto más alto de la pirámide representa los objetivos planteados por el líder general del evento deportivo quien conociendo las necesidades y deseos de los clientes a los cuales va dirigido el evento, plantea un objetivo general enfocado a satisfacer dichas necesidades. Este objetivo se plantea enfocado en el éxito del evento. Posterior a esto, conforme a los procesos, áreas o líneas funcionales que integran la organización del evento se establecen objetivos tácticos orientados a cumplir el objetivo estratégico. </w:t>
+      </w:r>
+      <w:r>
         <w:lastRenderedPageBreak/>
-        <w:t>Buena respuesta del cliente.</w:t>
-      </w:r>
-    </w:p>
-    <w:p>
-      <w:pPr>
-        <w:pStyle w:val="Ttulo2"/>
-      </w:pPr>
-      <w:bookmarkStart w:id="2" w:name="_Toc163053067"/>
-      <w:r>
-        <w:t>Metas y objetivos propuestos</w:t>
-      </w:r>
-      <w:bookmarkEnd w:id="2"/>
-    </w:p>
-    <w:p>
-      <w:pPr>
-        <w:rPr>
-          <w:lang w:val="es-419" w:eastAsia="es-CO"/>
-        </w:rPr>
-      </w:pPr>
-      <w:r>
-        <w:rPr>
-          <w:lang w:val="es-419" w:eastAsia="es-CO"/>
-        </w:rPr>
-        <w:t>Al evaluar el cumplimiento de metas y objetivos se deberá tener en cuenta que estos se plantearon en la fase de planeación conforme al tipo de evento. Por ello, es preciso recordar que los objetivos son planteados a partir de la identificación de las necesidades y requerimientos de los usuarios del evento, así estos objetivos se definen orientados a satisfacer dichas necesidades. Este es el primer paso de la fase de la planeación y describe el resultado y producto - servicio final esperado.</w:t>
-      </w:r>
-    </w:p>
-    <w:p>
-      <w:pPr>
-        <w:rPr>
-          <w:lang w:val="es-419" w:eastAsia="es-CO"/>
-        </w:rPr>
-      </w:pPr>
-      <w:r>
-        <w:rPr>
-          <w:lang w:val="es-419" w:eastAsia="es-CO"/>
-        </w:rPr>
-        <w:t xml:space="preserve">Es importante que el evento cuente con un objetivo general estratégico que abarque y alinee todos los integrantes del equipo, de allí se desprenden objetivos tácticos definidos por cada proceso u área </w:t>
-      </w:r>
-      <w:proofErr w:type="gramStart"/>
-      <w:r>
-        <w:rPr>
-          <w:lang w:val="es-419" w:eastAsia="es-CO"/>
-        </w:rPr>
-        <w:t>y</w:t>
-      </w:r>
-      <w:proofErr w:type="gramEnd"/>
-      <w:r>
-        <w:rPr>
-          <w:lang w:val="es-419" w:eastAsia="es-CO"/>
-        </w:rPr>
-        <w:t xml:space="preserve"> por último, objetivos operativos enfocados a cumplir el objetivo general del evento.</w:t>
-      </w:r>
-    </w:p>
-    <w:p>
-      <w:r>
-        <w:t>El punto más alto de la pirámide representa los objetivos planteados por el líder general del evento deportivo quien conociendo las necesidades y deseos de los clientes a los cuales va dirigido el evento, plantea un objetivo general enfocado a satisfacer dichas necesidades. Este objetivo se plantea enfocado en el éxito del evento. Posterior a esto, conforme a los procesos, áreas o líneas funcionales que integran la organización del evento se establecen objetivos tácticos orientados a cumplir el objetivo estratégico. Finalmente, se desglosan en objetivos operativos, enfocados a cumplir los objetivos tácticos.</w:t>
+        <w:t>Finalmente, se desglosan en objetivos operativos, enfocados a cumplir los objetivos tácticos.</w:t>
       </w:r>
     </w:p>
     <w:p>
@@ -3014,6 +3176,9 @@
       <w:r>
         <w:t>Objetivos estratégicos</w:t>
       </w:r>
+      <w:r>
+        <w:t>.</w:t>
+      </w:r>
     </w:p>
     <w:p>
       <w:pPr>
@@ -3026,6 +3191,9 @@
       <w:r>
         <w:t>Objetivos tácticos</w:t>
       </w:r>
+      <w:r>
+        <w:t>.</w:t>
+      </w:r>
     </w:p>
     <w:p>
       <w:pPr>
@@ -3038,6 +3206,9 @@
       <w:r>
         <w:t>Objetivos operativos</w:t>
       </w:r>
+      <w:r>
+        <w:t>.</w:t>
+      </w:r>
     </w:p>
     <w:p>
       <w:pPr>
@@ -3051,7 +3222,6 @@
           <w:b/>
           <w:bCs/>
         </w:rPr>
-        <w:lastRenderedPageBreak/>
         <w:t xml:space="preserve">Estratégico: </w:t>
       </w:r>
       <w:r>
@@ -3142,7 +3312,7 @@
       <w:pPr>
         <w:pStyle w:val="Ttulo2"/>
       </w:pPr>
-      <w:bookmarkStart w:id="3" w:name="_Toc163053068"/>
+      <w:bookmarkStart w:id="3" w:name="_Toc166245391"/>
       <w:r>
         <w:t>Balance del evento</w:t>
       </w:r>
@@ -3158,36 +3328,28 @@
         <w:rPr>
           <w:lang w:val="es-419" w:eastAsia="es-CO"/>
         </w:rPr>
-        <w:t>Al realizar el balance del evento se evalúan aspectos generales que den una respuesta de la eficacia y efectividad. Para tal fin se pueden emplear indicadores de gestión, para medir y evaluar el cumplimiento de los objetivos planteados. En la tabla que se presenta a continuación, se encuentran algunos ejemplos de indicadores:</w:t>
-      </w:r>
-    </w:p>
-    <w:p>
-      <w:pPr>
-        <w:rPr>
-          <w:lang w:val="es-419" w:eastAsia="es-CO"/>
-        </w:rPr>
-      </w:pPr>
-    </w:p>
-    <w:p>
-      <w:pPr>
-        <w:rPr>
-          <w:lang w:val="es-419" w:eastAsia="es-CO"/>
-        </w:rPr>
-      </w:pPr>
-    </w:p>
-    <w:p>
-      <w:pPr>
-        <w:rPr>
-          <w:lang w:val="es-419" w:eastAsia="es-CO"/>
-        </w:rPr>
-      </w:pPr>
-    </w:p>
-    <w:p>
-      <w:pPr>
-        <w:rPr>
-          <w:lang w:val="es-419" w:eastAsia="es-CO"/>
-        </w:rPr>
-      </w:pPr>
+        <w:t xml:space="preserve">Al realizar el balance del evento se evalúan aspectos generales que den una respuesta de la eficacia y efectividad. Para tal fin se pueden emplear indicadores de </w:t>
+      </w:r>
+      <w:r>
+        <w:rPr>
+          <w:lang w:val="es-419" w:eastAsia="es-CO"/>
+        </w:rPr>
+        <w:lastRenderedPageBreak/>
+        <w:t>gestión, para medir y evaluar el cumplimiento de los objetivos planteados. En la tabla que se presenta a continuación, se encuentran algunos ejemplos de indicadores:</w:t>
+      </w:r>
+    </w:p>
+    <w:p>
+      <w:pPr>
+        <w:rPr>
+          <w:lang w:val="es-419" w:eastAsia="es-CO"/>
+        </w:rPr>
+      </w:pPr>
+      <w:r>
+        <w:rPr>
+          <w:lang w:val="es-419" w:eastAsia="es-CO"/>
+        </w:rPr>
+        <w:t>En la Tabla 1 se presenta el balance de un evento, en el cual se detallan los indicadores, las metas esperadas y alcanzadas y el porcentaje de cumplimiento.</w:t>
+      </w:r>
     </w:p>
     <w:p>
       <w:pPr>
@@ -3200,7 +3362,6 @@
         <w:rPr>
           <w:lang w:val="es-419" w:eastAsia="es-CO"/>
         </w:rPr>
-        <w:lastRenderedPageBreak/>
         <w:t>Balance del evento</w:t>
       </w:r>
     </w:p>
@@ -3444,13 +3605,10 @@
               </w:rPr>
             </w:pPr>
             <w:r>
-              <w:t>100</w:t>
-            </w:r>
-            <w:r>
-              <w:t xml:space="preserve"> </w:t>
-            </w:r>
-            <w:r>
-              <w:t>%</w:t>
+              <w:t>100%</w:t>
+            </w:r>
+            <w:r>
+              <w:t>,</w:t>
             </w:r>
           </w:p>
         </w:tc>
@@ -3548,13 +3706,10 @@
               </w:rPr>
             </w:pPr>
             <w:r>
-              <w:t>100</w:t>
-            </w:r>
-            <w:r>
-              <w:t xml:space="preserve"> </w:t>
-            </w:r>
-            <w:r>
-              <w:t>%</w:t>
+              <w:t>100%</w:t>
+            </w:r>
+            <w:r>
+              <w:t>,</w:t>
             </w:r>
           </w:p>
         </w:tc>
@@ -3628,13 +3783,10 @@
               <w:jc w:val="center"/>
             </w:pPr>
             <w:r>
-              <w:t>100</w:t>
-            </w:r>
-            <w:r>
-              <w:t xml:space="preserve"> </w:t>
-            </w:r>
-            <w:r>
-              <w:t>%</w:t>
+              <w:t>100%</w:t>
+            </w:r>
+            <w:r>
+              <w:t>,</w:t>
             </w:r>
           </w:p>
         </w:tc>
@@ -3665,13 +3817,10 @@
               <w:pStyle w:val="TextoTablas"/>
             </w:pPr>
             <w:r>
-              <w:t>95</w:t>
-            </w:r>
-            <w:r>
-              <w:t xml:space="preserve"> </w:t>
-            </w:r>
-            <w:r>
-              <w:t>%</w:t>
+              <w:t>95%</w:t>
+            </w:r>
+            <w:r>
+              <w:t>,</w:t>
             </w:r>
           </w:p>
         </w:tc>
@@ -3699,13 +3848,10 @@
               <w:jc w:val="center"/>
             </w:pPr>
             <w:r>
-              <w:t>97</w:t>
-            </w:r>
-            <w:r>
-              <w:t xml:space="preserve"> </w:t>
-            </w:r>
-            <w:r>
-              <w:t>%</w:t>
+              <w:t>97%</w:t>
+            </w:r>
+            <w:r>
+              <w:t>,</w:t>
             </w:r>
           </w:p>
         </w:tc>
@@ -3719,13 +3865,10 @@
               <w:jc w:val="center"/>
             </w:pPr>
             <w:r>
-              <w:t>Superó un 2</w:t>
-            </w:r>
-            <w:r>
-              <w:t xml:space="preserve"> </w:t>
-            </w:r>
-            <w:r>
-              <w:t>%</w:t>
+              <w:t>Superó un 2%</w:t>
+            </w:r>
+            <w:r>
+              <w:t>,</w:t>
             </w:r>
           </w:p>
         </w:tc>
@@ -3752,7 +3895,7 @@
       <w:pPr>
         <w:pStyle w:val="Ttulo2"/>
       </w:pPr>
-      <w:bookmarkStart w:id="4" w:name="_Toc163053069"/>
+      <w:bookmarkStart w:id="4" w:name="_Toc166245392"/>
       <w:r>
         <w:t>Desempeño de los equipos de trabajo</w:t>
       </w:r>
@@ -3781,6 +3924,7 @@
         <w:rPr>
           <w:lang w:val="es-419" w:eastAsia="es-CO"/>
         </w:rPr>
+        <w:lastRenderedPageBreak/>
         <w:t>Los equipos son conformados según el tipo de evento, sus características, tamaño y objetivos, es decir, no es lo mismo el número de equipos, número de integrantes y nivel de especificidad en un mega evento como unos juegos olímpicos, a un evento más simple como el desarrollo de un torneo deportivo de un barrio.</w:t>
       </w:r>
     </w:p>
@@ -3794,8 +3938,38 @@
         <w:rPr>
           <w:lang w:val="es-419" w:eastAsia="es-CO"/>
         </w:rPr>
-        <w:lastRenderedPageBreak/>
-        <w:t>El desempeño del equipo dependerá del desempeño unificado y sincronizado de cada una de las personas que lo conforman. Para tal fin, se debe entender las múltiples diferencias que tienen las personas que integran un grupo, diferentes formas de pensar, habilidades, competencias, expectativas y forma de ver las cosas. Comprender y liderar el talento humano es un gran reto para todas las organizaciones, por ello, es preciso tener en cuenta las competencias personales, sociales, habilidades sociales y, las competencias organizacionales y comerciales, como se muestra en las siguientes tablas.</w:t>
+        <w:t xml:space="preserve">El </w:t>
+      </w:r>
+      <w:r>
+        <w:rPr>
+          <w:lang w:val="es-419" w:eastAsia="es-CO"/>
+        </w:rPr>
+        <w:t>r</w:t>
+      </w:r>
+      <w:r>
+        <w:rPr>
+          <w:lang w:val="es-419" w:eastAsia="es-CO"/>
+        </w:rPr>
+        <w:t>esultado</w:t>
+      </w:r>
+      <w:r>
+        <w:rPr>
+          <w:lang w:val="es-419" w:eastAsia="es-CO"/>
+        </w:rPr>
+        <w:t xml:space="preserve"> del equipo dependerá del desempeño unificado y sincronizado de cada una de las personas que lo conforman. Para tal fin, se debe entender las múltiples diferencias que tienen las personas que integran un grupo, diferentes formas de pensar, habilidades, competencias, expectativas y forma de ver las cosas. Comprender y liderar el talento humano es un gran reto para todas las organizaciones, por ello, es preciso tener en cuenta las competencias personales, sociales, habilidades sociales y, las competencias organizacionales y comerciales, como se muestra en las siguientes tablas.</w:t>
+      </w:r>
+    </w:p>
+    <w:p>
+      <w:pPr>
+        <w:rPr>
+          <w:lang w:val="es-419" w:eastAsia="es-CO"/>
+        </w:rPr>
+      </w:pPr>
+      <w:r>
+        <w:rPr>
+          <w:lang w:val="es-419" w:eastAsia="es-CO"/>
+        </w:rPr>
+        <w:t>En la Tabla 2 se muestran las competencias personales, detallando características como el factor, la competencia y su manifestación.</w:t>
       </w:r>
     </w:p>
     <w:p>
@@ -3824,12 +3998,10 @@
         <w:trPr>
           <w:cnfStyle w:val="100000000000" w:firstRow="1" w:lastRow="0" w:firstColumn="0" w:lastColumn="0" w:oddVBand="0" w:evenVBand="0" w:oddHBand="0" w:evenHBand="0" w:firstRowFirstColumn="0" w:firstRowLastColumn="0" w:lastRowFirstColumn="0" w:lastRowLastColumn="0"/>
           <w:trHeight w:val="453"/>
-          <w:tblHeader/>
         </w:trPr>
         <w:tc>
           <w:tcPr>
             <w:tcW w:w="2547" w:type="dxa"/>
-            <w:vAlign w:val="center"/>
           </w:tcPr>
           <w:p>
             <w:pPr>
@@ -3850,7 +4022,6 @@
         <w:tc>
           <w:tcPr>
             <w:tcW w:w="3402" w:type="dxa"/>
-            <w:vAlign w:val="center"/>
           </w:tcPr>
           <w:p>
             <w:pPr>
@@ -3871,7 +4042,6 @@
         <w:tc>
           <w:tcPr>
             <w:tcW w:w="3969" w:type="dxa"/>
-            <w:vAlign w:val="center"/>
           </w:tcPr>
           <w:p>
             <w:pPr>
@@ -3898,8 +4068,6 @@
         <w:tc>
           <w:tcPr>
             <w:tcW w:w="2547" w:type="dxa"/>
-            <w:vMerge w:val="restart"/>
-            <w:vAlign w:val="center"/>
           </w:tcPr>
           <w:p>
             <w:pPr>
@@ -3925,7 +4093,6 @@
         <w:tc>
           <w:tcPr>
             <w:tcW w:w="3402" w:type="dxa"/>
-            <w:vAlign w:val="center"/>
           </w:tcPr>
           <w:p>
             <w:pPr>
@@ -3946,7 +4113,6 @@
         <w:tc>
           <w:tcPr>
             <w:tcW w:w="3969" w:type="dxa"/>
-            <w:vAlign w:val="center"/>
           </w:tcPr>
           <w:p>
             <w:pPr>
@@ -4049,8 +4215,6 @@
         <w:tc>
           <w:tcPr>
             <w:tcW w:w="2547" w:type="dxa"/>
-            <w:vMerge/>
-            <w:vAlign w:val="center"/>
           </w:tcPr>
           <w:p>
             <w:pPr>
@@ -4060,12 +4224,21 @@
                 <w:szCs w:val="24"/>
               </w:rPr>
             </w:pPr>
+            <w:r>
+              <w:rPr>
+                <w:rFonts w:cs="Calibri"/>
+                <w:b/>
+                <w:bCs/>
+                <w:szCs w:val="24"/>
+              </w:rPr>
+              <w:lastRenderedPageBreak/>
+              <w:t>Consciencia de sí mismo</w:t>
+            </w:r>
           </w:p>
         </w:tc>
         <w:tc>
           <w:tcPr>
             <w:tcW w:w="3402" w:type="dxa"/>
-            <w:vAlign w:val="center"/>
           </w:tcPr>
           <w:p>
             <w:pPr>
@@ -4087,7 +4260,6 @@
         <w:tc>
           <w:tcPr>
             <w:tcW w:w="3969" w:type="dxa"/>
-            <w:vAlign w:val="center"/>
           </w:tcPr>
           <w:p>
             <w:pPr>
@@ -4183,22 +4355,28 @@
         <w:tc>
           <w:tcPr>
             <w:tcW w:w="2547" w:type="dxa"/>
-            <w:vMerge/>
-            <w:vAlign w:val="center"/>
-          </w:tcPr>
-          <w:p>
-            <w:pPr>
-              <w:pStyle w:val="TextoTablas"/>
-              <w:rPr>
-                <w:szCs w:val="24"/>
-              </w:rPr>
-            </w:pPr>
+          </w:tcPr>
+          <w:p>
+            <w:pPr>
+              <w:pStyle w:val="TextoTablas"/>
+              <w:rPr>
+                <w:szCs w:val="24"/>
+              </w:rPr>
+            </w:pPr>
+            <w:r>
+              <w:rPr>
+                <w:rFonts w:cs="Calibri"/>
+                <w:b/>
+                <w:bCs/>
+                <w:szCs w:val="24"/>
+              </w:rPr>
+              <w:t>Consciencia de sí mismo</w:t>
+            </w:r>
           </w:p>
         </w:tc>
         <w:tc>
           <w:tcPr>
             <w:tcW w:w="3402" w:type="dxa"/>
-            <w:vAlign w:val="center"/>
           </w:tcPr>
           <w:p>
             <w:pPr>
@@ -4218,7 +4396,6 @@
         <w:tc>
           <w:tcPr>
             <w:tcW w:w="3969" w:type="dxa"/>
-            <w:vAlign w:val="center"/>
           </w:tcPr>
           <w:p>
             <w:pPr>
@@ -4255,7 +4432,6 @@
               <w:rPr>
                 <w:szCs w:val="24"/>
               </w:rPr>
-              <w:lastRenderedPageBreak/>
               <w:t>Expresar confianza en sí mismo.</w:t>
             </w:r>
           </w:p>
@@ -4325,8 +4501,6 @@
         <w:tc>
           <w:tcPr>
             <w:tcW w:w="2547" w:type="dxa"/>
-            <w:vMerge w:val="restart"/>
-            <w:vAlign w:val="center"/>
           </w:tcPr>
           <w:p>
             <w:pPr>
@@ -4343,7 +4517,6 @@
                 <w:bCs/>
                 <w:szCs w:val="24"/>
               </w:rPr>
-              <w:lastRenderedPageBreak/>
               <w:t>Autorregulación</w:t>
             </w:r>
           </w:p>
@@ -4351,7 +4524,6 @@
         <w:tc>
           <w:tcPr>
             <w:tcW w:w="3402" w:type="dxa"/>
-            <w:vAlign w:val="center"/>
           </w:tcPr>
           <w:p>
             <w:pPr>
@@ -4371,7 +4543,6 @@
         <w:tc>
           <w:tcPr>
             <w:tcW w:w="3969" w:type="dxa"/>
-            <w:vAlign w:val="center"/>
           </w:tcPr>
           <w:p>
             <w:pPr>
@@ -4440,8 +4611,6 @@
         <w:tc>
           <w:tcPr>
             <w:tcW w:w="2547" w:type="dxa"/>
-            <w:vMerge/>
-            <w:vAlign w:val="center"/>
           </w:tcPr>
           <w:p>
             <w:pPr>
@@ -4452,12 +4621,19 @@
                 <w:szCs w:val="24"/>
               </w:rPr>
             </w:pPr>
+            <w:r>
+              <w:rPr>
+                <w:b/>
+                <w:bCs/>
+                <w:szCs w:val="24"/>
+              </w:rPr>
+              <w:t>Autorregulación</w:t>
+            </w:r>
           </w:p>
         </w:tc>
         <w:tc>
           <w:tcPr>
             <w:tcW w:w="3402" w:type="dxa"/>
-            <w:vAlign w:val="center"/>
           </w:tcPr>
           <w:p>
             <w:pPr>
@@ -4477,7 +4653,6 @@
         <w:tc>
           <w:tcPr>
             <w:tcW w:w="3969" w:type="dxa"/>
-            <w:vAlign w:val="center"/>
           </w:tcPr>
           <w:p>
             <w:pPr>
@@ -4552,6 +4727,7 @@
               <w:rPr>
                 <w:szCs w:val="24"/>
               </w:rPr>
+              <w:lastRenderedPageBreak/>
               <w:t>Adoptar posturas firmes y fundamentadas.</w:t>
             </w:r>
           </w:p>
@@ -4564,8 +4740,6 @@
         <w:tc>
           <w:tcPr>
             <w:tcW w:w="2547" w:type="dxa"/>
-            <w:vMerge/>
-            <w:vAlign w:val="center"/>
           </w:tcPr>
           <w:p>
             <w:pPr>
@@ -4576,12 +4750,19 @@
                 <w:szCs w:val="24"/>
               </w:rPr>
             </w:pPr>
+            <w:r>
+              <w:rPr>
+                <w:b/>
+                <w:bCs/>
+                <w:szCs w:val="24"/>
+              </w:rPr>
+              <w:t>Autorregulación</w:t>
+            </w:r>
           </w:p>
         </w:tc>
         <w:tc>
           <w:tcPr>
             <w:tcW w:w="3402" w:type="dxa"/>
-            <w:vAlign w:val="center"/>
           </w:tcPr>
           <w:p>
             <w:pPr>
@@ -4601,7 +4782,6 @@
         <w:tc>
           <w:tcPr>
             <w:tcW w:w="3969" w:type="dxa"/>
-            <w:vAlign w:val="center"/>
           </w:tcPr>
           <w:p>
             <w:pPr>
@@ -4670,8 +4850,6 @@
         <w:tc>
           <w:tcPr>
             <w:tcW w:w="2547" w:type="dxa"/>
-            <w:vMerge/>
-            <w:vAlign w:val="center"/>
           </w:tcPr>
           <w:p>
             <w:pPr>
@@ -4682,12 +4860,19 @@
                 <w:szCs w:val="24"/>
               </w:rPr>
             </w:pPr>
+            <w:r>
+              <w:rPr>
+                <w:b/>
+                <w:bCs/>
+                <w:szCs w:val="24"/>
+              </w:rPr>
+              <w:t>Autorregulación</w:t>
+            </w:r>
           </w:p>
         </w:tc>
         <w:tc>
           <w:tcPr>
             <w:tcW w:w="3402" w:type="dxa"/>
-            <w:vAlign w:val="center"/>
           </w:tcPr>
           <w:p>
             <w:pPr>
@@ -4707,7 +4892,6 @@
         <w:tc>
           <w:tcPr>
             <w:tcW w:w="3969" w:type="dxa"/>
-            <w:vAlign w:val="center"/>
           </w:tcPr>
           <w:p>
             <w:pPr>
@@ -4763,7 +4947,6 @@
               <w:rPr>
                 <w:szCs w:val="24"/>
               </w:rPr>
-              <w:lastRenderedPageBreak/>
               <w:t>Aportar soluciones originales a los problemas.</w:t>
             </w:r>
           </w:p>
@@ -4795,8 +4978,6 @@
         <w:tc>
           <w:tcPr>
             <w:tcW w:w="2547" w:type="dxa"/>
-            <w:vMerge/>
-            <w:vAlign w:val="center"/>
           </w:tcPr>
           <w:p>
             <w:pPr>
@@ -4807,12 +4988,19 @@
                 <w:szCs w:val="24"/>
               </w:rPr>
             </w:pPr>
+            <w:r>
+              <w:rPr>
+                <w:b/>
+                <w:bCs/>
+                <w:szCs w:val="24"/>
+              </w:rPr>
+              <w:t>Autorregulación</w:t>
+            </w:r>
           </w:p>
         </w:tc>
         <w:tc>
           <w:tcPr>
             <w:tcW w:w="3402" w:type="dxa"/>
-            <w:vAlign w:val="center"/>
           </w:tcPr>
           <w:p>
             <w:pPr>
@@ -4832,7 +5020,6 @@
         <w:tc>
           <w:tcPr>
             <w:tcW w:w="3969" w:type="dxa"/>
-            <w:vAlign w:val="center"/>
           </w:tcPr>
           <w:p>
             <w:pPr>
@@ -4939,8 +5126,6 @@
         <w:tc>
           <w:tcPr>
             <w:tcW w:w="2547" w:type="dxa"/>
-            <w:vMerge w:val="restart"/>
-            <w:vAlign w:val="center"/>
           </w:tcPr>
           <w:p>
             <w:pPr>
@@ -4964,7 +5149,6 @@
         <w:tc>
           <w:tcPr>
             <w:tcW w:w="3402" w:type="dxa"/>
-            <w:vAlign w:val="center"/>
           </w:tcPr>
           <w:p>
             <w:pPr>
@@ -4984,7 +5168,6 @@
         <w:tc>
           <w:tcPr>
             <w:tcW w:w="3969" w:type="dxa"/>
-            <w:vAlign w:val="center"/>
           </w:tcPr>
           <w:p>
             <w:pPr>
@@ -5097,6 +5280,7 @@
               <w:rPr>
                 <w:szCs w:val="24"/>
               </w:rPr>
+              <w:lastRenderedPageBreak/>
               <w:t>Mejorar el propio desempeño.</w:t>
             </w:r>
           </w:p>
@@ -5109,8 +5293,6 @@
         <w:tc>
           <w:tcPr>
             <w:tcW w:w="2547" w:type="dxa"/>
-            <w:vMerge/>
-            <w:vAlign w:val="center"/>
           </w:tcPr>
           <w:p>
             <w:pPr>
@@ -5121,12 +5303,19 @@
                 <w:szCs w:val="24"/>
               </w:rPr>
             </w:pPr>
+            <w:r>
+              <w:rPr>
+                <w:b/>
+                <w:bCs/>
+                <w:szCs w:val="24"/>
+              </w:rPr>
+              <w:t>Motivación</w:t>
+            </w:r>
           </w:p>
         </w:tc>
         <w:tc>
           <w:tcPr>
             <w:tcW w:w="3402" w:type="dxa"/>
-            <w:vAlign w:val="center"/>
           </w:tcPr>
           <w:p>
             <w:pPr>
@@ -5146,7 +5335,6 @@
         <w:tc>
           <w:tcPr>
             <w:tcW w:w="3969" w:type="dxa"/>
-            <w:vAlign w:val="center"/>
           </w:tcPr>
           <w:p>
             <w:pPr>
@@ -5221,7 +5409,6 @@
               <w:rPr>
                 <w:szCs w:val="24"/>
               </w:rPr>
-              <w:lastRenderedPageBreak/>
               <w:t>Buscar activamente oportunidades para cumplir con la misión del grupo.</w:t>
             </w:r>
           </w:p>
@@ -5235,8 +5422,6 @@
         <w:tc>
           <w:tcPr>
             <w:tcW w:w="2547" w:type="dxa"/>
-            <w:vMerge/>
-            <w:vAlign w:val="center"/>
           </w:tcPr>
           <w:p>
             <w:pPr>
@@ -5247,12 +5432,19 @@
                 <w:szCs w:val="24"/>
               </w:rPr>
             </w:pPr>
+            <w:r>
+              <w:rPr>
+                <w:b/>
+                <w:bCs/>
+                <w:szCs w:val="24"/>
+              </w:rPr>
+              <w:t>Motivación</w:t>
+            </w:r>
           </w:p>
         </w:tc>
         <w:tc>
           <w:tcPr>
             <w:tcW w:w="3402" w:type="dxa"/>
-            <w:vAlign w:val="center"/>
           </w:tcPr>
           <w:p>
             <w:pPr>
@@ -5272,7 +5464,6 @@
         <w:tc>
           <w:tcPr>
             <w:tcW w:w="3969" w:type="dxa"/>
-            <w:vAlign w:val="center"/>
           </w:tcPr>
           <w:p>
             <w:pPr>
@@ -5359,7 +5550,6 @@
         <w:tc>
           <w:tcPr>
             <w:tcW w:w="2547" w:type="dxa"/>
-            <w:vMerge/>
           </w:tcPr>
           <w:p>
             <w:pPr>
@@ -5370,6 +5560,14 @@
                 <w:szCs w:val="24"/>
               </w:rPr>
             </w:pPr>
+            <w:r>
+              <w:rPr>
+                <w:b/>
+                <w:bCs/>
+                <w:szCs w:val="24"/>
+              </w:rPr>
+              <w:t>Motivación</w:t>
+            </w:r>
           </w:p>
         </w:tc>
         <w:tc>
@@ -5449,6 +5647,52 @@
           <w:szCs w:val="20"/>
         </w:rPr>
         <w:t>Nota. Adaptadas de la Guía PMBOK.</w:t>
+      </w:r>
+    </w:p>
+    <w:p>
+      <w:pPr>
+        <w:rPr>
+          <w:sz w:val="20"/>
+          <w:szCs w:val="20"/>
+        </w:rPr>
+      </w:pPr>
+    </w:p>
+    <w:p>
+      <w:pPr>
+        <w:rPr>
+          <w:sz w:val="20"/>
+          <w:szCs w:val="20"/>
+        </w:rPr>
+      </w:pPr>
+    </w:p>
+    <w:p>
+      <w:pPr>
+        <w:rPr>
+          <w:sz w:val="20"/>
+          <w:szCs w:val="20"/>
+        </w:rPr>
+      </w:pPr>
+    </w:p>
+    <w:p>
+      <w:pPr>
+        <w:rPr>
+          <w:sz w:val="20"/>
+          <w:szCs w:val="20"/>
+        </w:rPr>
+      </w:pPr>
+    </w:p>
+    <w:p>
+      <w:pPr>
+        <w:rPr>
+          <w:lang w:val="es-419" w:eastAsia="es-CO"/>
+        </w:rPr>
+      </w:pPr>
+      <w:r>
+        <w:rPr>
+          <w:lang w:val="es-419" w:eastAsia="es-CO"/>
+        </w:rPr>
+        <w:lastRenderedPageBreak/>
+        <w:t>En la Tabla 3 se muestran las competencias sociales, detallando características como el factor, la competencia y su manifestación.</w:t>
       </w:r>
     </w:p>
     <w:p>
@@ -5477,12 +5721,10 @@
         <w:trPr>
           <w:cnfStyle w:val="100000000000" w:firstRow="1" w:lastRow="0" w:firstColumn="0" w:lastColumn="0" w:oddVBand="0" w:evenVBand="0" w:oddHBand="0" w:evenHBand="0" w:firstRowFirstColumn="0" w:firstRowLastColumn="0" w:lastRowFirstColumn="0" w:lastRowLastColumn="0"/>
           <w:trHeight w:val="453"/>
-          <w:tblHeader/>
         </w:trPr>
         <w:tc>
           <w:tcPr>
             <w:tcW w:w="2547" w:type="dxa"/>
-            <w:vAlign w:val="center"/>
           </w:tcPr>
           <w:p>
             <w:pPr>
@@ -5503,7 +5745,6 @@
         <w:tc>
           <w:tcPr>
             <w:tcW w:w="3402" w:type="dxa"/>
-            <w:vAlign w:val="center"/>
           </w:tcPr>
           <w:p>
             <w:pPr>
@@ -5524,7 +5765,6 @@
         <w:tc>
           <w:tcPr>
             <w:tcW w:w="3969" w:type="dxa"/>
-            <w:vAlign w:val="center"/>
           </w:tcPr>
           <w:p>
             <w:pPr>
@@ -5551,8 +5791,6 @@
         <w:tc>
           <w:tcPr>
             <w:tcW w:w="2547" w:type="dxa"/>
-            <w:vMerge w:val="restart"/>
-            <w:vAlign w:val="center"/>
           </w:tcPr>
           <w:p>
             <w:pPr>
@@ -5578,7 +5816,6 @@
         <w:tc>
           <w:tcPr>
             <w:tcW w:w="3402" w:type="dxa"/>
-            <w:vAlign w:val="center"/>
           </w:tcPr>
           <w:p>
             <w:pPr>
@@ -5600,7 +5837,6 @@
         <w:tc>
           <w:tcPr>
             <w:tcW w:w="3969" w:type="dxa"/>
-            <w:vAlign w:val="center"/>
           </w:tcPr>
           <w:p>
             <w:pPr>
@@ -5726,8 +5962,6 @@
         <w:tc>
           <w:tcPr>
             <w:tcW w:w="2547" w:type="dxa"/>
-            <w:vMerge/>
-            <w:vAlign w:val="center"/>
           </w:tcPr>
           <w:p>
             <w:pPr>
@@ -5737,12 +5971,20 @@
                 <w:szCs w:val="24"/>
               </w:rPr>
             </w:pPr>
+            <w:r>
+              <w:rPr>
+                <w:rFonts w:cs="Calibri"/>
+                <w:b/>
+                <w:bCs/>
+                <w:szCs w:val="24"/>
+              </w:rPr>
+              <w:t>Empatía</w:t>
+            </w:r>
           </w:p>
         </w:tc>
         <w:tc>
           <w:tcPr>
             <w:tcW w:w="3402" w:type="dxa"/>
-            <w:vAlign w:val="center"/>
           </w:tcPr>
           <w:p>
             <w:pPr>
@@ -5764,7 +6006,6 @@
         <w:tc>
           <w:tcPr>
             <w:tcW w:w="3969" w:type="dxa"/>
-            <w:vAlign w:val="center"/>
           </w:tcPr>
           <w:p>
             <w:pPr>
@@ -5860,22 +6101,29 @@
         <w:tc>
           <w:tcPr>
             <w:tcW w:w="2547" w:type="dxa"/>
-            <w:vMerge/>
-            <w:vAlign w:val="center"/>
-          </w:tcPr>
-          <w:p>
-            <w:pPr>
-              <w:pStyle w:val="TextoTablas"/>
-              <w:rPr>
-                <w:szCs w:val="24"/>
-              </w:rPr>
-            </w:pPr>
+            <w:vMerge w:val="restart"/>
+          </w:tcPr>
+          <w:p>
+            <w:pPr>
+              <w:pStyle w:val="TextoTablas"/>
+              <w:rPr>
+                <w:szCs w:val="24"/>
+              </w:rPr>
+            </w:pPr>
+            <w:r>
+              <w:rPr>
+                <w:rFonts w:cs="Calibri"/>
+                <w:b/>
+                <w:bCs/>
+                <w:szCs w:val="24"/>
+              </w:rPr>
+              <w:t>Empatía</w:t>
+            </w:r>
           </w:p>
         </w:tc>
         <w:tc>
           <w:tcPr>
             <w:tcW w:w="3402" w:type="dxa"/>
-            <w:vAlign w:val="center"/>
           </w:tcPr>
           <w:p>
             <w:pPr>
@@ -5895,7 +6143,6 @@
         <w:tc>
           <w:tcPr>
             <w:tcW w:w="3969" w:type="dxa"/>
-            <w:vAlign w:val="center"/>
           </w:tcPr>
           <w:p>
             <w:pPr>
@@ -5983,7 +6230,6 @@
           <w:tcPr>
             <w:tcW w:w="2547" w:type="dxa"/>
             <w:vMerge/>
-            <w:vAlign w:val="center"/>
           </w:tcPr>
           <w:p>
             <w:pPr>
@@ -5999,7 +6245,6 @@
         <w:tc>
           <w:tcPr>
             <w:tcW w:w="3402" w:type="dxa"/>
-            <w:vAlign w:val="center"/>
           </w:tcPr>
           <w:p>
             <w:pPr>
@@ -6019,7 +6264,6 @@
         <w:tc>
           <w:tcPr>
             <w:tcW w:w="3969" w:type="dxa"/>
-            <w:vAlign w:val="center"/>
           </w:tcPr>
           <w:p>
             <w:pPr>
@@ -6115,15 +6359,16 @@
         <w:t>Nota. Adaptadas de la Guía PMBOK.</w:t>
       </w:r>
     </w:p>
-    <w:p/>
-    <w:p/>
-    <w:p/>
+    <w:p>
+      <w:r>
+        <w:t>En la Tabla 4 se muestran las habilidades sociales, detallando el tipo de habilidad y su manifestación.</w:t>
+      </w:r>
+    </w:p>
     <w:p>
       <w:pPr>
         <w:pStyle w:val="Tabla"/>
       </w:pPr>
       <w:r>
-        <w:lastRenderedPageBreak/>
         <w:t>Habilidades sociales</w:t>
       </w:r>
     </w:p>
@@ -6518,6 +6763,7 @@
               <w:rPr>
                 <w:szCs w:val="24"/>
               </w:rPr>
+              <w:lastRenderedPageBreak/>
               <w:t>Reconocer las situaciones de conflicto y buscar el modo de llegar a conclusiones y consensos.</w:t>
             </w:r>
           </w:p>
@@ -6695,7 +6941,39 @@
               <w:rPr>
                 <w:szCs w:val="24"/>
               </w:rPr>
-              <w:t>Desafiar el statu quo.</w:t>
+              <w:t xml:space="preserve">Desafiar el </w:t>
+            </w:r>
+            <w:r>
+              <w:rPr>
+                <w:szCs w:val="24"/>
+              </w:rPr>
+              <w:t>“</w:t>
+            </w:r>
+            <w:proofErr w:type="spellStart"/>
+            <w:r>
+              <w:rPr>
+                <w:rStyle w:val="Extranjerismo"/>
+              </w:rPr>
+              <w:t>statu</w:t>
+            </w:r>
+            <w:proofErr w:type="spellEnd"/>
+            <w:r>
+              <w:rPr>
+                <w:rStyle w:val="Extranjerismo"/>
+              </w:rPr>
+              <w:t xml:space="preserve"> quo</w:t>
+            </w:r>
+            <w:r>
+              <w:rPr>
+                <w:rStyle w:val="Extranjerismo"/>
+              </w:rPr>
+              <w:t>”</w:t>
+            </w:r>
+            <w:r>
+              <w:rPr>
+                <w:szCs w:val="24"/>
+              </w:rPr>
+              <w:t>.</w:t>
             </w:r>
           </w:p>
           <w:p>
@@ -6809,7 +7087,6 @@
               <w:rPr>
                 <w:szCs w:val="24"/>
               </w:rPr>
-              <w:lastRenderedPageBreak/>
               <w:t>Cooperación</w:t>
             </w:r>
           </w:p>
@@ -6915,12 +7192,53 @@
     </w:p>
     <w:p>
       <w:pPr>
+        <w:rPr>
+          <w:sz w:val="20"/>
+          <w:szCs w:val="20"/>
+        </w:rPr>
+      </w:pPr>
+    </w:p>
+    <w:p>
+      <w:pPr>
+        <w:rPr>
+          <w:sz w:val="20"/>
+          <w:szCs w:val="20"/>
+        </w:rPr>
+      </w:pPr>
+    </w:p>
+    <w:p>
+      <w:pPr>
+        <w:rPr>
+          <w:sz w:val="20"/>
+          <w:szCs w:val="20"/>
+        </w:rPr>
+      </w:pPr>
+    </w:p>
+    <w:p>
+      <w:pPr>
+        <w:rPr>
+          <w:sz w:val="20"/>
+          <w:szCs w:val="20"/>
+        </w:rPr>
+      </w:pPr>
+    </w:p>
+    <w:p>
+      <w:pPr>
+        <w:rPr>
+          <w:sz w:val="20"/>
+          <w:szCs w:val="20"/>
+        </w:rPr>
+      </w:pPr>
+    </w:p>
+    <w:p>
+      <w:r>
+        <w:lastRenderedPageBreak/>
+        <w:t>En la Tabla 5 se muestran las competencias comerciales, detallando el tipo de habilidad y su manifestación.</w:t>
+      </w:r>
+    </w:p>
+    <w:p>
+      <w:pPr>
         <w:pStyle w:val="Tabla"/>
-        <w:numPr>
-          <w:ilvl w:val="0"/>
-          <w:numId w:val="0"/>
-        </w:numPr>
-        <w:ind w:left="1134" w:hanging="1134"/>
       </w:pPr>
       <w:r>
         <w:t>Competencias comerciales</w:t>
@@ -7380,7 +7698,6 @@
               <w:rPr>
                 <w:szCs w:val="24"/>
               </w:rPr>
-              <w:lastRenderedPageBreak/>
               <w:t>Adaptación</w:t>
             </w:r>
           </w:p>
@@ -7489,6 +7806,7 @@
               <w:rPr>
                 <w:szCs w:val="24"/>
               </w:rPr>
+              <w:lastRenderedPageBreak/>
               <w:t>Motivación del logro</w:t>
             </w:r>
           </w:p>
@@ -7950,7 +8268,6 @@
               <w:rPr>
                 <w:szCs w:val="24"/>
               </w:rPr>
-              <w:lastRenderedPageBreak/>
               <w:t>Utilizar adecuadamente los hechos para exponer eficazmente sus opiniones.</w:t>
             </w:r>
           </w:p>
@@ -7977,7 +8294,6 @@
               <w:rPr>
                 <w:szCs w:val="24"/>
               </w:rPr>
-              <w:lastRenderedPageBreak/>
               <w:t>Comunicación</w:t>
             </w:r>
           </w:p>
@@ -8041,6 +8357,7 @@
               <w:rPr>
                 <w:szCs w:val="24"/>
               </w:rPr>
+              <w:lastRenderedPageBreak/>
               <w:t>Buscar la comprensión mutua.</w:t>
             </w:r>
           </w:p>
@@ -8211,7 +8528,6 @@
           <w:b/>
           <w:bCs/>
         </w:rPr>
-        <w:lastRenderedPageBreak/>
         <w:t>Plan de juzgamiento:</w:t>
       </w:r>
       <w:r>
@@ -8250,18 +8566,18 @@
           <w:b/>
           <w:bCs/>
         </w:rPr>
+        <w:lastRenderedPageBreak/>
         <w:t>Correo electrónico:</w:t>
       </w:r>
       <w:r>
         <w:t xml:space="preserve"> se envía el plan de juzgamiento vía correo electrónico a deportistas, entrenadores y partes interesadas.</w:t>
       </w:r>
     </w:p>
-    <w:p/>
     <w:p>
       <w:pPr>
         <w:pStyle w:val="Ttulo2"/>
       </w:pPr>
-      <w:bookmarkStart w:id="5" w:name="_Toc163053070"/>
+      <w:bookmarkStart w:id="5" w:name="_Toc166245393"/>
       <w:r>
         <w:t>Informe final del evento</w:t>
       </w:r>
@@ -8364,24 +8680,8 @@
         <w:rPr>
           <w:lang w:val="es-419" w:eastAsia="es-CO"/>
         </w:rPr>
-        <w:t xml:space="preserve">Datos relacionados con el desarrollo y resultados del evento, como personas inscritas, número de mujeres y hombres que corrieron la </w:t>
-      </w:r>
-      <w:r>
-        <w:rPr>
-          <w:lang w:val="es-419" w:eastAsia="es-CO"/>
-        </w:rPr>
-        <w:lastRenderedPageBreak/>
-        <w:t>maratón, tabla de posiciones, entre otra información que describa cómo se desarrolló el evento.</w:t>
-      </w:r>
-    </w:p>
-    <w:p>
-      <w:pPr>
-        <w:pStyle w:val="Prrafodelista"/>
-        <w:ind w:left="1429" w:firstLine="0"/>
-        <w:rPr>
-          <w:lang w:val="es-419" w:eastAsia="es-CO"/>
-        </w:rPr>
-      </w:pPr>
+        <w:t>Datos relacionados con el desarrollo y resultados del evento, como personas inscritas, número de mujeres y hombres que corrieron la maratón, tabla de posiciones, entre otra información que describa cómo se desarrolló el evento.</w:t>
+      </w:r>
     </w:p>
     <w:p>
       <w:pPr>
@@ -8423,39 +8723,11 @@
     <w:p>
       <w:pPr>
         <w:pStyle w:val="Prrafodelista"/>
-        <w:numPr>
-          <w:ilvl w:val="0"/>
-          <w:numId w:val="18"/>
-        </w:numPr>
-        <w:rPr>
-          <w:b/>
-          <w:bCs/>
-          <w:lang w:val="es-419" w:eastAsia="es-CO"/>
-        </w:rPr>
-      </w:pPr>
-      <w:r>
-        <w:rPr>
-          <w:b/>
-          <w:bCs/>
-          <w:lang w:val="es-419" w:eastAsia="es-CO"/>
-        </w:rPr>
-        <w:t>Interés de información</w:t>
-      </w:r>
-    </w:p>
-    <w:p>
-      <w:pPr>
-        <w:pStyle w:val="Prrafodelista"/>
         <w:ind w:left="1429" w:firstLine="0"/>
         <w:rPr>
           <w:lang w:val="es-419" w:eastAsia="es-CO"/>
         </w:rPr>
       </w:pPr>
-      <w:r>
-        <w:rPr>
-          <w:lang w:val="es-419" w:eastAsia="es-CO"/>
-        </w:rPr>
-        <w:t>Generalmente desean conocer cada uno de los detalles del evento. En especial, desean conocer el cumplimiento de los objetivos y metas planteadas conforme al tiempo y recursos estimados. Por lo tanto, los resultados de la evaluación del proyecto son de gran interés para los propietarios del evento. Asimismo, desean conocer la percepción y nivel de satisfacción de las partes interesadas del evento.</w:t>
-      </w:r>
     </w:p>
     <w:p>
       <w:pPr>
@@ -8485,7 +8757,8 @@
           <w:bCs/>
           <w:lang w:val="es-419" w:eastAsia="es-CO"/>
         </w:rPr>
-        <w:t>Rol en el evento</w:t>
+        <w:lastRenderedPageBreak/>
+        <w:t>Interés de información</w:t>
       </w:r>
     </w:p>
     <w:p>
@@ -8500,7 +8773,7 @@
         <w:rPr>
           <w:lang w:val="es-419" w:eastAsia="es-CO"/>
         </w:rPr>
-        <w:t>Operadores del evento.</w:t>
+        <w:t>Generalmente desean conocer cada uno de los detalles del evento. En especial, desean conocer el cumplimiento de los objetivos y metas planteadas conforme al tiempo y recursos estimados. Por lo tanto, los resultados de la evaluación del proyecto son de gran interés para los propietarios del evento. Asimismo, desean conocer la percepción y nivel de satisfacción de las partes interesadas del evento.</w:t>
       </w:r>
     </w:p>
     <w:p>
@@ -8522,7 +8795,7 @@
           <w:bCs/>
           <w:lang w:val="es-419" w:eastAsia="es-CO"/>
         </w:rPr>
-        <w:t>Interés de información</w:t>
+        <w:t>Rol en el evento</w:t>
       </w:r>
     </w:p>
     <w:p>
@@ -8537,17 +8810,8 @@
         <w:rPr>
           <w:lang w:val="es-419" w:eastAsia="es-CO"/>
         </w:rPr>
-        <w:t>Los operadores que desempeñaron un papel fundamental en el evento buscan conocer el balance general y los resultados de su equipo o rol específico en el evento.</w:t>
-      </w:r>
-    </w:p>
-    <w:p>
-      <w:pPr>
-        <w:pStyle w:val="Prrafodelista"/>
-        <w:ind w:left="1429" w:firstLine="0"/>
-        <w:rPr>
-          <w:lang w:val="es-419" w:eastAsia="es-CO"/>
-        </w:rPr>
-      </w:pPr>
+        <w:t>Operadores del evento.</w:t>
+      </w:r>
     </w:p>
     <w:p>
       <w:pPr>
@@ -8568,7 +8832,7 @@
           <w:bCs/>
           <w:lang w:val="es-419" w:eastAsia="es-CO"/>
         </w:rPr>
-        <w:t>Rol en el evento</w:t>
+        <w:t>Interés de información</w:t>
       </w:r>
     </w:p>
     <w:p>
@@ -8583,7 +8847,7 @@
         <w:rPr>
           <w:lang w:val="es-419" w:eastAsia="es-CO"/>
         </w:rPr>
-        <w:t>Patrocinadores.</w:t>
+        <w:t>Los operadores que desempeñaron un papel fundamental en el evento buscan conocer el balance general y los resultados de su equipo o rol específico en el evento.</w:t>
       </w:r>
     </w:p>
     <w:p>
@@ -8605,7 +8869,7 @@
           <w:bCs/>
           <w:lang w:val="es-419" w:eastAsia="es-CO"/>
         </w:rPr>
-        <w:t>Interés de información</w:t>
+        <w:t>Rol en el evento</w:t>
       </w:r>
     </w:p>
     <w:p>
@@ -8620,24 +8884,8 @@
         <w:rPr>
           <w:lang w:val="es-419" w:eastAsia="es-CO"/>
         </w:rPr>
-        <w:t xml:space="preserve">Conforme al tipo de patrocinio, lo primero que desean conocer es el éxito e impacto del evento de acuerdo con el tipo de patrocinio e interés con el </w:t>
-      </w:r>
-      <w:r>
-        <w:rPr>
-          <w:lang w:val="es-419" w:eastAsia="es-CO"/>
-        </w:rPr>
-        <w:lastRenderedPageBreak/>
-        <w:t>evento. Puede ser lucro económico, promocionar una marca o fomento deportivo sin ánimo de lucro, la promoción y divulgación de la marca, el interés será especialmente en el manejo de los recursos brindados y el efecto obtenido en el resultado del evento.</w:t>
-      </w:r>
-    </w:p>
-    <w:p>
-      <w:pPr>
-        <w:pStyle w:val="Prrafodelista"/>
-        <w:ind w:left="1429" w:firstLine="0"/>
-        <w:rPr>
-          <w:lang w:val="es-419" w:eastAsia="es-CO"/>
-        </w:rPr>
-      </w:pPr>
+        <w:t>Patrocinadores.</w:t>
+      </w:r>
     </w:p>
     <w:p>
       <w:pPr>
@@ -8658,7 +8906,7 @@
           <w:bCs/>
           <w:lang w:val="es-419" w:eastAsia="es-CO"/>
         </w:rPr>
-        <w:t>Rol en el evento</w:t>
+        <w:t>Interés de información</w:t>
       </w:r>
     </w:p>
     <w:p>
@@ -8673,7 +8921,7 @@
         <w:rPr>
           <w:lang w:val="es-419" w:eastAsia="es-CO"/>
         </w:rPr>
-        <w:t>Proveedores.</w:t>
+        <w:t>Conforme al tipo de patrocinio, lo primero que desean conocer es el éxito e impacto del evento de acuerdo con el tipo de patrocinio e interés con el evento. Puede ser lucro económico, promocionar una marca o fomento deportivo sin ánimo de lucro, la promoción y divulgación de la marca, el interés será especialmente en el manejo de los recursos brindados y el efecto obtenido en el resultado del evento.</w:t>
       </w:r>
     </w:p>
     <w:p>
@@ -8695,7 +8943,7 @@
           <w:bCs/>
           <w:lang w:val="es-419" w:eastAsia="es-CO"/>
         </w:rPr>
-        <w:t>Interés de información</w:t>
+        <w:t>Rol en el evento</w:t>
       </w:r>
     </w:p>
     <w:p>
@@ -8710,6 +8958,53 @@
         <w:rPr>
           <w:lang w:val="es-419" w:eastAsia="es-CO"/>
         </w:rPr>
+        <w:t>Proveedores.</w:t>
+      </w:r>
+    </w:p>
+    <w:p>
+      <w:pPr>
+        <w:pStyle w:val="Prrafodelista"/>
+        <w:ind w:left="1429" w:firstLine="0"/>
+        <w:rPr>
+          <w:lang w:val="es-419" w:eastAsia="es-CO"/>
+        </w:rPr>
+      </w:pPr>
+    </w:p>
+    <w:p>
+      <w:pPr>
+        <w:pStyle w:val="Prrafodelista"/>
+        <w:numPr>
+          <w:ilvl w:val="0"/>
+          <w:numId w:val="18"/>
+        </w:numPr>
+        <w:rPr>
+          <w:b/>
+          <w:bCs/>
+          <w:lang w:val="es-419" w:eastAsia="es-CO"/>
+        </w:rPr>
+      </w:pPr>
+      <w:r>
+        <w:rPr>
+          <w:b/>
+          <w:bCs/>
+          <w:lang w:val="es-419" w:eastAsia="es-CO"/>
+        </w:rPr>
+        <w:lastRenderedPageBreak/>
+        <w:t>Interés de información</w:t>
+      </w:r>
+    </w:p>
+    <w:p>
+      <w:pPr>
+        <w:pStyle w:val="Prrafodelista"/>
+        <w:ind w:left="1429" w:firstLine="0"/>
+        <w:rPr>
+          <w:lang w:val="es-419" w:eastAsia="es-CO"/>
+        </w:rPr>
+      </w:pPr>
+      <w:r>
+        <w:rPr>
+          <w:lang w:val="es-419" w:eastAsia="es-CO"/>
+        </w:rPr>
         <w:t>Conforme al producto o servicio prestado, desean conocer cómo el evento beneficia sus intereses, cómo lo podrá ser: exhibición de sus productos y servicios, nuevas oportunidades de negocio, incremento en ventas y en general como el desarrollo y resultado del evento, los beneficiaron y podrán beneficiarse a futuro.</w:t>
       </w:r>
     </w:p>
@@ -8720,11 +9015,13 @@
     </w:p>
     <w:p>
       <w:r>
-        <w:t xml:space="preserve">Conforme a lo anterior, existen distintos tipos de informes, unos más generales otros con mayor nivel de detalle y esto dependerá como se mencionaba anteriormente </w:t>
-      </w:r>
-      <w:r>
-        <w:lastRenderedPageBreak/>
-        <w:t>de la parte interesada y de la información requerida. Por lo tanto, se deberá planificar el informe teniendo en cuenta los siguientes aspectos:</w:t>
+        <w:t>Conforme a lo anterior, existen distintos tipos de informes, unos más generales</w:t>
+      </w:r>
+      <w:r>
+        <w:t>,</w:t>
+      </w:r>
+      <w:r>
+        <w:t xml:space="preserve"> otros con mayor nivel de detalle y esto dependerá como se mencionaba anteriormente de la parte interesada y de la información requerida. Por lo tanto, se deberá planificar el informe teniendo en cuenta los siguientes aspectos:</w:t>
       </w:r>
     </w:p>
     <w:p>
@@ -8766,6 +9063,8 @@
         <w:t>.</w:t>
       </w:r>
     </w:p>
+    <w:p/>
+    <w:p/>
     <w:p>
       <w:pPr>
         <w:pStyle w:val="Ttulo1"/>
@@ -8774,8 +9073,9 @@
           <w:numId w:val="1"/>
         </w:numPr>
       </w:pPr>
-      <w:bookmarkStart w:id="6" w:name="_Toc163053071"/>
-      <w:r>
+      <w:bookmarkStart w:id="6" w:name="_Toc166245394"/>
+      <w:r>
+        <w:lastRenderedPageBreak/>
         <w:t>Acciones de mejora</w:t>
       </w:r>
       <w:r>
@@ -8813,7 +9113,7 @@
       <w:pPr>
         <w:pStyle w:val="Ttulo2"/>
       </w:pPr>
-      <w:bookmarkStart w:id="7" w:name="_Toc163053072"/>
+      <w:bookmarkStart w:id="7" w:name="_Toc166245395"/>
       <w:r>
         <w:t>Identificar las necesidades de mejora</w:t>
       </w:r>
@@ -8831,13 +9131,6 @@
         </w:rPr>
         <w:t>Posterior a la evaluación del evento se identifican cuáles fueron los aspectos a mejorar. Para esta identificación se deberán tener en cuenta los siguientes casos:</w:t>
       </w:r>
-    </w:p>
-    <w:p>
-      <w:pPr>
-        <w:rPr>
-          <w:lang w:val="es-419" w:eastAsia="es-CO"/>
-        </w:rPr>
-      </w:pPr>
     </w:p>
     <w:p>
       <w:pPr>
@@ -8854,7 +9147,6 @@
         <w:rPr>
           <w:lang w:val="es-419" w:eastAsia="es-CO"/>
         </w:rPr>
-        <w:lastRenderedPageBreak/>
         <w:t>Objetivos no alcanzados.</w:t>
       </w:r>
     </w:p>
@@ -8945,6 +9237,7 @@
         <w:rPr>
           <w:lang w:val="es-419" w:eastAsia="es-CO"/>
         </w:rPr>
+        <w:lastRenderedPageBreak/>
         <w:t>Servicios o productos que no cumplieron los parámetros de seguridad planteados.</w:t>
       </w:r>
     </w:p>
@@ -8965,7 +9258,7 @@
       <w:pPr>
         <w:pStyle w:val="Ttulo2"/>
       </w:pPr>
-      <w:bookmarkStart w:id="8" w:name="_Toc163053073"/>
+      <w:bookmarkStart w:id="8" w:name="_Toc166245396"/>
       <w:r>
         <w:t>Detectar las principales causas del problema</w:t>
       </w:r>
@@ -9034,7 +9327,6 @@
         <w:rPr>
           <w:lang w:val="es-419" w:eastAsia="es-CO"/>
         </w:rPr>
-        <w:lastRenderedPageBreak/>
         <w:t>Inexistente capacitación en servicio al cliente y desempeño eficiente de su servicio.</w:t>
       </w:r>
     </w:p>
@@ -9161,6 +9453,7 @@
         <w:rPr>
           <w:lang w:val="es-419" w:eastAsia="es-CO"/>
         </w:rPr>
+        <w:lastRenderedPageBreak/>
         <w:t>Falta de experiencia laboral en tareas similares.</w:t>
       </w:r>
     </w:p>
@@ -9185,7 +9478,7 @@
       <w:pPr>
         <w:pStyle w:val="Ttulo2"/>
       </w:pPr>
-      <w:bookmarkStart w:id="9" w:name="_Toc163053074"/>
+      <w:bookmarkStart w:id="9" w:name="_Toc166245397"/>
       <w:r>
         <w:t>Definir objetivos de mejora</w:t>
       </w:r>
@@ -9219,7 +9512,6 @@
         <w:rPr>
           <w:lang w:val="es-419" w:eastAsia="es-CO"/>
         </w:rPr>
-        <w:lastRenderedPageBreak/>
         <w:t>Inexistente inducción sobre políticas de servicio al cliente, funciones y rol en el evento.</w:t>
       </w:r>
     </w:p>
@@ -9364,6 +9656,7 @@
         <w:rPr>
           <w:lang w:val="es-419" w:eastAsia="es-CO"/>
         </w:rPr>
+        <w:lastRenderedPageBreak/>
         <w:t>Falta de experiencia laboral en tareas similares.</w:t>
       </w:r>
     </w:p>
@@ -9371,7 +9664,7 @@
       <w:pPr>
         <w:pStyle w:val="Ttulo2"/>
       </w:pPr>
-      <w:bookmarkStart w:id="10" w:name="_Toc163053075"/>
+      <w:bookmarkStart w:id="10" w:name="_Toc166245398"/>
       <w:r>
         <w:t>Seleccionar las acciones de mejora</w:t>
       </w:r>
@@ -9527,7 +9820,6 @@
         <w:rPr>
           <w:lang w:val="es-419" w:eastAsia="es-CO"/>
         </w:rPr>
-        <w:lastRenderedPageBreak/>
         <w:t>Implementar plan de inducción.</w:t>
       </w:r>
     </w:p>
@@ -9572,15 +9864,6 @@
     <w:p>
       <w:pPr>
         <w:pStyle w:val="Prrafodelista"/>
-        <w:ind w:left="1429" w:firstLine="0"/>
-        <w:rPr>
-          <w:lang w:val="es-419" w:eastAsia="es-CO"/>
-        </w:rPr>
-      </w:pPr>
-    </w:p>
-    <w:p>
-      <w:pPr>
-        <w:pStyle w:val="Prrafodelista"/>
         <w:numPr>
           <w:ilvl w:val="0"/>
           <w:numId w:val="22"/>
@@ -9706,6 +9989,7 @@
         <w:rPr>
           <w:lang w:val="es-419" w:eastAsia="es-CO"/>
         </w:rPr>
+        <w:lastRenderedPageBreak/>
         <w:t>Evaluar el plan de capacitación.</w:t>
       </w:r>
     </w:p>
@@ -9726,7 +10010,7 @@
       <w:pPr>
         <w:pStyle w:val="Ttulo2"/>
       </w:pPr>
-      <w:bookmarkStart w:id="11" w:name="_Toc163053076"/>
+      <w:bookmarkStart w:id="11" w:name="_Toc166245399"/>
       <w:r>
         <w:t>Planificación y control de las acciones de mejora</w:t>
       </w:r>
@@ -9754,13 +10038,6 @@
     </w:p>
     <w:p>
       <w:pPr>
-        <w:rPr>
-          <w:lang w:val="es-419" w:eastAsia="es-CO"/>
-        </w:rPr>
-      </w:pPr>
-    </w:p>
-    <w:p>
-      <w:pPr>
         <w:pStyle w:val="Figura"/>
         <w:rPr>
           <w:lang w:val="es-419"/>
@@ -9770,7 +10047,6 @@
         <w:rPr>
           <w:lang w:val="es-419"/>
         </w:rPr>
-        <w:lastRenderedPageBreak/>
         <w:t>Plan de acción</w:t>
       </w:r>
     </w:p>
@@ -9836,6 +10112,21 @@
     </w:p>
     <w:p>
       <w:pPr>
+        <w:rPr>
+          <w:b/>
+          <w:lang w:val="es-419" w:eastAsia="es-CO"/>
+        </w:rPr>
+      </w:pPr>
+      <w:r>
+        <w:rPr>
+          <w:b/>
+          <w:lang w:val="es-419" w:eastAsia="es-CO"/>
+        </w:rPr>
+        <w:t>Plan de acción:</w:t>
+      </w:r>
+    </w:p>
+    <w:p>
+      <w:pPr>
         <w:pStyle w:val="Prrafodelista"/>
         <w:numPr>
           <w:ilvl w:val="0"/>
@@ -9903,6 +10194,7 @@
         <w:rPr>
           <w:lang w:val="es-419" w:eastAsia="es-CO"/>
         </w:rPr>
+        <w:lastRenderedPageBreak/>
         <w:t>Asignar el tiempo y responsables para cada actividad.</w:t>
       </w:r>
     </w:p>
@@ -9955,10 +10247,15 @@
       <w:pPr>
         <w:pStyle w:val="Titulosgenerales"/>
       </w:pPr>
-      <w:bookmarkStart w:id="12" w:name="_Toc163053077"/>
+      <w:bookmarkStart w:id="12" w:name="_Toc166245400"/>
       <w:r>
         <w:lastRenderedPageBreak/>
-        <w:t>Síntesis</w:t>
+        <w:t>Sínt</w:t>
+      </w:r>
+      <w:bookmarkStart w:id="13" w:name="_GoBack"/>
+      <w:bookmarkEnd w:id="13"/>
+      <w:r>
+        <w:t>esis</w:t>
       </w:r>
       <w:bookmarkEnd w:id="12"/>
       <w:r>
@@ -9975,7 +10272,13 @@
         <w:rPr>
           <w:lang w:val="es-419" w:eastAsia="es-CO"/>
         </w:rPr>
-        <w:t>En resumen, la mejora en eventos implica una evaluación y acciones correctivas con metas claras. Se evalúa el desempeño, se identifican áreas de mejora, y se planifican y controlan acciones. Se documenta en un informe final. Un mapa conceptual visualiza este proceso.</w:t>
+        <w:t xml:space="preserve">En resumen, la mejora en eventos implica una evaluación y acciones correctivas con metas claras. Se evalúa el desempeño, se identifican áreas de mejora, y se planifican y controlan acciones. </w:t>
+      </w:r>
+      <w:r>
+        <w:rPr>
+          <w:lang w:val="es-419" w:eastAsia="es-CO"/>
+        </w:rPr>
+        <w:t>Todo este proceso se documenta en un informe final. A continuación, se presenta un mapa conceptual que describe este proceso.</w:t>
       </w:r>
     </w:p>
     <w:p>
@@ -9989,12 +10292,13 @@
       <w:r>
         <w:rPr>
           <w:noProof/>
+          <w:lang w:val="es-419" w:eastAsia="es-CO"/>
         </w:rPr>
         <w:drawing>
-          <wp:inline distT="0" distB="0" distL="0" distR="0" wp14:anchorId="4D928F42" wp14:editId="3B83E6C1">
-            <wp:extent cx="6332220" cy="3243580"/>
-            <wp:effectExtent l="0" t="0" r="0" b="0"/>
-            <wp:docPr id="1" name="Imagen 1" descr="Esta síntesis resume los temas y subtemas abordados en el componente formativo y que son necesarios para alcanzar el resultado de aprendizaje; en este caso se profundizó en la evaluación de un eventos y los elementos importantes a evaluar y de otra parte lo que se genera con este tipo de evaluaciones, con el fin de generar actividades de mejora."/>
+          <wp:inline distT="0" distB="0" distL="0" distR="0" wp14:anchorId="05C420E4" wp14:editId="19EC2371">
+            <wp:extent cx="5902099" cy="3225566"/>
+            <wp:effectExtent l="0" t="0" r="3810" b="0"/>
+            <wp:docPr id="3" name="Imagen 3" descr="Esta síntesis resume los temas y subtemas abordados en el componente formativo y que son necesarios para alcanzar el resultado de aprendizaje; en este caso se profundizó en la evaluación de un evento y los elementos importantes a evaluar y de otra parte lo que se genera con este tipo de evaluaciones, con el fin de generar actividades de mejora."/>
             <wp:cNvGraphicFramePr>
               <a:graphicFrameLocks xmlns:a="http://schemas.openxmlformats.org/drawingml/2006/main" noChangeAspect="1"/>
             </wp:cNvGraphicFramePr>
@@ -10002,23 +10306,33 @@
               <a:graphicData uri="http://schemas.openxmlformats.org/drawingml/2006/picture">
                 <pic:pic xmlns:pic="http://schemas.openxmlformats.org/drawingml/2006/picture">
                   <pic:nvPicPr>
-                    <pic:cNvPr id="1" name="Imagen 1" descr="Esta síntesis resume los temas y subtemas abordados en el componente formativo y que son necesarios para alcanzar el resultado de aprendizaje; en este caso se profundizó en la evaluación de un eventos y los elementos importantes a evaluar y de otra parte lo que se genera con este tipo de evaluaciones, con el fin de generar actividades de mejora."/>
-                    <pic:cNvPicPr/>
+                    <pic:cNvPr id="0" name="Picture 2"/>
+                    <pic:cNvPicPr>
+                      <a:picLocks noChangeAspect="1" noChangeArrowheads="1"/>
+                    </pic:cNvPicPr>
                   </pic:nvPicPr>
                   <pic:blipFill>
-                    <a:blip r:embed="rId17"/>
+                    <a:blip r:embed="rId17">
+                      <a:extLst>
+                        <a:ext uri="{28A0092B-C50C-407E-A947-70E740481C1C}">
+                          <a14:useLocalDpi xmlns:a14="http://schemas.microsoft.com/office/drawing/2010/main" val="0"/>
+                        </a:ext>
+                      </a:extLst>
+                    </a:blip>
+                    <a:srcRect/>
                     <a:stretch>
                       <a:fillRect/>
                     </a:stretch>
                   </pic:blipFill>
-                  <pic:spPr>
+                  <pic:spPr bwMode="auto">
                     <a:xfrm>
                       <a:off x="0" y="0"/>
-                      <a:ext cx="6332220" cy="3243580"/>
+                      <a:ext cx="5938796" cy="3245621"/>
                     </a:xfrm>
                     <a:prstGeom prst="rect">
                       <a:avLst/>
                     </a:prstGeom>
+                    <a:noFill/>
                   </pic:spPr>
                 </pic:pic>
               </a:graphicData>
@@ -10031,12 +10345,12 @@
       <w:pPr>
         <w:pStyle w:val="Titulosgenerales"/>
       </w:pPr>
-      <w:bookmarkStart w:id="13" w:name="_Toc163053078"/>
+      <w:bookmarkStart w:id="14" w:name="_Toc166245401"/>
       <w:r>
         <w:lastRenderedPageBreak/>
         <w:t>Material complementario</w:t>
       </w:r>
-      <w:bookmarkEnd w:id="13"/>
+      <w:bookmarkEnd w:id="14"/>
     </w:p>
     <w:tbl>
       <w:tblPr>
@@ -10250,12 +10564,12 @@
       <w:pPr>
         <w:pStyle w:val="Titulosgenerales"/>
       </w:pPr>
-      <w:bookmarkStart w:id="14" w:name="_Toc163053079"/>
+      <w:bookmarkStart w:id="15" w:name="_Toc166245402"/>
       <w:r>
         <w:lastRenderedPageBreak/>
         <w:t>Glosario</w:t>
       </w:r>
-      <w:bookmarkEnd w:id="14"/>
+      <w:bookmarkEnd w:id="15"/>
     </w:p>
     <w:p>
       <w:r>
@@ -10278,7 +10592,13 @@
         <w:t xml:space="preserve">Evento deportivo: </w:t>
       </w:r>
       <w:r>
-        <w:t>acontecimiento único, especial e irrepetible relacionado con el sector del deporte, con diferentes fines desde la promoción deportiva, fomento de la práctica deportiva u otras organizaciones patrocinadoras que emplean el deporte simplemente como un instrumento para promocionar sus marcas.</w:t>
+        <w:t>acontecimiento único, especial e irrepetible</w:t>
+      </w:r>
+      <w:r>
+        <w:t>,</w:t>
+      </w:r>
+      <w:r>
+        <w:t xml:space="preserve"> relacionado con el sector del deporte, con diferentes fines desde la promoción deportiva, fomento de la práctica deportiva u otras organizaciones patrocinadoras que emplean el deporte simplemente como un instrumento para promocionar sus marcas.</w:t>
       </w:r>
     </w:p>
     <w:p>
@@ -10302,12 +10622,12 @@
       <w:pPr>
         <w:pStyle w:val="Titulosgenerales"/>
       </w:pPr>
-      <w:bookmarkStart w:id="15" w:name="_Toc163053080"/>
+      <w:bookmarkStart w:id="16" w:name="_Toc166245403"/>
       <w:r>
         <w:lastRenderedPageBreak/>
         <w:t>Referencias bibliográficas</w:t>
       </w:r>
-      <w:bookmarkEnd w:id="15"/>
+      <w:bookmarkEnd w:id="16"/>
       <w:r>
         <w:t xml:space="preserve"> </w:t>
       </w:r>
@@ -10646,25 +10966,14 @@
     </w:p>
     <w:p>
       <w:pPr>
-        <w:rPr>
-          <w:b/>
-          <w:bCs/>
-          <w:sz w:val="36"/>
-          <w:szCs w:val="36"/>
-          <w:lang w:val="es-419" w:eastAsia="es-CO"/>
-        </w:rPr>
-      </w:pPr>
-      <w:r>
-        <w:rPr>
-          <w:b/>
-          <w:bCs/>
-          <w:sz w:val="36"/>
-          <w:szCs w:val="36"/>
-          <w:lang w:val="es-419" w:eastAsia="es-CO"/>
-        </w:rPr>
+        <w:pStyle w:val="Titulosgenerales"/>
+      </w:pPr>
+      <w:bookmarkStart w:id="17" w:name="_Toc166245404"/>
+      <w:r>
         <w:lastRenderedPageBreak/>
         <w:t>Créditos</w:t>
       </w:r>
+      <w:bookmarkEnd w:id="17"/>
     </w:p>
     <w:tbl>
       <w:tblPr>
@@ -10756,71 +11065,60 @@
               <w:pStyle w:val="TextoTablas"/>
               <w:rPr>
                 <w:rFonts w:asciiTheme="minorHAnsi" w:hAnsiTheme="minorHAnsi" w:cstheme="minorHAnsi"/>
-                <w:sz w:val="28"/>
-                <w:szCs w:val="28"/>
+                <w:szCs w:val="24"/>
               </w:rPr>
             </w:pPr>
             <w:proofErr w:type="spellStart"/>
             <w:r>
               <w:rPr>
+                <w:szCs w:val="24"/>
+              </w:rPr>
+              <w:t>Milady</w:t>
+            </w:r>
+            <w:proofErr w:type="spellEnd"/>
+            <w:r>
+              <w:rPr>
+                <w:szCs w:val="24"/>
+              </w:rPr>
+              <w:t xml:space="preserve"> Tatiana Villamil Castellanos</w:t>
+            </w:r>
+          </w:p>
+        </w:tc>
+        <w:tc>
+          <w:tcPr>
+            <w:tcW w:w="3261" w:type="dxa"/>
+          </w:tcPr>
+          <w:p>
+            <w:pPr>
+              <w:pStyle w:val="TextoTablas"/>
+              <w:rPr>
                 <w:rFonts w:asciiTheme="minorHAnsi" w:hAnsiTheme="minorHAnsi" w:cstheme="minorHAnsi"/>
-                <w:sz w:val="28"/>
-                <w:szCs w:val="28"/>
-              </w:rPr>
-              <w:t>Milady</w:t>
-            </w:r>
-            <w:proofErr w:type="spellEnd"/>
-            <w:r>
+                <w:szCs w:val="24"/>
+              </w:rPr>
+            </w:pPr>
+            <w:r>
+              <w:rPr>
+                <w:szCs w:val="24"/>
+              </w:rPr>
+              <w:t>Líder Ecosistema de Recursos Educativos Digitales (RED)</w:t>
+            </w:r>
+          </w:p>
+        </w:tc>
+        <w:tc>
+          <w:tcPr>
+            <w:tcW w:w="3969" w:type="dxa"/>
+          </w:tcPr>
+          <w:p>
+            <w:pPr>
+              <w:pStyle w:val="TextoTablas"/>
               <w:rPr>
                 <w:rFonts w:asciiTheme="minorHAnsi" w:hAnsiTheme="minorHAnsi" w:cstheme="minorHAnsi"/>
-                <w:sz w:val="28"/>
-                <w:szCs w:val="28"/>
-              </w:rPr>
-              <w:t xml:space="preserve"> Tatiana Villamil Castellanos</w:t>
-            </w:r>
-          </w:p>
-        </w:tc>
-        <w:tc>
-          <w:tcPr>
-            <w:tcW w:w="3261" w:type="dxa"/>
-          </w:tcPr>
-          <w:p>
-            <w:pPr>
-              <w:pStyle w:val="TextoTablas"/>
-              <w:rPr>
-                <w:rFonts w:asciiTheme="minorHAnsi" w:hAnsiTheme="minorHAnsi" w:cstheme="minorHAnsi"/>
-                <w:sz w:val="28"/>
-                <w:szCs w:val="28"/>
-              </w:rPr>
-            </w:pPr>
-            <w:r>
-              <w:rPr>
-                <w:rFonts w:asciiTheme="minorHAnsi" w:hAnsiTheme="minorHAnsi" w:cstheme="minorHAnsi"/>
-                <w:sz w:val="28"/>
-                <w:szCs w:val="28"/>
-              </w:rPr>
-              <w:t>Responsable del equipo</w:t>
-            </w:r>
-          </w:p>
-        </w:tc>
-        <w:tc>
-          <w:tcPr>
-            <w:tcW w:w="3969" w:type="dxa"/>
-          </w:tcPr>
-          <w:p>
-            <w:pPr>
-              <w:pStyle w:val="TextoTablas"/>
-              <w:rPr>
-                <w:rFonts w:asciiTheme="minorHAnsi" w:hAnsiTheme="minorHAnsi" w:cstheme="minorHAnsi"/>
-                <w:sz w:val="28"/>
-                <w:szCs w:val="28"/>
-              </w:rPr>
-            </w:pPr>
-            <w:r>
-              <w:rPr>
-                <w:rFonts w:asciiTheme="minorHAnsi" w:hAnsiTheme="minorHAnsi" w:cstheme="minorHAnsi"/>
-                <w:sz w:val="28"/>
-                <w:szCs w:val="28"/>
+                <w:szCs w:val="24"/>
+              </w:rPr>
+            </w:pPr>
+            <w:r>
+              <w:rPr>
+                <w:szCs w:val="24"/>
               </w:rPr>
               <w:t>Dirección General</w:t>
             </w:r>
@@ -10837,81 +11135,74 @@
               <w:pStyle w:val="TextoTablas"/>
               <w:rPr>
                 <w:rFonts w:asciiTheme="minorHAnsi" w:hAnsiTheme="minorHAnsi" w:cstheme="minorHAnsi"/>
-                <w:sz w:val="28"/>
-                <w:szCs w:val="28"/>
-              </w:rPr>
-            </w:pPr>
-            <w:r>
+                <w:szCs w:val="24"/>
+              </w:rPr>
+            </w:pPr>
+            <w:r>
+              <w:rPr>
+                <w:szCs w:val="24"/>
+              </w:rPr>
+              <w:t xml:space="preserve">Liliana Victoria Morales </w:t>
+            </w:r>
+            <w:proofErr w:type="spellStart"/>
+            <w:r>
+              <w:rPr>
+                <w:szCs w:val="24"/>
+              </w:rPr>
+              <w:t>Gualdrón</w:t>
+            </w:r>
+            <w:proofErr w:type="spellEnd"/>
+          </w:p>
+        </w:tc>
+        <w:tc>
+          <w:tcPr>
+            <w:tcW w:w="3261" w:type="dxa"/>
+          </w:tcPr>
+          <w:p>
+            <w:pPr>
+              <w:pStyle w:val="TextoTablas"/>
               <w:rPr>
                 <w:rFonts w:asciiTheme="minorHAnsi" w:hAnsiTheme="minorHAnsi" w:cstheme="minorHAnsi"/>
-                <w:sz w:val="28"/>
-                <w:szCs w:val="28"/>
-              </w:rPr>
-              <w:t>Liliana Victoria Morales</w:t>
-            </w:r>
-            <w:r>
+                <w:szCs w:val="24"/>
+              </w:rPr>
+            </w:pPr>
+            <w:r>
+              <w:rPr>
+                <w:szCs w:val="24"/>
+              </w:rPr>
+              <w:t>Responsable de Línea de Producción</w:t>
+            </w:r>
+          </w:p>
+        </w:tc>
+        <w:tc>
+          <w:tcPr>
+            <w:tcW w:w="3969" w:type="dxa"/>
+          </w:tcPr>
+          <w:p>
+            <w:pPr>
+              <w:pStyle w:val="TextoTablas"/>
               <w:rPr>
                 <w:rFonts w:asciiTheme="minorHAnsi" w:hAnsiTheme="minorHAnsi" w:cstheme="minorHAnsi"/>
-                <w:sz w:val="28"/>
-                <w:szCs w:val="28"/>
-              </w:rPr>
-              <w:t xml:space="preserve"> </w:t>
-            </w:r>
-            <w:proofErr w:type="spellStart"/>
-            <w:r>
-              <w:rPr>
-                <w:rFonts w:asciiTheme="minorHAnsi" w:hAnsiTheme="minorHAnsi" w:cstheme="minorHAnsi"/>
-                <w:sz w:val="28"/>
-                <w:szCs w:val="28"/>
-              </w:rPr>
-              <w:t>Gualdrón</w:t>
-            </w:r>
-            <w:proofErr w:type="spellEnd"/>
-          </w:p>
-        </w:tc>
-        <w:tc>
-          <w:tcPr>
-            <w:tcW w:w="3261" w:type="dxa"/>
-          </w:tcPr>
-          <w:p>
-            <w:pPr>
-              <w:pStyle w:val="TextoTablas"/>
-              <w:rPr>
-                <w:rFonts w:asciiTheme="minorHAnsi" w:hAnsiTheme="minorHAnsi" w:cstheme="minorHAnsi"/>
-                <w:sz w:val="28"/>
-                <w:szCs w:val="28"/>
-              </w:rPr>
-            </w:pPr>
-            <w:r>
-              <w:rPr>
-                <w:rFonts w:asciiTheme="minorHAnsi" w:hAnsiTheme="minorHAnsi" w:cstheme="minorHAnsi"/>
-                <w:sz w:val="28"/>
-                <w:szCs w:val="28"/>
-              </w:rPr>
-              <w:t>Responsable de línea de producción</w:t>
-            </w:r>
-          </w:p>
-        </w:tc>
-        <w:tc>
-          <w:tcPr>
-            <w:tcW w:w="3969" w:type="dxa"/>
-          </w:tcPr>
-          <w:p>
-            <w:pPr>
-              <w:pStyle w:val="TextoTablas"/>
-              <w:rPr>
-                <w:rFonts w:asciiTheme="minorHAnsi" w:hAnsiTheme="minorHAnsi" w:cstheme="minorHAnsi"/>
-                <w:sz w:val="28"/>
-                <w:szCs w:val="28"/>
-              </w:rPr>
-            </w:pPr>
-            <w:r>
-              <w:rPr>
-                <w:rFonts w:asciiTheme="minorHAnsi" w:hAnsiTheme="minorHAnsi" w:cstheme="minorHAnsi"/>
-                <w:sz w:val="28"/>
-                <w:szCs w:val="28"/>
-              </w:rPr>
-              <w:t>Centro de Comercio y Servicios - Regional Tolima</w:t>
+                <w:szCs w:val="24"/>
+              </w:rPr>
+            </w:pPr>
+            <w:r>
+              <w:rPr>
+                <w:szCs w:val="24"/>
+              </w:rPr>
+              <w:t>Regional Tolima</w:t>
+            </w:r>
+            <w:r>
+              <w:rPr>
+                <w:szCs w:val="24"/>
+              </w:rPr>
+              <w:t xml:space="preserve"> - </w:t>
+            </w:r>
+            <w:r>
+              <w:rPr>
+                <w:szCs w:val="24"/>
+              </w:rPr>
+              <w:t xml:space="preserve">Centro de Comercio y Servicios </w:t>
             </w:r>
           </w:p>
         </w:tc>
@@ -10929,14 +11220,12 @@
               <w:pStyle w:val="TextoTablas"/>
               <w:rPr>
                 <w:rFonts w:asciiTheme="minorHAnsi" w:hAnsiTheme="minorHAnsi" w:cstheme="minorHAnsi"/>
-                <w:sz w:val="28"/>
-                <w:szCs w:val="28"/>
-              </w:rPr>
-            </w:pPr>
-            <w:r>
-              <w:rPr>
-                <w:sz w:val="28"/>
-                <w:szCs w:val="28"/>
+                <w:szCs w:val="24"/>
+              </w:rPr>
+            </w:pPr>
+            <w:r>
+              <w:rPr>
+                <w:szCs w:val="24"/>
               </w:rPr>
               <w:t>Camilo Andrés Aramburo Parra</w:t>
             </w:r>
@@ -10951,14 +11240,12 @@
               <w:pStyle w:val="TextoTablas"/>
               <w:rPr>
                 <w:rFonts w:asciiTheme="minorHAnsi" w:hAnsiTheme="minorHAnsi" w:cstheme="minorHAnsi"/>
-                <w:sz w:val="28"/>
-                <w:szCs w:val="28"/>
-              </w:rPr>
-            </w:pPr>
-            <w:r>
-              <w:rPr>
-                <w:sz w:val="28"/>
-                <w:szCs w:val="28"/>
+                <w:szCs w:val="24"/>
+              </w:rPr>
+            </w:pPr>
+            <w:r>
+              <w:rPr>
+                <w:szCs w:val="24"/>
               </w:rPr>
               <w:t>Experto técnico</w:t>
             </w:r>
@@ -10973,14 +11260,12 @@
               <w:pStyle w:val="TextoTablas"/>
               <w:rPr>
                 <w:rFonts w:asciiTheme="minorHAnsi" w:hAnsiTheme="minorHAnsi" w:cstheme="minorHAnsi"/>
-                <w:sz w:val="28"/>
-                <w:szCs w:val="28"/>
-              </w:rPr>
-            </w:pPr>
-            <w:r>
-              <w:rPr>
-                <w:sz w:val="28"/>
-                <w:szCs w:val="28"/>
+                <w:szCs w:val="24"/>
+              </w:rPr>
+            </w:pPr>
+            <w:r>
+              <w:rPr>
+                <w:szCs w:val="24"/>
               </w:rPr>
               <w:t>Regional Antioquia - Centro de Servicios de Salud</w:t>
             </w:r>
@@ -10997,16 +11282,14 @@
               <w:pStyle w:val="TextoTablas"/>
               <w:rPr>
                 <w:rFonts w:asciiTheme="minorHAnsi" w:hAnsiTheme="minorHAnsi" w:cstheme="minorHAnsi"/>
-                <w:sz w:val="28"/>
-                <w:szCs w:val="28"/>
-              </w:rPr>
-            </w:pPr>
-            <w:r>
-              <w:rPr>
-                <w:sz w:val="28"/>
-                <w:szCs w:val="28"/>
-              </w:rPr>
-              <w:t>Camilo Andrés Aramburo Parra</w:t>
+                <w:szCs w:val="24"/>
+              </w:rPr>
+            </w:pPr>
+            <w:r>
+              <w:rPr>
+                <w:szCs w:val="24"/>
+              </w:rPr>
+              <w:t>Paola Andrea Quintero Aguilar</w:t>
             </w:r>
           </w:p>
         </w:tc>
@@ -11019,16 +11302,14 @@
               <w:pStyle w:val="TextoTablas"/>
               <w:rPr>
                 <w:rFonts w:asciiTheme="minorHAnsi" w:hAnsiTheme="minorHAnsi" w:cstheme="minorHAnsi"/>
-                <w:sz w:val="28"/>
-                <w:szCs w:val="28"/>
-              </w:rPr>
-            </w:pPr>
-            <w:r>
-              <w:rPr>
-                <w:sz w:val="28"/>
-                <w:szCs w:val="28"/>
-              </w:rPr>
-              <w:t>Experto temático</w:t>
+                <w:szCs w:val="24"/>
+              </w:rPr>
+            </w:pPr>
+            <w:r>
+              <w:rPr>
+                <w:szCs w:val="24"/>
+              </w:rPr>
+              <w:t>Diseñadora instruccional</w:t>
             </w:r>
           </w:p>
         </w:tc>
@@ -11041,16 +11322,26 @@
               <w:pStyle w:val="TextoTablas"/>
               <w:rPr>
                 <w:rFonts w:asciiTheme="minorHAnsi" w:hAnsiTheme="minorHAnsi" w:cstheme="minorHAnsi"/>
-                <w:sz w:val="28"/>
-                <w:szCs w:val="28"/>
-              </w:rPr>
-            </w:pPr>
-            <w:r>
-              <w:rPr>
-                <w:sz w:val="28"/>
-                <w:szCs w:val="28"/>
-              </w:rPr>
-              <w:t>Centro de servicios de salud- Regional Antioquia</w:t>
+                <w:szCs w:val="24"/>
+              </w:rPr>
+            </w:pPr>
+            <w:r>
+              <w:rPr>
+                <w:szCs w:val="24"/>
+              </w:rPr>
+              <w:t xml:space="preserve">Regional </w:t>
+            </w:r>
+            <w:r>
+              <w:rPr>
+                <w:szCs w:val="24"/>
+              </w:rPr>
+              <w:t>Distrito Capital</w:t>
+            </w:r>
+            <w:r>
+              <w:rPr>
+                <w:szCs w:val="24"/>
+              </w:rPr>
+              <w:t xml:space="preserve"> - Centro de Gestión Industrial</w:t>
             </w:r>
           </w:p>
         </w:tc>
@@ -11068,30 +11359,14 @@
               <w:pStyle w:val="TextoTablas"/>
               <w:rPr>
                 <w:rFonts w:asciiTheme="minorHAnsi" w:hAnsiTheme="minorHAnsi" w:cstheme="minorHAnsi"/>
-                <w:sz w:val="28"/>
-                <w:szCs w:val="28"/>
-              </w:rPr>
-            </w:pPr>
-            <w:r>
-              <w:rPr>
-                <w:sz w:val="28"/>
-                <w:szCs w:val="28"/>
-              </w:rPr>
-              <w:t>Paola Andrea Quintero</w:t>
-            </w:r>
-            <w:r>
-              <w:rPr>
-                <w:sz w:val="28"/>
-                <w:szCs w:val="28"/>
-              </w:rPr>
-              <w:t xml:space="preserve"> </w:t>
-            </w:r>
-            <w:r>
-              <w:rPr>
-                <w:sz w:val="28"/>
-                <w:szCs w:val="28"/>
-              </w:rPr>
-              <w:t>Aguilar</w:t>
+                <w:szCs w:val="24"/>
+              </w:rPr>
+            </w:pPr>
+            <w:r>
+              <w:rPr>
+                <w:szCs w:val="24"/>
+              </w:rPr>
+              <w:t>Carolina Coca Salazar</w:t>
             </w:r>
           </w:p>
         </w:tc>
@@ -11104,16 +11379,14 @@
               <w:pStyle w:val="TextoTablas"/>
               <w:rPr>
                 <w:rFonts w:asciiTheme="minorHAnsi" w:hAnsiTheme="minorHAnsi" w:cstheme="minorHAnsi"/>
-                <w:sz w:val="28"/>
-                <w:szCs w:val="28"/>
-              </w:rPr>
-            </w:pPr>
-            <w:r>
-              <w:rPr>
-                <w:sz w:val="28"/>
-                <w:szCs w:val="28"/>
-              </w:rPr>
-              <w:t>Diseño instruccional</w:t>
+                <w:szCs w:val="24"/>
+              </w:rPr>
+            </w:pPr>
+            <w:r>
+              <w:rPr>
+                <w:szCs w:val="24"/>
+              </w:rPr>
+              <w:t>Revisora metodológica y pedagógica</w:t>
             </w:r>
           </w:p>
         </w:tc>
@@ -11126,16 +11399,26 @@
               <w:pStyle w:val="TextoTablas"/>
               <w:rPr>
                 <w:rFonts w:asciiTheme="minorHAnsi" w:hAnsiTheme="minorHAnsi" w:cstheme="minorHAnsi"/>
-                <w:sz w:val="28"/>
-                <w:szCs w:val="28"/>
-              </w:rPr>
-            </w:pPr>
-            <w:r>
-              <w:rPr>
-                <w:sz w:val="28"/>
-                <w:szCs w:val="28"/>
-              </w:rPr>
-              <w:t>Centro de Gestión Industrial - Regional Bogotá</w:t>
+                <w:szCs w:val="24"/>
+              </w:rPr>
+            </w:pPr>
+            <w:r>
+              <w:rPr>
+                <w:szCs w:val="24"/>
+              </w:rPr>
+              <w:t xml:space="preserve">Regional </w:t>
+            </w:r>
+            <w:r>
+              <w:rPr>
+                <w:szCs w:val="24"/>
+              </w:rPr>
+              <w:t>Distrito Capital</w:t>
+            </w:r>
+            <w:r>
+              <w:rPr>
+                <w:szCs w:val="24"/>
+              </w:rPr>
+              <w:t xml:space="preserve"> - Centro de Diseño y Metrología</w:t>
             </w:r>
           </w:p>
         </w:tc>
@@ -11150,16 +11433,14 @@
               <w:pStyle w:val="TextoTablas"/>
               <w:rPr>
                 <w:rFonts w:asciiTheme="minorHAnsi" w:hAnsiTheme="minorHAnsi" w:cstheme="minorHAnsi"/>
-                <w:sz w:val="28"/>
-                <w:szCs w:val="28"/>
-              </w:rPr>
-            </w:pPr>
-            <w:r>
-              <w:rPr>
-                <w:sz w:val="28"/>
-                <w:szCs w:val="28"/>
-              </w:rPr>
-              <w:t>Carolina Coca Salazar</w:t>
+                <w:szCs w:val="24"/>
+              </w:rPr>
+            </w:pPr>
+            <w:r>
+              <w:rPr>
+                <w:szCs w:val="24"/>
+              </w:rPr>
+              <w:t>Rafael Neftalí Lizcano Reyes</w:t>
             </w:r>
           </w:p>
         </w:tc>
@@ -11172,16 +11453,14 @@
               <w:pStyle w:val="TextoTablas"/>
               <w:rPr>
                 <w:rFonts w:asciiTheme="minorHAnsi" w:hAnsiTheme="minorHAnsi" w:cstheme="minorHAnsi"/>
-                <w:sz w:val="28"/>
-                <w:szCs w:val="28"/>
-              </w:rPr>
-            </w:pPr>
-            <w:r>
-              <w:rPr>
-                <w:sz w:val="28"/>
-                <w:szCs w:val="28"/>
-              </w:rPr>
-              <w:t>Asesoría metodológica y pedagógica</w:t>
+                <w:szCs w:val="24"/>
+              </w:rPr>
+            </w:pPr>
+            <w:r>
+              <w:rPr>
+                <w:szCs w:val="24"/>
+              </w:rPr>
+              <w:t>Responsable Equipo de Desarrollo Curricular</w:t>
             </w:r>
           </w:p>
         </w:tc>
@@ -11194,16 +11473,32 @@
               <w:pStyle w:val="TextoTablas"/>
               <w:rPr>
                 <w:rFonts w:asciiTheme="minorHAnsi" w:hAnsiTheme="minorHAnsi" w:cstheme="minorHAnsi"/>
-                <w:sz w:val="28"/>
-                <w:szCs w:val="28"/>
-              </w:rPr>
-            </w:pPr>
-            <w:r>
-              <w:rPr>
-                <w:sz w:val="28"/>
-                <w:szCs w:val="28"/>
-              </w:rPr>
-              <w:t>Centro de Diseño y Metrología - Regional Distrito Capital</w:t>
+                <w:szCs w:val="24"/>
+              </w:rPr>
+            </w:pPr>
+            <w:r>
+              <w:rPr>
+                <w:szCs w:val="24"/>
+              </w:rPr>
+              <w:t>Regional Santander</w:t>
+            </w:r>
+            <w:r>
+              <w:rPr>
+                <w:szCs w:val="24"/>
+              </w:rPr>
+              <w:t xml:space="preserve"> </w:t>
+            </w:r>
+            <w:r>
+              <w:rPr>
+                <w:szCs w:val="24"/>
+              </w:rPr>
+              <w:t xml:space="preserve">- </w:t>
+            </w:r>
+            <w:r>
+              <w:rPr>
+                <w:szCs w:val="24"/>
+              </w:rPr>
+              <w:t xml:space="preserve">Centro Industrial del Diseño y la Manufactura  </w:t>
             </w:r>
           </w:p>
         </w:tc>
@@ -11221,16 +11516,14 @@
               <w:pStyle w:val="TextoTablas"/>
               <w:rPr>
                 <w:rFonts w:asciiTheme="minorHAnsi" w:hAnsiTheme="minorHAnsi" w:cstheme="minorHAnsi"/>
-                <w:sz w:val="28"/>
-                <w:szCs w:val="28"/>
-              </w:rPr>
-            </w:pPr>
-            <w:r>
-              <w:rPr>
-                <w:sz w:val="28"/>
-                <w:szCs w:val="28"/>
-              </w:rPr>
-              <w:t>Rafael Neftalí Lizcano Reyes</w:t>
+                <w:szCs w:val="24"/>
+              </w:rPr>
+            </w:pPr>
+            <w:r>
+              <w:rPr>
+                <w:szCs w:val="24"/>
+              </w:rPr>
+              <w:t>Julia Isabel Roberto</w:t>
             </w:r>
           </w:p>
         </w:tc>
@@ -11243,16 +11536,14 @@
               <w:pStyle w:val="TextoTablas"/>
               <w:rPr>
                 <w:rFonts w:asciiTheme="minorHAnsi" w:hAnsiTheme="minorHAnsi" w:cstheme="minorHAnsi"/>
-                <w:sz w:val="28"/>
-                <w:szCs w:val="28"/>
-              </w:rPr>
-            </w:pPr>
-            <w:r>
-              <w:rPr>
-                <w:sz w:val="28"/>
-                <w:szCs w:val="28"/>
-              </w:rPr>
-              <w:t>Responsable equipo de desarrollo curricular</w:t>
+                <w:szCs w:val="24"/>
+              </w:rPr>
+            </w:pPr>
+            <w:r>
+              <w:rPr>
+                <w:szCs w:val="24"/>
+              </w:rPr>
+              <w:t>Diseñadora y Evaluadora Instruccional</w:t>
             </w:r>
           </w:p>
         </w:tc>
@@ -11265,16 +11556,32 @@
               <w:pStyle w:val="TextoTablas"/>
               <w:rPr>
                 <w:rFonts w:asciiTheme="minorHAnsi" w:hAnsiTheme="minorHAnsi" w:cstheme="minorHAnsi"/>
-                <w:sz w:val="28"/>
-                <w:szCs w:val="28"/>
-              </w:rPr>
-            </w:pPr>
-            <w:r>
-              <w:rPr>
-                <w:sz w:val="28"/>
-                <w:szCs w:val="28"/>
-              </w:rPr>
-              <w:t>Centro Industrial del Diseño y la Manufactura - Regional Santander</w:t>
+                <w:szCs w:val="24"/>
+              </w:rPr>
+            </w:pPr>
+            <w:r>
+              <w:rPr>
+                <w:szCs w:val="24"/>
+              </w:rPr>
+              <w:t>Regional Distrito Capital</w:t>
+            </w:r>
+            <w:r>
+              <w:rPr>
+                <w:szCs w:val="24"/>
+              </w:rPr>
+              <w:t xml:space="preserve"> </w:t>
+            </w:r>
+            <w:r>
+              <w:rPr>
+                <w:szCs w:val="24"/>
+              </w:rPr>
+              <w:t xml:space="preserve">- </w:t>
+            </w:r>
+            <w:r>
+              <w:rPr>
+                <w:szCs w:val="24"/>
+              </w:rPr>
+              <w:t xml:space="preserve">Centro para la Industria de la Comunicación Gráfica  </w:t>
             </w:r>
           </w:p>
         </w:tc>
@@ -11289,16 +11596,28 @@
               <w:pStyle w:val="TextoTablas"/>
               <w:rPr>
                 <w:rFonts w:asciiTheme="minorHAnsi" w:hAnsiTheme="minorHAnsi" w:cstheme="minorHAnsi"/>
-                <w:sz w:val="28"/>
-                <w:szCs w:val="28"/>
-              </w:rPr>
-            </w:pPr>
-            <w:r>
-              <w:rPr>
-                <w:sz w:val="28"/>
-                <w:szCs w:val="28"/>
-              </w:rPr>
-              <w:t>Julia Isabel Roberto</w:t>
+                <w:szCs w:val="24"/>
+              </w:rPr>
+            </w:pPr>
+            <w:r>
+              <w:rPr>
+                <w:szCs w:val="24"/>
+              </w:rPr>
+              <w:t xml:space="preserve">Gloria Lida </w:t>
+            </w:r>
+            <w:proofErr w:type="spellStart"/>
+            <w:r>
+              <w:rPr>
+                <w:szCs w:val="24"/>
+              </w:rPr>
+              <w:t>Alzate</w:t>
+            </w:r>
+            <w:proofErr w:type="spellEnd"/>
+            <w:r>
+              <w:rPr>
+                <w:szCs w:val="24"/>
+              </w:rPr>
+              <w:t xml:space="preserve"> Suarez</w:t>
             </w:r>
           </w:p>
         </w:tc>
@@ -11311,16 +11630,14 @@
               <w:pStyle w:val="TextoTablas"/>
               <w:rPr>
                 <w:rFonts w:asciiTheme="minorHAnsi" w:hAnsiTheme="minorHAnsi" w:cstheme="minorHAnsi"/>
-                <w:sz w:val="28"/>
-                <w:szCs w:val="28"/>
-              </w:rPr>
-            </w:pPr>
-            <w:r>
-              <w:rPr>
-                <w:sz w:val="28"/>
-                <w:szCs w:val="28"/>
-              </w:rPr>
-              <w:t>Diseñadora y evaluadora instruccional</w:t>
+                <w:szCs w:val="24"/>
+              </w:rPr>
+            </w:pPr>
+            <w:r>
+              <w:rPr>
+                <w:szCs w:val="24"/>
+              </w:rPr>
+              <w:t>Adecuación Instruccional</w:t>
             </w:r>
           </w:p>
         </w:tc>
@@ -11333,16 +11650,32 @@
               <w:pStyle w:val="TextoTablas"/>
               <w:rPr>
                 <w:rFonts w:asciiTheme="minorHAnsi" w:hAnsiTheme="minorHAnsi" w:cstheme="minorHAnsi"/>
-                <w:sz w:val="28"/>
-                <w:szCs w:val="28"/>
-              </w:rPr>
-            </w:pPr>
-            <w:r>
-              <w:rPr>
-                <w:sz w:val="28"/>
-                <w:szCs w:val="28"/>
-              </w:rPr>
-              <w:t>Centro para la Industria de la Comunicación Gráfica- Regional Distrito Capital</w:t>
+                <w:szCs w:val="24"/>
+              </w:rPr>
+            </w:pPr>
+            <w:r>
+              <w:rPr>
+                <w:szCs w:val="24"/>
+              </w:rPr>
+              <w:t>Regional Distrito Capital</w:t>
+            </w:r>
+            <w:r>
+              <w:rPr>
+                <w:szCs w:val="24"/>
+              </w:rPr>
+              <w:t xml:space="preserve"> </w:t>
+            </w:r>
+            <w:r>
+              <w:rPr>
+                <w:szCs w:val="24"/>
+              </w:rPr>
+              <w:t xml:space="preserve">- </w:t>
+            </w:r>
+            <w:r>
+              <w:rPr>
+                <w:szCs w:val="24"/>
+              </w:rPr>
+              <w:t xml:space="preserve">Centro de Gestión de Mercados, Logística y Tecnologías de la Información  </w:t>
             </w:r>
           </w:p>
         </w:tc>
@@ -11360,32 +11693,20 @@
               <w:pStyle w:val="TextoTablas"/>
               <w:rPr>
                 <w:rFonts w:asciiTheme="minorHAnsi" w:hAnsiTheme="minorHAnsi" w:cstheme="minorHAnsi"/>
-                <w:sz w:val="28"/>
-                <w:szCs w:val="28"/>
-              </w:rPr>
-            </w:pPr>
-            <w:r>
-              <w:rPr>
-                <w:sz w:val="28"/>
-                <w:szCs w:val="28"/>
-              </w:rPr>
-              <w:t xml:space="preserve">Gloria Lida </w:t>
-            </w:r>
-            <w:proofErr w:type="spellStart"/>
-            <w:r>
-              <w:rPr>
-                <w:sz w:val="28"/>
-                <w:szCs w:val="28"/>
-              </w:rPr>
-              <w:t>Alzate</w:t>
-            </w:r>
-            <w:proofErr w:type="spellEnd"/>
-            <w:r>
-              <w:rPr>
-                <w:sz w:val="28"/>
-                <w:szCs w:val="28"/>
-              </w:rPr>
-              <w:t xml:space="preserve"> Suarez</w:t>
+                <w:szCs w:val="24"/>
+              </w:rPr>
+            </w:pPr>
+            <w:r>
+              <w:rPr>
+                <w:szCs w:val="24"/>
+              </w:rPr>
+              <w:t>A</w:t>
+            </w:r>
+            <w:r>
+              <w:rPr>
+                <w:szCs w:val="24"/>
+              </w:rPr>
+              <w:t>lix Cecilia Chinchilla Rueda</w:t>
             </w:r>
           </w:p>
         </w:tc>
@@ -11398,16 +11719,14 @@
               <w:pStyle w:val="TextoTablas"/>
               <w:rPr>
                 <w:rFonts w:asciiTheme="minorHAnsi" w:hAnsiTheme="minorHAnsi" w:cstheme="minorHAnsi"/>
-                <w:sz w:val="28"/>
-                <w:szCs w:val="28"/>
-              </w:rPr>
-            </w:pPr>
-            <w:r>
-              <w:rPr>
-                <w:sz w:val="28"/>
-                <w:szCs w:val="28"/>
-              </w:rPr>
-              <w:t>Adecuación instruccional</w:t>
+                <w:szCs w:val="24"/>
+              </w:rPr>
+            </w:pPr>
+            <w:r>
+              <w:rPr>
+                <w:szCs w:val="24"/>
+              </w:rPr>
+              <w:t>Metodología para la Formación Virtual</w:t>
             </w:r>
           </w:p>
         </w:tc>
@@ -11420,16 +11739,38 @@
               <w:pStyle w:val="TextoTablas"/>
               <w:rPr>
                 <w:rFonts w:asciiTheme="minorHAnsi" w:hAnsiTheme="minorHAnsi" w:cstheme="minorHAnsi"/>
-                <w:sz w:val="28"/>
-                <w:szCs w:val="28"/>
-              </w:rPr>
-            </w:pPr>
-            <w:r>
-              <w:rPr>
-                <w:sz w:val="28"/>
-                <w:szCs w:val="28"/>
-              </w:rPr>
-              <w:t>Centro de Gestión de Mercados, Logística y Tecnologías de la Información - Regional Distrito Capital</w:t>
+                <w:szCs w:val="24"/>
+              </w:rPr>
+            </w:pPr>
+            <w:r>
+              <w:rPr>
+                <w:szCs w:val="24"/>
+              </w:rPr>
+              <w:t xml:space="preserve">Regional Distrito </w:t>
+            </w:r>
+            <w:r>
+              <w:rPr>
+                <w:szCs w:val="24"/>
+              </w:rPr>
+              <w:t xml:space="preserve">Capital </w:t>
+            </w:r>
+            <w:r>
+              <w:rPr>
+                <w:szCs w:val="24"/>
+              </w:rPr>
+              <w:t>-</w:t>
+            </w:r>
+            <w:r>
+              <w:rPr>
+                <w:szCs w:val="24"/>
+              </w:rPr>
+              <w:t xml:space="preserve"> </w:t>
+            </w:r>
+            <w:r>
+              <w:rPr>
+                <w:szCs w:val="24"/>
+              </w:rPr>
+              <w:t xml:space="preserve">Centro de Gestión de Mercados, Logística y Tecnologías de la Información </w:t>
             </w:r>
           </w:p>
         </w:tc>
@@ -11444,16 +11785,14 @@
               <w:pStyle w:val="TextoTablas"/>
               <w:rPr>
                 <w:rFonts w:asciiTheme="minorHAnsi" w:hAnsiTheme="minorHAnsi" w:cstheme="minorHAnsi"/>
-                <w:sz w:val="28"/>
-                <w:szCs w:val="28"/>
-              </w:rPr>
-            </w:pPr>
-            <w:r>
-              <w:rPr>
-                <w:sz w:val="28"/>
-                <w:szCs w:val="28"/>
-              </w:rPr>
-              <w:t>Alix Cecilia Chinchilla Rueda</w:t>
+                <w:szCs w:val="24"/>
+              </w:rPr>
+            </w:pPr>
+            <w:r>
+              <w:rPr>
+                <w:szCs w:val="24"/>
+              </w:rPr>
+              <w:t>Viviana Esperanza Herrera Quiñonez</w:t>
             </w:r>
           </w:p>
         </w:tc>
@@ -11466,16 +11805,14 @@
               <w:pStyle w:val="TextoTablas"/>
               <w:rPr>
                 <w:rFonts w:asciiTheme="minorHAnsi" w:hAnsiTheme="minorHAnsi" w:cstheme="minorHAnsi"/>
-                <w:sz w:val="28"/>
-                <w:szCs w:val="28"/>
-              </w:rPr>
-            </w:pPr>
-            <w:r>
-              <w:rPr>
-                <w:sz w:val="28"/>
-                <w:szCs w:val="28"/>
-              </w:rPr>
-              <w:t>Metodología para la formación virtual</w:t>
+                <w:szCs w:val="24"/>
+              </w:rPr>
+            </w:pPr>
+            <w:r>
+              <w:rPr>
+                <w:szCs w:val="24"/>
+              </w:rPr>
+              <w:t>Evaluación Instruccional</w:t>
             </w:r>
           </w:p>
         </w:tc>
@@ -11488,24 +11825,32 @@
               <w:pStyle w:val="TextoTablas"/>
               <w:rPr>
                 <w:rFonts w:asciiTheme="minorHAnsi" w:hAnsiTheme="minorHAnsi" w:cstheme="minorHAnsi"/>
-                <w:sz w:val="28"/>
-                <w:szCs w:val="28"/>
-              </w:rPr>
-            </w:pPr>
-            <w:r>
-              <w:rPr>
-                <w:sz w:val="28"/>
-                <w:szCs w:val="28"/>
-              </w:rPr>
-              <w:t xml:space="preserve">Centro de Gestión de Mercados, Logística y Tecnologías de la </w:t>
-            </w:r>
-            <w:r>
-              <w:rPr>
-                <w:sz w:val="28"/>
-                <w:szCs w:val="28"/>
-              </w:rPr>
-              <w:lastRenderedPageBreak/>
-              <w:t>Información - Regional Distrito Capital</w:t>
+                <w:szCs w:val="24"/>
+              </w:rPr>
+            </w:pPr>
+            <w:r>
+              <w:rPr>
+                <w:szCs w:val="24"/>
+              </w:rPr>
+              <w:t>Regional Tolima</w:t>
+            </w:r>
+            <w:r>
+              <w:rPr>
+                <w:szCs w:val="24"/>
+              </w:rPr>
+              <w:t xml:space="preserve"> </w:t>
+            </w:r>
+            <w:r>
+              <w:rPr>
+                <w:szCs w:val="24"/>
+              </w:rPr>
+              <w:t xml:space="preserve">- </w:t>
+            </w:r>
+            <w:r>
+              <w:rPr>
+                <w:szCs w:val="24"/>
+              </w:rPr>
+              <w:t xml:space="preserve">Centro de Comercio y Servicios  </w:t>
             </w:r>
           </w:p>
         </w:tc>
@@ -11523,75 +11868,72 @@
               <w:pStyle w:val="TextoTablas"/>
               <w:rPr>
                 <w:rFonts w:asciiTheme="minorHAnsi" w:hAnsiTheme="minorHAnsi" w:cstheme="minorHAnsi"/>
-                <w:sz w:val="28"/>
-                <w:szCs w:val="28"/>
-              </w:rPr>
-            </w:pPr>
-            <w:r>
-              <w:rPr>
-                <w:sz w:val="28"/>
-                <w:szCs w:val="28"/>
-              </w:rPr>
-              <w:lastRenderedPageBreak/>
-              <w:t>Viviana Esperanza Herrera</w:t>
-            </w:r>
-            <w:r>
-              <w:rPr>
-                <w:sz w:val="28"/>
-                <w:szCs w:val="28"/>
+                <w:szCs w:val="24"/>
+              </w:rPr>
+            </w:pPr>
+            <w:r>
+              <w:rPr>
+                <w:szCs w:val="24"/>
+              </w:rPr>
+              <w:t>Luis Fernando Botero Mendoza</w:t>
+            </w:r>
+          </w:p>
+        </w:tc>
+        <w:tc>
+          <w:tcPr>
+            <w:tcW w:w="3261" w:type="dxa"/>
+          </w:tcPr>
+          <w:p>
+            <w:pPr>
+              <w:pStyle w:val="TextoTablas"/>
+              <w:rPr>
+                <w:rFonts w:asciiTheme="minorHAnsi" w:hAnsiTheme="minorHAnsi" w:cstheme="minorHAnsi"/>
+                <w:szCs w:val="24"/>
+              </w:rPr>
+            </w:pPr>
+            <w:r>
+              <w:rPr>
+                <w:szCs w:val="24"/>
+              </w:rPr>
+              <w:t>Diseñador Web</w:t>
+            </w:r>
+          </w:p>
+        </w:tc>
+        <w:tc>
+          <w:tcPr>
+            <w:tcW w:w="3969" w:type="dxa"/>
+          </w:tcPr>
+          <w:p>
+            <w:pPr>
+              <w:pStyle w:val="TextoTablas"/>
+              <w:rPr>
+                <w:rFonts w:asciiTheme="minorHAnsi" w:hAnsiTheme="minorHAnsi" w:cstheme="minorHAnsi"/>
+                <w:szCs w:val="24"/>
+              </w:rPr>
+            </w:pPr>
+            <w:r>
+              <w:rPr>
+                <w:szCs w:val="24"/>
+              </w:rPr>
+              <w:t>Regional Tolima</w:t>
+            </w:r>
+            <w:r>
+              <w:rPr>
+                <w:szCs w:val="24"/>
               </w:rPr>
               <w:t xml:space="preserve"> </w:t>
             </w:r>
             <w:r>
               <w:rPr>
-                <w:sz w:val="28"/>
-                <w:szCs w:val="28"/>
-              </w:rPr>
-              <w:t>Quiñonez</w:t>
-            </w:r>
-          </w:p>
-        </w:tc>
-        <w:tc>
-          <w:tcPr>
-            <w:tcW w:w="3261" w:type="dxa"/>
-          </w:tcPr>
-          <w:p>
-            <w:pPr>
-              <w:pStyle w:val="TextoTablas"/>
-              <w:rPr>
-                <w:rFonts w:asciiTheme="minorHAnsi" w:hAnsiTheme="minorHAnsi" w:cstheme="minorHAnsi"/>
-                <w:sz w:val="28"/>
-                <w:szCs w:val="28"/>
-              </w:rPr>
-            </w:pPr>
-            <w:r>
-              <w:rPr>
-                <w:sz w:val="28"/>
-                <w:szCs w:val="28"/>
-              </w:rPr>
-              <w:t>Evaluación instruccional</w:t>
-            </w:r>
-          </w:p>
-        </w:tc>
-        <w:tc>
-          <w:tcPr>
-            <w:tcW w:w="3969" w:type="dxa"/>
-          </w:tcPr>
-          <w:p>
-            <w:pPr>
-              <w:pStyle w:val="TextoTablas"/>
-              <w:rPr>
-                <w:rFonts w:asciiTheme="minorHAnsi" w:hAnsiTheme="minorHAnsi" w:cstheme="minorHAnsi"/>
-                <w:sz w:val="28"/>
-                <w:szCs w:val="28"/>
-              </w:rPr>
-            </w:pPr>
-            <w:r>
-              <w:rPr>
-                <w:sz w:val="28"/>
-                <w:szCs w:val="28"/>
-              </w:rPr>
-              <w:t>Centro de Comercio y Servicios - Regional Tolima</w:t>
+                <w:szCs w:val="24"/>
+              </w:rPr>
+              <w:t xml:space="preserve">- </w:t>
+            </w:r>
+            <w:r>
+              <w:rPr>
+                <w:szCs w:val="24"/>
+              </w:rPr>
+              <w:t xml:space="preserve">Centro de Comercio y Servicios </w:t>
             </w:r>
           </w:p>
         </w:tc>
@@ -11606,17 +11948,24 @@
               <w:pStyle w:val="TextoTablas"/>
               <w:rPr>
                 <w:rFonts w:asciiTheme="minorHAnsi" w:hAnsiTheme="minorHAnsi" w:cstheme="minorHAnsi"/>
-                <w:sz w:val="28"/>
-                <w:szCs w:val="28"/>
-              </w:rPr>
-            </w:pPr>
-            <w:r>
-              <w:rPr>
-                <w:sz w:val="28"/>
-                <w:szCs w:val="28"/>
-              </w:rPr>
-              <w:t>Luis Fernando Botero Mendoza</w:t>
-            </w:r>
+                <w:szCs w:val="24"/>
+              </w:rPr>
+            </w:pPr>
+            <w:r>
+              <w:rPr>
+                <w:szCs w:val="24"/>
+              </w:rPr>
+              <w:lastRenderedPageBreak/>
+              <w:t xml:space="preserve">Oscar Daniel Espitia </w:t>
+            </w:r>
+            <w:proofErr w:type="spellStart"/>
+            <w:r>
+              <w:rPr>
+                <w:szCs w:val="24"/>
+              </w:rPr>
+              <w:t>Marin</w:t>
+            </w:r>
+            <w:proofErr w:type="spellEnd"/>
           </w:p>
         </w:tc>
         <w:tc>
@@ -11628,17 +11977,23 @@
               <w:pStyle w:val="TextoTablas"/>
               <w:rPr>
                 <w:rFonts w:asciiTheme="minorHAnsi" w:hAnsiTheme="minorHAnsi" w:cstheme="minorHAnsi"/>
-                <w:sz w:val="28"/>
-                <w:szCs w:val="28"/>
-              </w:rPr>
-            </w:pPr>
-            <w:r>
-              <w:rPr>
-                <w:sz w:val="28"/>
-                <w:szCs w:val="28"/>
-              </w:rPr>
-              <w:t>Diseñador web</w:t>
-            </w:r>
+                <w:szCs w:val="24"/>
+              </w:rPr>
+            </w:pPr>
+            <w:r>
+              <w:rPr>
+                <w:szCs w:val="24"/>
+              </w:rPr>
+              <w:t xml:space="preserve">Desarrollo </w:t>
+            </w:r>
+            <w:proofErr w:type="spellStart"/>
+            <w:r>
+              <w:rPr>
+                <w:szCs w:val="24"/>
+              </w:rPr>
+              <w:t>Fullstack</w:t>
+            </w:r>
+            <w:proofErr w:type="spellEnd"/>
           </w:p>
         </w:tc>
         <w:tc>
@@ -11650,16 +12005,32 @@
               <w:pStyle w:val="TextoTablas"/>
               <w:rPr>
                 <w:rFonts w:asciiTheme="minorHAnsi" w:hAnsiTheme="minorHAnsi" w:cstheme="minorHAnsi"/>
-                <w:sz w:val="28"/>
-                <w:szCs w:val="28"/>
-              </w:rPr>
-            </w:pPr>
-            <w:r>
-              <w:rPr>
-                <w:sz w:val="28"/>
-                <w:szCs w:val="28"/>
-              </w:rPr>
-              <w:t>Centro de Comercio y Servicios - Regional Tolima</w:t>
+                <w:szCs w:val="24"/>
+              </w:rPr>
+            </w:pPr>
+            <w:r>
+              <w:rPr>
+                <w:szCs w:val="24"/>
+              </w:rPr>
+              <w:t>Regional Tolima</w:t>
+            </w:r>
+            <w:r>
+              <w:rPr>
+                <w:szCs w:val="24"/>
+              </w:rPr>
+              <w:t xml:space="preserve"> </w:t>
+            </w:r>
+            <w:r>
+              <w:rPr>
+                <w:szCs w:val="24"/>
+              </w:rPr>
+              <w:t xml:space="preserve">- </w:t>
+            </w:r>
+            <w:r>
+              <w:rPr>
+                <w:szCs w:val="24"/>
+              </w:rPr>
+              <w:t xml:space="preserve">Centro de Comercio y Servicios </w:t>
             </w:r>
           </w:p>
         </w:tc>
@@ -11677,24 +12048,21 @@
               <w:pStyle w:val="TextoTablas"/>
               <w:rPr>
                 <w:rFonts w:asciiTheme="minorHAnsi" w:hAnsiTheme="minorHAnsi" w:cstheme="minorHAnsi"/>
-                <w:sz w:val="28"/>
-                <w:szCs w:val="28"/>
-              </w:rPr>
-            </w:pPr>
-            <w:r>
-              <w:rPr>
-                <w:sz w:val="28"/>
-                <w:szCs w:val="28"/>
-              </w:rPr>
-              <w:t xml:space="preserve">Oscar Daniel Espitia </w:t>
+                <w:szCs w:val="24"/>
+              </w:rPr>
+            </w:pPr>
+            <w:r>
+              <w:rPr>
+                <w:szCs w:val="24"/>
+              </w:rPr>
+              <w:t xml:space="preserve">Ernesto Navarro </w:t>
             </w:r>
             <w:proofErr w:type="spellStart"/>
             <w:r>
               <w:rPr>
-                <w:sz w:val="28"/>
-                <w:szCs w:val="28"/>
-              </w:rPr>
-              <w:t>Marin</w:t>
+                <w:szCs w:val="24"/>
+              </w:rPr>
+              <w:t>Jaimes</w:t>
             </w:r>
             <w:proofErr w:type="spellEnd"/>
           </w:p>
@@ -11708,26 +12076,15 @@
               <w:pStyle w:val="TextoTablas"/>
               <w:rPr>
                 <w:rFonts w:asciiTheme="minorHAnsi" w:hAnsiTheme="minorHAnsi" w:cstheme="minorHAnsi"/>
-                <w:sz w:val="28"/>
-                <w:szCs w:val="28"/>
-              </w:rPr>
-            </w:pPr>
-            <w:r>
-              <w:rPr>
-                <w:sz w:val="28"/>
-                <w:szCs w:val="28"/>
-              </w:rPr>
-              <w:t xml:space="preserve">Desarrollo </w:t>
-            </w:r>
-            <w:proofErr w:type="spellStart"/>
-            <w:r>
-              <w:rPr>
-                <w:sz w:val="28"/>
-                <w:szCs w:val="28"/>
-              </w:rPr>
-              <w:t>Fullstack</w:t>
-            </w:r>
-            <w:proofErr w:type="spellEnd"/>
+                <w:szCs w:val="24"/>
+              </w:rPr>
+            </w:pPr>
+            <w:r>
+              <w:rPr>
+                <w:szCs w:val="24"/>
+              </w:rPr>
+              <w:t>Animación y Producción Audiovisual</w:t>
+            </w:r>
           </w:p>
         </w:tc>
         <w:tc>
@@ -11739,16 +12096,32 @@
               <w:pStyle w:val="TextoTablas"/>
               <w:rPr>
                 <w:rFonts w:asciiTheme="minorHAnsi" w:hAnsiTheme="minorHAnsi" w:cstheme="minorHAnsi"/>
-                <w:sz w:val="28"/>
-                <w:szCs w:val="28"/>
-              </w:rPr>
-            </w:pPr>
-            <w:r>
-              <w:rPr>
-                <w:sz w:val="28"/>
-                <w:szCs w:val="28"/>
-              </w:rPr>
-              <w:t>Centro de Comercio y Servicios - Regional Tolima</w:t>
+                <w:szCs w:val="24"/>
+              </w:rPr>
+            </w:pPr>
+            <w:r>
+              <w:rPr>
+                <w:szCs w:val="24"/>
+              </w:rPr>
+              <w:t>Regional Distrito Capital</w:t>
+            </w:r>
+            <w:r>
+              <w:rPr>
+                <w:szCs w:val="24"/>
+              </w:rPr>
+              <w:t xml:space="preserve"> </w:t>
+            </w:r>
+            <w:r>
+              <w:rPr>
+                <w:szCs w:val="24"/>
+              </w:rPr>
+              <w:t xml:space="preserve">- </w:t>
+            </w:r>
+            <w:r>
+              <w:rPr>
+                <w:szCs w:val="24"/>
+              </w:rPr>
+              <w:t xml:space="preserve">Centro de Gestión de Mercados, Logística y Tecnologías de la Información </w:t>
             </w:r>
           </w:p>
         </w:tc>
@@ -11763,26 +12136,15 @@
               <w:pStyle w:val="TextoTablas"/>
               <w:rPr>
                 <w:rFonts w:asciiTheme="minorHAnsi" w:hAnsiTheme="minorHAnsi" w:cstheme="minorHAnsi"/>
-                <w:sz w:val="28"/>
-                <w:szCs w:val="28"/>
-              </w:rPr>
-            </w:pPr>
-            <w:r>
-              <w:rPr>
-                <w:sz w:val="28"/>
-                <w:szCs w:val="28"/>
-              </w:rPr>
-              <w:t xml:space="preserve">Ernesto Navarro </w:t>
-            </w:r>
-            <w:proofErr w:type="spellStart"/>
-            <w:r>
-              <w:rPr>
-                <w:sz w:val="28"/>
-                <w:szCs w:val="28"/>
-              </w:rPr>
-              <w:t>Jaimes</w:t>
-            </w:r>
-            <w:proofErr w:type="spellEnd"/>
+                <w:szCs w:val="24"/>
+              </w:rPr>
+            </w:pPr>
+            <w:r>
+              <w:rPr>
+                <w:szCs w:val="24"/>
+              </w:rPr>
+              <w:t>Jorge Eduardo Rueda Peña</w:t>
+            </w:r>
           </w:p>
         </w:tc>
         <w:tc>
@@ -11794,16 +12156,14 @@
               <w:pStyle w:val="TextoTablas"/>
               <w:rPr>
                 <w:rFonts w:asciiTheme="minorHAnsi" w:hAnsiTheme="minorHAnsi" w:cstheme="minorHAnsi"/>
-                <w:sz w:val="28"/>
-                <w:szCs w:val="28"/>
-              </w:rPr>
-            </w:pPr>
-            <w:r>
-              <w:rPr>
-                <w:sz w:val="28"/>
-                <w:szCs w:val="28"/>
-              </w:rPr>
-              <w:t>Animación y producción audiovisual</w:t>
+                <w:szCs w:val="24"/>
+              </w:rPr>
+            </w:pPr>
+            <w:r>
+              <w:rPr>
+                <w:szCs w:val="24"/>
+              </w:rPr>
+              <w:t>Evaluación de Contenidos Inclusivos y Accesibles</w:t>
             </w:r>
           </w:p>
         </w:tc>
@@ -11816,16 +12176,32 @@
               <w:pStyle w:val="TextoTablas"/>
               <w:rPr>
                 <w:rFonts w:asciiTheme="minorHAnsi" w:hAnsiTheme="minorHAnsi" w:cstheme="minorHAnsi"/>
-                <w:sz w:val="28"/>
-                <w:szCs w:val="28"/>
-              </w:rPr>
-            </w:pPr>
-            <w:r>
-              <w:rPr>
-                <w:sz w:val="28"/>
-                <w:szCs w:val="28"/>
-              </w:rPr>
-              <w:t>Centro de Gestión de Mercados, Logística y Tecnologías de la Información - Regional Distrito Capital</w:t>
+                <w:szCs w:val="24"/>
+              </w:rPr>
+            </w:pPr>
+            <w:r>
+              <w:rPr>
+                <w:szCs w:val="24"/>
+              </w:rPr>
+              <w:t>Regional Tolima</w:t>
+            </w:r>
+            <w:r>
+              <w:rPr>
+                <w:szCs w:val="24"/>
+              </w:rPr>
+              <w:t xml:space="preserve"> </w:t>
+            </w:r>
+            <w:r>
+              <w:rPr>
+                <w:szCs w:val="24"/>
+              </w:rPr>
+              <w:t xml:space="preserve">- </w:t>
+            </w:r>
+            <w:r>
+              <w:rPr>
+                <w:szCs w:val="24"/>
+              </w:rPr>
+              <w:t xml:space="preserve">Centro de Comercio y Servicios  </w:t>
             </w:r>
           </w:p>
         </w:tc>
@@ -11843,16 +12219,14 @@
               <w:pStyle w:val="TextoTablas"/>
               <w:rPr>
                 <w:rFonts w:asciiTheme="minorHAnsi" w:hAnsiTheme="minorHAnsi" w:cstheme="minorHAnsi"/>
-                <w:sz w:val="28"/>
-                <w:szCs w:val="28"/>
-              </w:rPr>
-            </w:pPr>
-            <w:r>
-              <w:rPr>
-                <w:sz w:val="28"/>
-                <w:szCs w:val="28"/>
-              </w:rPr>
-              <w:t>Jorge Eduardo Rueda Peña</w:t>
+                <w:szCs w:val="24"/>
+              </w:rPr>
+            </w:pPr>
+            <w:r>
+              <w:rPr>
+                <w:szCs w:val="24"/>
+              </w:rPr>
+              <w:t>Javier Mauricio Oviedo</w:t>
             </w:r>
           </w:p>
         </w:tc>
@@ -11865,16 +12239,14 @@
               <w:pStyle w:val="TextoTablas"/>
               <w:rPr>
                 <w:rFonts w:asciiTheme="minorHAnsi" w:hAnsiTheme="minorHAnsi" w:cstheme="minorHAnsi"/>
-                <w:sz w:val="28"/>
-                <w:szCs w:val="28"/>
-              </w:rPr>
-            </w:pPr>
-            <w:r>
-              <w:rPr>
-                <w:sz w:val="28"/>
-                <w:szCs w:val="28"/>
-              </w:rPr>
-              <w:t>Evaluador para contenidos inclusivos y accesibles</w:t>
+                <w:szCs w:val="24"/>
+              </w:rPr>
+            </w:pPr>
+            <w:r>
+              <w:rPr>
+                <w:szCs w:val="24"/>
+              </w:rPr>
+              <w:t>Validador y vinculador de recursos educativos digitales</w:t>
             </w:r>
           </w:p>
         </w:tc>
@@ -11887,16 +12259,38 @@
               <w:pStyle w:val="TextoTablas"/>
               <w:rPr>
                 <w:rFonts w:asciiTheme="minorHAnsi" w:hAnsiTheme="minorHAnsi" w:cstheme="minorHAnsi"/>
-                <w:sz w:val="28"/>
-                <w:szCs w:val="28"/>
-              </w:rPr>
-            </w:pPr>
-            <w:r>
-              <w:rPr>
-                <w:sz w:val="28"/>
-                <w:szCs w:val="28"/>
-              </w:rPr>
-              <w:t>Centro de Comercio y Servicios - Regional Tolima</w:t>
+                <w:szCs w:val="24"/>
+              </w:rPr>
+            </w:pPr>
+            <w:r>
+              <w:rPr>
+                <w:szCs w:val="24"/>
+              </w:rPr>
+              <w:t xml:space="preserve">Regional </w:t>
+            </w:r>
+            <w:r>
+              <w:rPr>
+                <w:szCs w:val="24"/>
+              </w:rPr>
+              <w:t xml:space="preserve">Tolima </w:t>
+            </w:r>
+            <w:r>
+              <w:rPr>
+                <w:szCs w:val="24"/>
+              </w:rPr>
+              <w:t>-</w:t>
+            </w:r>
+            <w:r>
+              <w:rPr>
+                <w:szCs w:val="24"/>
+              </w:rPr>
+              <w:t xml:space="preserve"> </w:t>
+            </w:r>
+            <w:r>
+              <w:rPr>
+                <w:szCs w:val="24"/>
+              </w:rPr>
+              <w:t xml:space="preserve">Centro de Comercio y Servicios </w:t>
             </w:r>
           </w:p>
         </w:tc>
@@ -11910,16 +12304,14 @@
             <w:pPr>
               <w:pStyle w:val="TextoTablas"/>
               <w:rPr>
-                <w:sz w:val="28"/>
-                <w:szCs w:val="28"/>
-              </w:rPr>
-            </w:pPr>
-            <w:r>
-              <w:rPr>
-                <w:sz w:val="28"/>
-                <w:szCs w:val="28"/>
-              </w:rPr>
-              <w:t>Javier Mauricio Oviedo</w:t>
+                <w:szCs w:val="24"/>
+              </w:rPr>
+            </w:pPr>
+            <w:r>
+              <w:rPr>
+                <w:szCs w:val="24"/>
+              </w:rPr>
+              <w:t>Jorge Bustos Gómez</w:t>
             </w:r>
           </w:p>
         </w:tc>
@@ -11931,16 +12323,14 @@
             <w:pPr>
               <w:pStyle w:val="TextoTablas"/>
               <w:rPr>
-                <w:sz w:val="28"/>
-                <w:szCs w:val="28"/>
-              </w:rPr>
-            </w:pPr>
-            <w:r>
-              <w:rPr>
-                <w:sz w:val="28"/>
-                <w:szCs w:val="28"/>
-              </w:rPr>
-              <w:t>Validación de recursos educativos digitales</w:t>
+                <w:szCs w:val="24"/>
+              </w:rPr>
+            </w:pPr>
+            <w:r>
+              <w:rPr>
+                <w:szCs w:val="24"/>
+              </w:rPr>
+              <w:t>Validador y vinculador de recursos educativos digitales</w:t>
             </w:r>
           </w:p>
         </w:tc>
@@ -11952,84 +12342,32 @@
             <w:pPr>
               <w:pStyle w:val="TextoTablas"/>
               <w:rPr>
-                <w:sz w:val="28"/>
-                <w:szCs w:val="28"/>
-              </w:rPr>
-            </w:pPr>
-            <w:r>
-              <w:rPr>
-                <w:sz w:val="28"/>
-                <w:szCs w:val="28"/>
-              </w:rPr>
-              <w:t>Centro de Comercio y Servicios - Regional Tolima</w:t>
-            </w:r>
-          </w:p>
-        </w:tc>
-      </w:tr>
-      <w:tr>
-        <w:trPr>
-          <w:cnfStyle w:val="000000100000" w:firstRow="0" w:lastRow="0" w:firstColumn="0" w:lastColumn="0" w:oddVBand="0" w:evenVBand="0" w:oddHBand="1" w:evenHBand="0" w:firstRowFirstColumn="0" w:firstRowLastColumn="0" w:lastRowFirstColumn="0" w:lastRowLastColumn="0"/>
-        </w:trPr>
-        <w:tc>
-          <w:tcPr>
-            <w:tcW w:w="2830" w:type="dxa"/>
-          </w:tcPr>
-          <w:p>
-            <w:pPr>
-              <w:pStyle w:val="TextoTablas"/>
-              <w:rPr>
-                <w:sz w:val="28"/>
-                <w:szCs w:val="28"/>
-              </w:rPr>
-            </w:pPr>
-            <w:r>
-              <w:rPr>
-                <w:sz w:val="28"/>
-                <w:szCs w:val="28"/>
-              </w:rPr>
-              <w:t>Jorge Bustos Gómez</w:t>
-            </w:r>
-          </w:p>
-        </w:tc>
-        <w:tc>
-          <w:tcPr>
-            <w:tcW w:w="3261" w:type="dxa"/>
-          </w:tcPr>
-          <w:p>
-            <w:pPr>
-              <w:pStyle w:val="TextoTablas"/>
-              <w:rPr>
-                <w:sz w:val="28"/>
-                <w:szCs w:val="28"/>
-              </w:rPr>
-            </w:pPr>
-            <w:r>
-              <w:rPr>
-                <w:sz w:val="28"/>
-                <w:szCs w:val="28"/>
-              </w:rPr>
-              <w:t>Validación de recursos educativos digitales</w:t>
-            </w:r>
-          </w:p>
-        </w:tc>
-        <w:tc>
-          <w:tcPr>
-            <w:tcW w:w="3969" w:type="dxa"/>
-          </w:tcPr>
-          <w:p>
-            <w:pPr>
-              <w:pStyle w:val="TextoTablas"/>
-              <w:rPr>
-                <w:sz w:val="28"/>
-                <w:szCs w:val="28"/>
-              </w:rPr>
-            </w:pPr>
-            <w:r>
-              <w:rPr>
-                <w:sz w:val="28"/>
-                <w:szCs w:val="28"/>
-              </w:rPr>
-              <w:t>Centro de Comercio y Servicios - Regional Tolima</w:t>
+                <w:szCs w:val="24"/>
+              </w:rPr>
+            </w:pPr>
+            <w:r>
+              <w:rPr>
+                <w:szCs w:val="24"/>
+              </w:rPr>
+              <w:t>Regional Tolima</w:t>
+            </w:r>
+            <w:r>
+              <w:rPr>
+                <w:szCs w:val="24"/>
+              </w:rPr>
+              <w:t xml:space="preserve"> </w:t>
+            </w:r>
+            <w:r>
+              <w:rPr>
+                <w:szCs w:val="24"/>
+              </w:rPr>
+              <w:t xml:space="preserve">- </w:t>
+            </w:r>
+            <w:r>
+              <w:rPr>
+                <w:szCs w:val="24"/>
+              </w:rPr>
+              <w:t xml:space="preserve">Centro de Comercio y Servicios </w:t>
             </w:r>
           </w:p>
         </w:tc>
@@ -12054,8 +12392,6 @@
           <w:lang w:val="es-419" w:eastAsia="es-CO"/>
         </w:rPr>
       </w:pPr>
-      <w:bookmarkStart w:id="16" w:name="_GoBack"/>
-      <w:bookmarkEnd w:id="16"/>
     </w:p>
     <w:sectPr>
       <w:headerReference w:type="default" r:id="rId19"/>
@@ -13505,15 +13841,18 @@
   <w:abstractNum w:abstractNumId="11" w15:restartNumberingAfterBreak="0">
     <w:nsid w:val="29112589"/>
     <w:multiLevelType w:val="hybridMultilevel"/>
-    <w:tmpl w:val="4B741730"/>
-    <w:lvl w:ilvl="0" w:tplc="240A0013">
-      <w:start w:val="1"/>
-      <w:numFmt w:val="upperRoman"/>
-      <w:lvlText w:val="%1."/>
-      <w:lvlJc w:val="right"/>
+    <w:tmpl w:val="439C19B8"/>
+    <w:lvl w:ilvl="0" w:tplc="240A0001">
+      <w:start w:val="1"/>
+      <w:numFmt w:val="bullet"/>
+      <w:lvlText w:val=""/>
+      <w:lvlJc w:val="left"/>
       <w:pPr>
         <w:ind w:left="1429" w:hanging="360"/>
       </w:pPr>
+      <w:rPr>
+        <w:rFonts w:ascii="Symbol" w:hAnsi="Symbol" w:hint="default"/>
+      </w:rPr>
     </w:lvl>
     <w:lvl w:ilvl="1" w:tplc="240A0019" w:tentative="1">
       <w:start w:val="1"/>
@@ -15531,11 +15870,11 @@
     <w:autoRedefine/>
     <w:uiPriority w:val="9"/>
     <w:qFormat/>
-    <w:rsid w:val="00E006B6"/>
+    <w:rsid w:val="00DE5DF8"/>
     <w:pPr>
       <w:shd w:val="clear" w:color="auto" w:fill="FFFFFF"/>
       <w:spacing w:before="280" w:after="120"/>
-      <w:ind w:firstLine="0"/>
+      <w:ind w:left="720" w:firstLine="0"/>
       <w:outlineLvl w:val="0"/>
     </w:pPr>
     <w:rPr>
@@ -15707,7 +16046,7 @@
     <w:basedOn w:val="Fuentedeprrafopredeter"/>
     <w:link w:val="Ttulo1"/>
     <w:uiPriority w:val="9"/>
-    <w:rsid w:val="00E006B6"/>
+    <w:rsid w:val="00DE5DF8"/>
     <w:rPr>
       <w:rFonts w:ascii="Calibri" w:eastAsia="Times New Roman" w:hAnsi="Calibri" w:cs="Times New Roman (Títulos en alf"/>
       <w:b/>
@@ -16345,6 +16684,82 @@
       <w:u w:val="single"/>
     </w:rPr>
   </w:style>
+  <w:style w:type="table" w:styleId="Tablaconcuadrcula4-nfasis4">
+    <w:name w:val="Grid Table 4 Accent 4"/>
+    <w:basedOn w:val="Tablanormal"/>
+    <w:uiPriority w:val="49"/>
+    <w:rsid w:val="00F41BED"/>
+    <w:pPr>
+      <w:spacing w:after="0" w:line="240" w:lineRule="auto"/>
+    </w:pPr>
+    <w:tblPr>
+      <w:tblStyleRowBandSize w:val="1"/>
+      <w:tblStyleColBandSize w:val="1"/>
+      <w:tblBorders>
+        <w:top w:val="single" w:sz="4" w:space="0" w:color="FFD966" w:themeColor="accent4" w:themeTint="99"/>
+        <w:left w:val="single" w:sz="4" w:space="0" w:color="FFD966" w:themeColor="accent4" w:themeTint="99"/>
+        <w:bottom w:val="single" w:sz="4" w:space="0" w:color="FFD966" w:themeColor="accent4" w:themeTint="99"/>
+        <w:right w:val="single" w:sz="4" w:space="0" w:color="FFD966" w:themeColor="accent4" w:themeTint="99"/>
+        <w:insideH w:val="single" w:sz="4" w:space="0" w:color="FFD966" w:themeColor="accent4" w:themeTint="99"/>
+        <w:insideV w:val="single" w:sz="4" w:space="0" w:color="FFD966" w:themeColor="accent4" w:themeTint="99"/>
+      </w:tblBorders>
+    </w:tblPr>
+    <w:tblStylePr w:type="firstRow">
+      <w:rPr>
+        <w:b/>
+        <w:bCs/>
+        <w:color w:val="FFFFFF" w:themeColor="background1"/>
+      </w:rPr>
+      <w:tblPr/>
+      <w:tcPr>
+        <w:tcBorders>
+          <w:top w:val="single" w:sz="4" w:space="0" w:color="FFC000" w:themeColor="accent4"/>
+          <w:left w:val="single" w:sz="4" w:space="0" w:color="FFC000" w:themeColor="accent4"/>
+          <w:bottom w:val="single" w:sz="4" w:space="0" w:color="FFC000" w:themeColor="accent4"/>
+          <w:right w:val="single" w:sz="4" w:space="0" w:color="FFC000" w:themeColor="accent4"/>
+          <w:insideH w:val="nil"/>
+          <w:insideV w:val="nil"/>
+        </w:tcBorders>
+        <w:shd w:val="clear" w:color="auto" w:fill="FFC000" w:themeFill="accent4"/>
+      </w:tcPr>
+    </w:tblStylePr>
+    <w:tblStylePr w:type="lastRow">
+      <w:rPr>
+        <w:b/>
+        <w:bCs/>
+      </w:rPr>
+      <w:tblPr/>
+      <w:tcPr>
+        <w:tcBorders>
+          <w:top w:val="double" w:sz="4" w:space="0" w:color="FFC000" w:themeColor="accent4"/>
+        </w:tcBorders>
+      </w:tcPr>
+    </w:tblStylePr>
+    <w:tblStylePr w:type="firstCol">
+      <w:rPr>
+        <w:b/>
+        <w:bCs/>
+      </w:rPr>
+    </w:tblStylePr>
+    <w:tblStylePr w:type="lastCol">
+      <w:rPr>
+        <w:b/>
+        <w:bCs/>
+      </w:rPr>
+    </w:tblStylePr>
+    <w:tblStylePr w:type="band1Vert">
+      <w:tblPr/>
+      <w:tcPr>
+        <w:shd w:val="clear" w:color="auto" w:fill="FFF2CC" w:themeFill="accent4" w:themeFillTint="33"/>
+      </w:tcPr>
+    </w:tblStylePr>
+    <w:tblStylePr w:type="band1Horz">
+      <w:tblPr/>
+      <w:tcPr>
+        <w:shd w:val="clear" w:color="auto" w:fill="FFF2CC" w:themeFill="accent4" w:themeFillTint="33"/>
+      </w:tcPr>
+    </w:tblStylePr>
+  </w:style>
 </w:styles>
 </file>
 
@@ -16644,25 +17059,6 @@
 </file>
 
 <file path=customXml/item1.xml><?xml version="1.0" encoding="utf-8"?>
-<p:properties xmlns:p="http://schemas.microsoft.com/office/2006/metadata/properties" xmlns:xsi="http://www.w3.org/2001/XMLSchema-instance" xmlns:pc="http://schemas.microsoft.com/office/infopath/2007/PartnerControls">
-  <documentManagement>
-    <TaxCatchAll xmlns="cb45339b-ced9-4d0d-8f64-77573914d53b" xsi:nil="true"/>
-    <lcf76f155ced4ddcb4097134ff3c332f xmlns="43a3ca16-9c26-4813-b83f-4aec9927b43f">
-      <Terms xmlns="http://schemas.microsoft.com/office/infopath/2007/PartnerControls"/>
-    </lcf76f155ced4ddcb4097134ff3c332f>
-    <SharedWithUsers xmlns="cb45339b-ced9-4d0d-8f64-77573914d53b">
-      <UserInfo>
-        <DisplayName/>
-        <AccountId xsi:nil="true"/>
-        <AccountType/>
-      </UserInfo>
-    </SharedWithUsers>
-    <MediaLengthInSeconds xmlns="43a3ca16-9c26-4813-b83f-4aec9927b43f" xsi:nil="true"/>
-  </documentManagement>
-</p:properties>
-</file>
-
-<file path=customXml/item2.xml><?xml version="1.0" encoding="utf-8"?>
 <ct:contentTypeSchema xmlns:ct="http://schemas.microsoft.com/office/2006/metadata/contentType" xmlns:ma="http://schemas.microsoft.com/office/2006/metadata/properties/metaAttributes" ct:_="" ma:_="" ma:contentTypeName="Documento" ma:contentTypeID="0x01010049282E1EDBE9234EA9E6D38F720E265F" ma:contentTypeVersion="15" ma:contentTypeDescription="Crear nuevo documento." ma:contentTypeScope="" ma:versionID="b31c7aa9eaf043a08b87120b3c4916e3">
   <xsd:schema xmlns:xsd="http://www.w3.org/2001/XMLSchema" xmlns:xs="http://www.w3.org/2001/XMLSchema" xmlns:p="http://schemas.microsoft.com/office/2006/metadata/properties" xmlns:ns2="cb45339b-ced9-4d0d-8f64-77573914d53b" xmlns:ns3="43a3ca16-9c26-4813-b83f-4aec9927b43f" targetNamespace="http://schemas.microsoft.com/office/2006/metadata/properties" ma:root="true" ma:fieldsID="3533d065b04d75c457075bc55f1f5315" ns2:_="" ns3:_="">
     <xsd:import namespace="cb45339b-ced9-4d0d-8f64-77573914d53b"/>
@@ -16897,7 +17293,7 @@
 </ct:contentTypeSchema>
 </file>
 
-<file path=customXml/item3.xml><?xml version="1.0" encoding="utf-8"?>
+<file path=customXml/item2.xml><?xml version="1.0" encoding="utf-8"?>
 <?mso-contentType ?>
 <FormTemplates xmlns="http://schemas.microsoft.com/sharepoint/v3/contenttype/forms">
   <Display>DocumentLibraryForm</Display>
@@ -16906,22 +17302,30 @@
 </FormTemplates>
 </file>
 
+<file path=customXml/item3.xml><?xml version="1.0" encoding="utf-8"?>
+<p:properties xmlns:p="http://schemas.microsoft.com/office/2006/metadata/properties" xmlns:xsi="http://www.w3.org/2001/XMLSchema-instance" xmlns:pc="http://schemas.microsoft.com/office/infopath/2007/PartnerControls">
+  <documentManagement>
+    <TaxCatchAll xmlns="cb45339b-ced9-4d0d-8f64-77573914d53b" xsi:nil="true"/>
+    <lcf76f155ced4ddcb4097134ff3c332f xmlns="43a3ca16-9c26-4813-b83f-4aec9927b43f">
+      <Terms xmlns="http://schemas.microsoft.com/office/infopath/2007/PartnerControls"/>
+    </lcf76f155ced4ddcb4097134ff3c332f>
+    <SharedWithUsers xmlns="cb45339b-ced9-4d0d-8f64-77573914d53b">
+      <UserInfo>
+        <DisplayName/>
+        <AccountId xsi:nil="true"/>
+        <AccountType/>
+      </UserInfo>
+    </SharedWithUsers>
+    <MediaLengthInSeconds xmlns="43a3ca16-9c26-4813-b83f-4aec9927b43f" xsi:nil="true"/>
+  </documentManagement>
+</p:properties>
+</file>
+
 <file path=customXml/item4.xml><?xml version="1.0" encoding="utf-8"?>
 <b:Sources xmlns:b="http://schemas.openxmlformats.org/officeDocument/2006/bibliography" xmlns="http://schemas.openxmlformats.org/officeDocument/2006/bibliography" SelectedStyle="\APASixthEditionOfficeOnline.xsl" StyleName="APA" Version="6"/>
 </file>
 
 <file path=customXml/itemProps1.xml><?xml version="1.0" encoding="utf-8"?>
-<ds:datastoreItem xmlns:ds="http://schemas.openxmlformats.org/officeDocument/2006/customXml" ds:itemID="{42AB820C-A039-4A10-B641-4F80B53C3D7F}">
-  <ds:schemaRefs>
-    <ds:schemaRef ds:uri="http://schemas.microsoft.com/office/2006/metadata/properties"/>
-    <ds:schemaRef ds:uri="http://schemas.microsoft.com/office/infopath/2007/PartnerControls"/>
-    <ds:schemaRef ds:uri="cb45339b-ced9-4d0d-8f64-77573914d53b"/>
-    <ds:schemaRef ds:uri="43a3ca16-9c26-4813-b83f-4aec9927b43f"/>
-  </ds:schemaRefs>
-</ds:datastoreItem>
-</file>
-
-<file path=customXml/itemProps2.xml><?xml version="1.0" encoding="utf-8"?>
 <ds:datastoreItem xmlns:ds="http://schemas.openxmlformats.org/officeDocument/2006/customXml" ds:itemID="{5AE515CF-89BB-4CE8-9538-A1F3045AD55E}">
   <ds:schemaRefs>
     <ds:schemaRef ds:uri="http://schemas.microsoft.com/office/2006/metadata/contentType"/>
@@ -16940,7 +17344,7 @@
 </ds:datastoreItem>
 </file>
 
-<file path=customXml/itemProps3.xml><?xml version="1.0" encoding="utf-8"?>
+<file path=customXml/itemProps2.xml><?xml version="1.0" encoding="utf-8"?>
 <ds:datastoreItem xmlns:ds="http://schemas.openxmlformats.org/officeDocument/2006/customXml" ds:itemID="{7E41AF53-7F01-49E4-828E-1A7C23119C5B}">
   <ds:schemaRefs>
     <ds:schemaRef ds:uri="http://schemas.microsoft.com/sharepoint/v3/contenttype/forms"/>
@@ -16948,8 +17352,19 @@
 </ds:datastoreItem>
 </file>
 
+<file path=customXml/itemProps3.xml><?xml version="1.0" encoding="utf-8"?>
+<ds:datastoreItem xmlns:ds="http://schemas.openxmlformats.org/officeDocument/2006/customXml" ds:itemID="{42AB820C-A039-4A10-B641-4F80B53C3D7F}">
+  <ds:schemaRefs>
+    <ds:schemaRef ds:uri="http://schemas.microsoft.com/office/2006/metadata/properties"/>
+    <ds:schemaRef ds:uri="http://schemas.microsoft.com/office/infopath/2007/PartnerControls"/>
+    <ds:schemaRef ds:uri="cb45339b-ced9-4d0d-8f64-77573914d53b"/>
+    <ds:schemaRef ds:uri="43a3ca16-9c26-4813-b83f-4aec9927b43f"/>
+  </ds:schemaRefs>
+</ds:datastoreItem>
+</file>
+
 <file path=customXml/itemProps4.xml><?xml version="1.0" encoding="utf-8"?>
-<ds:datastoreItem xmlns:ds="http://schemas.openxmlformats.org/officeDocument/2006/customXml" ds:itemID="{19A01CE3-AFBF-4927-916B-9C5D0822829D}">
+<ds:datastoreItem xmlns:ds="http://schemas.openxmlformats.org/officeDocument/2006/customXml" ds:itemID="{5A143D15-0B0B-4934-9FA8-9C953422A8B5}">
   <ds:schemaRefs>
     <ds:schemaRef ds:uri="http://schemas.openxmlformats.org/officeDocument/2006/bibliography"/>
   </ds:schemaRefs>

--- a/fuentes/122112_CF08_DU.docx
+++ b/fuentes/122112_CF08_DU.docx
@@ -199,7 +199,7 @@
               </wp:anchor>
             </w:drawing>
           </mc:Choice>
-          <mc:Fallback xmlns:oel="http://schemas.microsoft.com/office/2019/extlst" xmlns:w16cex="http://schemas.microsoft.com/office/word/2018/wordml/cex" xmlns:w16="http://schemas.microsoft.com/office/word/2018/wordml" xmlns:w16sdtdh="http://schemas.microsoft.com/office/word/2020/wordml/sdtdatahash" xmlns:a="http://schemas.openxmlformats.org/drawingml/2006/main" xmlns:adec="http://schemas.microsoft.com/office/drawing/2017/decorative" xmlns:pic="http://schemas.openxmlformats.org/drawingml/2006/picture" xmlns:a14="http://schemas.microsoft.com/office/drawing/2010/main">
+          <mc:Fallback xmlns:a14="http://schemas.microsoft.com/office/drawing/2010/main" xmlns:pic="http://schemas.openxmlformats.org/drawingml/2006/picture" xmlns:adec="http://schemas.microsoft.com/office/drawing/2017/decorative" xmlns:a="http://schemas.openxmlformats.org/drawingml/2006/main" xmlns:w16sdtdh="http://schemas.microsoft.com/office/word/2020/wordml/sdtdatahash" xmlns:w16="http://schemas.microsoft.com/office/word/2018/wordml" xmlns:w16cex="http://schemas.microsoft.com/office/word/2018/wordml/cex" xmlns:oel="http://schemas.microsoft.com/office/2019/extlst">
             <w:pict>
               <v:rect id="Rectángulo 3" style="position:absolute;margin-left:-55.7pt;margin-top:26.5pt;width:613.85pt;height:204pt;z-index:-251655168;visibility:visible;mso-wrap-style:square;mso-height-percent:0;mso-wrap-distance-left:9pt;mso-wrap-distance-top:0;mso-wrap-distance-right:9pt;mso-wrap-distance-bottom:0;mso-position-horizontal:absolute;mso-position-horizontal-relative:text;mso-position-vertical:absolute;mso-position-vertical-relative:text;mso-height-percent:0;mso-height-relative:margin;v-text-anchor:middle" alt="&quot;&quot;" o:spid="_x0000_s1026" fillcolor="#00314d" stroked="f" strokeweight="1pt" w14:anchorId="04BF2410" o:gfxdata="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"/>
             </w:pict>
@@ -495,6 +495,7 @@
       <w:sdtPr>
         <w:rPr>
           <w:rFonts w:asciiTheme="minorHAnsi" w:eastAsiaTheme="minorHAnsi" w:hAnsiTheme="minorHAnsi" w:cstheme="minorBidi"/>
+          <w:b w:val="0"/>
           <w:color w:val="auto"/>
           <w:kern w:val="2"/>
           <w:sz w:val="28"/>
@@ -510,7 +511,6 @@
       </w:sdtPr>
       <w:sdtEndPr>
         <w:rPr>
-          <w:b w:val="0"/>
           <w:bCs/>
         </w:rPr>
       </w:sdtEndPr>
@@ -1072,7 +1072,7 @@
                 <w:noProof/>
                 <w:webHidden/>
               </w:rPr>
-              <w:t>19</w:t>
+              <w:t>18</w:t>
             </w:r>
             <w:r>
               <w:rPr>
@@ -1256,7 +1256,7 @@
                 <w:noProof/>
                 <w:webHidden/>
               </w:rPr>
-              <w:t>22</w:t>
+              <w:t>21</w:t>
             </w:r>
             <w:r>
               <w:rPr>
@@ -1348,7 +1348,7 @@
                 <w:noProof/>
                 <w:webHidden/>
               </w:rPr>
-              <w:t>23</w:t>
+              <w:t>22</w:t>
             </w:r>
             <w:r>
               <w:rPr>
@@ -1440,7 +1440,7 @@
                 <w:noProof/>
                 <w:webHidden/>
               </w:rPr>
-              <w:t>24</w:t>
+              <w:t>23</w:t>
             </w:r>
             <w:r>
               <w:rPr>
@@ -1532,7 +1532,7 @@
                 <w:noProof/>
                 <w:webHidden/>
               </w:rPr>
-              <w:t>25</w:t>
+              <w:t>24</w:t>
             </w:r>
             <w:r>
               <w:rPr>
@@ -1624,7 +1624,7 @@
                 <w:noProof/>
                 <w:webHidden/>
               </w:rPr>
-              <w:t>26</w:t>
+              <w:t>25</w:t>
             </w:r>
             <w:r>
               <w:rPr>
@@ -1697,7 +1697,7 @@
                 <w:noProof/>
                 <w:webHidden/>
               </w:rPr>
-              <w:t>28</w:t>
+              <w:t>27</w:t>
             </w:r>
             <w:r>
               <w:rPr>
@@ -1770,7 +1770,7 @@
                 <w:noProof/>
                 <w:webHidden/>
               </w:rPr>
-              <w:t>29</w:t>
+              <w:t>28</w:t>
             </w:r>
             <w:r>
               <w:rPr>
@@ -1843,7 +1843,7 @@
                 <w:noProof/>
                 <w:webHidden/>
               </w:rPr>
-              <w:t>30</w:t>
+              <w:t>29</w:t>
             </w:r>
             <w:r>
               <w:rPr>
@@ -1916,7 +1916,7 @@
                 <w:noProof/>
                 <w:webHidden/>
               </w:rPr>
-              <w:t>31</w:t>
+              <w:t>30</w:t>
             </w:r>
             <w:r>
               <w:rPr>
@@ -1989,7 +1989,7 @@
                 <w:noProof/>
                 <w:webHidden/>
               </w:rPr>
-              <w:t>32</w:t>
+              <w:t>31</w:t>
             </w:r>
             <w:r>
               <w:rPr>
@@ -2531,7 +2531,19 @@
         <w:rPr>
           <w:lang w:val="es-419" w:eastAsia="es-CO"/>
         </w:rPr>
-        <w:t>generar un producto o servicio o resultado único</w:t>
+        <w:t>generar un producto o servicio</w:t>
+      </w:r>
+      <w:r>
+        <w:rPr>
+          <w:lang w:val="es-419" w:eastAsia="es-CO"/>
+        </w:rPr>
+        <w:t>,</w:t>
+      </w:r>
+      <w:r>
+        <w:rPr>
+          <w:lang w:val="es-419" w:eastAsia="es-CO"/>
+        </w:rPr>
+        <w:t xml:space="preserve"> o resultado único</w:t>
       </w:r>
       <w:r>
         <w:rPr>
@@ -2555,7 +2567,19 @@
         <w:rPr>
           <w:lang w:val="es-419" w:eastAsia="es-CO"/>
         </w:rPr>
-        <w:t>En el caso de un evento el resultado sería los productos o servicios dirigidos a los deportistas y espectadores</w:t>
+        <w:t>En el caso de un evento</w:t>
+      </w:r>
+      <w:r>
+        <w:rPr>
+          <w:lang w:val="es-419" w:eastAsia="es-CO"/>
+        </w:rPr>
+        <w:t>,</w:t>
+      </w:r>
+      <w:r>
+        <w:rPr>
+          <w:lang w:val="es-419" w:eastAsia="es-CO"/>
+        </w:rPr>
+        <w:t xml:space="preserve"> el resultado sería los productos o servicios dirigidos a los deportistas y espectadores</w:t>
       </w:r>
       <w:r>
         <w:rPr>
@@ -3340,19 +3364,6 @@
     </w:p>
     <w:p>
       <w:pPr>
-        <w:rPr>
-          <w:lang w:val="es-419" w:eastAsia="es-CO"/>
-        </w:rPr>
-      </w:pPr>
-      <w:r>
-        <w:rPr>
-          <w:lang w:val="es-419" w:eastAsia="es-CO"/>
-        </w:rPr>
-        <w:t>En la Tabla 1 se presenta el balance de un evento, en el cual se detallan los indicadores, las metas esperadas y alcanzadas y el porcentaje de cumplimiento.</w:t>
-      </w:r>
-    </w:p>
-    <w:p>
-      <w:pPr>
         <w:pStyle w:val="Tabla"/>
         <w:rPr>
           <w:lang w:val="es-419" w:eastAsia="es-CO"/>
@@ -3372,7 +3383,7 @@
         <w:tblLayout w:type="fixed"/>
         <w:tblLook w:val="0420" w:firstRow="1" w:lastRow="0" w:firstColumn="0" w:lastColumn="0" w:noHBand="0" w:noVBand="1"/>
         <w:tblCaption w:val="Tabla 1. Balances del evento"/>
-        <w:tblDescription w:val="Tabla 1. Se exponene algunos ejemplos de calances de eventos con los indicadores, las cifras de las metas esperadas, las alcanzadas y el su porcentaje de cmplimiento."/>
+        <w:tblDescription w:val="En la Tabla 1 se presenta el balance de un evento, en el cual se detallan los indicadores, las metas esperadas y alcanzadas y el porcentaje de cumplimiento."/>
       </w:tblPr>
       <w:tblGrid>
         <w:gridCol w:w="1838"/>
@@ -3924,8 +3935,14 @@
         <w:rPr>
           <w:lang w:val="es-419" w:eastAsia="es-CO"/>
         </w:rPr>
+        <w:t xml:space="preserve">Los equipos son conformados según el tipo de evento, sus características, tamaño y objetivos, es decir, no es lo mismo el número de equipos, número de integrantes y </w:t>
+      </w:r>
+      <w:r>
+        <w:rPr>
+          <w:lang w:val="es-419" w:eastAsia="es-CO"/>
+        </w:rPr>
         <w:lastRenderedPageBreak/>
-        <w:t>Los equipos son conformados según el tipo de evento, sus características, tamaño y objetivos, es decir, no es lo mismo el número de equipos, número de integrantes y nivel de especificidad en un mega evento como unos juegos olímpicos, a un evento más simple como el desarrollo de un torneo deportivo de un barrio.</w:t>
+        <w:t>nivel de especificidad en un mega evento como unos juegos olímpicos, a un evento más simple como el desarrollo de un torneo deportivo de un barrio.</w:t>
       </w:r>
     </w:p>
     <w:p>
@@ -3957,19 +3974,6 @@
           <w:lang w:val="es-419" w:eastAsia="es-CO"/>
         </w:rPr>
         <w:t xml:space="preserve"> del equipo dependerá del desempeño unificado y sincronizado de cada una de las personas que lo conforman. Para tal fin, se debe entender las múltiples diferencias que tienen las personas que integran un grupo, diferentes formas de pensar, habilidades, competencias, expectativas y forma de ver las cosas. Comprender y liderar el talento humano es un gran reto para todas las organizaciones, por ello, es preciso tener en cuenta las competencias personales, sociales, habilidades sociales y, las competencias organizacionales y comerciales, como se muestra en las siguientes tablas.</w:t>
-      </w:r>
-    </w:p>
-    <w:p>
-      <w:pPr>
-        <w:rPr>
-          <w:lang w:val="es-419" w:eastAsia="es-CO"/>
-        </w:rPr>
-      </w:pPr>
-      <w:r>
-        <w:rPr>
-          <w:lang w:val="es-419" w:eastAsia="es-CO"/>
-        </w:rPr>
-        <w:t>En la Tabla 2 se muestran las competencias personales, detallando características como el factor, la competencia y su manifestación.</w:t>
       </w:r>
     </w:p>
     <w:p>
@@ -3987,7 +3991,7 @@
         <w:tblLayout w:type="fixed"/>
         <w:tblLook w:val="0420" w:firstRow="1" w:lastRow="0" w:firstColumn="0" w:lastColumn="0" w:noHBand="0" w:noVBand="1"/>
         <w:tblCaption w:val="Tabla 2. Competencias personales"/>
-        <w:tblDescription w:val="Esta tabla indicas las diversos factores, competencias y manifestaciones de los seres humanos de manera indivicual, lo que hace que cobre mucha importancia al momento de trabajar en grupo o en equipo."/>
+        <w:tblDescription w:val="En la Tabla 2 se muestran las competencias personales, detallando características como el factor, la competencia y su manifestación."/>
       </w:tblPr>
       <w:tblGrid>
         <w:gridCol w:w="2547"/>
@@ -4063,6 +4067,47 @@
       <w:tr>
         <w:trPr>
           <w:cnfStyle w:val="000000100000" w:firstRow="0" w:lastRow="0" w:firstColumn="0" w:lastColumn="0" w:oddVBand="0" w:evenVBand="0" w:oddHBand="1" w:evenHBand="0" w:firstRowFirstColumn="0" w:firstRowLastColumn="0" w:lastRowFirstColumn="0" w:lastRowLastColumn="0"/>
+          <w:trHeight w:val="453"/>
+        </w:trPr>
+        <w:tc>
+          <w:tcPr>
+            <w:tcW w:w="2547" w:type="dxa"/>
+          </w:tcPr>
+          <w:p>
+            <w:pPr>
+              <w:pStyle w:val="Tablas"/>
+              <w:spacing w:line="240" w:lineRule="auto"/>
+              <w:jc w:val="center"/>
+            </w:pPr>
+          </w:p>
+        </w:tc>
+        <w:tc>
+          <w:tcPr>
+            <w:tcW w:w="3402" w:type="dxa"/>
+          </w:tcPr>
+          <w:p>
+            <w:pPr>
+              <w:pStyle w:val="Tablas"/>
+              <w:spacing w:line="240" w:lineRule="auto"/>
+              <w:jc w:val="center"/>
+            </w:pPr>
+          </w:p>
+        </w:tc>
+        <w:tc>
+          <w:tcPr>
+            <w:tcW w:w="3969" w:type="dxa"/>
+          </w:tcPr>
+          <w:p>
+            <w:pPr>
+              <w:pStyle w:val="Tablas"/>
+              <w:spacing w:line="240" w:lineRule="auto"/>
+              <w:jc w:val="center"/>
+            </w:pPr>
+          </w:p>
+        </w:tc>
+      </w:tr>
+      <w:tr>
+        <w:trPr>
           <w:trHeight w:val="545"/>
         </w:trPr>
         <w:tc>
@@ -4210,6 +4255,7 @@
       </w:tr>
       <w:tr>
         <w:trPr>
+          <w:cnfStyle w:val="000000100000" w:firstRow="0" w:lastRow="0" w:firstColumn="0" w:lastColumn="0" w:oddVBand="0" w:evenVBand="0" w:oddHBand="1" w:evenHBand="0" w:firstRowFirstColumn="0" w:firstRowLastColumn="0" w:lastRowFirstColumn="0" w:lastRowLastColumn="0"/>
           <w:trHeight w:val="525"/>
         </w:trPr>
         <w:tc>
@@ -4231,7 +4277,6 @@
                 <w:bCs/>
                 <w:szCs w:val="24"/>
               </w:rPr>
-              <w:lastRenderedPageBreak/>
               <w:t>Consciencia de sí mismo</w:t>
             </w:r>
           </w:p>
@@ -4342,6 +4387,7 @@
                 <w:rFonts w:cs="Calibri"/>
                 <w:szCs w:val="24"/>
               </w:rPr>
+              <w:lastRenderedPageBreak/>
               <w:t>Tomar perspectiva acerca de sí mismo.</w:t>
             </w:r>
           </w:p>
@@ -4349,7 +4395,6 @@
       </w:tr>
       <w:tr>
         <w:trPr>
-          <w:cnfStyle w:val="000000100000" w:firstRow="0" w:lastRow="0" w:firstColumn="0" w:lastColumn="0" w:oddVBand="0" w:evenVBand="0" w:oddHBand="1" w:evenHBand="0" w:firstRowFirstColumn="0" w:firstRowLastColumn="0" w:lastRowFirstColumn="0" w:lastRowLastColumn="0"/>
           <w:trHeight w:val="555"/>
         </w:trPr>
         <w:tc>
@@ -4370,6 +4415,7 @@
                 <w:bCs/>
                 <w:szCs w:val="24"/>
               </w:rPr>
+              <w:lastRenderedPageBreak/>
               <w:t>Consciencia de sí mismo</w:t>
             </w:r>
           </w:p>
@@ -4490,115 +4536,6 @@
                 <w:szCs w:val="24"/>
               </w:rPr>
               <w:t>Tomar decisiones importantes a pesar de la incertidumbre y la presión.</w:t>
-            </w:r>
-          </w:p>
-        </w:tc>
-      </w:tr>
-      <w:tr>
-        <w:trPr>
-          <w:trHeight w:val="499"/>
-        </w:trPr>
-        <w:tc>
-          <w:tcPr>
-            <w:tcW w:w="2547" w:type="dxa"/>
-          </w:tcPr>
-          <w:p>
-            <w:pPr>
-              <w:pStyle w:val="TextoTablas"/>
-              <w:rPr>
-                <w:b/>
-                <w:bCs/>
-                <w:szCs w:val="24"/>
-              </w:rPr>
-            </w:pPr>
-            <w:r>
-              <w:rPr>
-                <w:b/>
-                <w:bCs/>
-                <w:szCs w:val="24"/>
-              </w:rPr>
-              <w:t>Autorregulación</w:t>
-            </w:r>
-          </w:p>
-        </w:tc>
-        <w:tc>
-          <w:tcPr>
-            <w:tcW w:w="3402" w:type="dxa"/>
-          </w:tcPr>
-          <w:p>
-            <w:pPr>
-              <w:pStyle w:val="TextoTablas"/>
-              <w:rPr>
-                <w:szCs w:val="24"/>
-              </w:rPr>
-            </w:pPr>
-            <w:r>
-              <w:rPr>
-                <w:szCs w:val="24"/>
-              </w:rPr>
-              <w:t>Autocontrol</w:t>
-            </w:r>
-          </w:p>
-        </w:tc>
-        <w:tc>
-          <w:tcPr>
-            <w:tcW w:w="3969" w:type="dxa"/>
-          </w:tcPr>
-          <w:p>
-            <w:pPr>
-              <w:pStyle w:val="TextoTablas"/>
-              <w:numPr>
-                <w:ilvl w:val="0"/>
-                <w:numId w:val="16"/>
-              </w:numPr>
-              <w:ind w:left="320"/>
-              <w:rPr>
-                <w:szCs w:val="24"/>
-              </w:rPr>
-            </w:pPr>
-            <w:r>
-              <w:rPr>
-                <w:szCs w:val="24"/>
-              </w:rPr>
-              <w:t>Mantener bajo control las emociones e impulsos.</w:t>
-            </w:r>
-          </w:p>
-          <w:p>
-            <w:pPr>
-              <w:pStyle w:val="TextoTablas"/>
-              <w:numPr>
-                <w:ilvl w:val="0"/>
-                <w:numId w:val="16"/>
-              </w:numPr>
-              <w:ind w:left="320"/>
-              <w:rPr>
-                <w:szCs w:val="24"/>
-              </w:rPr>
-            </w:pPr>
-            <w:r>
-              <w:rPr>
-                <w:szCs w:val="24"/>
-              </w:rPr>
-              <w:t>Mantener equilibrados, positivos, imperturbables incluso en momentos críticos.</w:t>
-            </w:r>
-          </w:p>
-          <w:p>
-            <w:pPr>
-              <w:pStyle w:val="TextoTablas"/>
-              <w:numPr>
-                <w:ilvl w:val="0"/>
-                <w:numId w:val="16"/>
-              </w:numPr>
-              <w:ind w:left="320"/>
-              <w:rPr>
-                <w:szCs w:val="24"/>
-              </w:rPr>
-            </w:pPr>
-            <w:r>
-              <w:rPr>
-                <w:szCs w:val="24"/>
-              </w:rPr>
-              <w:t>Pensar con claridad y permanecer centrados a pesar de las presiones.</w:t>
             </w:r>
           </w:p>
         </w:tc>
@@ -4646,7 +4583,7 @@
               <w:rPr>
                 <w:szCs w:val="24"/>
               </w:rPr>
-              <w:t>Responsabilidad</w:t>
+              <w:t>Autocontrol</w:t>
             </w:r>
           </w:p>
         </w:tc>
@@ -4670,7 +4607,7 @@
               <w:rPr>
                 <w:szCs w:val="24"/>
               </w:rPr>
-              <w:t>Actuar de forma ética e irreprochable.</w:t>
+              <w:t>Mantener bajo control las emociones e impulsos.</w:t>
             </w:r>
           </w:p>
           <w:p>
@@ -4689,7 +4626,7 @@
               <w:rPr>
                 <w:szCs w:val="24"/>
               </w:rPr>
-              <w:t>Ser honrado y sincero en las relaciones.</w:t>
+              <w:t>Mantener equilibrados, positivos, imperturbables incluso en momentos críticos.</w:t>
             </w:r>
           </w:p>
           <w:p>
@@ -4708,9 +4645,61 @@
               <w:rPr>
                 <w:szCs w:val="24"/>
               </w:rPr>
-              <w:t>Admitir los propios errores y señalar acciones poco éticas de los demás.</w:t>
-            </w:r>
-          </w:p>
+              <w:t>Pensar con claridad y permanecer centrados a pesar de las presiones.</w:t>
+            </w:r>
+          </w:p>
+        </w:tc>
+      </w:tr>
+      <w:tr>
+        <w:trPr>
+          <w:trHeight w:val="499"/>
+        </w:trPr>
+        <w:tc>
+          <w:tcPr>
+            <w:tcW w:w="2547" w:type="dxa"/>
+          </w:tcPr>
+          <w:p>
+            <w:pPr>
+              <w:pStyle w:val="TextoTablas"/>
+              <w:rPr>
+                <w:b/>
+                <w:bCs/>
+                <w:szCs w:val="24"/>
+              </w:rPr>
+            </w:pPr>
+            <w:r>
+              <w:rPr>
+                <w:b/>
+                <w:bCs/>
+                <w:szCs w:val="24"/>
+              </w:rPr>
+              <w:t>Autorregulación</w:t>
+            </w:r>
+          </w:p>
+        </w:tc>
+        <w:tc>
+          <w:tcPr>
+            <w:tcW w:w="3402" w:type="dxa"/>
+          </w:tcPr>
+          <w:p>
+            <w:pPr>
+              <w:pStyle w:val="TextoTablas"/>
+              <w:rPr>
+                <w:szCs w:val="24"/>
+              </w:rPr>
+            </w:pPr>
+            <w:r>
+              <w:rPr>
+                <w:szCs w:val="24"/>
+              </w:rPr>
+              <w:t>Responsabilidad</w:t>
+            </w:r>
+          </w:p>
+        </w:tc>
+        <w:tc>
+          <w:tcPr>
+            <w:tcW w:w="3969" w:type="dxa"/>
+          </w:tcPr>
           <w:p>
             <w:pPr>
               <w:pStyle w:val="TextoTablas"/>
@@ -4727,62 +4716,9 @@
               <w:rPr>
                 <w:szCs w:val="24"/>
               </w:rPr>
-              <w:lastRenderedPageBreak/>
-              <w:t>Adoptar posturas firmes y fundamentadas.</w:t>
-            </w:r>
-          </w:p>
-        </w:tc>
-      </w:tr>
-      <w:tr>
-        <w:trPr>
-          <w:trHeight w:val="499"/>
-        </w:trPr>
-        <w:tc>
-          <w:tcPr>
-            <w:tcW w:w="2547" w:type="dxa"/>
-          </w:tcPr>
-          <w:p>
-            <w:pPr>
-              <w:pStyle w:val="TextoTablas"/>
-              <w:rPr>
-                <w:b/>
-                <w:bCs/>
-                <w:szCs w:val="24"/>
-              </w:rPr>
-            </w:pPr>
-            <w:r>
-              <w:rPr>
-                <w:b/>
-                <w:bCs/>
-                <w:szCs w:val="24"/>
-              </w:rPr>
-              <w:t>Autorregulación</w:t>
-            </w:r>
-          </w:p>
-        </w:tc>
-        <w:tc>
-          <w:tcPr>
-            <w:tcW w:w="3402" w:type="dxa"/>
-          </w:tcPr>
-          <w:p>
-            <w:pPr>
-              <w:pStyle w:val="TextoTablas"/>
-              <w:rPr>
-                <w:szCs w:val="24"/>
-              </w:rPr>
-            </w:pPr>
-            <w:r>
-              <w:rPr>
-                <w:szCs w:val="24"/>
-              </w:rPr>
-              <w:t>Integridad</w:t>
-            </w:r>
-          </w:p>
-        </w:tc>
-        <w:tc>
-          <w:tcPr>
-            <w:tcW w:w="3969" w:type="dxa"/>
-          </w:tcPr>
+              <w:t>Actuar de forma ética e irreprochable.</w:t>
+            </w:r>
+          </w:p>
           <w:p>
             <w:pPr>
               <w:pStyle w:val="TextoTablas"/>
@@ -4799,7 +4735,7 @@
               <w:rPr>
                 <w:szCs w:val="24"/>
               </w:rPr>
-              <w:t>Cumplir compromisos y promesas.</w:t>
+              <w:t>Ser honrado y sincero en las relaciones.</w:t>
             </w:r>
           </w:p>
           <w:p>
@@ -4818,7 +4754,7 @@
               <w:rPr>
                 <w:szCs w:val="24"/>
               </w:rPr>
-              <w:t>Responsabilizarse de sus objetivos.</w:t>
+              <w:t>Admitir los propios errores y señalar acciones poco éticas de los demás.</w:t>
             </w:r>
           </w:p>
           <w:p>
@@ -4837,7 +4773,7 @@
               <w:rPr>
                 <w:szCs w:val="24"/>
               </w:rPr>
-              <w:t>Ser organizados y cuidadosos en el trabajo.</w:t>
+              <w:t>Adoptar posturas firmes y fundamentadas.</w:t>
             </w:r>
           </w:p>
         </w:tc>
@@ -4885,7 +4821,7 @@
               <w:rPr>
                 <w:szCs w:val="24"/>
               </w:rPr>
-              <w:t>Innovación</w:t>
+              <w:t>Integridad</w:t>
             </w:r>
           </w:p>
         </w:tc>
@@ -4909,7 +4845,7 @@
               <w:rPr>
                 <w:szCs w:val="24"/>
               </w:rPr>
-              <w:t>Permanecer abierto a nuevas ideas y enfoques de las cosas.</w:t>
+              <w:t>Cumplir compromisos y promesas.</w:t>
             </w:r>
           </w:p>
           <w:p>
@@ -4928,7 +4864,7 @@
               <w:rPr>
                 <w:szCs w:val="24"/>
               </w:rPr>
-              <w:t>Buscar ideas en nuevas y distintas fuentes.</w:t>
+              <w:t>Responsabilizarse de sus objetivos.</w:t>
             </w:r>
           </w:p>
           <w:p>
@@ -4947,9 +4883,62 @@
               <w:rPr>
                 <w:szCs w:val="24"/>
               </w:rPr>
-              <w:t>Aportar soluciones originales a los problemas.</w:t>
-            </w:r>
-          </w:p>
+              <w:t>Ser organizados y cuidadosos en el trabajo.</w:t>
+            </w:r>
+          </w:p>
+        </w:tc>
+      </w:tr>
+      <w:tr>
+        <w:trPr>
+          <w:trHeight w:val="499"/>
+        </w:trPr>
+        <w:tc>
+          <w:tcPr>
+            <w:tcW w:w="2547" w:type="dxa"/>
+          </w:tcPr>
+          <w:p>
+            <w:pPr>
+              <w:pStyle w:val="TextoTablas"/>
+              <w:rPr>
+                <w:b/>
+                <w:bCs/>
+                <w:szCs w:val="24"/>
+              </w:rPr>
+            </w:pPr>
+            <w:r>
+              <w:rPr>
+                <w:b/>
+                <w:bCs/>
+                <w:szCs w:val="24"/>
+              </w:rPr>
+              <w:lastRenderedPageBreak/>
+              <w:t>Autorregulación</w:t>
+            </w:r>
+          </w:p>
+        </w:tc>
+        <w:tc>
+          <w:tcPr>
+            <w:tcW w:w="3402" w:type="dxa"/>
+          </w:tcPr>
+          <w:p>
+            <w:pPr>
+              <w:pStyle w:val="TextoTablas"/>
+              <w:rPr>
+                <w:szCs w:val="24"/>
+              </w:rPr>
+            </w:pPr>
+            <w:r>
+              <w:rPr>
+                <w:szCs w:val="24"/>
+              </w:rPr>
+              <w:t>Innovación</w:t>
+            </w:r>
+          </w:p>
+        </w:tc>
+        <w:tc>
+          <w:tcPr>
+            <w:tcW w:w="3969" w:type="dxa"/>
+          </w:tcPr>
           <w:p>
             <w:pPr>
               <w:pStyle w:val="TextoTablas"/>
@@ -4966,61 +4955,9 @@
               <w:rPr>
                 <w:szCs w:val="24"/>
               </w:rPr>
-              <w:t>Adoptar nuevas perspectivas de las cosas.</w:t>
-            </w:r>
-          </w:p>
-        </w:tc>
-      </w:tr>
-      <w:tr>
-        <w:trPr>
-          <w:trHeight w:val="499"/>
-        </w:trPr>
-        <w:tc>
-          <w:tcPr>
-            <w:tcW w:w="2547" w:type="dxa"/>
-          </w:tcPr>
-          <w:p>
-            <w:pPr>
-              <w:pStyle w:val="TextoTablas"/>
-              <w:rPr>
-                <w:b/>
-                <w:bCs/>
-                <w:szCs w:val="24"/>
-              </w:rPr>
-            </w:pPr>
-            <w:r>
-              <w:rPr>
-                <w:b/>
-                <w:bCs/>
-                <w:szCs w:val="24"/>
-              </w:rPr>
-              <w:t>Autorregulación</w:t>
-            </w:r>
-          </w:p>
-        </w:tc>
-        <w:tc>
-          <w:tcPr>
-            <w:tcW w:w="3402" w:type="dxa"/>
-          </w:tcPr>
-          <w:p>
-            <w:pPr>
-              <w:pStyle w:val="TextoTablas"/>
-              <w:rPr>
-                <w:szCs w:val="24"/>
-              </w:rPr>
-            </w:pPr>
-            <w:r>
-              <w:rPr>
-                <w:szCs w:val="24"/>
-              </w:rPr>
-              <w:t>Adaptación</w:t>
-            </w:r>
-          </w:p>
-        </w:tc>
-        <w:tc>
-          <w:tcPr>
-            <w:tcW w:w="3969" w:type="dxa"/>
-          </w:tcPr>
+              <w:t>Permanecer abierto a nuevas ideas y enfoques de las cosas.</w:t>
+            </w:r>
+          </w:p>
           <w:p>
             <w:pPr>
               <w:pStyle w:val="TextoTablas"/>
@@ -5037,7 +4974,7 @@
               <w:rPr>
                 <w:szCs w:val="24"/>
               </w:rPr>
-              <w:t>Ser flexible.</w:t>
+              <w:t>Buscar ideas en nuevas y distintas fuentes.</w:t>
             </w:r>
           </w:p>
           <w:p>
@@ -5056,7 +4993,7 @@
               <w:rPr>
                 <w:szCs w:val="24"/>
               </w:rPr>
-              <w:t>Manejar adecuadamente una multiplicidad de demandas.</w:t>
+              <w:t>Aportar soluciones originales a los problemas.</w:t>
             </w:r>
           </w:p>
           <w:p>
@@ -5075,45 +5012,7 @@
               <w:rPr>
                 <w:szCs w:val="24"/>
               </w:rPr>
-              <w:t>Establecer y reorganizar prioridades.</w:t>
-            </w:r>
-          </w:p>
-          <w:p>
-            <w:pPr>
-              <w:pStyle w:val="TextoTablas"/>
-              <w:numPr>
-                <w:ilvl w:val="0"/>
-                <w:numId w:val="16"/>
-              </w:numPr>
-              <w:ind w:left="320"/>
-              <w:rPr>
-                <w:szCs w:val="24"/>
-              </w:rPr>
-            </w:pPr>
-            <w:r>
-              <w:rPr>
-                <w:szCs w:val="24"/>
-              </w:rPr>
-              <w:t>Adaptarse a circunstancias cambiantes.</w:t>
-            </w:r>
-          </w:p>
-          <w:p>
-            <w:pPr>
-              <w:pStyle w:val="TextoTablas"/>
-              <w:numPr>
-                <w:ilvl w:val="0"/>
-                <w:numId w:val="16"/>
-              </w:numPr>
-              <w:ind w:left="320"/>
-              <w:rPr>
-                <w:szCs w:val="24"/>
-              </w:rPr>
-            </w:pPr>
-            <w:r>
-              <w:rPr>
-                <w:szCs w:val="24"/>
-              </w:rPr>
-              <w:t>Poseer una visión flexible de las cosas.</w:t>
+              <w:t>Adoptar nuevas perspectivas de las cosas.</w:t>
             </w:r>
           </w:p>
         </w:tc>
@@ -5142,7 +5041,7 @@
                 <w:bCs/>
                 <w:szCs w:val="24"/>
               </w:rPr>
-              <w:t>Motivación</w:t>
+              <w:t>Autorregulación</w:t>
             </w:r>
           </w:p>
         </w:tc>
@@ -5161,7 +5060,7 @@
               <w:rPr>
                 <w:szCs w:val="24"/>
               </w:rPr>
-              <w:t>Motivación del logro</w:t>
+              <w:t>Adaptación</w:t>
             </w:r>
           </w:p>
         </w:tc>
@@ -5185,7 +5084,7 @@
               <w:rPr>
                 <w:szCs w:val="24"/>
               </w:rPr>
-              <w:t>Esforzarse por mejorar u obtener determinado criterio de excelencia.</w:t>
+              <w:t>Ser flexible.</w:t>
             </w:r>
           </w:p>
           <w:p>
@@ -5204,7 +5103,7 @@
               <w:rPr>
                 <w:szCs w:val="24"/>
               </w:rPr>
-              <w:t>Orientarse en los resultados.</w:t>
+              <w:t>Manejar adecuadamente una multiplicidad de demandas.</w:t>
             </w:r>
           </w:p>
           <w:p>
@@ -5223,7 +5122,7 @@
               <w:rPr>
                 <w:szCs w:val="24"/>
               </w:rPr>
-              <w:t>Plantearse objetivos desafiantes.</w:t>
+              <w:t>Establecer y reorganizar prioridades.</w:t>
             </w:r>
           </w:p>
           <w:p>
@@ -5242,7 +5141,7 @@
               <w:rPr>
                 <w:szCs w:val="24"/>
               </w:rPr>
-              <w:t>Asumir riesgos calculados.</w:t>
+              <w:t>Adaptarse a circunstancias cambiantes.</w:t>
             </w:r>
           </w:p>
           <w:p>
@@ -5261,9 +5160,61 @@
               <w:rPr>
                 <w:szCs w:val="24"/>
               </w:rPr>
-              <w:t>Descubrir formas más eficaces y eficientes de hacer las cosas.</w:t>
-            </w:r>
-          </w:p>
+              <w:t>Poseer una visión flexible de las cosas.</w:t>
+            </w:r>
+          </w:p>
+        </w:tc>
+      </w:tr>
+      <w:tr>
+        <w:trPr>
+          <w:trHeight w:val="499"/>
+        </w:trPr>
+        <w:tc>
+          <w:tcPr>
+            <w:tcW w:w="2547" w:type="dxa"/>
+          </w:tcPr>
+          <w:p>
+            <w:pPr>
+              <w:pStyle w:val="TextoTablas"/>
+              <w:rPr>
+                <w:b/>
+                <w:bCs/>
+                <w:szCs w:val="24"/>
+              </w:rPr>
+            </w:pPr>
+            <w:r>
+              <w:rPr>
+                <w:b/>
+                <w:bCs/>
+                <w:szCs w:val="24"/>
+              </w:rPr>
+              <w:t>Motivación</w:t>
+            </w:r>
+          </w:p>
+        </w:tc>
+        <w:tc>
+          <w:tcPr>
+            <w:tcW w:w="3402" w:type="dxa"/>
+          </w:tcPr>
+          <w:p>
+            <w:pPr>
+              <w:pStyle w:val="TextoTablas"/>
+              <w:rPr>
+                <w:szCs w:val="24"/>
+              </w:rPr>
+            </w:pPr>
+            <w:r>
+              <w:rPr>
+                <w:szCs w:val="24"/>
+              </w:rPr>
+              <w:t>Motivación del logro</w:t>
+            </w:r>
+          </w:p>
+        </w:tc>
+        <w:tc>
+          <w:tcPr>
+            <w:tcW w:w="3969" w:type="dxa"/>
+          </w:tcPr>
           <w:p>
             <w:pPr>
               <w:pStyle w:val="TextoTablas"/>
@@ -5280,62 +5231,9 @@
               <w:rPr>
                 <w:szCs w:val="24"/>
               </w:rPr>
-              <w:lastRenderedPageBreak/>
-              <w:t>Mejorar el propio desempeño.</w:t>
-            </w:r>
-          </w:p>
-        </w:tc>
-      </w:tr>
-      <w:tr>
-        <w:trPr>
-          <w:trHeight w:val="499"/>
-        </w:trPr>
-        <w:tc>
-          <w:tcPr>
-            <w:tcW w:w="2547" w:type="dxa"/>
-          </w:tcPr>
-          <w:p>
-            <w:pPr>
-              <w:pStyle w:val="TextoTablas"/>
-              <w:rPr>
-                <w:b/>
-                <w:bCs/>
-                <w:szCs w:val="24"/>
-              </w:rPr>
-            </w:pPr>
-            <w:r>
-              <w:rPr>
-                <w:b/>
-                <w:bCs/>
-                <w:szCs w:val="24"/>
-              </w:rPr>
-              <w:t>Motivación</w:t>
-            </w:r>
-          </w:p>
-        </w:tc>
-        <w:tc>
-          <w:tcPr>
-            <w:tcW w:w="3402" w:type="dxa"/>
-          </w:tcPr>
-          <w:p>
-            <w:pPr>
-              <w:pStyle w:val="TextoTablas"/>
-              <w:rPr>
-                <w:szCs w:val="24"/>
-              </w:rPr>
-            </w:pPr>
-            <w:r>
-              <w:rPr>
-                <w:szCs w:val="24"/>
-              </w:rPr>
-              <w:t>Compromiso</w:t>
-            </w:r>
-          </w:p>
-        </w:tc>
-        <w:tc>
-          <w:tcPr>
-            <w:tcW w:w="3969" w:type="dxa"/>
-          </w:tcPr>
+              <w:t>Esforzarse por mejorar u obtener determinado criterio de excelencia.</w:t>
+            </w:r>
+          </w:p>
           <w:p>
             <w:pPr>
               <w:pStyle w:val="TextoTablas"/>
@@ -5352,7 +5250,7 @@
               <w:rPr>
                 <w:szCs w:val="24"/>
               </w:rPr>
-              <w:t>Secundar los objetivos de un grupo u organización.</w:t>
+              <w:t>Orientarse en los resultados.</w:t>
             </w:r>
           </w:p>
           <w:p>
@@ -5371,7 +5269,7 @@
               <w:rPr>
                 <w:szCs w:val="24"/>
               </w:rPr>
-              <w:t>Encontrar sentido en la misión organizacional.</w:t>
+              <w:t>Plantearse objetivos desafiantes.</w:t>
             </w:r>
           </w:p>
           <w:p>
@@ -5390,7 +5288,7 @@
               <w:rPr>
                 <w:szCs w:val="24"/>
               </w:rPr>
-              <w:t>Recurrir a los valores esenciales del grupo para lograr actuaciones eficaces.</w:t>
+              <w:t>Asumir riesgos calculados.</w:t>
             </w:r>
           </w:p>
           <w:p>
@@ -5409,7 +5307,26 @@
               <w:rPr>
                 <w:szCs w:val="24"/>
               </w:rPr>
-              <w:t>Buscar activamente oportunidades para cumplir con la misión del grupo.</w:t>
+              <w:t>Descubrir formas más eficaces y eficientes de hacer las cosas.</w:t>
+            </w:r>
+          </w:p>
+          <w:p>
+            <w:pPr>
+              <w:pStyle w:val="TextoTablas"/>
+              <w:numPr>
+                <w:ilvl w:val="0"/>
+                <w:numId w:val="16"/>
+              </w:numPr>
+              <w:ind w:left="320"/>
+              <w:rPr>
+                <w:szCs w:val="24"/>
+              </w:rPr>
+            </w:pPr>
+            <w:r>
+              <w:rPr>
+                <w:szCs w:val="24"/>
+              </w:rPr>
+              <w:t>Mejorar el propio desempeño.</w:t>
             </w:r>
           </w:p>
         </w:tc>
@@ -5457,7 +5374,7 @@
               <w:rPr>
                 <w:szCs w:val="24"/>
               </w:rPr>
-              <w:t>Iniciativa</w:t>
+              <w:t>Compromiso</w:t>
             </w:r>
           </w:p>
         </w:tc>
@@ -5481,7 +5398,7 @@
               <w:rPr>
                 <w:szCs w:val="24"/>
               </w:rPr>
-              <w:t>Aprovechar oportunidades.</w:t>
+              <w:t>Secundar los objetivos de un grupo u organización.</w:t>
             </w:r>
           </w:p>
           <w:p>
@@ -5500,7 +5417,7 @@
               <w:rPr>
                 <w:szCs w:val="24"/>
               </w:rPr>
-              <w:t>Perseguir objetivos superiores a los demandados.</w:t>
+              <w:t>Encontrar sentido en la misión organizacional.</w:t>
             </w:r>
           </w:p>
           <w:p>
@@ -5519,7 +5436,8 @@
               <w:rPr>
                 <w:szCs w:val="24"/>
               </w:rPr>
-              <w:t>Saltarse rutinas habituales para llevar a cabo un trabajo eficaz.</w:t>
+              <w:lastRenderedPageBreak/>
+              <w:t>Recurrir a los valores esenciales del grupo para lograr actuaciones eficaces.</w:t>
             </w:r>
           </w:p>
           <w:p>
@@ -5538,7 +5456,7 @@
               <w:rPr>
                 <w:szCs w:val="24"/>
               </w:rPr>
-              <w:t>Motivar a otros a emprender esfuerzos superiores.</w:t>
+              <w:t>Buscar activamente oportunidades para cumplir con la misión del grupo.</w:t>
             </w:r>
           </w:p>
         </w:tc>
@@ -5566,6 +5484,7 @@
                 <w:bCs/>
                 <w:szCs w:val="24"/>
               </w:rPr>
+              <w:lastRenderedPageBreak/>
               <w:t>Motivación</w:t>
             </w:r>
           </w:p>
@@ -5585,7 +5504,7 @@
               <w:rPr>
                 <w:szCs w:val="24"/>
               </w:rPr>
-              <w:t>Optimismo</w:t>
+              <w:t>Iniciativa</w:t>
             </w:r>
           </w:p>
         </w:tc>
@@ -5609,7 +5528,7 @@
               <w:rPr>
                 <w:szCs w:val="24"/>
               </w:rPr>
-              <w:t>Insistir en la consecución de objetivos a pesar de los contratiempos.</w:t>
+              <w:t>Aprovechar oportunidades.</w:t>
             </w:r>
           </w:p>
           <w:p>
@@ -5628,6 +5547,135 @@
               <w:rPr>
                 <w:szCs w:val="24"/>
               </w:rPr>
+              <w:t>Perseguir objetivos superiores a los demandados.</w:t>
+            </w:r>
+          </w:p>
+          <w:p>
+            <w:pPr>
+              <w:pStyle w:val="TextoTablas"/>
+              <w:numPr>
+                <w:ilvl w:val="0"/>
+                <w:numId w:val="16"/>
+              </w:numPr>
+              <w:ind w:left="320"/>
+              <w:rPr>
+                <w:szCs w:val="24"/>
+              </w:rPr>
+            </w:pPr>
+            <w:r>
+              <w:rPr>
+                <w:szCs w:val="24"/>
+              </w:rPr>
+              <w:t>Saltarse rutinas habituales para llevar a cabo un trabajo eficaz.</w:t>
+            </w:r>
+          </w:p>
+          <w:p>
+            <w:pPr>
+              <w:pStyle w:val="TextoTablas"/>
+              <w:numPr>
+                <w:ilvl w:val="0"/>
+                <w:numId w:val="16"/>
+              </w:numPr>
+              <w:ind w:left="320"/>
+              <w:rPr>
+                <w:szCs w:val="24"/>
+              </w:rPr>
+            </w:pPr>
+            <w:r>
+              <w:rPr>
+                <w:szCs w:val="24"/>
+              </w:rPr>
+              <w:t>Motivar a otros a emprender esfuerzos superiores.</w:t>
+            </w:r>
+          </w:p>
+        </w:tc>
+      </w:tr>
+      <w:tr>
+        <w:trPr>
+          <w:cnfStyle w:val="000000100000" w:firstRow="0" w:lastRow="0" w:firstColumn="0" w:lastColumn="0" w:oddVBand="0" w:evenVBand="0" w:oddHBand="1" w:evenHBand="0" w:firstRowFirstColumn="0" w:firstRowLastColumn="0" w:lastRowFirstColumn="0" w:lastRowLastColumn="0"/>
+          <w:trHeight w:val="499"/>
+        </w:trPr>
+        <w:tc>
+          <w:tcPr>
+            <w:tcW w:w="2547" w:type="dxa"/>
+          </w:tcPr>
+          <w:p>
+            <w:pPr>
+              <w:pStyle w:val="TextoTablas"/>
+              <w:rPr>
+                <w:b/>
+                <w:bCs/>
+                <w:szCs w:val="24"/>
+              </w:rPr>
+            </w:pPr>
+            <w:r>
+              <w:rPr>
+                <w:b/>
+                <w:bCs/>
+                <w:szCs w:val="24"/>
+              </w:rPr>
+              <w:t>Motivación</w:t>
+            </w:r>
+          </w:p>
+        </w:tc>
+        <w:tc>
+          <w:tcPr>
+            <w:tcW w:w="3402" w:type="dxa"/>
+          </w:tcPr>
+          <w:p>
+            <w:pPr>
+              <w:pStyle w:val="TextoTablas"/>
+              <w:rPr>
+                <w:szCs w:val="24"/>
+              </w:rPr>
+            </w:pPr>
+            <w:r>
+              <w:rPr>
+                <w:szCs w:val="24"/>
+              </w:rPr>
+              <w:t>Optimismo</w:t>
+            </w:r>
+          </w:p>
+        </w:tc>
+        <w:tc>
+          <w:tcPr>
+            <w:tcW w:w="3969" w:type="dxa"/>
+          </w:tcPr>
+          <w:p>
+            <w:pPr>
+              <w:pStyle w:val="TextoTablas"/>
+              <w:numPr>
+                <w:ilvl w:val="0"/>
+                <w:numId w:val="16"/>
+              </w:numPr>
+              <w:ind w:left="320"/>
+              <w:rPr>
+                <w:szCs w:val="24"/>
+              </w:rPr>
+            </w:pPr>
+            <w:r>
+              <w:rPr>
+                <w:szCs w:val="24"/>
+              </w:rPr>
+              <w:t>Insistir en la consecución de objetivos a pesar de los contratiempos.</w:t>
+            </w:r>
+          </w:p>
+          <w:p>
+            <w:pPr>
+              <w:pStyle w:val="TextoTablas"/>
+              <w:numPr>
+                <w:ilvl w:val="0"/>
+                <w:numId w:val="16"/>
+              </w:numPr>
+              <w:ind w:left="320"/>
+              <w:rPr>
+                <w:szCs w:val="24"/>
+              </w:rPr>
+            </w:pPr>
+            <w:r>
+              <w:rPr>
+                <w:szCs w:val="24"/>
+              </w:rPr>
               <w:t>Operar más desde la expectativa del éxito que desde el miedo al fracaso.</w:t>
             </w:r>
           </w:p>
@@ -5647,52 +5695,6 @@
           <w:szCs w:val="20"/>
         </w:rPr>
         <w:t>Nota. Adaptadas de la Guía PMBOK.</w:t>
-      </w:r>
-    </w:p>
-    <w:p>
-      <w:pPr>
-        <w:rPr>
-          <w:sz w:val="20"/>
-          <w:szCs w:val="20"/>
-        </w:rPr>
-      </w:pPr>
-    </w:p>
-    <w:p>
-      <w:pPr>
-        <w:rPr>
-          <w:sz w:val="20"/>
-          <w:szCs w:val="20"/>
-        </w:rPr>
-      </w:pPr>
-    </w:p>
-    <w:p>
-      <w:pPr>
-        <w:rPr>
-          <w:sz w:val="20"/>
-          <w:szCs w:val="20"/>
-        </w:rPr>
-      </w:pPr>
-    </w:p>
-    <w:p>
-      <w:pPr>
-        <w:rPr>
-          <w:sz w:val="20"/>
-          <w:szCs w:val="20"/>
-        </w:rPr>
-      </w:pPr>
-    </w:p>
-    <w:p>
-      <w:pPr>
-        <w:rPr>
-          <w:lang w:val="es-419" w:eastAsia="es-CO"/>
-        </w:rPr>
-      </w:pPr>
-      <w:r>
-        <w:rPr>
-          <w:lang w:val="es-419" w:eastAsia="es-CO"/>
-        </w:rPr>
-        <w:lastRenderedPageBreak/>
-        <w:t>En la Tabla 3 se muestran las competencias sociales, detallando características como el factor, la competencia y su manifestación.</w:t>
       </w:r>
     </w:p>
     <w:p>
@@ -5710,7 +5712,7 @@
         <w:tblLayout w:type="fixed"/>
         <w:tblLook w:val="0420" w:firstRow="1" w:lastRow="0" w:firstColumn="0" w:lastColumn="0" w:noHBand="0" w:noVBand="1"/>
         <w:tblCaption w:val="Tabla 3. Competencias sociales"/>
-        <w:tblDescription w:val="Esta tabla indicas los , competencias y manifestaciones sociales del individuo o ser humano y que es necesario su conocimiento para u bien trabajo en equipo."/>
+        <w:tblDescription w:val="En la Tabla 3 se muestran las competencias sociales, detallando características como el factor, la competencia y su manifestación."/>
       </w:tblPr>
       <w:tblGrid>
         <w:gridCol w:w="2547"/>
@@ -5950,6 +5952,7 @@
                 <w:color w:val="000000"/>
                 <w:szCs w:val="24"/>
               </w:rPr>
+              <w:lastRenderedPageBreak/>
               <w:t>Ayudar a los demás basándose en la comprensión de sus necesidades.</w:t>
             </w:r>
           </w:p>
@@ -5978,6 +5981,7 @@
                 <w:bCs/>
                 <w:szCs w:val="24"/>
               </w:rPr>
+              <w:lastRenderedPageBreak/>
               <w:t>Empatía</w:t>
             </w:r>
           </w:p>
@@ -6360,15 +6364,27 @@
       </w:r>
     </w:p>
     <w:p>
-      <w:r>
-        <w:t>En la Tabla 4 se muestran las habilidades sociales, detallando el tipo de habilidad y su manifestación.</w:t>
-      </w:r>
+      <w:pPr>
+        <w:rPr>
+          <w:sz w:val="20"/>
+          <w:szCs w:val="20"/>
+        </w:rPr>
+      </w:pPr>
+    </w:p>
+    <w:p>
+      <w:pPr>
+        <w:rPr>
+          <w:sz w:val="20"/>
+          <w:szCs w:val="20"/>
+        </w:rPr>
+      </w:pPr>
     </w:p>
     <w:p>
       <w:pPr>
         <w:pStyle w:val="Tabla"/>
       </w:pPr>
       <w:r>
+        <w:lastRenderedPageBreak/>
         <w:t>Habilidades sociales</w:t>
       </w:r>
     </w:p>
@@ -6379,7 +6395,7 @@
         <w:tblLayout w:type="fixed"/>
         <w:tblLook w:val="0420" w:firstRow="1" w:lastRow="0" w:firstColumn="0" w:lastColumn="0" w:noHBand="0" w:noVBand="1"/>
         <w:tblCaption w:val="Tabla 4. Habilidades sociales"/>
-        <w:tblDescription w:val="Esta tabla indicas lashabilidades sociales básicas que debe tener un ser humano,  al momento de trabajar en en equipo."/>
+        <w:tblDescription w:val="En la Tabla 4 se muestran las habilidades sociales, detallando el tipo de habilidad y su manifestación."/>
       </w:tblPr>
       <w:tblGrid>
         <w:gridCol w:w="4815"/>
@@ -6763,7 +6779,6 @@
               <w:rPr>
                 <w:szCs w:val="24"/>
               </w:rPr>
-              <w:lastRenderedPageBreak/>
               <w:t>Reconocer las situaciones de conflicto y buscar el modo de llegar a conclusiones y consensos.</w:t>
             </w:r>
           </w:p>
@@ -7087,6 +7102,7 @@
               <w:rPr>
                 <w:szCs w:val="24"/>
               </w:rPr>
+              <w:lastRenderedPageBreak/>
               <w:t>Cooperación</w:t>
             </w:r>
           </w:p>
@@ -7188,52 +7204,6 @@
           <w:szCs w:val="20"/>
         </w:rPr>
         <w:t>Nota. Adaptadas de la Guía PMBOK.</w:t>
-      </w:r>
-    </w:p>
-    <w:p>
-      <w:pPr>
-        <w:rPr>
-          <w:sz w:val="20"/>
-          <w:szCs w:val="20"/>
-        </w:rPr>
-      </w:pPr>
-    </w:p>
-    <w:p>
-      <w:pPr>
-        <w:rPr>
-          <w:sz w:val="20"/>
-          <w:szCs w:val="20"/>
-        </w:rPr>
-      </w:pPr>
-    </w:p>
-    <w:p>
-      <w:pPr>
-        <w:rPr>
-          <w:sz w:val="20"/>
-          <w:szCs w:val="20"/>
-        </w:rPr>
-      </w:pPr>
-    </w:p>
-    <w:p>
-      <w:pPr>
-        <w:rPr>
-          <w:sz w:val="20"/>
-          <w:szCs w:val="20"/>
-        </w:rPr>
-      </w:pPr>
-    </w:p>
-    <w:p>
-      <w:pPr>
-        <w:rPr>
-          <w:sz w:val="20"/>
-          <w:szCs w:val="20"/>
-        </w:rPr>
-      </w:pPr>
-    </w:p>
-    <w:p>
-      <w:r>
-        <w:lastRenderedPageBreak/>
-        <w:t>En la Tabla 5 se muestran las competencias comerciales, detallando el tipo de habilidad y su manifestación.</w:t>
       </w:r>
     </w:p>
     <w:p>
@@ -7250,8 +7220,8 @@
         <w:tblW w:w="9918" w:type="dxa"/>
         <w:tblLayout w:type="fixed"/>
         <w:tblLook w:val="0420" w:firstRow="1" w:lastRow="0" w:firstColumn="0" w:lastColumn="0" w:noHBand="0" w:noVBand="1"/>
-        <w:tblCaption w:val="Tabla 4. Habilidades sociales"/>
-        <w:tblDescription w:val="Esta tabla indicas lashabilidades sociales básicas que debe tener un ser humano,  al momento de trabajar en en equipo."/>
+        <w:tblCaption w:val="Tabla 5. Competencias comerciales"/>
+        <w:tblDescription w:val="En la Tabla 5 se muestran las competencias comerciales, detallando el tipo de habilidad y su manifestación."/>
       </w:tblPr>
       <w:tblGrid>
         <w:gridCol w:w="4815"/>
@@ -7698,6 +7668,7 @@
               <w:rPr>
                 <w:szCs w:val="24"/>
               </w:rPr>
+              <w:lastRenderedPageBreak/>
               <w:t>Adaptación</w:t>
             </w:r>
           </w:p>
@@ -7806,7 +7777,6 @@
               <w:rPr>
                 <w:szCs w:val="24"/>
               </w:rPr>
-              <w:lastRenderedPageBreak/>
               <w:t>Motivación del logro</w:t>
             </w:r>
           </w:p>
@@ -8268,6 +8238,7 @@
               <w:rPr>
                 <w:szCs w:val="24"/>
               </w:rPr>
+              <w:lastRenderedPageBreak/>
               <w:t>Utilizar adecuadamente los hechos para exponer eficazmente sus opiniones.</w:t>
             </w:r>
           </w:p>
@@ -8294,6 +8265,7 @@
               <w:rPr>
                 <w:szCs w:val="24"/>
               </w:rPr>
+              <w:lastRenderedPageBreak/>
               <w:t>Comunicación</w:t>
             </w:r>
           </w:p>
@@ -8357,7 +8329,6 @@
               <w:rPr>
                 <w:szCs w:val="24"/>
               </w:rPr>
-              <w:lastRenderedPageBreak/>
               <w:t>Buscar la comprensión mutua.</w:t>
             </w:r>
           </w:p>
@@ -8528,6 +8499,7 @@
           <w:b/>
           <w:bCs/>
         </w:rPr>
+        <w:lastRenderedPageBreak/>
         <w:t>Plan de juzgamiento:</w:t>
       </w:r>
       <w:r>
@@ -8566,7 +8538,6 @@
           <w:b/>
           <w:bCs/>
         </w:rPr>
-        <w:lastRenderedPageBreak/>
         <w:t>Correo electrónico:</w:t>
       </w:r>
       <w:r>
@@ -8680,7 +8651,14 @@
         <w:rPr>
           <w:lang w:val="es-419" w:eastAsia="es-CO"/>
         </w:rPr>
-        <w:t>Datos relacionados con el desarrollo y resultados del evento, como personas inscritas, número de mujeres y hombres que corrieron la maratón, tabla de posiciones, entre otra información que describa cómo se desarrolló el evento.</w:t>
+        <w:t xml:space="preserve">Datos relacionados con el desarrollo y resultados del evento, como personas inscritas, número de mujeres y hombres que corrieron la </w:t>
+      </w:r>
+      <w:r>
+        <w:rPr>
+          <w:lang w:val="es-419" w:eastAsia="es-CO"/>
+        </w:rPr>
+        <w:lastRenderedPageBreak/>
+        <w:t>maratón, tabla de posiciones, entre otra información que describa cómo se desarrolló el evento.</w:t>
       </w:r>
     </w:p>
     <w:p>
@@ -8757,7 +8735,6 @@
           <w:bCs/>
           <w:lang w:val="es-419" w:eastAsia="es-CO"/>
         </w:rPr>
-        <w:lastRenderedPageBreak/>
         <w:t>Interés de información</w:t>
       </w:r>
     </w:p>
@@ -8921,7 +8898,14 @@
         <w:rPr>
           <w:lang w:val="es-419" w:eastAsia="es-CO"/>
         </w:rPr>
-        <w:t>Conforme al tipo de patrocinio, lo primero que desean conocer es el éxito e impacto del evento de acuerdo con el tipo de patrocinio e interés con el evento. Puede ser lucro económico, promocionar una marca o fomento deportivo sin ánimo de lucro, la promoción y divulgación de la marca, el interés será especialmente en el manejo de los recursos brindados y el efecto obtenido en el resultado del evento.</w:t>
+        <w:t xml:space="preserve">Conforme al tipo de patrocinio, lo primero que desean conocer es el éxito e impacto del evento de acuerdo con el tipo de patrocinio e interés con el evento. Puede ser lucro económico, promocionar una marca o fomento </w:t>
+      </w:r>
+      <w:r>
+        <w:rPr>
+          <w:lang w:val="es-419" w:eastAsia="es-CO"/>
+        </w:rPr>
+        <w:lastRenderedPageBreak/>
+        <w:t>deportivo sin ánimo de lucro, la promoción y divulgación de la marca, el interés será especialmente en el manejo de los recursos brindados y el efecto obtenido en el resultado del evento.</w:t>
       </w:r>
     </w:p>
     <w:p>
@@ -8989,7 +8973,6 @@
           <w:bCs/>
           <w:lang w:val="es-419" w:eastAsia="es-CO"/>
         </w:rPr>
-        <w:lastRenderedPageBreak/>
         <w:t>Interés de información</w:t>
       </w:r>
     </w:p>
@@ -9033,6 +9016,7 @@
         </w:numPr>
       </w:pPr>
       <w:r>
+        <w:lastRenderedPageBreak/>
         <w:t>Qué se desea presentar del evento, con qué finalidad y a quién va dirigido.</w:t>
       </w:r>
     </w:p>
@@ -9075,7 +9059,6 @@
       </w:pPr>
       <w:bookmarkStart w:id="6" w:name="_Toc166245394"/>
       <w:r>
-        <w:lastRenderedPageBreak/>
         <w:t>Acciones de mejora</w:t>
       </w:r>
       <w:r>
@@ -9165,6 +9148,7 @@
         <w:rPr>
           <w:lang w:val="es-419" w:eastAsia="es-CO"/>
         </w:rPr>
+        <w:lastRenderedPageBreak/>
         <w:t>Objetivos alcanzados, pero no en el tiempo y con los recursos presupuestados.</w:t>
       </w:r>
     </w:p>
@@ -9237,7 +9221,6 @@
         <w:rPr>
           <w:lang w:val="es-419" w:eastAsia="es-CO"/>
         </w:rPr>
-        <w:lastRenderedPageBreak/>
         <w:t>Servicios o productos que no cumplieron los parámetros de seguridad planteados.</w:t>
       </w:r>
     </w:p>
@@ -9345,6 +9328,7 @@
         <w:rPr>
           <w:lang w:val="es-419" w:eastAsia="es-CO"/>
         </w:rPr>
+        <w:lastRenderedPageBreak/>
         <w:t>Proceso de selección sin políticas de servicio al cliente.</w:t>
       </w:r>
     </w:p>
@@ -9453,7 +9437,6 @@
         <w:rPr>
           <w:lang w:val="es-419" w:eastAsia="es-CO"/>
         </w:rPr>
-        <w:lastRenderedPageBreak/>
         <w:t>Falta de experiencia laboral en tareas similares.</w:t>
       </w:r>
     </w:p>
@@ -9530,6 +9513,7 @@
         <w:rPr>
           <w:lang w:val="es-419" w:eastAsia="es-CO"/>
         </w:rPr>
+        <w:lastRenderedPageBreak/>
         <w:t>Inexistente capacitación en servicio al cliente y desempeño eficiente de su servicio.</w:t>
       </w:r>
     </w:p>
@@ -9656,7 +9640,6 @@
         <w:rPr>
           <w:lang w:val="es-419" w:eastAsia="es-CO"/>
         </w:rPr>
-        <w:lastRenderedPageBreak/>
         <w:t>Falta de experiencia laboral en tareas similares.</w:t>
       </w:r>
     </w:p>
@@ -9858,6 +9841,7 @@
         <w:rPr>
           <w:lang w:val="es-419" w:eastAsia="es-CO"/>
         </w:rPr>
+        <w:lastRenderedPageBreak/>
         <w:t>Evaluar el plan de inducción.</w:t>
       </w:r>
     </w:p>
@@ -9989,77 +9973,77 @@
         <w:rPr>
           <w:lang w:val="es-419" w:eastAsia="es-CO"/>
         </w:rPr>
+        <w:t>Evaluar el plan de capacitación.</w:t>
+      </w:r>
+    </w:p>
+    <w:p>
+      <w:pPr>
+        <w:rPr>
+          <w:lang w:val="es-419" w:eastAsia="es-CO"/>
+        </w:rPr>
+      </w:pPr>
+      <w:r>
+        <w:rPr>
+          <w:lang w:val="es-419" w:eastAsia="es-CO"/>
+        </w:rPr>
+        <w:t>Al seleccionar las acciones de mejora se deberá contar con el equipo de trabajo, tanto el líder del proyecto como los operadores. Se deberá optar por las acciones que sean efectivas para el control de las causas y reducción de los efectos de los problemas detectados, pero a su vez eficientes en materia de costo beneficio para el proyecto.</w:t>
+      </w:r>
+    </w:p>
+    <w:p>
+      <w:pPr>
+        <w:pStyle w:val="Ttulo2"/>
+      </w:pPr>
+      <w:bookmarkStart w:id="11" w:name="_Toc166245399"/>
+      <w:r>
+        <w:t>Planificación y control de las acciones de mejora</w:t>
+      </w:r>
+      <w:bookmarkEnd w:id="11"/>
+    </w:p>
+    <w:p>
+      <w:pPr>
+        <w:rPr>
+          <w:lang w:val="es-419" w:eastAsia="es-CO"/>
+        </w:rPr>
+      </w:pPr>
+      <w:r>
+        <w:rPr>
+          <w:lang w:val="es-419" w:eastAsia="es-CO"/>
+        </w:rPr>
+        <w:t>Para realizar la planificación se debe documentar el plan de acción, listando cada una de las acciones de mejora seleccionadas y asignando los tiempos, responsables, responsabilidades y recursos destinados para el cumplimiento de los objetivos de mejora. A continuación, su secuencia:</w:t>
+      </w:r>
+    </w:p>
+    <w:p>
+      <w:pPr>
+        <w:rPr>
+          <w:lang w:val="es-419" w:eastAsia="es-CO"/>
+        </w:rPr>
+      </w:pPr>
+    </w:p>
+    <w:p>
+      <w:pPr>
+        <w:pStyle w:val="Figura"/>
+        <w:rPr>
+          <w:lang w:val="es-419"/>
+        </w:rPr>
+      </w:pPr>
+      <w:r>
+        <w:rPr>
+          <w:lang w:val="es-419"/>
+        </w:rPr>
+        <w:t>Plan de acción</w:t>
+      </w:r>
+    </w:p>
+    <w:p>
+      <w:pPr>
+        <w:rPr>
+          <w:lang w:val="es-419" w:eastAsia="es-CO"/>
+        </w:rPr>
+      </w:pPr>
+      <w:r>
+        <w:rPr>
+          <w:noProof/>
+        </w:rPr>
         <w:lastRenderedPageBreak/>
-        <w:t>Evaluar el plan de capacitación.</w:t>
-      </w:r>
-    </w:p>
-    <w:p>
-      <w:pPr>
-        <w:rPr>
-          <w:lang w:val="es-419" w:eastAsia="es-CO"/>
-        </w:rPr>
-      </w:pPr>
-      <w:r>
-        <w:rPr>
-          <w:lang w:val="es-419" w:eastAsia="es-CO"/>
-        </w:rPr>
-        <w:t>Al seleccionar las acciones de mejora se deberá contar con el equipo de trabajo, tanto el líder del proyecto como los operadores. Se deberá optar por las acciones que sean efectivas para el control de las causas y reducción de los efectos de los problemas detectados, pero a su vez eficientes en materia de costo beneficio para el proyecto.</w:t>
-      </w:r>
-    </w:p>
-    <w:p>
-      <w:pPr>
-        <w:pStyle w:val="Ttulo2"/>
-      </w:pPr>
-      <w:bookmarkStart w:id="11" w:name="_Toc166245399"/>
-      <w:r>
-        <w:t>Planificación y control de las acciones de mejora</w:t>
-      </w:r>
-      <w:bookmarkEnd w:id="11"/>
-    </w:p>
-    <w:p>
-      <w:pPr>
-        <w:rPr>
-          <w:lang w:val="es-419" w:eastAsia="es-CO"/>
-        </w:rPr>
-      </w:pPr>
-      <w:r>
-        <w:rPr>
-          <w:lang w:val="es-419" w:eastAsia="es-CO"/>
-        </w:rPr>
-        <w:t>Para realizar la planificación se debe documentar el plan de acción, listando cada una de las acciones de mejora seleccionadas y asignando los tiempos, responsables, responsabilidades y recursos destinados para el cumplimiento de los objetivos de mejora. A continuación, su secuencia:</w:t>
-      </w:r>
-    </w:p>
-    <w:p>
-      <w:pPr>
-        <w:rPr>
-          <w:lang w:val="es-419" w:eastAsia="es-CO"/>
-        </w:rPr>
-      </w:pPr>
-    </w:p>
-    <w:p>
-      <w:pPr>
-        <w:pStyle w:val="Figura"/>
-        <w:rPr>
-          <w:lang w:val="es-419"/>
-        </w:rPr>
-      </w:pPr>
-      <w:r>
-        <w:rPr>
-          <w:lang w:val="es-419"/>
-        </w:rPr>
-        <w:t>Plan de acción</w:t>
-      </w:r>
-    </w:p>
-    <w:p>
-      <w:pPr>
-        <w:rPr>
-          <w:lang w:val="es-419" w:eastAsia="es-CO"/>
-        </w:rPr>
-      </w:pPr>
-      <w:r>
-        <w:rPr>
-          <w:noProof/>
-        </w:rPr>
         <w:drawing>
           <wp:inline distT="0" distB="0" distL="0" distR="0" wp14:anchorId="36CE1325" wp14:editId="749F8522">
             <wp:extent cx="5437052" cy="1495864"/>
@@ -10194,7 +10178,6 @@
         <w:rPr>
           <w:lang w:val="es-419" w:eastAsia="es-CO"/>
         </w:rPr>
-        <w:lastRenderedPageBreak/>
         <w:t>Asignar el tiempo y responsables para cada actividad.</w:t>
       </w:r>
     </w:p>
@@ -10250,12 +10233,7 @@
       <w:bookmarkStart w:id="12" w:name="_Toc166245400"/>
       <w:r>
         <w:lastRenderedPageBreak/>
-        <w:t>Sínt</w:t>
-      </w:r>
-      <w:bookmarkStart w:id="13" w:name="_GoBack"/>
-      <w:bookmarkEnd w:id="13"/>
-      <w:r>
-        <w:t>esis</w:t>
+        <w:t>Síntesis</w:t>
       </w:r>
       <w:bookmarkEnd w:id="12"/>
       <w:r>
@@ -10345,12 +10323,12 @@
       <w:pPr>
         <w:pStyle w:val="Titulosgenerales"/>
       </w:pPr>
-      <w:bookmarkStart w:id="14" w:name="_Toc166245401"/>
+      <w:bookmarkStart w:id="13" w:name="_Toc166245401"/>
       <w:r>
         <w:lastRenderedPageBreak/>
         <w:t>Material complementario</w:t>
       </w:r>
-      <w:bookmarkEnd w:id="14"/>
+      <w:bookmarkEnd w:id="13"/>
     </w:p>
     <w:tbl>
       <w:tblPr>
@@ -10564,12 +10542,12 @@
       <w:pPr>
         <w:pStyle w:val="Titulosgenerales"/>
       </w:pPr>
-      <w:bookmarkStart w:id="15" w:name="_Toc166245402"/>
+      <w:bookmarkStart w:id="14" w:name="_Toc166245402"/>
       <w:r>
         <w:lastRenderedPageBreak/>
         <w:t>Glosario</w:t>
       </w:r>
-      <w:bookmarkEnd w:id="15"/>
+      <w:bookmarkEnd w:id="14"/>
     </w:p>
     <w:p>
       <w:r>
@@ -10622,12 +10600,12 @@
       <w:pPr>
         <w:pStyle w:val="Titulosgenerales"/>
       </w:pPr>
-      <w:bookmarkStart w:id="16" w:name="_Toc166245403"/>
+      <w:bookmarkStart w:id="15" w:name="_Toc166245403"/>
       <w:r>
         <w:lastRenderedPageBreak/>
         <w:t>Referencias bibliográficas</w:t>
       </w:r>
-      <w:bookmarkEnd w:id="16"/>
+      <w:bookmarkEnd w:id="15"/>
       <w:r>
         <w:t xml:space="preserve"> </w:t>
       </w:r>
@@ -10968,12 +10946,12 @@
       <w:pPr>
         <w:pStyle w:val="Titulosgenerales"/>
       </w:pPr>
-      <w:bookmarkStart w:id="17" w:name="_Toc166245404"/>
+      <w:bookmarkStart w:id="16" w:name="_Toc166245404"/>
       <w:r>
         <w:lastRenderedPageBreak/>
         <w:t>Créditos</w:t>
       </w:r>
-      <w:bookmarkEnd w:id="17"/>
+      <w:bookmarkEnd w:id="16"/>
     </w:p>
     <w:tbl>
       <w:tblPr>
@@ -11100,7 +11078,7 @@
               <w:rPr>
                 <w:szCs w:val="24"/>
               </w:rPr>
-              <w:t>Líder Ecosistema de Recursos Educativos Digitales (RED)</w:t>
+              <w:t>Responsable del equipo</w:t>
             </w:r>
           </w:p>
         </w:tc>
@@ -11190,19 +11168,7 @@
               <w:rPr>
                 <w:szCs w:val="24"/>
               </w:rPr>
-              <w:t>Regional Tolima</w:t>
-            </w:r>
-            <w:r>
-              <w:rPr>
-                <w:szCs w:val="24"/>
-              </w:rPr>
-              <w:t xml:space="preserve"> - </w:t>
-            </w:r>
-            <w:r>
-              <w:rPr>
-                <w:szCs w:val="24"/>
-              </w:rPr>
-              <w:t xml:space="preserve">Centro de Comercio y Servicios </w:t>
+              <w:t xml:space="preserve">Regional Tolima - Centro de Comercio y Servicios </w:t>
             </w:r>
           </w:p>
         </w:tc>
@@ -11247,8 +11213,16 @@
               <w:rPr>
                 <w:szCs w:val="24"/>
               </w:rPr>
-              <w:t>Experto técnico</w:t>
-            </w:r>
+              <w:t xml:space="preserve">Experto </w:t>
+            </w:r>
+            <w:r>
+              <w:rPr>
+                <w:szCs w:val="24"/>
+              </w:rPr>
+              <w:t>Temático</w:t>
+            </w:r>
+            <w:bookmarkStart w:id="17" w:name="_GoBack"/>
+            <w:bookmarkEnd w:id="17"/>
           </w:p>
         </w:tc>
         <w:tc>
@@ -11309,7 +11283,19 @@
               <w:rPr>
                 <w:szCs w:val="24"/>
               </w:rPr>
-              <w:t>Diseñadora instruccional</w:t>
+              <w:t xml:space="preserve">Diseñadora </w:t>
+            </w:r>
+            <w:r>
+              <w:rPr>
+                <w:szCs w:val="24"/>
+              </w:rPr>
+              <w:t>I</w:t>
+            </w:r>
+            <w:r>
+              <w:rPr>
+                <w:szCs w:val="24"/>
+              </w:rPr>
+              <w:t>nstruccional</w:t>
             </w:r>
           </w:p>
         </w:tc>
@@ -11386,7 +11372,19 @@
               <w:rPr>
                 <w:szCs w:val="24"/>
               </w:rPr>
-              <w:t>Revisora metodológica y pedagógica</w:t>
+              <w:t xml:space="preserve">Revisora metodológica y </w:t>
+            </w:r>
+            <w:r>
+              <w:rPr>
+                <w:szCs w:val="24"/>
+              </w:rPr>
+              <w:t>P</w:t>
+            </w:r>
+            <w:r>
+              <w:rPr>
+                <w:szCs w:val="24"/>
+              </w:rPr>
+              <w:t>edagógica</w:t>
             </w:r>
           </w:p>
         </w:tc>
@@ -11480,13 +11478,7 @@
               <w:rPr>
                 <w:szCs w:val="24"/>
               </w:rPr>
-              <w:t>Regional Santander</w:t>
-            </w:r>
-            <w:r>
-              <w:rPr>
-                <w:szCs w:val="24"/>
-              </w:rPr>
-              <w:t xml:space="preserve"> </w:t>
+              <w:t xml:space="preserve">Regional Santander </w:t>
             </w:r>
             <w:r>
               <w:rPr>
@@ -11563,13 +11555,7 @@
               <w:rPr>
                 <w:szCs w:val="24"/>
               </w:rPr>
-              <w:t>Regional Distrito Capital</w:t>
-            </w:r>
-            <w:r>
-              <w:rPr>
-                <w:szCs w:val="24"/>
-              </w:rPr>
-              <w:t xml:space="preserve"> </w:t>
+              <w:t xml:space="preserve">Regional Distrito Capital </w:t>
             </w:r>
             <w:r>
               <w:rPr>
@@ -11657,13 +11643,7 @@
               <w:rPr>
                 <w:szCs w:val="24"/>
               </w:rPr>
-              <w:t>Regional Distrito Capital</w:t>
-            </w:r>
-            <w:r>
-              <w:rPr>
-                <w:szCs w:val="24"/>
-              </w:rPr>
-              <w:t xml:space="preserve"> </w:t>
+              <w:t xml:space="preserve">Regional Distrito Capital </w:t>
             </w:r>
             <w:r>
               <w:rPr>
@@ -11700,13 +11680,7 @@
               <w:rPr>
                 <w:szCs w:val="24"/>
               </w:rPr>
-              <w:t>A</w:t>
-            </w:r>
-            <w:r>
-              <w:rPr>
-                <w:szCs w:val="24"/>
-              </w:rPr>
-              <w:t>lix Cecilia Chinchilla Rueda</w:t>
+              <w:t>Alix Cecilia Chinchilla Rueda</w:t>
             </w:r>
           </w:p>
         </w:tc>
@@ -11832,13 +11806,7 @@
               <w:rPr>
                 <w:szCs w:val="24"/>
               </w:rPr>
-              <w:t>Regional Tolima</w:t>
-            </w:r>
-            <w:r>
-              <w:rPr>
-                <w:szCs w:val="24"/>
-              </w:rPr>
-              <w:t xml:space="preserve"> </w:t>
+              <w:t xml:space="preserve">Regional Tolima </w:t>
             </w:r>
             <w:r>
               <w:rPr>
@@ -11915,13 +11883,7 @@
               <w:rPr>
                 <w:szCs w:val="24"/>
               </w:rPr>
-              <w:t>Regional Tolima</w:t>
-            </w:r>
-            <w:r>
-              <w:rPr>
-                <w:szCs w:val="24"/>
-              </w:rPr>
-              <w:t xml:space="preserve"> </w:t>
+              <w:t xml:space="preserve">Regional Tolima </w:t>
             </w:r>
             <w:r>
               <w:rPr>
@@ -12012,13 +11974,7 @@
               <w:rPr>
                 <w:szCs w:val="24"/>
               </w:rPr>
-              <w:t>Regional Tolima</w:t>
-            </w:r>
-            <w:r>
-              <w:rPr>
-                <w:szCs w:val="24"/>
-              </w:rPr>
-              <w:t xml:space="preserve"> </w:t>
+              <w:t xml:space="preserve">Regional Tolima </w:t>
             </w:r>
             <w:r>
               <w:rPr>
@@ -12103,13 +12059,7 @@
               <w:rPr>
                 <w:szCs w:val="24"/>
               </w:rPr>
-              <w:t>Regional Distrito Capital</w:t>
-            </w:r>
-            <w:r>
-              <w:rPr>
-                <w:szCs w:val="24"/>
-              </w:rPr>
-              <w:t xml:space="preserve"> </w:t>
+              <w:t xml:space="preserve">Regional Distrito Capital </w:t>
             </w:r>
             <w:r>
               <w:rPr>
@@ -12183,13 +12133,7 @@
               <w:rPr>
                 <w:szCs w:val="24"/>
               </w:rPr>
-              <w:t>Regional Tolima</w:t>
-            </w:r>
-            <w:r>
-              <w:rPr>
-                <w:szCs w:val="24"/>
-              </w:rPr>
-              <w:t xml:space="preserve"> </w:t>
+              <w:t xml:space="preserve">Regional Tolima </w:t>
             </w:r>
             <w:r>
               <w:rPr>
@@ -12349,13 +12293,7 @@
               <w:rPr>
                 <w:szCs w:val="24"/>
               </w:rPr>
-              <w:t>Regional Tolima</w:t>
-            </w:r>
-            <w:r>
-              <w:rPr>
-                <w:szCs w:val="24"/>
-              </w:rPr>
-              <w:t xml:space="preserve"> </w:t>
+              <w:t xml:space="preserve">Regional Tolima </w:t>
             </w:r>
             <w:r>
               <w:rPr>
@@ -17059,6 +16997,34 @@
 </file>
 
 <file path=customXml/item1.xml><?xml version="1.0" encoding="utf-8"?>
+<p:properties xmlns:p="http://schemas.microsoft.com/office/2006/metadata/properties" xmlns:xsi="http://www.w3.org/2001/XMLSchema-instance" xmlns:pc="http://schemas.microsoft.com/office/infopath/2007/PartnerControls">
+  <documentManagement>
+    <TaxCatchAll xmlns="cb45339b-ced9-4d0d-8f64-77573914d53b" xsi:nil="true"/>
+    <lcf76f155ced4ddcb4097134ff3c332f xmlns="43a3ca16-9c26-4813-b83f-4aec9927b43f">
+      <Terms xmlns="http://schemas.microsoft.com/office/infopath/2007/PartnerControls"/>
+    </lcf76f155ced4ddcb4097134ff3c332f>
+    <SharedWithUsers xmlns="cb45339b-ced9-4d0d-8f64-77573914d53b">
+      <UserInfo>
+        <DisplayName/>
+        <AccountId xsi:nil="true"/>
+        <AccountType/>
+      </UserInfo>
+    </SharedWithUsers>
+    <MediaLengthInSeconds xmlns="43a3ca16-9c26-4813-b83f-4aec9927b43f" xsi:nil="true"/>
+  </documentManagement>
+</p:properties>
+</file>
+
+<file path=customXml/item2.xml><?xml version="1.0" encoding="utf-8"?>
+<?mso-contentType ?>
+<FormTemplates xmlns="http://schemas.microsoft.com/sharepoint/v3/contenttype/forms">
+  <Display>DocumentLibraryForm</Display>
+  <Edit>DocumentLibraryForm</Edit>
+  <New>DocumentLibraryForm</New>
+</FormTemplates>
+</file>
+
+<file path=customXml/item3.xml><?xml version="1.0" encoding="utf-8"?>
 <ct:contentTypeSchema xmlns:ct="http://schemas.microsoft.com/office/2006/metadata/contentType" xmlns:ma="http://schemas.microsoft.com/office/2006/metadata/properties/metaAttributes" ct:_="" ma:_="" ma:contentTypeName="Documento" ma:contentTypeID="0x01010049282E1EDBE9234EA9E6D38F720E265F" ma:contentTypeVersion="15" ma:contentTypeDescription="Crear nuevo documento." ma:contentTypeScope="" ma:versionID="b31c7aa9eaf043a08b87120b3c4916e3">
   <xsd:schema xmlns:xsd="http://www.w3.org/2001/XMLSchema" xmlns:xs="http://www.w3.org/2001/XMLSchema" xmlns:p="http://schemas.microsoft.com/office/2006/metadata/properties" xmlns:ns2="cb45339b-ced9-4d0d-8f64-77573914d53b" xmlns:ns3="43a3ca16-9c26-4813-b83f-4aec9927b43f" targetNamespace="http://schemas.microsoft.com/office/2006/metadata/properties" ma:root="true" ma:fieldsID="3533d065b04d75c457075bc55f1f5315" ns2:_="" ns3:_="">
     <xsd:import namespace="cb45339b-ced9-4d0d-8f64-77573914d53b"/>
@@ -17293,39 +17259,30 @@
 </ct:contentTypeSchema>
 </file>
 
-<file path=customXml/item2.xml><?xml version="1.0" encoding="utf-8"?>
-<?mso-contentType ?>
-<FormTemplates xmlns="http://schemas.microsoft.com/sharepoint/v3/contenttype/forms">
-  <Display>DocumentLibraryForm</Display>
-  <Edit>DocumentLibraryForm</Edit>
-  <New>DocumentLibraryForm</New>
-</FormTemplates>
-</file>
-
-<file path=customXml/item3.xml><?xml version="1.0" encoding="utf-8"?>
-<p:properties xmlns:p="http://schemas.microsoft.com/office/2006/metadata/properties" xmlns:xsi="http://www.w3.org/2001/XMLSchema-instance" xmlns:pc="http://schemas.microsoft.com/office/infopath/2007/PartnerControls">
-  <documentManagement>
-    <TaxCatchAll xmlns="cb45339b-ced9-4d0d-8f64-77573914d53b" xsi:nil="true"/>
-    <lcf76f155ced4ddcb4097134ff3c332f xmlns="43a3ca16-9c26-4813-b83f-4aec9927b43f">
-      <Terms xmlns="http://schemas.microsoft.com/office/infopath/2007/PartnerControls"/>
-    </lcf76f155ced4ddcb4097134ff3c332f>
-    <SharedWithUsers xmlns="cb45339b-ced9-4d0d-8f64-77573914d53b">
-      <UserInfo>
-        <DisplayName/>
-        <AccountId xsi:nil="true"/>
-        <AccountType/>
-      </UserInfo>
-    </SharedWithUsers>
-    <MediaLengthInSeconds xmlns="43a3ca16-9c26-4813-b83f-4aec9927b43f" xsi:nil="true"/>
-  </documentManagement>
-</p:properties>
-</file>
-
 <file path=customXml/item4.xml><?xml version="1.0" encoding="utf-8"?>
 <b:Sources xmlns:b="http://schemas.openxmlformats.org/officeDocument/2006/bibliography" xmlns="http://schemas.openxmlformats.org/officeDocument/2006/bibliography" SelectedStyle="\APASixthEditionOfficeOnline.xsl" StyleName="APA" Version="6"/>
 </file>
 
 <file path=customXml/itemProps1.xml><?xml version="1.0" encoding="utf-8"?>
+<ds:datastoreItem xmlns:ds="http://schemas.openxmlformats.org/officeDocument/2006/customXml" ds:itemID="{42AB820C-A039-4A10-B641-4F80B53C3D7F}">
+  <ds:schemaRefs>
+    <ds:schemaRef ds:uri="http://schemas.microsoft.com/office/2006/metadata/properties"/>
+    <ds:schemaRef ds:uri="http://schemas.microsoft.com/office/infopath/2007/PartnerControls"/>
+    <ds:schemaRef ds:uri="cb45339b-ced9-4d0d-8f64-77573914d53b"/>
+    <ds:schemaRef ds:uri="43a3ca16-9c26-4813-b83f-4aec9927b43f"/>
+  </ds:schemaRefs>
+</ds:datastoreItem>
+</file>
+
+<file path=customXml/itemProps2.xml><?xml version="1.0" encoding="utf-8"?>
+<ds:datastoreItem xmlns:ds="http://schemas.openxmlformats.org/officeDocument/2006/customXml" ds:itemID="{7E41AF53-7F01-49E4-828E-1A7C23119C5B}">
+  <ds:schemaRefs>
+    <ds:schemaRef ds:uri="http://schemas.microsoft.com/sharepoint/v3/contenttype/forms"/>
+  </ds:schemaRefs>
+</ds:datastoreItem>
+</file>
+
+<file path=customXml/itemProps3.xml><?xml version="1.0" encoding="utf-8"?>
 <ds:datastoreItem xmlns:ds="http://schemas.openxmlformats.org/officeDocument/2006/customXml" ds:itemID="{5AE515CF-89BB-4CE8-9538-A1F3045AD55E}">
   <ds:schemaRefs>
     <ds:schemaRef ds:uri="http://schemas.microsoft.com/office/2006/metadata/contentType"/>
@@ -17344,27 +17301,8 @@
 </ds:datastoreItem>
 </file>
 
-<file path=customXml/itemProps2.xml><?xml version="1.0" encoding="utf-8"?>
-<ds:datastoreItem xmlns:ds="http://schemas.openxmlformats.org/officeDocument/2006/customXml" ds:itemID="{7E41AF53-7F01-49E4-828E-1A7C23119C5B}">
-  <ds:schemaRefs>
-    <ds:schemaRef ds:uri="http://schemas.microsoft.com/sharepoint/v3/contenttype/forms"/>
-  </ds:schemaRefs>
-</ds:datastoreItem>
-</file>
-
-<file path=customXml/itemProps3.xml><?xml version="1.0" encoding="utf-8"?>
-<ds:datastoreItem xmlns:ds="http://schemas.openxmlformats.org/officeDocument/2006/customXml" ds:itemID="{42AB820C-A039-4A10-B641-4F80B53C3D7F}">
-  <ds:schemaRefs>
-    <ds:schemaRef ds:uri="http://schemas.microsoft.com/office/2006/metadata/properties"/>
-    <ds:schemaRef ds:uri="http://schemas.microsoft.com/office/infopath/2007/PartnerControls"/>
-    <ds:schemaRef ds:uri="cb45339b-ced9-4d0d-8f64-77573914d53b"/>
-    <ds:schemaRef ds:uri="43a3ca16-9c26-4813-b83f-4aec9927b43f"/>
-  </ds:schemaRefs>
-</ds:datastoreItem>
-</file>
-
 <file path=customXml/itemProps4.xml><?xml version="1.0" encoding="utf-8"?>
-<ds:datastoreItem xmlns:ds="http://schemas.openxmlformats.org/officeDocument/2006/customXml" ds:itemID="{5A143D15-0B0B-4934-9FA8-9C953422A8B5}">
+<ds:datastoreItem xmlns:ds="http://schemas.openxmlformats.org/officeDocument/2006/customXml" ds:itemID="{437EE154-233B-45B1-A900-9C87BDA58DF9}">
   <ds:schemaRefs>
     <ds:schemaRef ds:uri="http://schemas.openxmlformats.org/officeDocument/2006/bibliography"/>
   </ds:schemaRefs>

--- a/fuentes/122112_CF08_DU.docx
+++ b/fuentes/122112_CF08_DU.docx
@@ -199,7 +199,7 @@
               </wp:anchor>
             </w:drawing>
           </mc:Choice>
-          <mc:Fallback xmlns:a14="http://schemas.microsoft.com/office/drawing/2010/main" xmlns:pic="http://schemas.openxmlformats.org/drawingml/2006/picture" xmlns:adec="http://schemas.microsoft.com/office/drawing/2017/decorative" xmlns:a="http://schemas.openxmlformats.org/drawingml/2006/main" xmlns:w16sdtdh="http://schemas.microsoft.com/office/word/2020/wordml/sdtdatahash" xmlns:w16="http://schemas.microsoft.com/office/word/2018/wordml" xmlns:w16cex="http://schemas.microsoft.com/office/word/2018/wordml/cex" xmlns:oel="http://schemas.microsoft.com/office/2019/extlst">
+          <mc:Fallback xmlns:oel="http://schemas.microsoft.com/office/2019/extlst" xmlns:w16cex="http://schemas.microsoft.com/office/word/2018/wordml/cex" xmlns:w16="http://schemas.microsoft.com/office/word/2018/wordml" xmlns:w16sdtdh="http://schemas.microsoft.com/office/word/2020/wordml/sdtdatahash" xmlns:a="http://schemas.openxmlformats.org/drawingml/2006/main" xmlns:adec="http://schemas.microsoft.com/office/drawing/2017/decorative" xmlns:pic="http://schemas.openxmlformats.org/drawingml/2006/picture" xmlns:a14="http://schemas.microsoft.com/office/drawing/2010/main">
             <w:pict>
               <v:rect id="Rectángulo 3" style="position:absolute;margin-left:-55.7pt;margin-top:26.5pt;width:613.85pt;height:204pt;z-index:-251655168;visibility:visible;mso-wrap-style:square;mso-height-percent:0;mso-wrap-distance-left:9pt;mso-wrap-distance-top:0;mso-wrap-distance-right:9pt;mso-wrap-distance-bottom:0;mso-position-horizontal:absolute;mso-position-horizontal-relative:text;mso-position-vertical:absolute;mso-position-vertical-relative:text;mso-height-percent:0;mso-height-relative:margin;v-text-anchor:middle" alt="&quot;&quot;" o:spid="_x0000_s1026" fillcolor="#00314d" stroked="f" strokeweight="1pt" w14:anchorId="04BF2410" o:gfxdata="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"/>
             </w:pict>
@@ -2519,19 +2519,7 @@
         <w:rPr>
           <w:lang w:val="es-419" w:eastAsia="es-CO"/>
         </w:rPr>
-        <w:t xml:space="preserve">Después de conocer temas asociados al diagnóstico, planeación y ejecución de eventos es importante llegar a la fase de la evaluación. Es preciso recordar que, un evento se debe considerar como un proyecto, el cual según la guía de fundamentos para la dirección de proyectos PMBOK se entiende como un esfuerzo temporal dirigido a </w:t>
-      </w:r>
-      <w:r>
-        <w:rPr>
-          <w:lang w:val="es-419" w:eastAsia="es-CO"/>
-        </w:rPr>
-        <w:t>“</w:t>
-      </w:r>
-      <w:r>
-        <w:rPr>
-          <w:lang w:val="es-419" w:eastAsia="es-CO"/>
-        </w:rPr>
-        <w:t>generar un producto o servicio</w:t>
+        <w:t>Después de conocer temas asociados al diagnóstico, planeación y ejecución de eventos es importante llegar a la fase de la evaluación. Es preciso recordar que, un evento se debe considerar como un proyecto, el cual según la guía de fundamentos para la dirección de proyectos PMBOK se entiende como un esfuerzo temporal dirigido a generar un producto o servicio</w:t>
       </w:r>
       <w:r>
         <w:rPr>
@@ -2549,24 +2537,12 @@
         <w:rPr>
           <w:lang w:val="es-419" w:eastAsia="es-CO"/>
         </w:rPr>
-        <w:t>”</w:t>
-      </w:r>
-      <w:r>
-        <w:rPr>
-          <w:lang w:val="es-419" w:eastAsia="es-CO"/>
-        </w:rPr>
         <w:t xml:space="preserve">. </w:t>
       </w:r>
       <w:r>
         <w:rPr>
           <w:lang w:val="es-419" w:eastAsia="es-CO"/>
         </w:rPr>
-        <w:t>“</w:t>
-      </w:r>
-      <w:r>
-        <w:rPr>
-          <w:lang w:val="es-419" w:eastAsia="es-CO"/>
-        </w:rPr>
         <w:t>En el caso de un evento</w:t>
       </w:r>
       <w:r>
@@ -2581,12 +2557,8 @@
         </w:rPr>
         <w:t xml:space="preserve"> el resultado sería los productos o servicios dirigidos a los deportistas y espectadores</w:t>
       </w:r>
-      <w:r>
-        <w:rPr>
-          <w:lang w:val="es-419" w:eastAsia="es-CO"/>
-        </w:rPr>
-        <w:t>”</w:t>
-      </w:r>
+      <w:bookmarkStart w:id="2" w:name="_GoBack"/>
+      <w:bookmarkEnd w:id="2"/>
       <w:r>
         <w:rPr>
           <w:lang w:val="es-419" w:eastAsia="es-CO"/>
@@ -3134,11 +3106,11 @@
       <w:pPr>
         <w:pStyle w:val="Ttulo2"/>
       </w:pPr>
-      <w:bookmarkStart w:id="2" w:name="_Toc166245390"/>
+      <w:bookmarkStart w:id="3" w:name="_Toc166245390"/>
       <w:r>
         <w:t>Metas y objetivos propuestos</w:t>
       </w:r>
-      <w:bookmarkEnd w:id="2"/>
+      <w:bookmarkEnd w:id="3"/>
     </w:p>
     <w:p>
       <w:pPr>
@@ -3336,11 +3308,11 @@
       <w:pPr>
         <w:pStyle w:val="Ttulo2"/>
       </w:pPr>
-      <w:bookmarkStart w:id="3" w:name="_Toc166245391"/>
+      <w:bookmarkStart w:id="4" w:name="_Toc166245391"/>
       <w:r>
         <w:t>Balance del evento</w:t>
       </w:r>
-      <w:bookmarkEnd w:id="3"/>
+      <w:bookmarkEnd w:id="4"/>
     </w:p>
     <w:p>
       <w:pPr>
@@ -3906,11 +3878,11 @@
       <w:pPr>
         <w:pStyle w:val="Ttulo2"/>
       </w:pPr>
-      <w:bookmarkStart w:id="4" w:name="_Toc166245392"/>
+      <w:bookmarkStart w:id="5" w:name="_Toc166245392"/>
       <w:r>
         <w:t>Desempeño de los equipos de trabajo</w:t>
       </w:r>
-      <w:bookmarkEnd w:id="4"/>
+      <w:bookmarkEnd w:id="5"/>
     </w:p>
     <w:p>
       <w:pPr>
@@ -8548,11 +8520,11 @@
       <w:pPr>
         <w:pStyle w:val="Ttulo2"/>
       </w:pPr>
-      <w:bookmarkStart w:id="5" w:name="_Toc166245393"/>
+      <w:bookmarkStart w:id="6" w:name="_Toc166245393"/>
       <w:r>
         <w:t>Informe final del evento</w:t>
       </w:r>
-      <w:bookmarkEnd w:id="5"/>
+      <w:bookmarkEnd w:id="6"/>
     </w:p>
     <w:p>
       <w:pPr>
@@ -9057,14 +9029,14 @@
           <w:numId w:val="1"/>
         </w:numPr>
       </w:pPr>
-      <w:bookmarkStart w:id="6" w:name="_Toc166245394"/>
+      <w:bookmarkStart w:id="7" w:name="_Toc166245394"/>
       <w:r>
         <w:t>Acciones de mejora</w:t>
       </w:r>
       <w:r>
         <w:t xml:space="preserve"> del evento</w:t>
       </w:r>
-      <w:bookmarkEnd w:id="6"/>
+      <w:bookmarkEnd w:id="7"/>
     </w:p>
     <w:p>
       <w:pPr>
@@ -9096,11 +9068,11 @@
       <w:pPr>
         <w:pStyle w:val="Ttulo2"/>
       </w:pPr>
-      <w:bookmarkStart w:id="7" w:name="_Toc166245395"/>
+      <w:bookmarkStart w:id="8" w:name="_Toc166245395"/>
       <w:r>
         <w:t>Identificar las necesidades de mejora</w:t>
       </w:r>
-      <w:bookmarkEnd w:id="7"/>
+      <w:bookmarkEnd w:id="8"/>
     </w:p>
     <w:p>
       <w:pPr>
@@ -9241,11 +9213,11 @@
       <w:pPr>
         <w:pStyle w:val="Ttulo2"/>
       </w:pPr>
-      <w:bookmarkStart w:id="8" w:name="_Toc166245396"/>
+      <w:bookmarkStart w:id="9" w:name="_Toc166245396"/>
       <w:r>
         <w:t>Detectar las principales causas del problema</w:t>
       </w:r>
-      <w:bookmarkEnd w:id="8"/>
+      <w:bookmarkEnd w:id="9"/>
     </w:p>
     <w:p>
       <w:pPr>
@@ -9461,11 +9433,11 @@
       <w:pPr>
         <w:pStyle w:val="Ttulo2"/>
       </w:pPr>
-      <w:bookmarkStart w:id="9" w:name="_Toc166245397"/>
+      <w:bookmarkStart w:id="10" w:name="_Toc166245397"/>
       <w:r>
         <w:t>Definir objetivos de mejora</w:t>
       </w:r>
-      <w:bookmarkEnd w:id="9"/>
+      <w:bookmarkEnd w:id="10"/>
     </w:p>
     <w:p>
       <w:pPr>
@@ -9647,11 +9619,11 @@
       <w:pPr>
         <w:pStyle w:val="Ttulo2"/>
       </w:pPr>
-      <w:bookmarkStart w:id="10" w:name="_Toc166245398"/>
+      <w:bookmarkStart w:id="11" w:name="_Toc166245398"/>
       <w:r>
         <w:t>Seleccionar las acciones de mejora</w:t>
       </w:r>
-      <w:bookmarkEnd w:id="10"/>
+      <w:bookmarkEnd w:id="11"/>
     </w:p>
     <w:p>
       <w:pPr>
@@ -9993,11 +9965,11 @@
       <w:pPr>
         <w:pStyle w:val="Ttulo2"/>
       </w:pPr>
-      <w:bookmarkStart w:id="11" w:name="_Toc166245399"/>
+      <w:bookmarkStart w:id="12" w:name="_Toc166245399"/>
       <w:r>
         <w:t>Planificación y control de las acciones de mejora</w:t>
       </w:r>
-      <w:bookmarkEnd w:id="11"/>
+      <w:bookmarkEnd w:id="12"/>
     </w:p>
     <w:p>
       <w:pPr>
@@ -10230,12 +10202,12 @@
       <w:pPr>
         <w:pStyle w:val="Titulosgenerales"/>
       </w:pPr>
-      <w:bookmarkStart w:id="12" w:name="_Toc166245400"/>
+      <w:bookmarkStart w:id="13" w:name="_Toc166245400"/>
       <w:r>
         <w:lastRenderedPageBreak/>
         <w:t>Síntesis</w:t>
       </w:r>
-      <w:bookmarkEnd w:id="12"/>
+      <w:bookmarkEnd w:id="13"/>
       <w:r>
         <w:t xml:space="preserve"> </w:t>
       </w:r>
@@ -10323,12 +10295,12 @@
       <w:pPr>
         <w:pStyle w:val="Titulosgenerales"/>
       </w:pPr>
-      <w:bookmarkStart w:id="13" w:name="_Toc166245401"/>
+      <w:bookmarkStart w:id="14" w:name="_Toc166245401"/>
       <w:r>
         <w:lastRenderedPageBreak/>
         <w:t>Material complementario</w:t>
       </w:r>
-      <w:bookmarkEnd w:id="13"/>
+      <w:bookmarkEnd w:id="14"/>
     </w:p>
     <w:tbl>
       <w:tblPr>
@@ -10542,12 +10514,12 @@
       <w:pPr>
         <w:pStyle w:val="Titulosgenerales"/>
       </w:pPr>
-      <w:bookmarkStart w:id="14" w:name="_Toc166245402"/>
+      <w:bookmarkStart w:id="15" w:name="_Toc166245402"/>
       <w:r>
         <w:lastRenderedPageBreak/>
         <w:t>Glosario</w:t>
       </w:r>
-      <w:bookmarkEnd w:id="14"/>
+      <w:bookmarkEnd w:id="15"/>
     </w:p>
     <w:p>
       <w:r>
@@ -10600,12 +10572,12 @@
       <w:pPr>
         <w:pStyle w:val="Titulosgenerales"/>
       </w:pPr>
-      <w:bookmarkStart w:id="15" w:name="_Toc166245403"/>
+      <w:bookmarkStart w:id="16" w:name="_Toc166245403"/>
       <w:r>
         <w:lastRenderedPageBreak/>
         <w:t>Referencias bibliográficas</w:t>
       </w:r>
-      <w:bookmarkEnd w:id="15"/>
+      <w:bookmarkEnd w:id="16"/>
       <w:r>
         <w:t xml:space="preserve"> </w:t>
       </w:r>
@@ -10946,12 +10918,12 @@
       <w:pPr>
         <w:pStyle w:val="Titulosgenerales"/>
       </w:pPr>
-      <w:bookmarkStart w:id="16" w:name="_Toc166245404"/>
+      <w:bookmarkStart w:id="17" w:name="_Toc166245404"/>
       <w:r>
         <w:lastRenderedPageBreak/>
         <w:t>Créditos</w:t>
       </w:r>
-      <w:bookmarkEnd w:id="16"/>
+      <w:bookmarkEnd w:id="17"/>
     </w:p>
     <w:tbl>
       <w:tblPr>
@@ -11221,8 +11193,6 @@
               </w:rPr>
               <w:t>Temático</w:t>
             </w:r>
-            <w:bookmarkStart w:id="17" w:name="_GoBack"/>
-            <w:bookmarkEnd w:id="17"/>
           </w:p>
         </w:tc>
         <w:tc>
@@ -16997,34 +16967,6 @@
 </file>
 
 <file path=customXml/item1.xml><?xml version="1.0" encoding="utf-8"?>
-<p:properties xmlns:p="http://schemas.microsoft.com/office/2006/metadata/properties" xmlns:xsi="http://www.w3.org/2001/XMLSchema-instance" xmlns:pc="http://schemas.microsoft.com/office/infopath/2007/PartnerControls">
-  <documentManagement>
-    <TaxCatchAll xmlns="cb45339b-ced9-4d0d-8f64-77573914d53b" xsi:nil="true"/>
-    <lcf76f155ced4ddcb4097134ff3c332f xmlns="43a3ca16-9c26-4813-b83f-4aec9927b43f">
-      <Terms xmlns="http://schemas.microsoft.com/office/infopath/2007/PartnerControls"/>
-    </lcf76f155ced4ddcb4097134ff3c332f>
-    <SharedWithUsers xmlns="cb45339b-ced9-4d0d-8f64-77573914d53b">
-      <UserInfo>
-        <DisplayName/>
-        <AccountId xsi:nil="true"/>
-        <AccountType/>
-      </UserInfo>
-    </SharedWithUsers>
-    <MediaLengthInSeconds xmlns="43a3ca16-9c26-4813-b83f-4aec9927b43f" xsi:nil="true"/>
-  </documentManagement>
-</p:properties>
-</file>
-
-<file path=customXml/item2.xml><?xml version="1.0" encoding="utf-8"?>
-<?mso-contentType ?>
-<FormTemplates xmlns="http://schemas.microsoft.com/sharepoint/v3/contenttype/forms">
-  <Display>DocumentLibraryForm</Display>
-  <Edit>DocumentLibraryForm</Edit>
-  <New>DocumentLibraryForm</New>
-</FormTemplates>
-</file>
-
-<file path=customXml/item3.xml><?xml version="1.0" encoding="utf-8"?>
 <ct:contentTypeSchema xmlns:ct="http://schemas.microsoft.com/office/2006/metadata/contentType" xmlns:ma="http://schemas.microsoft.com/office/2006/metadata/properties/metaAttributes" ct:_="" ma:_="" ma:contentTypeName="Documento" ma:contentTypeID="0x01010049282E1EDBE9234EA9E6D38F720E265F" ma:contentTypeVersion="15" ma:contentTypeDescription="Crear nuevo documento." ma:contentTypeScope="" ma:versionID="b31c7aa9eaf043a08b87120b3c4916e3">
   <xsd:schema xmlns:xsd="http://www.w3.org/2001/XMLSchema" xmlns:xs="http://www.w3.org/2001/XMLSchema" xmlns:p="http://schemas.microsoft.com/office/2006/metadata/properties" xmlns:ns2="cb45339b-ced9-4d0d-8f64-77573914d53b" xmlns:ns3="43a3ca16-9c26-4813-b83f-4aec9927b43f" targetNamespace="http://schemas.microsoft.com/office/2006/metadata/properties" ma:root="true" ma:fieldsID="3533d065b04d75c457075bc55f1f5315" ns2:_="" ns3:_="">
     <xsd:import namespace="cb45339b-ced9-4d0d-8f64-77573914d53b"/>
@@ -17259,30 +17201,39 @@
 </ct:contentTypeSchema>
 </file>
 
+<file path=customXml/item2.xml><?xml version="1.0" encoding="utf-8"?>
+<?mso-contentType ?>
+<FormTemplates xmlns="http://schemas.microsoft.com/sharepoint/v3/contenttype/forms">
+  <Display>DocumentLibraryForm</Display>
+  <Edit>DocumentLibraryForm</Edit>
+  <New>DocumentLibraryForm</New>
+</FormTemplates>
+</file>
+
+<file path=customXml/item3.xml><?xml version="1.0" encoding="utf-8"?>
+<p:properties xmlns:p="http://schemas.microsoft.com/office/2006/metadata/properties" xmlns:xsi="http://www.w3.org/2001/XMLSchema-instance" xmlns:pc="http://schemas.microsoft.com/office/infopath/2007/PartnerControls">
+  <documentManagement>
+    <TaxCatchAll xmlns="cb45339b-ced9-4d0d-8f64-77573914d53b" xsi:nil="true"/>
+    <lcf76f155ced4ddcb4097134ff3c332f xmlns="43a3ca16-9c26-4813-b83f-4aec9927b43f">
+      <Terms xmlns="http://schemas.microsoft.com/office/infopath/2007/PartnerControls"/>
+    </lcf76f155ced4ddcb4097134ff3c332f>
+    <SharedWithUsers xmlns="cb45339b-ced9-4d0d-8f64-77573914d53b">
+      <UserInfo>
+        <DisplayName/>
+        <AccountId xsi:nil="true"/>
+        <AccountType/>
+      </UserInfo>
+    </SharedWithUsers>
+    <MediaLengthInSeconds xmlns="43a3ca16-9c26-4813-b83f-4aec9927b43f" xsi:nil="true"/>
+  </documentManagement>
+</p:properties>
+</file>
+
 <file path=customXml/item4.xml><?xml version="1.0" encoding="utf-8"?>
 <b:Sources xmlns:b="http://schemas.openxmlformats.org/officeDocument/2006/bibliography" xmlns="http://schemas.openxmlformats.org/officeDocument/2006/bibliography" SelectedStyle="\APASixthEditionOfficeOnline.xsl" StyleName="APA" Version="6"/>
 </file>
 
 <file path=customXml/itemProps1.xml><?xml version="1.0" encoding="utf-8"?>
-<ds:datastoreItem xmlns:ds="http://schemas.openxmlformats.org/officeDocument/2006/customXml" ds:itemID="{42AB820C-A039-4A10-B641-4F80B53C3D7F}">
-  <ds:schemaRefs>
-    <ds:schemaRef ds:uri="http://schemas.microsoft.com/office/2006/metadata/properties"/>
-    <ds:schemaRef ds:uri="http://schemas.microsoft.com/office/infopath/2007/PartnerControls"/>
-    <ds:schemaRef ds:uri="cb45339b-ced9-4d0d-8f64-77573914d53b"/>
-    <ds:schemaRef ds:uri="43a3ca16-9c26-4813-b83f-4aec9927b43f"/>
-  </ds:schemaRefs>
-</ds:datastoreItem>
-</file>
-
-<file path=customXml/itemProps2.xml><?xml version="1.0" encoding="utf-8"?>
-<ds:datastoreItem xmlns:ds="http://schemas.openxmlformats.org/officeDocument/2006/customXml" ds:itemID="{7E41AF53-7F01-49E4-828E-1A7C23119C5B}">
-  <ds:schemaRefs>
-    <ds:schemaRef ds:uri="http://schemas.microsoft.com/sharepoint/v3/contenttype/forms"/>
-  </ds:schemaRefs>
-</ds:datastoreItem>
-</file>
-
-<file path=customXml/itemProps3.xml><?xml version="1.0" encoding="utf-8"?>
 <ds:datastoreItem xmlns:ds="http://schemas.openxmlformats.org/officeDocument/2006/customXml" ds:itemID="{5AE515CF-89BB-4CE8-9538-A1F3045AD55E}">
   <ds:schemaRefs>
     <ds:schemaRef ds:uri="http://schemas.microsoft.com/office/2006/metadata/contentType"/>
@@ -17301,8 +17252,27 @@
 </ds:datastoreItem>
 </file>
 
+<file path=customXml/itemProps2.xml><?xml version="1.0" encoding="utf-8"?>
+<ds:datastoreItem xmlns:ds="http://schemas.openxmlformats.org/officeDocument/2006/customXml" ds:itemID="{7E41AF53-7F01-49E4-828E-1A7C23119C5B}">
+  <ds:schemaRefs>
+    <ds:schemaRef ds:uri="http://schemas.microsoft.com/sharepoint/v3/contenttype/forms"/>
+  </ds:schemaRefs>
+</ds:datastoreItem>
+</file>
+
+<file path=customXml/itemProps3.xml><?xml version="1.0" encoding="utf-8"?>
+<ds:datastoreItem xmlns:ds="http://schemas.openxmlformats.org/officeDocument/2006/customXml" ds:itemID="{42AB820C-A039-4A10-B641-4F80B53C3D7F}">
+  <ds:schemaRefs>
+    <ds:schemaRef ds:uri="http://schemas.microsoft.com/office/2006/metadata/properties"/>
+    <ds:schemaRef ds:uri="http://schemas.microsoft.com/office/infopath/2007/PartnerControls"/>
+    <ds:schemaRef ds:uri="cb45339b-ced9-4d0d-8f64-77573914d53b"/>
+    <ds:schemaRef ds:uri="43a3ca16-9c26-4813-b83f-4aec9927b43f"/>
+  </ds:schemaRefs>
+</ds:datastoreItem>
+</file>
+
 <file path=customXml/itemProps4.xml><?xml version="1.0" encoding="utf-8"?>
-<ds:datastoreItem xmlns:ds="http://schemas.openxmlformats.org/officeDocument/2006/customXml" ds:itemID="{437EE154-233B-45B1-A900-9C87BDA58DF9}">
+<ds:datastoreItem xmlns:ds="http://schemas.openxmlformats.org/officeDocument/2006/customXml" ds:itemID="{69DC197B-760D-430F-9334-8B692502BD9E}">
   <ds:schemaRefs>
     <ds:schemaRef ds:uri="http://schemas.openxmlformats.org/officeDocument/2006/bibliography"/>
   </ds:schemaRefs>
